--- a/Git/GitLab版本控制服务器安装.docx
+++ b/Git/GitLab版本控制服务器安装.docx
@@ -1,14 +1,16 @@
 
 <file path=word/document.xml><?xml version="1.0" encoding="utf-8"?>
-<w:document xmlns:wpc="http://schemas.microsoft.com/office/word/2010/wordprocessingCanvas" xmlns:mc="http://schemas.openxmlformats.org/markup-compatibility/2006" xmlns:o="urn:schemas-microsoft-com:office:office" xmlns:r="http://schemas.openxmlformats.org/officeDocument/2006/relationships" xmlns:m="http://schemas.openxmlformats.org/officeDocument/2006/math" xmlns:v="urn:schemas-microsoft-com:vml" xmlns:wp14="http://schemas.microsoft.com/office/word/2010/wordprocessingDrawing" xmlns:wp="http://schemas.openxmlformats.org/drawingml/2006/wordprocessingDrawing" xmlns:w10="urn:schemas-microsoft-com:office:word" xmlns:w="http://schemas.openxmlformats.org/wordprocessingml/2006/main" xmlns:w14="http://schemas.microsoft.com/office/word/2010/wordml" xmlns:w15="http://schemas.microsoft.com/office/word/2012/wordml" xmlns:wpg="http://schemas.microsoft.com/office/word/2010/wordprocessingGroup" xmlns:wpi="http://schemas.microsoft.com/office/word/2010/wordprocessingInk" xmlns:wne="http://schemas.microsoft.com/office/word/2006/wordml" xmlns:wps="http://schemas.microsoft.com/office/word/2010/wordprocessingShape" mc:Ignorable="w14 w15 wp14">
+<w:document xmlns:ve="http://schemas.openxmlformats.org/markup-compatibility/2006" xmlns:o="urn:schemas-microsoft-com:office:office" xmlns:r="http://schemas.openxmlformats.org/officeDocument/2006/relationships" xmlns:m="http://schemas.openxmlformats.org/officeDocument/2006/math" xmlns:v="urn:schemas-microsoft-com:vml" xmlns:wp="http://schemas.openxmlformats.org/drawingml/2006/wordprocessingDrawing" xmlns:w10="urn:schemas-microsoft-com:office:word" xmlns:w="http://schemas.openxmlformats.org/wordprocessingml/2006/main" xmlns:wne="http://schemas.microsoft.com/office/word/2006/wordml">
   <w:body>
     <w:p>
       <w:pPr>
         <w:pStyle w:val="a3"/>
       </w:pPr>
+      <w:proofErr w:type="spellStart"/>
       <w:r>
         <w:t>GitLab</w:t>
       </w:r>
+      <w:proofErr w:type="spellEnd"/>
       <w:r>
         <w:t>安装</w:t>
       </w:r>
@@ -23,9 +25,11 @@
       <w:pPr>
         <w:pStyle w:val="1"/>
       </w:pPr>
+      <w:proofErr w:type="spellStart"/>
       <w:r>
         <w:t>Ubuntu</w:t>
       </w:r>
+      <w:proofErr w:type="spellEnd"/>
       <w:r>
         <w:t>(</w:t>
       </w:r>
@@ -87,6 +91,7 @@
         </w:rPr>
         <w:t>在</w:t>
       </w:r>
+      <w:proofErr w:type="spellStart"/>
       <w:r>
         <w:rPr>
           <w:rFonts w:ascii="Arial" w:hAnsi="Arial" w:cs="Arial"/>
@@ -97,6 +102,7 @@
         </w:rPr>
         <w:t>CentOS</w:t>
       </w:r>
+      <w:proofErr w:type="spellEnd"/>
       <w:r>
         <w:rPr>
           <w:rFonts w:ascii="Arial" w:hAnsi="Arial" w:cs="Arial"/>
@@ -154,11 +160,33 @@
           <w:shd w:val="pct15" w:color="auto" w:fill="FFFFFF"/>
         </w:rPr>
       </w:pPr>
-      <w:r>
-        <w:rPr>
-          <w:shd w:val="pct15" w:color="auto" w:fill="FFFFFF"/>
-        </w:rPr>
-        <w:t>sudo apt-get install -y curl openssh-server ca-certificates</w:t>
+      <w:proofErr w:type="spellStart"/>
+      <w:r>
+        <w:rPr>
+          <w:shd w:val="pct15" w:color="auto" w:fill="FFFFFF"/>
+        </w:rPr>
+        <w:t>sudo</w:t>
+      </w:r>
+      <w:proofErr w:type="spellEnd"/>
+      <w:r>
+        <w:rPr>
+          <w:shd w:val="pct15" w:color="auto" w:fill="FFFFFF"/>
+        </w:rPr>
+        <w:t xml:space="preserve"> apt-get install -y curl </w:t>
+      </w:r>
+      <w:proofErr w:type="spellStart"/>
+      <w:r>
+        <w:rPr>
+          <w:shd w:val="pct15" w:color="auto" w:fill="FFFFFF"/>
+        </w:rPr>
+        <w:t>openssh</w:t>
+      </w:r>
+      <w:proofErr w:type="spellEnd"/>
+      <w:r>
+        <w:rPr>
+          <w:shd w:val="pct15" w:color="auto" w:fill="FFFFFF"/>
+        </w:rPr>
+        <w:t>-server ca-certificates</w:t>
       </w:r>
     </w:p>
     <w:p/>
@@ -192,8 +220,9 @@
           <w:sz w:val="30"/>
           <w:szCs w:val="30"/>
         </w:rPr>
-        <w:t xml:space="preserve"> </w:t>
-      </w:r>
+        <w:t>添加</w:t>
+      </w:r>
+      <w:proofErr w:type="spellStart"/>
       <w:r>
         <w:rPr>
           <w:rFonts w:ascii="Arial" w:hAnsi="Arial" w:cs="Arial"/>
@@ -201,8 +230,9 @@
           <w:sz w:val="30"/>
           <w:szCs w:val="30"/>
         </w:rPr>
-        <w:t>添加</w:t>
-      </w:r>
+        <w:t>GitLab</w:t>
+      </w:r>
+      <w:proofErr w:type="spellEnd"/>
       <w:r>
         <w:rPr>
           <w:rFonts w:ascii="Arial" w:hAnsi="Arial" w:cs="Arial"/>
@@ -210,15 +240,6 @@
           <w:sz w:val="30"/>
           <w:szCs w:val="30"/>
         </w:rPr>
-        <w:t>GitLab</w:t>
-      </w:r>
-      <w:r>
-        <w:rPr>
-          <w:rFonts w:ascii="Arial" w:hAnsi="Arial" w:cs="Arial"/>
-          <w:color w:val="444444"/>
-          <w:sz w:val="30"/>
-          <w:szCs w:val="30"/>
-        </w:rPr>
         <w:t>包服务器并安装包</w:t>
       </w:r>
     </w:p>
@@ -232,21 +253,65 @@
         <w:rPr>
           <w:shd w:val="pct15" w:color="auto" w:fill="FFFFFF"/>
         </w:rPr>
-        <w:t>curl -sS https://packages.gitlab.com/install/repositories/gitlab/gitlab-ce/script.deb.sh | sudo bash</w:t>
-      </w:r>
-    </w:p>
-    <w:p>
-      <w:pPr>
-        <w:rPr>
-          <w:shd w:val="pct15" w:color="auto" w:fill="FFFFFF"/>
-        </w:rPr>
-      </w:pPr>
-      <w:r>
-        <w:rPr>
-          <w:shd w:val="pct15" w:color="auto" w:fill="FFFFFF"/>
-        </w:rPr>
-        <w:t>sudo apt-get install gitlab-ce</w:t>
-      </w:r>
+        <w:t>curl -</w:t>
+      </w:r>
+      <w:proofErr w:type="spellStart"/>
+      <w:r>
+        <w:rPr>
+          <w:shd w:val="pct15" w:color="auto" w:fill="FFFFFF"/>
+        </w:rPr>
+        <w:t>sS</w:t>
+      </w:r>
+      <w:proofErr w:type="spellEnd"/>
+      <w:r>
+        <w:rPr>
+          <w:shd w:val="pct15" w:color="auto" w:fill="FFFFFF"/>
+        </w:rPr>
+        <w:t xml:space="preserve"> https://packages.gitlab.com/install/repositories/gitlab/gitlab-ce/script.deb.sh | </w:t>
+      </w:r>
+      <w:proofErr w:type="spellStart"/>
+      <w:r>
+        <w:rPr>
+          <w:shd w:val="pct15" w:color="auto" w:fill="FFFFFF"/>
+        </w:rPr>
+        <w:t>sudo</w:t>
+      </w:r>
+      <w:proofErr w:type="spellEnd"/>
+      <w:r>
+        <w:rPr>
+          <w:shd w:val="pct15" w:color="auto" w:fill="FFFFFF"/>
+        </w:rPr>
+        <w:t xml:space="preserve"> bash</w:t>
+      </w:r>
+    </w:p>
+    <w:p>
+      <w:pPr>
+        <w:rPr>
+          <w:shd w:val="pct15" w:color="auto" w:fill="FFFFFF"/>
+        </w:rPr>
+      </w:pPr>
+      <w:proofErr w:type="spellStart"/>
+      <w:r>
+        <w:rPr>
+          <w:shd w:val="pct15" w:color="auto" w:fill="FFFFFF"/>
+        </w:rPr>
+        <w:t>sudo</w:t>
+      </w:r>
+      <w:proofErr w:type="spellEnd"/>
+      <w:r>
+        <w:rPr>
+          <w:shd w:val="pct15" w:color="auto" w:fill="FFFFFF"/>
+        </w:rPr>
+        <w:t xml:space="preserve"> apt-get install </w:t>
+      </w:r>
+      <w:proofErr w:type="spellStart"/>
+      <w:r>
+        <w:rPr>
+          <w:shd w:val="pct15" w:color="auto" w:fill="FFFFFF"/>
+        </w:rPr>
+        <w:t>gitlab-ce</w:t>
+      </w:r>
+      <w:proofErr w:type="spellEnd"/>
     </w:p>
     <w:p>
       <w:pPr>
@@ -288,6 +353,7 @@
         </w:rPr>
         <w:t>配置并启动</w:t>
       </w:r>
+      <w:proofErr w:type="spellStart"/>
       <w:r>
         <w:rPr>
           <w:rFonts w:ascii="Arial" w:eastAsiaTheme="majorEastAsia" w:hAnsi="Arial" w:cs="Arial"/>
@@ -299,18 +365,41 @@
         </w:rPr>
         <w:t>GitLab</w:t>
       </w:r>
-    </w:p>
-    <w:p>
-      <w:pPr>
-        <w:rPr>
-          <w:shd w:val="pct15" w:color="auto" w:fill="FFFFFF"/>
-        </w:rPr>
-      </w:pPr>
-      <w:r>
-        <w:rPr>
-          <w:shd w:val="pct15" w:color="auto" w:fill="FFFFFF"/>
-        </w:rPr>
-        <w:t>sudo gitlab-ctl reconfigure</w:t>
+      <w:proofErr w:type="spellEnd"/>
+    </w:p>
+    <w:p>
+      <w:pPr>
+        <w:rPr>
+          <w:shd w:val="pct15" w:color="auto" w:fill="FFFFFF"/>
+        </w:rPr>
+      </w:pPr>
+      <w:proofErr w:type="spellStart"/>
+      <w:r>
+        <w:rPr>
+          <w:shd w:val="pct15" w:color="auto" w:fill="FFFFFF"/>
+        </w:rPr>
+        <w:t>sudo</w:t>
+      </w:r>
+      <w:proofErr w:type="spellEnd"/>
+      <w:r>
+        <w:rPr>
+          <w:shd w:val="pct15" w:color="auto" w:fill="FFFFFF"/>
+        </w:rPr>
+        <w:t xml:space="preserve"> </w:t>
+      </w:r>
+      <w:proofErr w:type="spellStart"/>
+      <w:r>
+        <w:rPr>
+          <w:shd w:val="pct15" w:color="auto" w:fill="FFFFFF"/>
+        </w:rPr>
+        <w:t>gitlab-ctl</w:t>
+      </w:r>
+      <w:proofErr w:type="spellEnd"/>
+      <w:r>
+        <w:rPr>
+          <w:shd w:val="pct15" w:color="auto" w:fill="FFFFFF"/>
+        </w:rPr>
+        <w:t xml:space="preserve"> reconfigure</w:t>
       </w:r>
     </w:p>
     <w:p>
@@ -340,6 +429,7 @@
         </w:rPr>
         <w:t>重新配置</w:t>
       </w:r>
+      <w:proofErr w:type="spellStart"/>
       <w:r>
         <w:rPr>
           <w:rFonts w:ascii="Arial" w:hAnsi="Arial" w:cs="Arial"/>
@@ -350,6 +440,7 @@
         </w:rPr>
         <w:t>GitLab</w:t>
       </w:r>
+      <w:proofErr w:type="spellEnd"/>
       <w:r>
         <w:rPr>
           <w:rFonts w:ascii="Arial" w:hAnsi="Arial" w:cs="Arial"/>
@@ -405,8 +496,42 @@
           <w:szCs w:val="27"/>
           <w:shd w:val="clear" w:color="auto" w:fill="FFFFFF"/>
         </w:rPr>
-        <w:t>/etc/gitlab/gitlab.rb</w:t>
-      </w:r>
+        <w:t>/etc/</w:t>
+      </w:r>
+      <w:proofErr w:type="spellStart"/>
+      <w:r>
+        <w:rPr>
+          <w:rFonts w:ascii="Arial" w:hAnsi="Arial" w:cs="Arial"/>
+          <w:color w:val="444444"/>
+          <w:sz w:val="27"/>
+          <w:szCs w:val="27"/>
+          <w:shd w:val="clear" w:color="auto" w:fill="FFFFFF"/>
+        </w:rPr>
+        <w:t>gitlab</w:t>
+      </w:r>
+      <w:proofErr w:type="spellEnd"/>
+      <w:r>
+        <w:rPr>
+          <w:rFonts w:ascii="Arial" w:hAnsi="Arial" w:cs="Arial"/>
+          <w:color w:val="444444"/>
+          <w:sz w:val="27"/>
+          <w:szCs w:val="27"/>
+          <w:shd w:val="clear" w:color="auto" w:fill="FFFFFF"/>
+        </w:rPr>
+        <w:t>/</w:t>
+      </w:r>
+      <w:proofErr w:type="spellStart"/>
+      <w:r>
+        <w:rPr>
+          <w:rFonts w:ascii="Arial" w:hAnsi="Arial" w:cs="Arial"/>
+          <w:color w:val="444444"/>
+          <w:sz w:val="27"/>
+          <w:szCs w:val="27"/>
+          <w:shd w:val="clear" w:color="auto" w:fill="FFFFFF"/>
+        </w:rPr>
+        <w:t>gitlab.rb</w:t>
+      </w:r>
+      <w:proofErr w:type="spellEnd"/>
     </w:p>
     <w:p>
       <w:pPr>
@@ -556,22 +681,2827 @@
         </w:rPr>
         <w:t>参考：</w:t>
       </w:r>
-      <w:hyperlink r:id="rId5" w:history="1">
-        <w:r>
-          <w:rPr>
-            <w:rStyle w:val="a6"/>
-            <w:shd w:val="pct15" w:color="auto" w:fill="FFFFFF"/>
-          </w:rPr>
-          <w:t>https://about.gitlab.com/installation/#ubuntu</w:t>
-        </w:r>
-      </w:hyperlink>
-    </w:p>
-    <w:p>
-      <w:pPr>
-        <w:rPr>
-          <w:shd w:val="pct15" w:color="auto" w:fill="FFFFFF"/>
-        </w:rPr>
-      </w:pPr>
+      <w:r>
+        <w:fldChar w:fldCharType="begin"/>
+      </w:r>
+      <w:r>
+        <w:instrText>HYPERLINK "https://about.gitlab.com/installation/" \l "ubuntu"</w:instrText>
+      </w:r>
+      <w:r>
+        <w:fldChar w:fldCharType="separate"/>
+      </w:r>
+      <w:r>
+        <w:rPr>
+          <w:rStyle w:val="a6"/>
+          <w:shd w:val="pct15" w:color="auto" w:fill="FFFFFF"/>
+        </w:rPr>
+        <w:t>https://about.gitlab.com/installation/#ubuntu</w:t>
+      </w:r>
+      <w:r>
+        <w:fldChar w:fldCharType="end"/>
+      </w:r>
+    </w:p>
+    <w:p>
+      <w:pPr>
+        <w:rPr>
+          <w:shd w:val="pct15" w:color="auto" w:fill="FFFFFF"/>
+        </w:rPr>
+      </w:pPr>
+    </w:p>
+    <w:p>
+      <w:pPr>
+        <w:pStyle w:val="1"/>
+        <w:rPr>
+          <w:rFonts w:hint="eastAsia"/>
+          <w:shd w:val="pct15" w:color="auto" w:fill="FFFFFF"/>
+        </w:rPr>
+      </w:pPr>
+      <w:r>
+        <w:rPr>
+          <w:rFonts w:hint="eastAsia"/>
+          <w:shd w:val="pct15" w:color="auto" w:fill="FFFFFF"/>
+        </w:rPr>
+        <w:t>Ubuntu16.04</w:t>
+      </w:r>
+      <w:r>
+        <w:rPr>
+          <w:rFonts w:hint="eastAsia"/>
+          <w:shd w:val="pct15" w:color="auto" w:fill="FFFFFF"/>
+        </w:rPr>
+        <w:t>(</w:t>
+      </w:r>
+      <w:r>
+        <w:rPr>
+          <w:rFonts w:hint="eastAsia"/>
+          <w:shd w:val="pct15" w:color="auto" w:fill="FFFFFF"/>
+        </w:rPr>
+        <w:t>成功</w:t>
+      </w:r>
+      <w:r>
+        <w:rPr>
+          <w:rFonts w:hint="eastAsia"/>
+          <w:shd w:val="pct15" w:color="auto" w:fill="FFFFFF"/>
+        </w:rPr>
+        <w:t>)</w:t>
+      </w:r>
+    </w:p>
+    <w:p>
+      <w:pPr>
+        <w:rPr>
+          <w:rFonts w:hint="eastAsia"/>
+        </w:rPr>
+      </w:pPr>
+      <w:r>
+        <w:rPr>
+          <w:rFonts w:hint="eastAsia"/>
+        </w:rPr>
+        <w:t>参考：</w:t>
+      </w:r>
+      <w:r>
+        <w:t>http://www.shcsinfo.com/china/gitdownload.html#ubuntu1604</w:t>
+      </w:r>
+    </w:p>
+    <w:p>
+      <w:pPr>
+        <w:pStyle w:val="4"/>
+        <w:rPr>
+          <w:rFonts w:hint="eastAsia"/>
+        </w:rPr>
+      </w:pPr>
+      <w:r>
+        <w:rPr>
+          <w:rFonts w:hint="eastAsia"/>
+        </w:rPr>
+        <w:t>1.</w:t>
+      </w:r>
+      <w:r>
+        <w:rPr>
+          <w:rFonts w:hint="eastAsia"/>
+        </w:rPr>
+        <w:t>安装并配置必要的依赖关系</w:t>
+      </w:r>
+    </w:p>
+    <w:p>
+      <w:pPr>
+        <w:rPr>
+          <w:rFonts w:hint="eastAsia"/>
+        </w:rPr>
+      </w:pPr>
+      <w:r>
+        <w:rPr>
+          <w:rFonts w:hint="eastAsia"/>
+        </w:rPr>
+        <w:t>如果您安装</w:t>
+      </w:r>
+      <w:r>
+        <w:rPr>
+          <w:rFonts w:hint="eastAsia"/>
+        </w:rPr>
+        <w:t>Postfix</w:t>
+      </w:r>
+      <w:r>
+        <w:rPr>
+          <w:rFonts w:hint="eastAsia"/>
+        </w:rPr>
+        <w:t>发送电子邮件，请在安装过程中选择“</w:t>
+      </w:r>
+      <w:r>
+        <w:rPr>
+          <w:rFonts w:hint="eastAsia"/>
+        </w:rPr>
+        <w:t>Internet</w:t>
+      </w:r>
+      <w:r>
+        <w:rPr>
+          <w:rFonts w:hint="eastAsia"/>
+        </w:rPr>
+        <w:t>站点”。</w:t>
+      </w:r>
+      <w:r>
+        <w:rPr>
+          <w:rFonts w:hint="eastAsia"/>
+        </w:rPr>
+        <w:t xml:space="preserve"> </w:t>
+      </w:r>
+      <w:r>
+        <w:rPr>
+          <w:rFonts w:hint="eastAsia"/>
+        </w:rPr>
+        <w:t>您也可以使用</w:t>
+      </w:r>
+      <w:proofErr w:type="spellStart"/>
+      <w:r>
+        <w:rPr>
+          <w:rFonts w:hint="eastAsia"/>
+        </w:rPr>
+        <w:t>Sendmail</w:t>
+      </w:r>
+      <w:proofErr w:type="spellEnd"/>
+      <w:r>
+        <w:rPr>
+          <w:rFonts w:hint="eastAsia"/>
+        </w:rPr>
+        <w:t>或配置自定义</w:t>
+      </w:r>
+      <w:r>
+        <w:rPr>
+          <w:rFonts w:hint="eastAsia"/>
+        </w:rPr>
+        <w:t>SMTP</w:t>
+      </w:r>
+      <w:r>
+        <w:rPr>
+          <w:rFonts w:hint="eastAsia"/>
+        </w:rPr>
+        <w:t>服务器并将其配置为</w:t>
+      </w:r>
+      <w:r>
+        <w:rPr>
+          <w:rFonts w:hint="eastAsia"/>
+        </w:rPr>
+        <w:t>SMTP</w:t>
+      </w:r>
+      <w:r>
+        <w:rPr>
+          <w:rFonts w:hint="eastAsia"/>
+        </w:rPr>
+        <w:t>服务器，而不是使用</w:t>
+      </w:r>
+      <w:r>
+        <w:rPr>
+          <w:rFonts w:hint="eastAsia"/>
+        </w:rPr>
+        <w:t>Postfix</w:t>
+      </w:r>
+      <w:r>
+        <w:rPr>
+          <w:rFonts w:hint="eastAsia"/>
+        </w:rPr>
+        <w:t>。</w:t>
+      </w:r>
+    </w:p>
+    <w:p/>
+    <w:p>
+      <w:pPr>
+        <w:rPr>
+          <w:rFonts w:hint="eastAsia"/>
+        </w:rPr>
+      </w:pPr>
+      <w:r>
+        <w:rPr>
+          <w:rFonts w:hint="eastAsia"/>
+        </w:rPr>
+        <w:t>在</w:t>
+      </w:r>
+      <w:r>
+        <w:rPr>
+          <w:rFonts w:hint="eastAsia"/>
+        </w:rPr>
+        <w:t>Centos 6</w:t>
+      </w:r>
+      <w:r>
+        <w:rPr>
+          <w:rFonts w:hint="eastAsia"/>
+        </w:rPr>
+        <w:t>和</w:t>
+      </w:r>
+      <w:r>
+        <w:rPr>
+          <w:rFonts w:hint="eastAsia"/>
+        </w:rPr>
+        <w:t>7</w:t>
+      </w:r>
+      <w:r>
+        <w:rPr>
+          <w:rFonts w:hint="eastAsia"/>
+        </w:rPr>
+        <w:t>上，以下命令还会在系统防火墙中打开</w:t>
+      </w:r>
+      <w:r>
+        <w:rPr>
+          <w:rFonts w:hint="eastAsia"/>
+        </w:rPr>
+        <w:t>HTTP</w:t>
+      </w:r>
+      <w:r>
+        <w:rPr>
+          <w:rFonts w:hint="eastAsia"/>
+        </w:rPr>
+        <w:t>和</w:t>
+      </w:r>
+      <w:r>
+        <w:rPr>
+          <w:rFonts w:hint="eastAsia"/>
+        </w:rPr>
+        <w:t>SSH</w:t>
+      </w:r>
+      <w:r>
+        <w:rPr>
+          <w:rFonts w:hint="eastAsia"/>
+        </w:rPr>
+        <w:t>访问。</w:t>
+      </w:r>
+    </w:p>
+    <w:p>
+      <w:pPr>
+        <w:rPr>
+          <w:rFonts w:hint="eastAsia"/>
+          <w:shd w:val="pct15" w:color="auto" w:fill="FFFFFF"/>
+        </w:rPr>
+      </w:pPr>
+      <w:r>
+        <w:rPr>
+          <w:rFonts w:hint="eastAsia"/>
+          <w:shd w:val="pct15" w:color="auto" w:fill="FFFFFF"/>
+        </w:rPr>
+        <w:t xml:space="preserve">$: </w:t>
+      </w:r>
+      <w:proofErr w:type="spellStart"/>
+      <w:r>
+        <w:rPr>
+          <w:shd w:val="pct15" w:color="auto" w:fill="FFFFFF"/>
+        </w:rPr>
+        <w:t>sudo</w:t>
+      </w:r>
+      <w:proofErr w:type="spellEnd"/>
+      <w:r>
+        <w:rPr>
+          <w:shd w:val="pct15" w:color="auto" w:fill="FFFFFF"/>
+        </w:rPr>
+        <w:t xml:space="preserve"> apt-get install curl </w:t>
+      </w:r>
+      <w:proofErr w:type="spellStart"/>
+      <w:r>
+        <w:rPr>
+          <w:shd w:val="pct15" w:color="auto" w:fill="FFFFFF"/>
+        </w:rPr>
+        <w:t>openssh</w:t>
+      </w:r>
+      <w:proofErr w:type="spellEnd"/>
+      <w:r>
+        <w:rPr>
+          <w:shd w:val="pct15" w:color="auto" w:fill="FFFFFF"/>
+        </w:rPr>
+        <w:t>-server ca-certificates postfix</w:t>
+      </w:r>
+    </w:p>
+    <w:p>
+      <w:pPr>
+        <w:rPr>
+          <w:rFonts w:hint="eastAsia"/>
+          <w:shd w:val="pct15" w:color="auto" w:fill="FFFFFF"/>
+        </w:rPr>
+      </w:pPr>
+    </w:p>
+    <w:p>
+      <w:pPr>
+        <w:rPr>
+          <w:rFonts w:hint="eastAsia"/>
+          <w:shd w:val="pct15" w:color="auto" w:fill="FFFFFF"/>
+        </w:rPr>
+      </w:pPr>
+      <w:r>
+        <w:rPr>
+          <w:rFonts w:hint="eastAsia"/>
+          <w:shd w:val="pct15" w:color="auto" w:fill="FFFFFF"/>
+        </w:rPr>
+        <w:t>后续可以修改</w:t>
+      </w:r>
+    </w:p>
+    <w:p>
+      <w:pPr>
+        <w:rPr>
+          <w:shd w:val="pct15" w:color="auto" w:fill="FFFFFF"/>
+        </w:rPr>
+      </w:pPr>
+      <w:r>
+        <w:rPr>
+          <w:shd w:val="pct15" w:color="auto" w:fill="FFFFFF"/>
+        </w:rPr>
+        <w:t xml:space="preserve">Postfix is now set up with a default configuration.  If you need to make </w:t>
+      </w:r>
+    </w:p>
+    <w:p>
+      <w:pPr>
+        <w:rPr>
+          <w:shd w:val="pct15" w:color="auto" w:fill="FFFFFF"/>
+        </w:rPr>
+      </w:pPr>
+      <w:r>
+        <w:rPr>
+          <w:shd w:val="pct15" w:color="auto" w:fill="FFFFFF"/>
+        </w:rPr>
+        <w:t>changes, edit</w:t>
+      </w:r>
+    </w:p>
+    <w:p>
+      <w:pPr>
+        <w:rPr>
+          <w:shd w:val="pct15" w:color="auto" w:fill="FFFFFF"/>
+        </w:rPr>
+      </w:pPr>
+      <w:r>
+        <w:rPr>
+          <w:shd w:val="pct15" w:color="auto" w:fill="FFFFFF"/>
+        </w:rPr>
+        <w:t>/etc/postfix/main.cf (and others) as needed.  To view Postfix configuration</w:t>
+      </w:r>
+    </w:p>
+    <w:p>
+      <w:pPr>
+        <w:rPr>
+          <w:shd w:val="pct15" w:color="auto" w:fill="FFFFFF"/>
+        </w:rPr>
+      </w:pPr>
+      <w:r>
+        <w:rPr>
+          <w:shd w:val="pct15" w:color="auto" w:fill="FFFFFF"/>
+        </w:rPr>
+        <w:t xml:space="preserve">values, see </w:t>
+      </w:r>
+      <w:proofErr w:type="spellStart"/>
+      <w:r>
+        <w:rPr>
+          <w:shd w:val="pct15" w:color="auto" w:fill="FFFFFF"/>
+        </w:rPr>
+        <w:t>postconf</w:t>
+      </w:r>
+      <w:proofErr w:type="spellEnd"/>
+      <w:r>
+        <w:rPr>
+          <w:shd w:val="pct15" w:color="auto" w:fill="FFFFFF"/>
+        </w:rPr>
+        <w:t>(1).</w:t>
+      </w:r>
+    </w:p>
+    <w:p>
+      <w:pPr>
+        <w:rPr>
+          <w:shd w:val="pct15" w:color="auto" w:fill="FFFFFF"/>
+        </w:rPr>
+      </w:pPr>
+    </w:p>
+    <w:p>
+      <w:pPr>
+        <w:rPr>
+          <w:rFonts w:hint="eastAsia"/>
+          <w:shd w:val="pct15" w:color="auto" w:fill="FFFFFF"/>
+        </w:rPr>
+      </w:pPr>
+      <w:r>
+        <w:rPr>
+          <w:shd w:val="pct15" w:color="auto" w:fill="FFFFFF"/>
+        </w:rPr>
+        <w:t>After modifying main.cf, be sure to run '/etc/</w:t>
+      </w:r>
+      <w:proofErr w:type="spellStart"/>
+      <w:r>
+        <w:rPr>
+          <w:shd w:val="pct15" w:color="auto" w:fill="FFFFFF"/>
+        </w:rPr>
+        <w:t>init.d</w:t>
+      </w:r>
+      <w:proofErr w:type="spellEnd"/>
+      <w:r>
+        <w:rPr>
+          <w:shd w:val="pct15" w:color="auto" w:fill="FFFFFF"/>
+        </w:rPr>
+        <w:t>/postfix reload'.</w:t>
+      </w:r>
+    </w:p>
+    <w:p>
+      <w:pPr>
+        <w:rPr>
+          <w:rFonts w:hint="eastAsia"/>
+        </w:rPr>
+      </w:pPr>
+    </w:p>
+    <w:p>
+      <w:pPr>
+        <w:pStyle w:val="4"/>
+        <w:rPr>
+          <w:rFonts w:hint="eastAsia"/>
+        </w:rPr>
+      </w:pPr>
+      <w:r>
+        <w:rPr>
+          <w:rFonts w:hint="eastAsia"/>
+        </w:rPr>
+        <w:t>2.</w:t>
+      </w:r>
+      <w:r>
+        <w:rPr>
+          <w:rFonts w:hint="eastAsia"/>
+        </w:rPr>
+        <w:t>添加</w:t>
+      </w:r>
+      <w:proofErr w:type="spellStart"/>
+      <w:r>
+        <w:rPr>
+          <w:rFonts w:hint="eastAsia"/>
+        </w:rPr>
+        <w:t>GitLab</w:t>
+      </w:r>
+      <w:proofErr w:type="spellEnd"/>
+      <w:r>
+        <w:rPr>
+          <w:rFonts w:hint="eastAsia"/>
+        </w:rPr>
+        <w:t>软件包服务器并安装软件包</w:t>
+      </w:r>
+    </w:p>
+    <w:p>
+      <w:pPr>
+        <w:rPr>
+          <w:rFonts w:hint="eastAsia"/>
+          <w:shd w:val="pct15" w:color="auto" w:fill="FFFFFF"/>
+        </w:rPr>
+      </w:pPr>
+      <w:r>
+        <w:rPr>
+          <w:rFonts w:hint="eastAsia"/>
+          <w:shd w:val="pct15" w:color="auto" w:fill="FFFFFF"/>
+        </w:rPr>
+        <w:t xml:space="preserve">$: </w:t>
+      </w:r>
+      <w:r>
+        <w:rPr>
+          <w:shd w:val="pct15" w:color="auto" w:fill="FFFFFF"/>
+        </w:rPr>
+        <w:t>curl -</w:t>
+      </w:r>
+      <w:proofErr w:type="spellStart"/>
+      <w:r>
+        <w:rPr>
+          <w:shd w:val="pct15" w:color="auto" w:fill="FFFFFF"/>
+        </w:rPr>
+        <w:t>sS</w:t>
+      </w:r>
+      <w:proofErr w:type="spellEnd"/>
+      <w:r>
+        <w:rPr>
+          <w:shd w:val="pct15" w:color="auto" w:fill="FFFFFF"/>
+        </w:rPr>
+        <w:t xml:space="preserve"> https://packages.gitlab.com/install/repositories/gitlab/gitlab-ce/script.deb.sh | </w:t>
+      </w:r>
+      <w:proofErr w:type="spellStart"/>
+      <w:r>
+        <w:rPr>
+          <w:shd w:val="pct15" w:color="auto" w:fill="FFFFFF"/>
+        </w:rPr>
+        <w:t>sudo</w:t>
+      </w:r>
+      <w:proofErr w:type="spellEnd"/>
+      <w:r>
+        <w:rPr>
+          <w:shd w:val="pct15" w:color="auto" w:fill="FFFFFF"/>
+        </w:rPr>
+        <w:t xml:space="preserve"> bash </w:t>
+      </w:r>
+      <w:proofErr w:type="spellStart"/>
+      <w:r>
+        <w:rPr>
+          <w:shd w:val="pct15" w:color="auto" w:fill="FFFFFF"/>
+        </w:rPr>
+        <w:t>sudo</w:t>
+      </w:r>
+      <w:proofErr w:type="spellEnd"/>
+      <w:r>
+        <w:rPr>
+          <w:shd w:val="pct15" w:color="auto" w:fill="FFFFFF"/>
+        </w:rPr>
+        <w:t xml:space="preserve"> apt-get install </w:t>
+      </w:r>
+      <w:proofErr w:type="spellStart"/>
+      <w:r>
+        <w:rPr>
+          <w:shd w:val="pct15" w:color="auto" w:fill="FFFFFF"/>
+        </w:rPr>
+        <w:t>gitlab</w:t>
+      </w:r>
+      <w:proofErr w:type="spellEnd"/>
+      <w:r>
+        <w:rPr>
+          <w:shd w:val="pct15" w:color="auto" w:fill="FFFFFF"/>
+        </w:rPr>
+        <w:t>-</w:t>
+      </w:r>
+      <w:proofErr w:type="spellStart"/>
+      <w:r>
+        <w:rPr>
+          <w:shd w:val="pct15" w:color="auto" w:fill="FFFFFF"/>
+        </w:rPr>
+        <w:t>ce</w:t>
+      </w:r>
+      <w:proofErr w:type="spellEnd"/>
+    </w:p>
+    <w:p>
+      <w:pPr>
+        <w:rPr>
+          <w:rFonts w:hint="eastAsia"/>
+        </w:rPr>
+      </w:pPr>
+    </w:p>
+    <w:p>
+      <w:pPr>
+        <w:rPr>
+          <w:rFonts w:hint="eastAsia"/>
+        </w:rPr>
+      </w:pPr>
+      <w:r>
+        <w:rPr>
+          <w:rFonts w:hint="eastAsia"/>
+        </w:rPr>
+        <w:t>如果您不习惯通过管道脚本安装存储库，则可以在此处找到整个脚本，然后手动选择并下载该软件包，然后使用</w:t>
+      </w:r>
+    </w:p>
+    <w:p>
+      <w:pPr>
+        <w:rPr>
+          <w:rFonts w:hint="eastAsia"/>
+          <w:shd w:val="pct15" w:color="auto" w:fill="FFFFFF"/>
+        </w:rPr>
+      </w:pPr>
+      <w:r>
+        <w:rPr>
+          <w:rFonts w:hint="eastAsia"/>
+          <w:shd w:val="pct15" w:color="auto" w:fill="FFFFFF"/>
+        </w:rPr>
+        <w:t>$:</w:t>
+      </w:r>
+      <w:r>
+        <w:t xml:space="preserve"> </w:t>
+      </w:r>
+      <w:r>
+        <w:rPr>
+          <w:shd w:val="pct15" w:color="auto" w:fill="FFFFFF"/>
+        </w:rPr>
+        <w:t xml:space="preserve">curl -LJO https://packages.gitlab.com/gitlab/gitlab-ce/packages/ubuntu/xenial/gitlab-ce-XXX.deb/download </w:t>
+      </w:r>
+      <w:proofErr w:type="spellStart"/>
+      <w:r>
+        <w:rPr>
+          <w:shd w:val="pct15" w:color="auto" w:fill="FFFFFF"/>
+        </w:rPr>
+        <w:t>dpkg</w:t>
+      </w:r>
+      <w:proofErr w:type="spellEnd"/>
+      <w:r>
+        <w:rPr>
+          <w:shd w:val="pct15" w:color="auto" w:fill="FFFFFF"/>
+        </w:rPr>
+        <w:t xml:space="preserve"> -</w:t>
+      </w:r>
+      <w:proofErr w:type="spellStart"/>
+      <w:r>
+        <w:rPr>
+          <w:shd w:val="pct15" w:color="auto" w:fill="FFFFFF"/>
+        </w:rPr>
+        <w:t>i</w:t>
+      </w:r>
+      <w:proofErr w:type="spellEnd"/>
+      <w:r>
+        <w:rPr>
+          <w:shd w:val="pct15" w:color="auto" w:fill="FFFFFF"/>
+        </w:rPr>
+        <w:t xml:space="preserve"> gitlab-ce-XXX.deb</w:t>
+      </w:r>
+    </w:p>
+    <w:p>
+      <w:pPr>
+        <w:rPr>
+          <w:rFonts w:hint="eastAsia"/>
+          <w:shd w:val="pct15" w:color="auto" w:fill="FFFFFF"/>
+        </w:rPr>
+      </w:pPr>
+    </w:p>
+    <w:p>
+      <w:pPr>
+        <w:rPr>
+          <w:rFonts w:hint="eastAsia"/>
+          <w:color w:val="FF0000"/>
+          <w:shd w:val="pct15" w:color="auto" w:fill="FFFFFF"/>
+        </w:rPr>
+      </w:pPr>
+      <w:r>
+        <w:rPr>
+          <w:rFonts w:hint="eastAsia"/>
+          <w:color w:val="FF0000"/>
+          <w:shd w:val="pct15" w:color="auto" w:fill="FFFFFF"/>
+        </w:rPr>
+        <w:t>或者使用清华大学开源镜像站</w:t>
+      </w:r>
+      <w:r>
+        <w:rPr>
+          <w:rFonts w:hint="eastAsia"/>
+          <w:color w:val="FF0000"/>
+          <w:shd w:val="pct15" w:color="auto" w:fill="FFFFFF"/>
+        </w:rPr>
+        <w:t>（推荐这种方式安装）</w:t>
+      </w:r>
+      <w:r>
+        <w:rPr>
+          <w:rFonts w:hint="eastAsia"/>
+          <w:color w:val="FF0000"/>
+          <w:shd w:val="pct15" w:color="auto" w:fill="FFFFFF"/>
+        </w:rPr>
+        <w:t>：</w:t>
+      </w:r>
+    </w:p>
+    <w:p>
+      <w:pPr>
+        <w:rPr>
+          <w:rFonts w:hint="eastAsia"/>
+          <w:color w:val="FF0000"/>
+          <w:shd w:val="pct15" w:color="auto" w:fill="FFFFFF"/>
+        </w:rPr>
+      </w:pPr>
+      <w:r>
+        <w:rPr>
+          <w:rFonts w:hint="eastAsia"/>
+          <w:color w:val="FF0000"/>
+          <w:shd w:val="pct15" w:color="auto" w:fill="FFFFFF"/>
+        </w:rPr>
+        <w:t>访问</w:t>
+      </w:r>
+      <w:r>
+        <w:rPr>
+          <w:color w:val="FF0000"/>
+          <w:shd w:val="pct15" w:color="auto" w:fill="FFFFFF"/>
+        </w:rPr>
+        <w:t>https://mirror.tuna.tsinghua.edu.cn/help/gitlab-ce/</w:t>
+      </w:r>
+    </w:p>
+    <w:p>
+      <w:pPr>
+        <w:pStyle w:val="3"/>
+        <w:shd w:val="clear" w:color="auto" w:fill="FFFFFF"/>
+        <w:spacing w:before="178" w:after="89"/>
+        <w:rPr>
+          <w:rFonts w:ascii="微软雅黑" w:eastAsia="微软雅黑" w:hAnsi="微软雅黑"/>
+          <w:color w:val="384452"/>
+          <w:sz w:val="21"/>
+          <w:szCs w:val="21"/>
+        </w:rPr>
+      </w:pPr>
+      <w:proofErr w:type="spellStart"/>
+      <w:r>
+        <w:rPr>
+          <w:rFonts w:ascii="微软雅黑" w:eastAsia="微软雅黑" w:hAnsi="微软雅黑" w:hint="eastAsia"/>
+          <w:color w:val="384452"/>
+          <w:sz w:val="21"/>
+          <w:szCs w:val="21"/>
+        </w:rPr>
+        <w:t>Debian</w:t>
+      </w:r>
+      <w:proofErr w:type="spellEnd"/>
+      <w:r>
+        <w:rPr>
+          <w:rFonts w:ascii="微软雅黑" w:eastAsia="微软雅黑" w:hAnsi="微软雅黑" w:hint="eastAsia"/>
+          <w:color w:val="384452"/>
+          <w:sz w:val="21"/>
+          <w:szCs w:val="21"/>
+        </w:rPr>
+        <w:t>/</w:t>
+      </w:r>
+      <w:proofErr w:type="spellStart"/>
+      <w:r>
+        <w:rPr>
+          <w:rFonts w:ascii="微软雅黑" w:eastAsia="微软雅黑" w:hAnsi="微软雅黑" w:hint="eastAsia"/>
+          <w:color w:val="384452"/>
+          <w:sz w:val="21"/>
+          <w:szCs w:val="21"/>
+        </w:rPr>
+        <w:t>Ubuntu</w:t>
+      </w:r>
+      <w:proofErr w:type="spellEnd"/>
+      <w:r>
+        <w:rPr>
+          <w:rFonts w:ascii="微软雅黑" w:eastAsia="微软雅黑" w:hAnsi="微软雅黑" w:hint="eastAsia"/>
+          <w:color w:val="384452"/>
+          <w:sz w:val="21"/>
+          <w:szCs w:val="21"/>
+        </w:rPr>
+        <w:t xml:space="preserve"> 用户</w:t>
+      </w:r>
+    </w:p>
+    <w:p>
+      <w:pPr>
+        <w:pStyle w:val="a4"/>
+        <w:shd w:val="clear" w:color="auto" w:fill="FFFFFF"/>
+        <w:spacing w:before="89" w:beforeAutospacing="0" w:after="107" w:afterAutospacing="0" w:line="213" w:lineRule="atLeast"/>
+        <w:rPr>
+          <w:rFonts w:ascii="微软雅黑" w:eastAsia="微软雅黑" w:hAnsi="微软雅黑" w:hint="eastAsia"/>
+          <w:color w:val="384452"/>
+          <w:sz w:val="12"/>
+          <w:szCs w:val="12"/>
+        </w:rPr>
+      </w:pPr>
+      <w:r>
+        <w:rPr>
+          <w:rFonts w:ascii="微软雅黑" w:eastAsia="微软雅黑" w:hAnsi="微软雅黑" w:hint="eastAsia"/>
+          <w:color w:val="384452"/>
+          <w:sz w:val="12"/>
+          <w:szCs w:val="12"/>
+        </w:rPr>
+        <w:t xml:space="preserve">首先信任 </w:t>
+      </w:r>
+      <w:proofErr w:type="spellStart"/>
+      <w:r>
+        <w:rPr>
+          <w:rFonts w:ascii="微软雅黑" w:eastAsia="微软雅黑" w:hAnsi="微软雅黑" w:hint="eastAsia"/>
+          <w:color w:val="384452"/>
+          <w:sz w:val="12"/>
+          <w:szCs w:val="12"/>
+        </w:rPr>
+        <w:t>GitLab</w:t>
+      </w:r>
+      <w:proofErr w:type="spellEnd"/>
+      <w:r>
+        <w:rPr>
+          <w:rFonts w:ascii="微软雅黑" w:eastAsia="微软雅黑" w:hAnsi="微软雅黑" w:hint="eastAsia"/>
+          <w:color w:val="384452"/>
+          <w:sz w:val="12"/>
+          <w:szCs w:val="12"/>
+        </w:rPr>
+        <w:t xml:space="preserve"> 的 GPG 公钥:</w:t>
+      </w:r>
+    </w:p>
+    <w:p>
+      <w:pPr>
+        <w:pStyle w:val="HTML"/>
+        <w:pBdr>
+          <w:top w:val="single" w:sz="4" w:space="4" w:color="CCCCCC"/>
+          <w:left w:val="single" w:sz="4" w:space="4" w:color="CCCCCC"/>
+          <w:bottom w:val="single" w:sz="4" w:space="4" w:color="CCCCCC"/>
+          <w:right w:val="single" w:sz="4" w:space="4" w:color="CCCCCC"/>
+        </w:pBdr>
+        <w:shd w:val="clear" w:color="auto" w:fill="F5F5F5"/>
+        <w:wordWrap w:val="0"/>
+        <w:rPr>
+          <w:rStyle w:val="HTML0"/>
+          <w:rFonts w:ascii="Consolas" w:hAnsi="Consolas" w:cs="Consolas"/>
+          <w:color w:val="333333"/>
+        </w:rPr>
+      </w:pPr>
+      <w:r>
+        <w:rPr>
+          <w:rStyle w:val="HTML0"/>
+          <w:rFonts w:ascii="Consolas" w:hAnsi="Consolas" w:cs="Consolas"/>
+          <w:color w:val="333333"/>
+        </w:rPr>
+        <w:t xml:space="preserve">curl https://packages.gitlab.com/gpg.key 2&gt; /dev/null | </w:t>
+      </w:r>
+      <w:proofErr w:type="spellStart"/>
+      <w:r>
+        <w:rPr>
+          <w:rStyle w:val="HTML0"/>
+          <w:rFonts w:ascii="Consolas" w:hAnsi="Consolas" w:cs="Consolas"/>
+          <w:color w:val="333333"/>
+        </w:rPr>
+        <w:t>sudo</w:t>
+      </w:r>
+      <w:proofErr w:type="spellEnd"/>
+      <w:r>
+        <w:rPr>
+          <w:rStyle w:val="HTML0"/>
+          <w:rFonts w:ascii="Consolas" w:hAnsi="Consolas" w:cs="Consolas"/>
+          <w:color w:val="333333"/>
+        </w:rPr>
+        <w:t xml:space="preserve"> apt-key add - &amp;&gt;/dev/null</w:t>
+      </w:r>
+    </w:p>
+    <w:p>
+      <w:pPr>
+        <w:pStyle w:val="a4"/>
+        <w:shd w:val="clear" w:color="auto" w:fill="FFFFFF"/>
+        <w:spacing w:before="0" w:beforeAutospacing="0" w:after="0" w:afterAutospacing="0" w:line="213" w:lineRule="atLeast"/>
+        <w:rPr>
+          <w:rFonts w:ascii="微软雅黑" w:eastAsia="微软雅黑" w:hAnsi="微软雅黑" w:hint="eastAsia"/>
+          <w:color w:val="384452"/>
+          <w:sz w:val="12"/>
+          <w:szCs w:val="12"/>
+        </w:rPr>
+      </w:pPr>
+      <w:r>
+        <w:rPr>
+          <w:rFonts w:ascii="微软雅黑" w:eastAsia="微软雅黑" w:hAnsi="微软雅黑" w:hint="eastAsia"/>
+          <w:color w:val="384452"/>
+          <w:sz w:val="12"/>
+          <w:szCs w:val="12"/>
+        </w:rPr>
+        <w:t xml:space="preserve">再选择你的 </w:t>
+      </w:r>
+      <w:proofErr w:type="spellStart"/>
+      <w:r>
+        <w:rPr>
+          <w:rFonts w:ascii="微软雅黑" w:eastAsia="微软雅黑" w:hAnsi="微软雅黑" w:hint="eastAsia"/>
+          <w:color w:val="384452"/>
+          <w:sz w:val="12"/>
+          <w:szCs w:val="12"/>
+        </w:rPr>
+        <w:t>Debian</w:t>
+      </w:r>
+      <w:proofErr w:type="spellEnd"/>
+      <w:r>
+        <w:rPr>
+          <w:rFonts w:ascii="微软雅黑" w:eastAsia="微软雅黑" w:hAnsi="微软雅黑" w:hint="eastAsia"/>
+          <w:color w:val="384452"/>
+          <w:sz w:val="12"/>
+          <w:szCs w:val="12"/>
+        </w:rPr>
+        <w:t>/</w:t>
+      </w:r>
+      <w:proofErr w:type="spellStart"/>
+      <w:r>
+        <w:rPr>
+          <w:rFonts w:ascii="微软雅黑" w:eastAsia="微软雅黑" w:hAnsi="微软雅黑" w:hint="eastAsia"/>
+          <w:color w:val="384452"/>
+          <w:sz w:val="12"/>
+          <w:szCs w:val="12"/>
+        </w:rPr>
+        <w:t>Ubuntu</w:t>
+      </w:r>
+      <w:proofErr w:type="spellEnd"/>
+      <w:r>
+        <w:rPr>
+          <w:rFonts w:ascii="微软雅黑" w:eastAsia="微软雅黑" w:hAnsi="微软雅黑" w:hint="eastAsia"/>
+          <w:color w:val="384452"/>
+          <w:sz w:val="12"/>
+          <w:szCs w:val="12"/>
+        </w:rPr>
+        <w:t xml:space="preserve"> 版本，文本框中内容写进 </w:t>
+      </w:r>
+      <w:r>
+        <w:rPr>
+          <w:rStyle w:val="HTML0"/>
+          <w:rFonts w:ascii="Consolas" w:hAnsi="Consolas" w:cs="Consolas"/>
+          <w:color w:val="C7254E"/>
+          <w:sz w:val="11"/>
+          <w:szCs w:val="11"/>
+          <w:shd w:val="clear" w:color="auto" w:fill="F9F2F4"/>
+        </w:rPr>
+        <w:t>/etc/apt/</w:t>
+      </w:r>
+      <w:proofErr w:type="spellStart"/>
+      <w:r>
+        <w:rPr>
+          <w:rStyle w:val="HTML0"/>
+          <w:rFonts w:ascii="Consolas" w:hAnsi="Consolas" w:cs="Consolas"/>
+          <w:color w:val="C7254E"/>
+          <w:sz w:val="11"/>
+          <w:szCs w:val="11"/>
+          <w:shd w:val="clear" w:color="auto" w:fill="F9F2F4"/>
+        </w:rPr>
+        <w:t>sources.list.d</w:t>
+      </w:r>
+      <w:proofErr w:type="spellEnd"/>
+      <w:r>
+        <w:rPr>
+          <w:rStyle w:val="HTML0"/>
+          <w:rFonts w:ascii="Consolas" w:hAnsi="Consolas" w:cs="Consolas"/>
+          <w:color w:val="C7254E"/>
+          <w:sz w:val="11"/>
+          <w:szCs w:val="11"/>
+          <w:shd w:val="clear" w:color="auto" w:fill="F9F2F4"/>
+        </w:rPr>
+        <w:t>/</w:t>
+      </w:r>
+      <w:proofErr w:type="spellStart"/>
+      <w:r>
+        <w:rPr>
+          <w:rStyle w:val="HTML0"/>
+          <w:rFonts w:ascii="Consolas" w:hAnsi="Consolas" w:cs="Consolas"/>
+          <w:color w:val="C7254E"/>
+          <w:sz w:val="11"/>
+          <w:szCs w:val="11"/>
+          <w:shd w:val="clear" w:color="auto" w:fill="F9F2F4"/>
+        </w:rPr>
+        <w:t>gitlab-ce.list</w:t>
+      </w:r>
+      <w:proofErr w:type="spellEnd"/>
+    </w:p>
+    <w:p>
+      <w:pPr>
+        <w:pStyle w:val="z-"/>
+        <w:rPr>
+          <w:rFonts w:hint="eastAsia"/>
+        </w:rPr>
+      </w:pPr>
+      <w:r>
+        <w:rPr>
+          <w:rFonts w:hint="eastAsia"/>
+        </w:rPr>
+        <w:t>窗体顶端</w:t>
+      </w:r>
+    </w:p>
+    <w:p>
+      <w:pPr>
+        <w:textAlignment w:val="center"/>
+        <w:rPr>
+          <w:rFonts w:ascii="微软雅黑" w:eastAsia="微软雅黑" w:hAnsi="微软雅黑" w:hint="eastAsia"/>
+          <w:color w:val="384452"/>
+          <w:sz w:val="12"/>
+          <w:szCs w:val="12"/>
+        </w:rPr>
+      </w:pPr>
+      <w:r>
+        <w:rPr>
+          <w:rFonts w:ascii="微软雅黑" w:eastAsia="微软雅黑" w:hAnsi="微软雅黑" w:hint="eastAsia"/>
+          <w:color w:val="384452"/>
+          <w:sz w:val="12"/>
+          <w:szCs w:val="12"/>
+        </w:rPr>
+        <w:t>你的</w:t>
+      </w:r>
+      <w:proofErr w:type="spellStart"/>
+      <w:r>
+        <w:rPr>
+          <w:rFonts w:ascii="微软雅黑" w:eastAsia="微软雅黑" w:hAnsi="微软雅黑" w:hint="eastAsia"/>
+          <w:color w:val="384452"/>
+          <w:sz w:val="12"/>
+          <w:szCs w:val="12"/>
+        </w:rPr>
+        <w:t>Debian</w:t>
+      </w:r>
+      <w:proofErr w:type="spellEnd"/>
+      <w:r>
+        <w:rPr>
+          <w:rFonts w:ascii="微软雅黑" w:eastAsia="微软雅黑" w:hAnsi="微软雅黑" w:hint="eastAsia"/>
+          <w:color w:val="384452"/>
+          <w:sz w:val="12"/>
+          <w:szCs w:val="12"/>
+        </w:rPr>
+        <w:t>/</w:t>
+      </w:r>
+      <w:proofErr w:type="spellStart"/>
+      <w:r>
+        <w:rPr>
+          <w:rFonts w:ascii="微软雅黑" w:eastAsia="微软雅黑" w:hAnsi="微软雅黑" w:hint="eastAsia"/>
+          <w:color w:val="384452"/>
+          <w:sz w:val="12"/>
+          <w:szCs w:val="12"/>
+        </w:rPr>
+        <w:t>Ubuntu</w:t>
+      </w:r>
+      <w:proofErr w:type="spellEnd"/>
+      <w:r>
+        <w:rPr>
+          <w:rFonts w:ascii="微软雅黑" w:eastAsia="微软雅黑" w:hAnsi="微软雅黑" w:hint="eastAsia"/>
+          <w:color w:val="384452"/>
+          <w:sz w:val="12"/>
+          <w:szCs w:val="12"/>
+        </w:rPr>
+        <w:t>版本:          </w:t>
+      </w:r>
+      <w:r>
+        <w:rPr>
+          <w:rFonts w:ascii="微软雅黑" w:eastAsia="微软雅黑" w:hAnsi="微软雅黑"/>
+          <w:color w:val="384452"/>
+          <w:sz w:val="12"/>
+          <w:szCs w:val="12"/>
+        </w:rPr>
+        <w:object w:dxaOrig="225" w:dyaOrig="225">
+          <v:shapetype id="_x0000_t75" coordsize="21600,21600" o:spt="75" o:preferrelative="t" path="m@4@5l@4@11@9@11@9@5xe" filled="f" stroked="f">
+            <v:stroke joinstyle="miter"/>
+            <v:formulas>
+              <v:f eqn="if lineDrawn pixelLineWidth 0"/>
+              <v:f eqn="sum @0 1 0"/>
+              <v:f eqn="sum 0 0 @1"/>
+              <v:f eqn="prod @2 1 2"/>
+              <v:f eqn="prod @3 21600 pixelWidth"/>
+              <v:f eqn="prod @3 21600 pixelHeight"/>
+              <v:f eqn="sum @0 0 1"/>
+              <v:f eqn="prod @6 1 2"/>
+              <v:f eqn="prod @7 21600 pixelWidth"/>
+              <v:f eqn="sum @8 21600 0"/>
+              <v:f eqn="prod @7 21600 pixelHeight"/>
+              <v:f eqn="sum @10 21600 0"/>
+            </v:formulas>
+            <v:path o:extrusionok="f" gradientshapeok="t" o:connecttype="rect"/>
+            <o:lock v:ext="edit" aspectratio="t"/>
+          </v:shapetype>
+          <v:shape id="_x0000_i1028" type="#_x0000_t75" style="width:128.9pt;height:18.2pt" o:ole="">
+            <v:imagedata r:id="rId7" o:title=""/>
+          </v:shape>
+          <w:control r:id="rId8" w:name="DefaultOcxName" w:shapeid="_x0000_i1028"/>
+        </w:object>
+      </w:r>
+    </w:p>
+    <w:p>
+      <w:pPr>
+        <w:pStyle w:val="z-0"/>
+        <w:rPr>
+          <w:rFonts w:hint="eastAsia"/>
+        </w:rPr>
+      </w:pPr>
+      <w:r>
+        <w:rPr>
+          <w:rFonts w:hint="eastAsia"/>
+        </w:rPr>
+        <w:t>窗体底端</w:t>
+      </w:r>
+    </w:p>
+    <w:p>
+      <w:pPr>
+        <w:pStyle w:val="HTML"/>
+        <w:pBdr>
+          <w:top w:val="single" w:sz="4" w:space="4" w:color="CCCCCC"/>
+          <w:left w:val="single" w:sz="4" w:space="4" w:color="CCCCCC"/>
+          <w:bottom w:val="single" w:sz="4" w:space="4" w:color="CCCCCC"/>
+          <w:right w:val="single" w:sz="4" w:space="4" w:color="CCCCCC"/>
+        </w:pBdr>
+        <w:shd w:val="clear" w:color="auto" w:fill="F5F5F5"/>
+        <w:wordWrap w:val="0"/>
+        <w:rPr>
+          <w:rFonts w:ascii="Consolas" w:hAnsi="Consolas" w:cs="Consolas"/>
+          <w:color w:val="333333"/>
+          <w:sz w:val="12"/>
+          <w:szCs w:val="12"/>
+        </w:rPr>
+      </w:pPr>
+      <w:proofErr w:type="spellStart"/>
+      <w:r>
+        <w:rPr>
+          <w:rStyle w:val="HTML0"/>
+          <w:rFonts w:ascii="Consolas" w:hAnsi="Consolas" w:cs="Consolas"/>
+          <w:color w:val="333333"/>
+        </w:rPr>
+        <w:t>deb</w:t>
+      </w:r>
+      <w:proofErr w:type="spellEnd"/>
+      <w:r>
+        <w:rPr>
+          <w:rStyle w:val="HTML0"/>
+          <w:rFonts w:ascii="Consolas" w:hAnsi="Consolas" w:cs="Consolas"/>
+          <w:color w:val="333333"/>
+        </w:rPr>
+        <w:t xml:space="preserve"> https://mirrors.tuna.tsinghua.edu.cn/gitlab-ce/ubuntu </w:t>
+      </w:r>
+      <w:proofErr w:type="spellStart"/>
+      <w:r>
+        <w:rPr>
+          <w:rStyle w:val="HTML0"/>
+          <w:rFonts w:ascii="Consolas" w:hAnsi="Consolas" w:cs="Consolas"/>
+          <w:color w:val="333333"/>
+        </w:rPr>
+        <w:t>xenial</w:t>
+      </w:r>
+      <w:proofErr w:type="spellEnd"/>
+      <w:r>
+        <w:rPr>
+          <w:rStyle w:val="HTML0"/>
+          <w:rFonts w:ascii="Consolas" w:hAnsi="Consolas" w:cs="Consolas"/>
+          <w:color w:val="333333"/>
+        </w:rPr>
+        <w:t xml:space="preserve"> main</w:t>
+      </w:r>
+    </w:p>
+    <w:p>
+      <w:pPr>
+        <w:pStyle w:val="a4"/>
+        <w:shd w:val="clear" w:color="auto" w:fill="FFFFFF"/>
+        <w:spacing w:before="89" w:beforeAutospacing="0" w:after="107" w:afterAutospacing="0" w:line="213" w:lineRule="atLeast"/>
+        <w:rPr>
+          <w:rFonts w:ascii="微软雅黑" w:eastAsia="微软雅黑" w:hAnsi="微软雅黑" w:hint="eastAsia"/>
+          <w:color w:val="384452"/>
+          <w:sz w:val="12"/>
+          <w:szCs w:val="12"/>
+        </w:rPr>
+      </w:pPr>
+      <w:r>
+        <w:rPr>
+          <w:rFonts w:ascii="微软雅黑" w:eastAsia="微软雅黑" w:hAnsi="微软雅黑" w:hint="eastAsia"/>
+          <w:color w:val="384452"/>
+          <w:sz w:val="12"/>
+          <w:szCs w:val="12"/>
+        </w:rPr>
+        <w:t xml:space="preserve">安装 </w:t>
+      </w:r>
+      <w:proofErr w:type="spellStart"/>
+      <w:r>
+        <w:rPr>
+          <w:rFonts w:ascii="微软雅黑" w:eastAsia="微软雅黑" w:hAnsi="微软雅黑" w:hint="eastAsia"/>
+          <w:color w:val="384452"/>
+          <w:sz w:val="12"/>
+          <w:szCs w:val="12"/>
+        </w:rPr>
+        <w:t>gitlab</w:t>
+      </w:r>
+      <w:proofErr w:type="spellEnd"/>
+      <w:r>
+        <w:rPr>
+          <w:rFonts w:ascii="微软雅黑" w:eastAsia="微软雅黑" w:hAnsi="微软雅黑" w:hint="eastAsia"/>
+          <w:color w:val="384452"/>
+          <w:sz w:val="12"/>
+          <w:szCs w:val="12"/>
+        </w:rPr>
+        <w:t>-</w:t>
+      </w:r>
+      <w:proofErr w:type="spellStart"/>
+      <w:r>
+        <w:rPr>
+          <w:rFonts w:ascii="微软雅黑" w:eastAsia="微软雅黑" w:hAnsi="微软雅黑" w:hint="eastAsia"/>
+          <w:color w:val="384452"/>
+          <w:sz w:val="12"/>
+          <w:szCs w:val="12"/>
+        </w:rPr>
+        <w:t>ce</w:t>
+      </w:r>
+      <w:proofErr w:type="spellEnd"/>
+      <w:r>
+        <w:rPr>
+          <w:rFonts w:ascii="微软雅黑" w:eastAsia="微软雅黑" w:hAnsi="微软雅黑" w:hint="eastAsia"/>
+          <w:color w:val="384452"/>
+          <w:sz w:val="12"/>
+          <w:szCs w:val="12"/>
+        </w:rPr>
+        <w:t>:</w:t>
+      </w:r>
+    </w:p>
+    <w:p>
+      <w:pPr>
+        <w:pStyle w:val="HTML"/>
+        <w:pBdr>
+          <w:top w:val="single" w:sz="4" w:space="4" w:color="CCCCCC"/>
+          <w:left w:val="single" w:sz="4" w:space="4" w:color="CCCCCC"/>
+          <w:bottom w:val="single" w:sz="4" w:space="4" w:color="CCCCCC"/>
+          <w:right w:val="single" w:sz="4" w:space="4" w:color="CCCCCC"/>
+        </w:pBdr>
+        <w:shd w:val="clear" w:color="auto" w:fill="F5F5F5"/>
+        <w:wordWrap w:val="0"/>
+        <w:rPr>
+          <w:rStyle w:val="HTML0"/>
+          <w:rFonts w:ascii="Consolas" w:hAnsi="Consolas" w:cs="Consolas"/>
+          <w:color w:val="333333"/>
+        </w:rPr>
+      </w:pPr>
+      <w:proofErr w:type="spellStart"/>
+      <w:r>
+        <w:rPr>
+          <w:rStyle w:val="HTML0"/>
+          <w:rFonts w:ascii="Consolas" w:hAnsi="Consolas" w:cs="Consolas"/>
+          <w:color w:val="333333"/>
+        </w:rPr>
+        <w:t>sudo</w:t>
+      </w:r>
+      <w:proofErr w:type="spellEnd"/>
+      <w:r>
+        <w:rPr>
+          <w:rStyle w:val="HTML0"/>
+          <w:rFonts w:ascii="Consolas" w:hAnsi="Consolas" w:cs="Consolas"/>
+          <w:color w:val="333333"/>
+        </w:rPr>
+        <w:t xml:space="preserve"> apt-get update</w:t>
+      </w:r>
+    </w:p>
+    <w:p>
+      <w:pPr>
+        <w:pStyle w:val="HTML"/>
+        <w:pBdr>
+          <w:top w:val="single" w:sz="4" w:space="4" w:color="CCCCCC"/>
+          <w:left w:val="single" w:sz="4" w:space="4" w:color="CCCCCC"/>
+          <w:bottom w:val="single" w:sz="4" w:space="4" w:color="CCCCCC"/>
+          <w:right w:val="single" w:sz="4" w:space="4" w:color="CCCCCC"/>
+        </w:pBdr>
+        <w:shd w:val="clear" w:color="auto" w:fill="F5F5F5"/>
+        <w:wordWrap w:val="0"/>
+        <w:rPr>
+          <w:rFonts w:ascii="Consolas" w:hAnsi="Consolas" w:cs="Consolas" w:hint="eastAsia"/>
+          <w:color w:val="333333"/>
+          <w:sz w:val="12"/>
+          <w:szCs w:val="12"/>
+        </w:rPr>
+      </w:pPr>
+      <w:proofErr w:type="spellStart"/>
+      <w:r>
+        <w:rPr>
+          <w:rStyle w:val="HTML0"/>
+          <w:rFonts w:ascii="Consolas" w:hAnsi="Consolas" w:cs="Consolas"/>
+          <w:color w:val="333333"/>
+        </w:rPr>
+        <w:t>sudo</w:t>
+      </w:r>
+      <w:proofErr w:type="spellEnd"/>
+      <w:r>
+        <w:rPr>
+          <w:rStyle w:val="HTML0"/>
+          <w:rFonts w:ascii="Consolas" w:hAnsi="Consolas" w:cs="Consolas"/>
+          <w:color w:val="333333"/>
+        </w:rPr>
+        <w:t xml:space="preserve"> apt-get install </w:t>
+      </w:r>
+      <w:proofErr w:type="spellStart"/>
+      <w:r>
+        <w:rPr>
+          <w:rStyle w:val="HTML0"/>
+          <w:rFonts w:ascii="Consolas" w:hAnsi="Consolas" w:cs="Consolas"/>
+          <w:color w:val="333333"/>
+        </w:rPr>
+        <w:t>gitlab</w:t>
+      </w:r>
+      <w:proofErr w:type="spellEnd"/>
+      <w:r>
+        <w:rPr>
+          <w:rStyle w:val="HTML0"/>
+          <w:rFonts w:ascii="Consolas" w:hAnsi="Consolas" w:cs="Consolas"/>
+          <w:color w:val="333333"/>
+        </w:rPr>
+        <w:t>-</w:t>
+      </w:r>
+      <w:proofErr w:type="spellStart"/>
+      <w:r>
+        <w:rPr>
+          <w:rStyle w:val="HTML0"/>
+          <w:rFonts w:ascii="Consolas" w:hAnsi="Consolas" w:cs="Consolas"/>
+          <w:color w:val="333333"/>
+        </w:rPr>
+        <w:t>ce</w:t>
+      </w:r>
+      <w:proofErr w:type="spellEnd"/>
+    </w:p>
+    <w:p>
+      <w:pPr>
+        <w:rPr>
+          <w:rFonts w:hint="eastAsia"/>
+          <w:shd w:val="pct15" w:color="auto" w:fill="FFFFFF"/>
+        </w:rPr>
+      </w:pPr>
+      <w:r>
+        <w:rPr>
+          <w:rFonts w:hint="eastAsia"/>
+          <w:shd w:val="pct15" w:color="auto" w:fill="FFFFFF"/>
+        </w:rPr>
+        <w:t>安装完成后会有提示：要配置</w:t>
+      </w:r>
+      <w:proofErr w:type="spellStart"/>
+      <w:r>
+        <w:rPr>
+          <w:rFonts w:hint="eastAsia"/>
+          <w:shd w:val="pct15" w:color="auto" w:fill="FFFFFF"/>
+        </w:rPr>
+        <w:t>ip</w:t>
+      </w:r>
+      <w:proofErr w:type="spellEnd"/>
+      <w:r>
+        <w:rPr>
+          <w:rFonts w:hint="eastAsia"/>
+          <w:shd w:val="pct15" w:color="auto" w:fill="FFFFFF"/>
+        </w:rPr>
+        <w:t>并使配置生效</w:t>
+      </w:r>
+    </w:p>
+    <w:p>
+      <w:pPr>
+        <w:rPr>
+          <w:rFonts w:hint="eastAsia"/>
+          <w:shd w:val="pct15" w:color="auto" w:fill="FFFFFF"/>
+        </w:rPr>
+      </w:pPr>
+      <w:r>
+        <w:rPr>
+          <w:rFonts w:hint="eastAsia"/>
+          <w:noProof/>
+          <w:shd w:val="pct15" w:color="auto" w:fill="FFFFFF"/>
+        </w:rPr>
+        <w:drawing>
+          <wp:inline distT="0" distB="0" distL="0" distR="0">
+            <wp:extent cx="5274310" cy="3358035"/>
+            <wp:effectExtent l="19050" t="0" r="2540" b="0"/>
+            <wp:docPr id="5" name="图片 5"/>
+            <wp:cNvGraphicFramePr>
+              <a:graphicFrameLocks xmlns:a="http://schemas.openxmlformats.org/drawingml/2006/main" noChangeAspect="1"/>
+            </wp:cNvGraphicFramePr>
+            <a:graphic xmlns:a="http://schemas.openxmlformats.org/drawingml/2006/main">
+              <a:graphicData uri="http://schemas.openxmlformats.org/drawingml/2006/picture">
+                <pic:pic xmlns:pic="http://schemas.openxmlformats.org/drawingml/2006/picture">
+                  <pic:nvPicPr>
+                    <pic:cNvPr id="0" name="Picture 5"/>
+                    <pic:cNvPicPr>
+                      <a:picLocks noChangeAspect="1" noChangeArrowheads="1"/>
+                    </pic:cNvPicPr>
+                  </pic:nvPicPr>
+                  <pic:blipFill>
+                    <a:blip r:embed="rId9"/>
+                    <a:srcRect/>
+                    <a:stretch>
+                      <a:fillRect/>
+                    </a:stretch>
+                  </pic:blipFill>
+                  <pic:spPr bwMode="auto">
+                    <a:xfrm>
+                      <a:off x="0" y="0"/>
+                      <a:ext cx="5274310" cy="3358035"/>
+                    </a:xfrm>
+                    <a:prstGeom prst="rect">
+                      <a:avLst/>
+                    </a:prstGeom>
+                    <a:noFill/>
+                    <a:ln w="9525">
+                      <a:noFill/>
+                      <a:miter lim="800000"/>
+                      <a:headEnd/>
+                      <a:tailEnd/>
+                    </a:ln>
+                  </pic:spPr>
+                </pic:pic>
+              </a:graphicData>
+            </a:graphic>
+          </wp:inline>
+        </w:drawing>
+      </w:r>
+    </w:p>
+    <w:p>
+      <w:pPr>
+        <w:rPr>
+          <w:rFonts w:hint="eastAsia"/>
+          <w:shd w:val="pct15" w:color="auto" w:fill="FFFFFF"/>
+        </w:rPr>
+      </w:pPr>
+    </w:p>
+    <w:p>
+      <w:pPr>
+        <w:pStyle w:val="4"/>
+        <w:rPr>
+          <w:rFonts w:hint="eastAsia"/>
+          <w:shd w:val="pct15" w:color="auto" w:fill="FFFFFF"/>
+        </w:rPr>
+      </w:pPr>
+      <w:r>
+        <w:rPr>
+          <w:rFonts w:hint="eastAsia"/>
+          <w:shd w:val="pct15" w:color="auto" w:fill="FFFFFF"/>
+        </w:rPr>
+        <w:t>3.</w:t>
+      </w:r>
+      <w:r>
+        <w:rPr>
+          <w:rFonts w:hint="eastAsia"/>
+          <w:shd w:val="pct15" w:color="auto" w:fill="FFFFFF"/>
+        </w:rPr>
+        <w:t>配置并启动</w:t>
+      </w:r>
+      <w:proofErr w:type="spellStart"/>
+      <w:r>
+        <w:rPr>
+          <w:rFonts w:hint="eastAsia"/>
+          <w:shd w:val="pct15" w:color="auto" w:fill="FFFFFF"/>
+        </w:rPr>
+        <w:t>GitLab</w:t>
+      </w:r>
+      <w:proofErr w:type="spellEnd"/>
+    </w:p>
+    <w:p>
+      <w:r>
+        <w:rPr>
+          <w:rFonts w:hint="eastAsia"/>
+        </w:rPr>
+        <w:t>然后，打开</w:t>
+      </w:r>
+      <w:r>
+        <w:rPr>
+          <w:rFonts w:hint="eastAsia"/>
+        </w:rPr>
+        <w:t>vim /etc/</w:t>
+      </w:r>
+      <w:proofErr w:type="spellStart"/>
+      <w:r>
+        <w:rPr>
+          <w:rFonts w:hint="eastAsia"/>
+        </w:rPr>
+        <w:t>gitlab</w:t>
+      </w:r>
+      <w:proofErr w:type="spellEnd"/>
+      <w:r>
+        <w:rPr>
+          <w:rFonts w:hint="eastAsia"/>
+        </w:rPr>
+        <w:t>/</w:t>
+      </w:r>
+      <w:proofErr w:type="spellStart"/>
+      <w:r>
+        <w:rPr>
+          <w:rFonts w:hint="eastAsia"/>
+        </w:rPr>
+        <w:t>gitlab.rb</w:t>
+      </w:r>
+      <w:proofErr w:type="spellEnd"/>
+      <w:r>
+        <w:rPr>
+          <w:rFonts w:hint="eastAsia"/>
+        </w:rPr>
+        <w:t>文件，将</w:t>
+      </w:r>
+      <w:proofErr w:type="spellStart"/>
+      <w:r>
+        <w:rPr>
+          <w:rFonts w:hint="eastAsia"/>
+        </w:rPr>
+        <w:t>external_url</w:t>
+      </w:r>
+      <w:proofErr w:type="spellEnd"/>
+      <w:r>
+        <w:rPr>
+          <w:rFonts w:hint="eastAsia"/>
+        </w:rPr>
+        <w:t xml:space="preserve"> = 'http://git.example.com'</w:t>
+      </w:r>
+      <w:r>
+        <w:rPr>
+          <w:rFonts w:hint="eastAsia"/>
+        </w:rPr>
+        <w:t>修改成自己的</w:t>
+      </w:r>
+      <w:r>
+        <w:rPr>
+          <w:rFonts w:hint="eastAsia"/>
+        </w:rPr>
+        <w:t xml:space="preserve"> IP </w:t>
+      </w:r>
+      <w:r>
+        <w:rPr>
+          <w:rFonts w:hint="eastAsia"/>
+        </w:rPr>
+        <w:t>或者</w:t>
+      </w:r>
+      <w:r>
+        <w:rPr>
+          <w:rFonts w:hint="eastAsia"/>
+        </w:rPr>
+        <w:t xml:space="preserve"> </w:t>
+      </w:r>
+      <w:proofErr w:type="spellStart"/>
+      <w:r>
+        <w:rPr>
+          <w:rFonts w:hint="eastAsia"/>
+        </w:rPr>
+        <w:t>HostName</w:t>
+      </w:r>
+      <w:proofErr w:type="spellEnd"/>
+      <w:r>
+        <w:rPr>
+          <w:rFonts w:hint="eastAsia"/>
+        </w:rPr>
+        <w:t>，比如：</w:t>
+      </w:r>
+    </w:p>
+    <w:p>
+      <w:pPr>
+        <w:rPr>
+          <w:rFonts w:hint="eastAsia"/>
+          <w:shd w:val="pct15" w:color="auto" w:fill="FFFFFF"/>
+        </w:rPr>
+      </w:pPr>
+      <w:proofErr w:type="spellStart"/>
+      <w:r>
+        <w:rPr>
+          <w:shd w:val="pct15" w:color="auto" w:fill="FFFFFF"/>
+        </w:rPr>
+        <w:t>external_url</w:t>
+      </w:r>
+      <w:proofErr w:type="spellEnd"/>
+      <w:r>
+        <w:rPr>
+          <w:shd w:val="pct15" w:color="auto" w:fill="FFFFFF"/>
+        </w:rPr>
+        <w:t xml:space="preserve"> = 'http://</w:t>
+      </w:r>
+      <w:r>
+        <w:rPr>
+          <w:rFonts w:hint="eastAsia"/>
+          <w:shd w:val="pct15" w:color="auto" w:fill="FFFFFF"/>
+        </w:rPr>
+        <w:t>192.168.85.128</w:t>
+      </w:r>
+      <w:r>
+        <w:rPr>
+          <w:shd w:val="pct15" w:color="auto" w:fill="FFFFFF"/>
+        </w:rPr>
+        <w:t>'</w:t>
+      </w:r>
+    </w:p>
+    <w:p>
+      <w:pPr>
+        <w:rPr>
+          <w:rFonts w:hint="eastAsia"/>
+        </w:rPr>
+      </w:pPr>
+      <w:r>
+        <w:drawing>
+          <wp:inline distT="0" distB="0" distL="0" distR="0">
+            <wp:extent cx="5274310" cy="615230"/>
+            <wp:effectExtent l="19050" t="0" r="2540" b="0"/>
+            <wp:docPr id="4" name="图片 11"/>
+            <wp:cNvGraphicFramePr>
+              <a:graphicFrameLocks xmlns:a="http://schemas.openxmlformats.org/drawingml/2006/main" noChangeAspect="1"/>
+            </wp:cNvGraphicFramePr>
+            <a:graphic xmlns:a="http://schemas.openxmlformats.org/drawingml/2006/main">
+              <a:graphicData uri="http://schemas.openxmlformats.org/drawingml/2006/picture">
+                <pic:pic xmlns:pic="http://schemas.openxmlformats.org/drawingml/2006/picture">
+                  <pic:nvPicPr>
+                    <pic:cNvPr id="0" name="Picture 11"/>
+                    <pic:cNvPicPr>
+                      <a:picLocks noChangeAspect="1" noChangeArrowheads="1"/>
+                    </pic:cNvPicPr>
+                  </pic:nvPicPr>
+                  <pic:blipFill>
+                    <a:blip r:embed="rId10"/>
+                    <a:srcRect/>
+                    <a:stretch>
+                      <a:fillRect/>
+                    </a:stretch>
+                  </pic:blipFill>
+                  <pic:spPr bwMode="auto">
+                    <a:xfrm>
+                      <a:off x="0" y="0"/>
+                      <a:ext cx="5274310" cy="615230"/>
+                    </a:xfrm>
+                    <a:prstGeom prst="rect">
+                      <a:avLst/>
+                    </a:prstGeom>
+                    <a:noFill/>
+                    <a:ln w="9525">
+                      <a:noFill/>
+                      <a:miter lim="800000"/>
+                      <a:headEnd/>
+                      <a:tailEnd/>
+                    </a:ln>
+                  </pic:spPr>
+                </pic:pic>
+              </a:graphicData>
+            </a:graphic>
+          </wp:inline>
+        </w:drawing>
+      </w:r>
+    </w:p>
+    <w:p>
+      <w:pPr>
+        <w:rPr>
+          <w:rFonts w:hint="eastAsia"/>
+        </w:rPr>
+      </w:pPr>
+      <w:r>
+        <w:rPr>
+          <w:rFonts w:hint="eastAsia"/>
+        </w:rPr>
+        <w:t>最后需要配置</w:t>
+      </w:r>
+      <w:r>
+        <w:rPr>
+          <w:rFonts w:hint="eastAsia"/>
+        </w:rPr>
+        <w:t xml:space="preserve"> </w:t>
+      </w:r>
+      <w:proofErr w:type="spellStart"/>
+      <w:r>
+        <w:rPr>
+          <w:rFonts w:hint="eastAsia"/>
+        </w:rPr>
+        <w:t>GitLab</w:t>
+      </w:r>
+      <w:proofErr w:type="spellEnd"/>
+      <w:r>
+        <w:rPr>
+          <w:rFonts w:hint="eastAsia"/>
+        </w:rPr>
+        <w:t xml:space="preserve"> </w:t>
+      </w:r>
+      <w:r>
+        <w:rPr>
+          <w:rFonts w:hint="eastAsia"/>
+        </w:rPr>
+        <w:t>的发件邮箱，</w:t>
+      </w:r>
+      <w:proofErr w:type="spellStart"/>
+      <w:r>
+        <w:rPr>
+          <w:rFonts w:hint="eastAsia"/>
+        </w:rPr>
+        <w:t>GitLab</w:t>
+      </w:r>
+      <w:proofErr w:type="spellEnd"/>
+      <w:r>
+        <w:rPr>
+          <w:rFonts w:hint="eastAsia"/>
+        </w:rPr>
+        <w:t xml:space="preserve"> </w:t>
+      </w:r>
+      <w:r>
+        <w:rPr>
+          <w:rFonts w:hint="eastAsia"/>
+        </w:rPr>
+        <w:t>默认使用</w:t>
+      </w:r>
+      <w:r>
+        <w:rPr>
+          <w:rFonts w:hint="eastAsia"/>
+        </w:rPr>
+        <w:t>postfix</w:t>
+      </w:r>
+      <w:r>
+        <w:rPr>
+          <w:rFonts w:hint="eastAsia"/>
+        </w:rPr>
+        <w:t>邮件服务器，如果没有安装的话，需要安装下（安装过程会有图形界面选项，一直会车就行了）：</w:t>
+      </w:r>
+    </w:p>
+    <w:p/>
+    <w:p>
+      <w:pPr>
+        <w:rPr>
+          <w:shd w:val="pct15" w:color="auto" w:fill="FFFFFF"/>
+        </w:rPr>
+      </w:pPr>
+      <w:proofErr w:type="spellStart"/>
+      <w:r>
+        <w:rPr>
+          <w:shd w:val="pct15" w:color="auto" w:fill="FFFFFF"/>
+        </w:rPr>
+        <w:t>sudo</w:t>
+      </w:r>
+      <w:proofErr w:type="spellEnd"/>
+      <w:r>
+        <w:rPr>
+          <w:shd w:val="pct15" w:color="auto" w:fill="FFFFFF"/>
+        </w:rPr>
+        <w:t xml:space="preserve"> apt-get install postfix</w:t>
+      </w:r>
+    </w:p>
+    <w:p>
+      <w:pPr>
+        <w:rPr>
+          <w:rFonts w:hint="eastAsia"/>
+        </w:rPr>
+      </w:pPr>
+      <w:r>
+        <w:rPr>
+          <w:rFonts w:hint="eastAsia"/>
+        </w:rPr>
+        <w:t>也可以安装</w:t>
+      </w:r>
+      <w:r>
+        <w:rPr>
+          <w:rFonts w:hint="eastAsia"/>
+        </w:rPr>
+        <w:t>mail</w:t>
+      </w:r>
+      <w:r>
+        <w:rPr>
+          <w:rFonts w:hint="eastAsia"/>
+        </w:rPr>
+        <w:t>命令，进行命令测试发送邮件</w:t>
+      </w:r>
+    </w:p>
+    <w:p/>
+    <w:p>
+      <w:pPr>
+        <w:rPr>
+          <w:shd w:val="pct15" w:color="auto" w:fill="FFFFFF"/>
+        </w:rPr>
+      </w:pPr>
+      <w:proofErr w:type="spellStart"/>
+      <w:r>
+        <w:rPr>
+          <w:shd w:val="pct15" w:color="auto" w:fill="FFFFFF"/>
+        </w:rPr>
+        <w:t>sudo</w:t>
+      </w:r>
+      <w:proofErr w:type="spellEnd"/>
+      <w:r>
+        <w:rPr>
+          <w:shd w:val="pct15" w:color="auto" w:fill="FFFFFF"/>
+        </w:rPr>
+        <w:t xml:space="preserve"> apt-get install </w:t>
+      </w:r>
+      <w:proofErr w:type="spellStart"/>
+      <w:r>
+        <w:rPr>
+          <w:shd w:val="pct15" w:color="auto" w:fill="FFFFFF"/>
+        </w:rPr>
+        <w:t>mailutils</w:t>
+      </w:r>
+      <w:proofErr w:type="spellEnd"/>
+    </w:p>
+    <w:p>
+      <w:pPr>
+        <w:rPr>
+          <w:rFonts w:hint="eastAsia"/>
+        </w:rPr>
+      </w:pPr>
+      <w:r>
+        <w:rPr>
+          <w:rFonts w:hint="eastAsia"/>
+        </w:rPr>
+        <w:t>安装好之后，我们可以使用下面命令，测试发布发送邮件：</w:t>
+      </w:r>
+    </w:p>
+    <w:p/>
+    <w:p>
+      <w:pPr>
+        <w:rPr>
+          <w:shd w:val="pct15" w:color="auto" w:fill="FFFFFF"/>
+        </w:rPr>
+      </w:pPr>
+      <w:r>
+        <w:rPr>
+          <w:shd w:val="pct15" w:color="auto" w:fill="FFFFFF"/>
+        </w:rPr>
+        <w:t xml:space="preserve">echo "Test mail from postfix" | mail -s "Test Postfix" </w:t>
+      </w:r>
+      <w:r>
+        <w:rPr>
+          <w:rFonts w:hint="eastAsia"/>
+          <w:shd w:val="pct15" w:color="auto" w:fill="FFFFFF"/>
+        </w:rPr>
+        <w:t>671579557</w:t>
+      </w:r>
+      <w:r>
+        <w:rPr>
+          <w:shd w:val="pct15" w:color="auto" w:fill="FFFFFF"/>
+        </w:rPr>
+        <w:t>@qq.com</w:t>
+      </w:r>
+    </w:p>
+    <w:p>
+      <w:pPr>
+        <w:rPr>
+          <w:rFonts w:hint="eastAsia"/>
+        </w:rPr>
+      </w:pPr>
+      <w:r>
+        <w:rPr>
+          <w:rFonts w:hint="eastAsia"/>
+        </w:rPr>
+        <w:t>收到邮件后，把系统发件邮箱地址记下来，然后再打开</w:t>
+      </w:r>
+      <w:r>
+        <w:rPr>
+          <w:rFonts w:hint="eastAsia"/>
+        </w:rPr>
+        <w:t>vim /etc/</w:t>
+      </w:r>
+      <w:proofErr w:type="spellStart"/>
+      <w:r>
+        <w:rPr>
+          <w:rFonts w:hint="eastAsia"/>
+        </w:rPr>
+        <w:t>gitlab</w:t>
+      </w:r>
+      <w:proofErr w:type="spellEnd"/>
+      <w:r>
+        <w:rPr>
+          <w:rFonts w:hint="eastAsia"/>
+        </w:rPr>
+        <w:t>/</w:t>
+      </w:r>
+      <w:proofErr w:type="spellStart"/>
+      <w:r>
+        <w:rPr>
+          <w:rFonts w:hint="eastAsia"/>
+        </w:rPr>
+        <w:t>gitlab.rb</w:t>
+      </w:r>
+      <w:proofErr w:type="spellEnd"/>
+      <w:r>
+        <w:rPr>
+          <w:rFonts w:hint="eastAsia"/>
+        </w:rPr>
+        <w:t>文件，将</w:t>
+      </w:r>
+      <w:proofErr w:type="spellStart"/>
+      <w:r>
+        <w:rPr>
+          <w:rFonts w:hint="eastAsia"/>
+        </w:rPr>
+        <w:t>gitlab_rails</w:t>
+      </w:r>
+      <w:proofErr w:type="spellEnd"/>
+      <w:r>
+        <w:rPr>
+          <w:rFonts w:hint="eastAsia"/>
+        </w:rPr>
+        <w:t>['</w:t>
+      </w:r>
+      <w:proofErr w:type="spellStart"/>
+      <w:r>
+        <w:rPr>
+          <w:rFonts w:hint="eastAsia"/>
+        </w:rPr>
+        <w:t>gitlab_email_from</w:t>
+      </w:r>
+      <w:proofErr w:type="spellEnd"/>
+      <w:r>
+        <w:rPr>
+          <w:rFonts w:hint="eastAsia"/>
+        </w:rPr>
+        <w:t>'] = 'gitlab@example.com'</w:t>
+      </w:r>
+      <w:r>
+        <w:rPr>
+          <w:rFonts w:hint="eastAsia"/>
+        </w:rPr>
+        <w:t>修改为系统发件邮箱地址：</w:t>
+      </w:r>
+    </w:p>
+    <w:p/>
+    <w:p>
+      <w:pPr>
+        <w:rPr>
+          <w:rFonts w:hint="eastAsia"/>
+          <w:shd w:val="pct15" w:color="auto" w:fill="FFFFFF"/>
+        </w:rPr>
+      </w:pPr>
+      <w:proofErr w:type="spellStart"/>
+      <w:r>
+        <w:rPr>
+          <w:shd w:val="pct15" w:color="auto" w:fill="FFFFFF"/>
+        </w:rPr>
+        <w:t>gitlab_rails</w:t>
+      </w:r>
+      <w:proofErr w:type="spellEnd"/>
+      <w:r>
+        <w:rPr>
+          <w:shd w:val="pct15" w:color="auto" w:fill="FFFFFF"/>
+        </w:rPr>
+        <w:t>['</w:t>
+      </w:r>
+      <w:proofErr w:type="spellStart"/>
+      <w:r>
+        <w:rPr>
+          <w:shd w:val="pct15" w:color="auto" w:fill="FFFFFF"/>
+        </w:rPr>
+        <w:t>gitlab_email_from</w:t>
+      </w:r>
+      <w:proofErr w:type="spellEnd"/>
+      <w:r>
+        <w:rPr>
+          <w:shd w:val="pct15" w:color="auto" w:fill="FFFFFF"/>
+        </w:rPr>
+        <w:t>'] = '</w:t>
+      </w:r>
+      <w:proofErr w:type="spellStart"/>
+      <w:r>
+        <w:rPr>
+          <w:shd w:val="pct15" w:color="auto" w:fill="FFFFFF"/>
+        </w:rPr>
+        <w:t>root@ubuntu</w:t>
+      </w:r>
+      <w:proofErr w:type="spellEnd"/>
+      <w:r>
+        <w:rPr>
+          <w:shd w:val="pct15" w:color="auto" w:fill="FFFFFF"/>
+        </w:rPr>
+        <w:t>'</w:t>
+      </w:r>
+    </w:p>
+    <w:p>
+      <w:pPr>
+        <w:rPr>
+          <w:rFonts w:hint="eastAsia"/>
+          <w:shd w:val="pct15" w:color="auto" w:fill="FFFFFF"/>
+        </w:rPr>
+      </w:pPr>
+      <w:r>
+        <w:rPr>
+          <w:shd w:val="pct15" w:color="auto" w:fill="FFFFFF"/>
+        </w:rPr>
+        <w:drawing>
+          <wp:inline distT="0" distB="0" distL="0" distR="0">
+            <wp:extent cx="5274310" cy="956232"/>
+            <wp:effectExtent l="19050" t="0" r="2540" b="0"/>
+            <wp:docPr id="6" name="图片 14"/>
+            <wp:cNvGraphicFramePr>
+              <a:graphicFrameLocks xmlns:a="http://schemas.openxmlformats.org/drawingml/2006/main" noChangeAspect="1"/>
+            </wp:cNvGraphicFramePr>
+            <a:graphic xmlns:a="http://schemas.openxmlformats.org/drawingml/2006/main">
+              <a:graphicData uri="http://schemas.openxmlformats.org/drawingml/2006/picture">
+                <pic:pic xmlns:pic="http://schemas.openxmlformats.org/drawingml/2006/picture">
+                  <pic:nvPicPr>
+                    <pic:cNvPr id="0" name="Picture 14"/>
+                    <pic:cNvPicPr>
+                      <a:picLocks noChangeAspect="1" noChangeArrowheads="1"/>
+                    </pic:cNvPicPr>
+                  </pic:nvPicPr>
+                  <pic:blipFill>
+                    <a:blip r:embed="rId11"/>
+                    <a:srcRect/>
+                    <a:stretch>
+                      <a:fillRect/>
+                    </a:stretch>
+                  </pic:blipFill>
+                  <pic:spPr bwMode="auto">
+                    <a:xfrm>
+                      <a:off x="0" y="0"/>
+                      <a:ext cx="5274310" cy="956232"/>
+                    </a:xfrm>
+                    <a:prstGeom prst="rect">
+                      <a:avLst/>
+                    </a:prstGeom>
+                    <a:noFill/>
+                    <a:ln w="9525">
+                      <a:noFill/>
+                      <a:miter lim="800000"/>
+                      <a:headEnd/>
+                      <a:tailEnd/>
+                    </a:ln>
+                  </pic:spPr>
+                </pic:pic>
+              </a:graphicData>
+            </a:graphic>
+          </wp:inline>
+        </w:drawing>
+      </w:r>
+    </w:p>
+    <w:p>
+      <w:pPr>
+        <w:rPr>
+          <w:rFonts w:hint="eastAsia"/>
+          <w:shd w:val="pct15" w:color="auto" w:fill="FFFFFF"/>
+        </w:rPr>
+      </w:pPr>
+    </w:p>
+    <w:p>
+      <w:pPr>
+        <w:rPr>
+          <w:rFonts w:hint="eastAsia"/>
+          <w:shd w:val="pct15" w:color="auto" w:fill="FFFFFF"/>
+        </w:rPr>
+      </w:pPr>
+      <w:r>
+        <w:rPr>
+          <w:rFonts w:hint="eastAsia"/>
+          <w:shd w:val="pct15" w:color="auto" w:fill="FFFFFF"/>
+        </w:rPr>
+        <w:t>修改默认密码</w:t>
+      </w:r>
+      <w:r>
+        <w:rPr>
+          <w:rFonts w:hint="eastAsia"/>
+          <w:shd w:val="pct15" w:color="auto" w:fill="FFFFFF"/>
+        </w:rPr>
+        <w:t>，</w:t>
+      </w:r>
+      <w:r>
+        <w:rPr>
+          <w:rFonts w:hint="eastAsia"/>
+          <w:shd w:val="pct15" w:color="auto" w:fill="FFFFFF"/>
+        </w:rPr>
+        <w:t>在配置文件中</w:t>
+      </w:r>
+      <w:r>
+        <w:rPr>
+          <w:rFonts w:hint="eastAsia"/>
+          <w:shd w:val="pct15" w:color="auto" w:fill="FFFFFF"/>
+        </w:rPr>
+        <w:t>/etc/</w:t>
+      </w:r>
+      <w:proofErr w:type="spellStart"/>
+      <w:r>
+        <w:rPr>
+          <w:rFonts w:hint="eastAsia"/>
+          <w:shd w:val="pct15" w:color="auto" w:fill="FFFFFF"/>
+        </w:rPr>
+        <w:t>gitlab</w:t>
+      </w:r>
+      <w:proofErr w:type="spellEnd"/>
+      <w:r>
+        <w:rPr>
+          <w:rFonts w:hint="eastAsia"/>
+          <w:shd w:val="pct15" w:color="auto" w:fill="FFFFFF"/>
+        </w:rPr>
+        <w:t>/</w:t>
+      </w:r>
+      <w:proofErr w:type="spellStart"/>
+      <w:r>
+        <w:rPr>
+          <w:rFonts w:hint="eastAsia"/>
+          <w:shd w:val="pct15" w:color="auto" w:fill="FFFFFF"/>
+        </w:rPr>
+        <w:t>gitlab.rb</w:t>
+      </w:r>
+      <w:proofErr w:type="spellEnd"/>
+      <w:r>
+        <w:rPr>
+          <w:rFonts w:hint="eastAsia"/>
+          <w:shd w:val="pct15" w:color="auto" w:fill="FFFFFF"/>
+        </w:rPr>
+        <w:t>修改如下：</w:t>
+      </w:r>
+    </w:p>
+    <w:p>
+      <w:pPr>
+        <w:rPr>
+          <w:rFonts w:hint="eastAsia"/>
+          <w:shd w:val="pct15" w:color="auto" w:fill="FFFFFF"/>
+        </w:rPr>
+      </w:pPr>
+      <w:proofErr w:type="spellStart"/>
+      <w:r>
+        <w:rPr>
+          <w:shd w:val="pct15" w:color="auto" w:fill="FFFFFF"/>
+        </w:rPr>
+        <w:t>nginx</w:t>
+      </w:r>
+      <w:proofErr w:type="spellEnd"/>
+      <w:r>
+        <w:rPr>
+          <w:shd w:val="pct15" w:color="auto" w:fill="FFFFFF"/>
+        </w:rPr>
+        <w:t>['</w:t>
+      </w:r>
+      <w:proofErr w:type="spellStart"/>
+      <w:r>
+        <w:rPr>
+          <w:shd w:val="pct15" w:color="auto" w:fill="FFFFFF"/>
+        </w:rPr>
+        <w:t>listen_port</w:t>
+      </w:r>
+      <w:proofErr w:type="spellEnd"/>
+      <w:r>
+        <w:rPr>
+          <w:shd w:val="pct15" w:color="auto" w:fill="FFFFFF"/>
+        </w:rPr>
+        <w:t>'] = 808</w:t>
+      </w:r>
+      <w:r>
+        <w:rPr>
+          <w:rFonts w:hint="eastAsia"/>
+          <w:shd w:val="pct15" w:color="auto" w:fill="FFFFFF"/>
+        </w:rPr>
+        <w:t>8</w:t>
+      </w:r>
+      <w:r>
+        <w:rPr>
+          <w:shd w:val="pct15" w:color="auto" w:fill="FFFFFF"/>
+        </w:rPr>
+        <w:t xml:space="preserve">  </w:t>
+      </w:r>
+    </w:p>
+    <w:p>
+      <w:pPr>
+        <w:rPr>
+          <w:rFonts w:hint="eastAsia"/>
+          <w:shd w:val="pct15" w:color="auto" w:fill="FFFFFF"/>
+        </w:rPr>
+      </w:pPr>
+      <w:r>
+        <w:rPr>
+          <w:rFonts w:hint="eastAsia"/>
+          <w:noProof/>
+          <w:shd w:val="pct15" w:color="auto" w:fill="FFFFFF"/>
+        </w:rPr>
+        <w:drawing>
+          <wp:inline distT="0" distB="0" distL="0" distR="0">
+            <wp:extent cx="5274310" cy="483221"/>
+            <wp:effectExtent l="19050" t="0" r="2540" b="0"/>
+            <wp:docPr id="17" name="图片 17"/>
+            <wp:cNvGraphicFramePr>
+              <a:graphicFrameLocks xmlns:a="http://schemas.openxmlformats.org/drawingml/2006/main" noChangeAspect="1"/>
+            </wp:cNvGraphicFramePr>
+            <a:graphic xmlns:a="http://schemas.openxmlformats.org/drawingml/2006/main">
+              <a:graphicData uri="http://schemas.openxmlformats.org/drawingml/2006/picture">
+                <pic:pic xmlns:pic="http://schemas.openxmlformats.org/drawingml/2006/picture">
+                  <pic:nvPicPr>
+                    <pic:cNvPr id="0" name="Picture 17"/>
+                    <pic:cNvPicPr>
+                      <a:picLocks noChangeAspect="1" noChangeArrowheads="1"/>
+                    </pic:cNvPicPr>
+                  </pic:nvPicPr>
+                  <pic:blipFill>
+                    <a:blip r:embed="rId12"/>
+                    <a:srcRect/>
+                    <a:stretch>
+                      <a:fillRect/>
+                    </a:stretch>
+                  </pic:blipFill>
+                  <pic:spPr bwMode="auto">
+                    <a:xfrm>
+                      <a:off x="0" y="0"/>
+                      <a:ext cx="5274310" cy="483221"/>
+                    </a:xfrm>
+                    <a:prstGeom prst="rect">
+                      <a:avLst/>
+                    </a:prstGeom>
+                    <a:noFill/>
+                    <a:ln w="9525">
+                      <a:noFill/>
+                      <a:miter lim="800000"/>
+                      <a:headEnd/>
+                      <a:tailEnd/>
+                    </a:ln>
+                  </pic:spPr>
+                </pic:pic>
+              </a:graphicData>
+            </a:graphic>
+          </wp:inline>
+        </w:drawing>
+      </w:r>
+    </w:p>
+    <w:p>
+      <w:pPr>
+        <w:rPr>
+          <w:shd w:val="pct15" w:color="auto" w:fill="FFFFFF"/>
+        </w:rPr>
+      </w:pPr>
+    </w:p>
+    <w:p>
+      <w:pPr>
+        <w:rPr>
+          <w:rFonts w:hint="eastAsia"/>
+        </w:rPr>
+      </w:pPr>
+      <w:r>
+        <w:rPr>
+          <w:rFonts w:hint="eastAsia"/>
+        </w:rPr>
+        <w:t>上面这些配置好之后，就可以启动</w:t>
+      </w:r>
+      <w:r>
+        <w:rPr>
+          <w:rFonts w:hint="eastAsia"/>
+        </w:rPr>
+        <w:t xml:space="preserve"> </w:t>
+      </w:r>
+      <w:proofErr w:type="spellStart"/>
+      <w:r>
+        <w:rPr>
+          <w:rFonts w:hint="eastAsia"/>
+        </w:rPr>
+        <w:t>GitLab</w:t>
+      </w:r>
+      <w:proofErr w:type="spellEnd"/>
+      <w:r>
+        <w:rPr>
+          <w:rFonts w:hint="eastAsia"/>
+        </w:rPr>
+        <w:t xml:space="preserve"> </w:t>
+      </w:r>
+      <w:r>
+        <w:rPr>
+          <w:rFonts w:hint="eastAsia"/>
+        </w:rPr>
+        <w:t>了：</w:t>
+      </w:r>
+    </w:p>
+    <w:p/>
+    <w:p>
+      <w:pPr>
+        <w:rPr>
+          <w:shd w:val="pct15" w:color="auto" w:fill="FFFFFF"/>
+        </w:rPr>
+      </w:pPr>
+      <w:proofErr w:type="spellStart"/>
+      <w:r>
+        <w:rPr>
+          <w:shd w:val="pct15" w:color="auto" w:fill="FFFFFF"/>
+        </w:rPr>
+        <w:t>sudo</w:t>
+      </w:r>
+      <w:proofErr w:type="spellEnd"/>
+      <w:r>
+        <w:rPr>
+          <w:shd w:val="pct15" w:color="auto" w:fill="FFFFFF"/>
+        </w:rPr>
+        <w:t xml:space="preserve"> </w:t>
+      </w:r>
+      <w:proofErr w:type="spellStart"/>
+      <w:r>
+        <w:rPr>
+          <w:shd w:val="pct15" w:color="auto" w:fill="FFFFFF"/>
+        </w:rPr>
+        <w:t>gitlab-ctl</w:t>
+      </w:r>
+      <w:proofErr w:type="spellEnd"/>
+      <w:r>
+        <w:rPr>
+          <w:shd w:val="pct15" w:color="auto" w:fill="FFFFFF"/>
+        </w:rPr>
+        <w:t xml:space="preserve"> reconfigure</w:t>
+      </w:r>
+    </w:p>
+    <w:p>
+      <w:pPr>
+        <w:rPr>
+          <w:rFonts w:hint="eastAsia"/>
+        </w:rPr>
+      </w:pPr>
+      <w:r>
+        <w:rPr>
+          <w:rFonts w:hint="eastAsia"/>
+        </w:rPr>
+        <w:t>每次配置更改之后，都需要执行上面命令，</w:t>
+      </w:r>
+      <w:proofErr w:type="spellStart"/>
+      <w:r>
+        <w:rPr>
+          <w:rFonts w:hint="eastAsia"/>
+        </w:rPr>
+        <w:t>GitLab</w:t>
+      </w:r>
+      <w:proofErr w:type="spellEnd"/>
+      <w:r>
+        <w:rPr>
+          <w:rFonts w:hint="eastAsia"/>
+        </w:rPr>
+        <w:t xml:space="preserve"> </w:t>
+      </w:r>
+      <w:r>
+        <w:rPr>
+          <w:rFonts w:hint="eastAsia"/>
+        </w:rPr>
+        <w:t>启动好之后，浏览器输入</w:t>
+      </w:r>
+      <w:r>
+        <w:rPr>
+          <w:rFonts w:hint="eastAsia"/>
+        </w:rPr>
+        <w:t xml:space="preserve"> http://</w:t>
+      </w:r>
+      <w:r>
+        <w:t xml:space="preserve"> 192.168.85.128</w:t>
+      </w:r>
+      <w:r>
+        <w:rPr>
+          <w:rFonts w:hint="eastAsia"/>
+        </w:rPr>
+        <w:t>:8088</w:t>
+      </w:r>
+      <w:r>
+        <w:rPr>
+          <w:rFonts w:hint="eastAsia"/>
+        </w:rPr>
+        <w:t xml:space="preserve"> </w:t>
+      </w:r>
+      <w:r>
+        <w:rPr>
+          <w:rFonts w:hint="eastAsia"/>
+        </w:rPr>
+        <w:t>地址，初始化下</w:t>
+      </w:r>
+      <w:r>
+        <w:rPr>
+          <w:rFonts w:hint="eastAsia"/>
+        </w:rPr>
+        <w:t xml:space="preserve"> root </w:t>
+      </w:r>
+      <w:r>
+        <w:rPr>
+          <w:rFonts w:hint="eastAsia"/>
+        </w:rPr>
+        <w:t>管理员密码，下面就可以正常使用了。</w:t>
+      </w:r>
+    </w:p>
+    <w:p>
+      <w:pPr>
+        <w:rPr>
+          <w:rFonts w:hint="eastAsia"/>
+          <w:shd w:val="pct15" w:color="auto" w:fill="FFFFFF"/>
+        </w:rPr>
+      </w:pPr>
+    </w:p>
+    <w:p>
+      <w:pPr>
+        <w:pStyle w:val="4"/>
+        <w:rPr>
+          <w:rFonts w:hint="eastAsia"/>
+          <w:shd w:val="pct15" w:color="auto" w:fill="FFFFFF"/>
+        </w:rPr>
+      </w:pPr>
+      <w:r>
+        <w:rPr>
+          <w:rFonts w:hint="eastAsia"/>
+          <w:shd w:val="pct15" w:color="auto" w:fill="FFFFFF"/>
+        </w:rPr>
+        <w:t>4.</w:t>
+      </w:r>
+      <w:r>
+        <w:rPr>
+          <w:rFonts w:hint="eastAsia"/>
+          <w:shd w:val="pct15" w:color="auto" w:fill="FFFFFF"/>
+        </w:rPr>
+        <w:t>浏览到主机名并登录</w:t>
+      </w:r>
+    </w:p>
+    <w:p>
+      <w:pPr>
+        <w:rPr>
+          <w:rFonts w:hint="eastAsia"/>
+          <w:shd w:val="pct15" w:color="auto" w:fill="FFFFFF"/>
+        </w:rPr>
+      </w:pPr>
+      <w:r>
+        <w:rPr>
+          <w:rFonts w:hint="eastAsia"/>
+          <w:shd w:val="pct15" w:color="auto" w:fill="FFFFFF"/>
+        </w:rPr>
+        <w:t>在第一次访问时，您将被重定向到密码重置屏幕以提供初始管理员帐户的密码。</w:t>
+      </w:r>
+      <w:r>
+        <w:rPr>
+          <w:rFonts w:hint="eastAsia"/>
+          <w:shd w:val="pct15" w:color="auto" w:fill="FFFFFF"/>
+        </w:rPr>
+        <w:t xml:space="preserve"> </w:t>
+      </w:r>
+      <w:r>
+        <w:rPr>
+          <w:rFonts w:hint="eastAsia"/>
+          <w:shd w:val="pct15" w:color="auto" w:fill="FFFFFF"/>
+        </w:rPr>
+        <w:t>输入您想要的密码，然后您将被重定向回登录屏幕。</w:t>
+      </w:r>
+    </w:p>
+    <w:p>
+      <w:pPr>
+        <w:rPr>
+          <w:shd w:val="pct15" w:color="auto" w:fill="FFFFFF"/>
+        </w:rPr>
+      </w:pPr>
+    </w:p>
+    <w:p>
+      <w:pPr>
+        <w:rPr>
+          <w:rFonts w:hint="eastAsia"/>
+          <w:shd w:val="pct15" w:color="auto" w:fill="FFFFFF"/>
+        </w:rPr>
+      </w:pPr>
+      <w:r>
+        <w:rPr>
+          <w:rFonts w:hint="eastAsia"/>
+          <w:shd w:val="pct15" w:color="auto" w:fill="FFFFFF"/>
+        </w:rPr>
+        <w:t>默认帐户的用户名是</w:t>
+      </w:r>
+      <w:r>
+        <w:rPr>
+          <w:rFonts w:hint="eastAsia"/>
+          <w:shd w:val="pct15" w:color="auto" w:fill="FFFFFF"/>
+        </w:rPr>
+        <w:t>root</w:t>
+      </w:r>
+      <w:r>
+        <w:rPr>
+          <w:rFonts w:hint="eastAsia"/>
+          <w:shd w:val="pct15" w:color="auto" w:fill="FFFFFF"/>
+        </w:rPr>
+        <w:t>。</w:t>
+      </w:r>
+      <w:r>
+        <w:rPr>
+          <w:rFonts w:hint="eastAsia"/>
+          <w:shd w:val="pct15" w:color="auto" w:fill="FFFFFF"/>
+        </w:rPr>
+        <w:t xml:space="preserve"> </w:t>
+      </w:r>
+      <w:r>
+        <w:rPr>
+          <w:rFonts w:hint="eastAsia"/>
+          <w:shd w:val="pct15" w:color="auto" w:fill="FFFFFF"/>
+        </w:rPr>
+        <w:t>提供您之前创建的密码并登录。</w:t>
+      </w:r>
+      <w:r>
+        <w:rPr>
+          <w:rFonts w:hint="eastAsia"/>
+          <w:shd w:val="pct15" w:color="auto" w:fill="FFFFFF"/>
+        </w:rPr>
+        <w:t xml:space="preserve"> </w:t>
+      </w:r>
+      <w:r>
+        <w:rPr>
+          <w:rFonts w:hint="eastAsia"/>
+          <w:shd w:val="pct15" w:color="auto" w:fill="FFFFFF"/>
+        </w:rPr>
+        <w:t>登录后，您可以根据需要更改用户名。</w:t>
+      </w:r>
+    </w:p>
+    <w:p>
+      <w:pPr>
+        <w:rPr>
+          <w:rFonts w:hint="eastAsia"/>
+          <w:shd w:val="pct15" w:color="auto" w:fill="FFFFFF"/>
+        </w:rPr>
+      </w:pPr>
+      <w:r>
+        <w:rPr>
+          <w:rFonts w:hint="eastAsia"/>
+          <w:shd w:val="pct15" w:color="auto" w:fill="FFFFFF"/>
+        </w:rPr>
+        <w:t>root/lovemyself201314</w:t>
+      </w:r>
+    </w:p>
+    <w:p>
+      <w:pPr>
+        <w:rPr>
+          <w:rFonts w:hint="eastAsia"/>
+          <w:shd w:val="pct15" w:color="auto" w:fill="FFFFFF"/>
+        </w:rPr>
+      </w:pPr>
+      <w:r>
+        <w:rPr>
+          <w:noProof/>
+          <w:shd w:val="pct15" w:color="auto" w:fill="FFFFFF"/>
+        </w:rPr>
+        <w:drawing>
+          <wp:inline distT="0" distB="0" distL="0" distR="0">
+            <wp:extent cx="5274310" cy="1932403"/>
+            <wp:effectExtent l="19050" t="0" r="2540" b="0"/>
+            <wp:docPr id="8" name="图片 8"/>
+            <wp:cNvGraphicFramePr>
+              <a:graphicFrameLocks xmlns:a="http://schemas.openxmlformats.org/drawingml/2006/main" noChangeAspect="1"/>
+            </wp:cNvGraphicFramePr>
+            <a:graphic xmlns:a="http://schemas.openxmlformats.org/drawingml/2006/main">
+              <a:graphicData uri="http://schemas.openxmlformats.org/drawingml/2006/picture">
+                <pic:pic xmlns:pic="http://schemas.openxmlformats.org/drawingml/2006/picture">
+                  <pic:nvPicPr>
+                    <pic:cNvPr id="0" name="Picture 8"/>
+                    <pic:cNvPicPr>
+                      <a:picLocks noChangeAspect="1" noChangeArrowheads="1"/>
+                    </pic:cNvPicPr>
+                  </pic:nvPicPr>
+                  <pic:blipFill>
+                    <a:blip r:embed="rId13"/>
+                    <a:srcRect/>
+                    <a:stretch>
+                      <a:fillRect/>
+                    </a:stretch>
+                  </pic:blipFill>
+                  <pic:spPr bwMode="auto">
+                    <a:xfrm>
+                      <a:off x="0" y="0"/>
+                      <a:ext cx="5274310" cy="1932403"/>
+                    </a:xfrm>
+                    <a:prstGeom prst="rect">
+                      <a:avLst/>
+                    </a:prstGeom>
+                    <a:noFill/>
+                    <a:ln w="9525">
+                      <a:noFill/>
+                      <a:miter lim="800000"/>
+                      <a:headEnd/>
+                      <a:tailEnd/>
+                    </a:ln>
+                  </pic:spPr>
+                </pic:pic>
+              </a:graphicData>
+            </a:graphic>
+          </wp:inline>
+        </w:drawing>
+      </w:r>
+    </w:p>
+    <w:p>
+      <w:pPr>
+        <w:rPr>
+          <w:rFonts w:hint="eastAsia"/>
+          <w:shd w:val="pct15" w:color="auto" w:fill="FFFFFF"/>
+        </w:rPr>
+      </w:pPr>
+    </w:p>
+    <w:p>
+      <w:pPr>
+        <w:rPr>
+          <w:rFonts w:ascii="Helvetica" w:hAnsi="Helvetica" w:cs="Helvetica"/>
+          <w:color w:val="000000"/>
+          <w:szCs w:val="21"/>
+          <w:shd w:val="clear" w:color="auto" w:fill="FFFFFF"/>
+        </w:rPr>
+      </w:pPr>
+      <w:r>
+        <w:rPr>
+          <w:rFonts w:ascii="Helvetica" w:hAnsi="Helvetica" w:cs="Helvetica"/>
+          <w:color w:val="000000"/>
+          <w:szCs w:val="21"/>
+          <w:shd w:val="clear" w:color="auto" w:fill="FFFFFF"/>
+        </w:rPr>
+        <w:t>日志位置：</w:t>
+      </w:r>
+      <w:r>
+        <w:rPr>
+          <w:rFonts w:ascii="Helvetica" w:hAnsi="Helvetica" w:cs="Helvetica"/>
+          <w:color w:val="000000"/>
+          <w:szCs w:val="21"/>
+          <w:shd w:val="clear" w:color="auto" w:fill="FFFFFF"/>
+        </w:rPr>
+        <w:t>/</w:t>
+      </w:r>
+      <w:proofErr w:type="spellStart"/>
+      <w:r>
+        <w:rPr>
+          <w:rFonts w:ascii="Helvetica" w:hAnsi="Helvetica" w:cs="Helvetica"/>
+          <w:color w:val="000000"/>
+          <w:szCs w:val="21"/>
+          <w:shd w:val="clear" w:color="auto" w:fill="FFFFFF"/>
+        </w:rPr>
+        <w:t>var</w:t>
+      </w:r>
+      <w:proofErr w:type="spellEnd"/>
+      <w:r>
+        <w:rPr>
+          <w:rFonts w:ascii="Helvetica" w:hAnsi="Helvetica" w:cs="Helvetica"/>
+          <w:color w:val="000000"/>
+          <w:szCs w:val="21"/>
+          <w:shd w:val="clear" w:color="auto" w:fill="FFFFFF"/>
+        </w:rPr>
+        <w:t>/log/</w:t>
+      </w:r>
+      <w:proofErr w:type="spellStart"/>
+      <w:r>
+        <w:rPr>
+          <w:rFonts w:ascii="Helvetica" w:hAnsi="Helvetica" w:cs="Helvetica"/>
+          <w:color w:val="000000"/>
+          <w:szCs w:val="21"/>
+          <w:shd w:val="clear" w:color="auto" w:fill="FFFFFF"/>
+        </w:rPr>
+        <w:t>gitlab</w:t>
+      </w:r>
+      <w:proofErr w:type="spellEnd"/>
+      <w:r>
+        <w:rPr>
+          <w:rFonts w:ascii="Helvetica" w:hAnsi="Helvetica" w:cs="Helvetica"/>
+          <w:color w:val="000000"/>
+          <w:szCs w:val="21"/>
+          <w:shd w:val="clear" w:color="auto" w:fill="FFFFFF"/>
+        </w:rPr>
+        <w:t xml:space="preserve"> </w:t>
+      </w:r>
+      <w:r>
+        <w:rPr>
+          <w:rFonts w:ascii="Helvetica" w:hAnsi="Helvetica" w:cs="Helvetica"/>
+          <w:color w:val="000000"/>
+          <w:szCs w:val="21"/>
+          <w:shd w:val="clear" w:color="auto" w:fill="FFFFFF"/>
+        </w:rPr>
+        <w:t>可以进去查看访问日志以及报错日志等，供访问查看以及异常排查。</w:t>
+      </w:r>
+      <w:r>
+        <w:rPr>
+          <w:rFonts w:ascii="Helvetica" w:hAnsi="Helvetica" w:cs="Helvetica"/>
+          <w:color w:val="FF0000"/>
+          <w:szCs w:val="21"/>
+        </w:rPr>
+        <w:br/>
+      </w:r>
+      <w:proofErr w:type="spellStart"/>
+      <w:r>
+        <w:rPr>
+          <w:rFonts w:ascii="Helvetica" w:hAnsi="Helvetica" w:cs="Helvetica"/>
+          <w:color w:val="000000"/>
+          <w:szCs w:val="21"/>
+          <w:shd w:val="clear" w:color="auto" w:fill="FFFFFF"/>
+        </w:rPr>
+        <w:t>gitlab-ctl</w:t>
+      </w:r>
+      <w:proofErr w:type="spellEnd"/>
+      <w:r>
+        <w:rPr>
+          <w:rFonts w:ascii="Helvetica" w:hAnsi="Helvetica" w:cs="Helvetica"/>
+          <w:color w:val="000000"/>
+          <w:szCs w:val="21"/>
+          <w:shd w:val="clear" w:color="auto" w:fill="FFFFFF"/>
+        </w:rPr>
+        <w:t xml:space="preserve"> tail #</w:t>
+      </w:r>
+      <w:r>
+        <w:rPr>
+          <w:rFonts w:ascii="Helvetica" w:hAnsi="Helvetica" w:cs="Helvetica"/>
+          <w:color w:val="000000"/>
+          <w:szCs w:val="21"/>
+          <w:shd w:val="clear" w:color="auto" w:fill="FFFFFF"/>
+        </w:rPr>
+        <w:t>查看所有日志</w:t>
+      </w:r>
+      <w:r>
+        <w:rPr>
+          <w:rFonts w:ascii="Helvetica" w:hAnsi="Helvetica" w:cs="Helvetica"/>
+          <w:color w:val="FF0000"/>
+          <w:szCs w:val="21"/>
+        </w:rPr>
+        <w:br/>
+      </w:r>
+      <w:proofErr w:type="spellStart"/>
+      <w:r>
+        <w:rPr>
+          <w:rFonts w:ascii="Helvetica" w:hAnsi="Helvetica" w:cs="Helvetica"/>
+          <w:color w:val="000000"/>
+          <w:szCs w:val="21"/>
+          <w:shd w:val="clear" w:color="auto" w:fill="FFFFFF"/>
+        </w:rPr>
+        <w:t>gitlab-ctl</w:t>
+      </w:r>
+      <w:proofErr w:type="spellEnd"/>
+      <w:r>
+        <w:rPr>
+          <w:rFonts w:ascii="Helvetica" w:hAnsi="Helvetica" w:cs="Helvetica"/>
+          <w:color w:val="000000"/>
+          <w:szCs w:val="21"/>
+          <w:shd w:val="clear" w:color="auto" w:fill="FFFFFF"/>
+        </w:rPr>
+        <w:t xml:space="preserve"> tail </w:t>
+      </w:r>
+      <w:proofErr w:type="spellStart"/>
+      <w:r>
+        <w:rPr>
+          <w:rFonts w:ascii="Helvetica" w:hAnsi="Helvetica" w:cs="Helvetica"/>
+          <w:color w:val="000000"/>
+          <w:szCs w:val="21"/>
+          <w:shd w:val="clear" w:color="auto" w:fill="FFFFFF"/>
+        </w:rPr>
+        <w:t>nginx</w:t>
+      </w:r>
+      <w:proofErr w:type="spellEnd"/>
+      <w:r>
+        <w:rPr>
+          <w:rFonts w:ascii="Helvetica" w:hAnsi="Helvetica" w:cs="Helvetica"/>
+          <w:color w:val="000000"/>
+          <w:szCs w:val="21"/>
+          <w:shd w:val="clear" w:color="auto" w:fill="FFFFFF"/>
+        </w:rPr>
+        <w:t>/gitlab_access.log #</w:t>
+      </w:r>
+      <w:r>
+        <w:rPr>
+          <w:rFonts w:ascii="Helvetica" w:hAnsi="Helvetica" w:cs="Helvetica"/>
+          <w:color w:val="000000"/>
+          <w:szCs w:val="21"/>
+          <w:shd w:val="clear" w:color="auto" w:fill="FFFFFF"/>
+        </w:rPr>
+        <w:t>查看</w:t>
+      </w:r>
+      <w:proofErr w:type="spellStart"/>
+      <w:r>
+        <w:rPr>
+          <w:rFonts w:ascii="Helvetica" w:hAnsi="Helvetica" w:cs="Helvetica"/>
+          <w:color w:val="000000"/>
+          <w:szCs w:val="21"/>
+          <w:shd w:val="clear" w:color="auto" w:fill="FFFFFF"/>
+        </w:rPr>
+        <w:t>nginx</w:t>
+      </w:r>
+      <w:proofErr w:type="spellEnd"/>
+      <w:r>
+        <w:rPr>
+          <w:rFonts w:ascii="Helvetica" w:hAnsi="Helvetica" w:cs="Helvetica"/>
+          <w:color w:val="000000"/>
+          <w:szCs w:val="21"/>
+          <w:shd w:val="clear" w:color="auto" w:fill="FFFFFF"/>
+        </w:rPr>
+        <w:t>访问日志</w:t>
+      </w:r>
+    </w:p>
+    <w:p>
+      <w:pPr>
+        <w:rPr>
+          <w:rFonts w:ascii="Helvetica" w:hAnsi="Helvetica" w:cs="Helvetica"/>
+          <w:color w:val="000000"/>
+          <w:szCs w:val="21"/>
+          <w:shd w:val="clear" w:color="auto" w:fill="FFFFFF"/>
+        </w:rPr>
+      </w:pPr>
+    </w:p>
+    <w:p>
+      <w:pPr>
+        <w:rPr>
+          <w:rFonts w:ascii="Helvetica" w:hAnsi="Helvetica" w:cs="Helvetica"/>
+          <w:color w:val="000000"/>
+          <w:szCs w:val="21"/>
+          <w:shd w:val="clear" w:color="auto" w:fill="FFFFFF"/>
+        </w:rPr>
+      </w:pPr>
+      <w:r>
+        <w:rPr>
+          <w:rFonts w:ascii="Helvetica" w:hAnsi="Helvetica" w:cs="Helvetica" w:hint="eastAsia"/>
+          <w:color w:val="000000"/>
+          <w:szCs w:val="21"/>
+          <w:shd w:val="clear" w:color="auto" w:fill="FFFFFF"/>
+        </w:rPr>
+        <w:t>--</w:t>
+      </w:r>
+      <w:r>
+        <w:rPr>
+          <w:rFonts w:ascii="Helvetica" w:hAnsi="Helvetica" w:cs="Helvetica"/>
+          <w:color w:val="000000"/>
+          <w:szCs w:val="21"/>
+          <w:shd w:val="clear" w:color="auto" w:fill="FFFFFF"/>
+        </w:rPr>
+        <w:t>启停命令</w:t>
+      </w:r>
+    </w:p>
+    <w:p>
+      <w:pPr>
+        <w:rPr>
+          <w:rFonts w:ascii="Helvetica" w:hAnsi="Helvetica" w:cs="Helvetica"/>
+          <w:color w:val="000000"/>
+          <w:szCs w:val="21"/>
+          <w:shd w:val="clear" w:color="auto" w:fill="FFFFFF"/>
+        </w:rPr>
+      </w:pPr>
+      <w:proofErr w:type="spellStart"/>
+      <w:r>
+        <w:rPr>
+          <w:rFonts w:ascii="Helvetica" w:hAnsi="Helvetica" w:cs="Helvetica"/>
+          <w:color w:val="000000"/>
+          <w:szCs w:val="21"/>
+          <w:shd w:val="clear" w:color="auto" w:fill="FFFFFF"/>
+        </w:rPr>
+        <w:t>gitlab-ctl</w:t>
+      </w:r>
+      <w:proofErr w:type="spellEnd"/>
+      <w:r>
+        <w:rPr>
+          <w:rFonts w:ascii="Helvetica" w:hAnsi="Helvetica" w:cs="Helvetica"/>
+          <w:color w:val="000000"/>
+          <w:szCs w:val="21"/>
+          <w:shd w:val="clear" w:color="auto" w:fill="FFFFFF"/>
+        </w:rPr>
+        <w:t xml:space="preserve"> </w:t>
+      </w:r>
+      <w:proofErr w:type="spellStart"/>
+      <w:r>
+        <w:rPr>
+          <w:rFonts w:ascii="Helvetica" w:hAnsi="Helvetica" w:cs="Helvetica"/>
+          <w:color w:val="000000"/>
+          <w:szCs w:val="21"/>
+          <w:shd w:val="clear" w:color="auto" w:fill="FFFFFF"/>
+        </w:rPr>
+        <w:t>start|stop|status|restart</w:t>
+      </w:r>
+      <w:proofErr w:type="spellEnd"/>
+    </w:p>
+    <w:p>
+      <w:pPr>
+        <w:rPr>
+          <w:shd w:val="pct15" w:color="auto" w:fill="FFFFFF"/>
+        </w:rPr>
+      </w:pPr>
+      <w:proofErr w:type="spellStart"/>
+      <w:r>
+        <w:rPr>
+          <w:rFonts w:ascii="Helvetica" w:hAnsi="Helvetica" w:cs="Helvetica"/>
+          <w:color w:val="000000"/>
+          <w:szCs w:val="21"/>
+          <w:shd w:val="clear" w:color="auto" w:fill="FFFFFF"/>
+        </w:rPr>
+        <w:t>gitlab-ctl</w:t>
+      </w:r>
+      <w:proofErr w:type="spellEnd"/>
+      <w:r>
+        <w:rPr>
+          <w:rFonts w:ascii="Helvetica" w:hAnsi="Helvetica" w:cs="Helvetica"/>
+          <w:color w:val="000000"/>
+          <w:szCs w:val="21"/>
+          <w:shd w:val="clear" w:color="auto" w:fill="FFFFFF"/>
+        </w:rPr>
+        <w:t xml:space="preserve"> tail  --</w:t>
+      </w:r>
+      <w:r>
+        <w:rPr>
+          <w:rFonts w:ascii="Helvetica" w:hAnsi="Helvetica" w:cs="Helvetica"/>
+          <w:color w:val="000000"/>
+          <w:szCs w:val="21"/>
+          <w:shd w:val="clear" w:color="auto" w:fill="FFFFFF"/>
+        </w:rPr>
+        <w:t>实时日志</w:t>
+      </w:r>
     </w:p>
     <w:p>
       <w:pPr>
@@ -664,6 +3594,7 @@
         </w:rPr>
         <w:t>在</w:t>
       </w:r>
+      <w:proofErr w:type="spellStart"/>
       <w:r>
         <w:rPr>
           <w:rFonts w:ascii="Arial" w:hAnsi="Arial" w:cs="Arial"/>
@@ -673,6 +3604,7 @@
         </w:rPr>
         <w:t>CentOS</w:t>
       </w:r>
+      <w:proofErr w:type="spellEnd"/>
       <w:r>
         <w:rPr>
           <w:rFonts w:ascii="Arial" w:hAnsi="Arial" w:cs="Arial"/>
@@ -726,71 +3658,233 @@
           <w:shd w:val="pct15" w:color="auto" w:fill="FFFFFF"/>
         </w:rPr>
       </w:pPr>
-      <w:r>
-        <w:rPr>
-          <w:shd w:val="pct15" w:color="auto" w:fill="FFFFFF"/>
-        </w:rPr>
-        <w:t>sudo yum install -y curl policycoreutils openssh-server openssh-clients</w:t>
-      </w:r>
-    </w:p>
-    <w:p>
-      <w:pPr>
-        <w:rPr>
-          <w:shd w:val="pct15" w:color="auto" w:fill="FFFFFF"/>
-        </w:rPr>
-      </w:pPr>
-      <w:r>
-        <w:rPr>
-          <w:shd w:val="pct15" w:color="auto" w:fill="FFFFFF"/>
-        </w:rPr>
-        <w:t>sudo systemctl enable sshd</w:t>
-      </w:r>
-    </w:p>
-    <w:p>
-      <w:pPr>
-        <w:rPr>
-          <w:shd w:val="pct15" w:color="auto" w:fill="FFFFFF"/>
-        </w:rPr>
-      </w:pPr>
-      <w:r>
-        <w:rPr>
-          <w:shd w:val="pct15" w:color="auto" w:fill="FFFFFF"/>
-        </w:rPr>
-        <w:t>sudo systemctl start sshd</w:t>
-      </w:r>
-    </w:p>
-    <w:p>
-      <w:pPr>
-        <w:rPr>
-          <w:shd w:val="pct15" w:color="auto" w:fill="FFFFFF"/>
-        </w:rPr>
-      </w:pPr>
-    </w:p>
-    <w:p>
-      <w:pPr>
-        <w:rPr>
-          <w:shd w:val="pct15" w:color="auto" w:fill="FFFFFF"/>
-        </w:rPr>
-      </w:pPr>
-      <w:r>
-        <w:rPr>
-          <w:shd w:val="pct15" w:color="auto" w:fill="FFFFFF"/>
-        </w:rPr>
-        <w:t>sudo firewall-cmd --permanent --add-service=http</w:t>
-      </w:r>
-    </w:p>
-    <w:p>
-      <w:pPr>
-        <w:rPr>
-          <w:shd w:val="pct15" w:color="auto" w:fill="FFFFFF"/>
-        </w:rPr>
-      </w:pPr>
-      <w:r>
-        <w:rPr>
-          <w:shd w:val="pct15" w:color="auto" w:fill="FFFFFF"/>
-        </w:rPr>
-        <w:t>sudo systemctl reload firewalld</w:t>
-      </w:r>
+      <w:proofErr w:type="spellStart"/>
+      <w:r>
+        <w:rPr>
+          <w:shd w:val="pct15" w:color="auto" w:fill="FFFFFF"/>
+        </w:rPr>
+        <w:t>sudo</w:t>
+      </w:r>
+      <w:proofErr w:type="spellEnd"/>
+      <w:r>
+        <w:rPr>
+          <w:shd w:val="pct15" w:color="auto" w:fill="FFFFFF"/>
+        </w:rPr>
+        <w:t xml:space="preserve"> yum install -y curl </w:t>
+      </w:r>
+      <w:proofErr w:type="spellStart"/>
+      <w:r>
+        <w:rPr>
+          <w:shd w:val="pct15" w:color="auto" w:fill="FFFFFF"/>
+        </w:rPr>
+        <w:t>policycoreutils</w:t>
+      </w:r>
+      <w:proofErr w:type="spellEnd"/>
+      <w:r>
+        <w:rPr>
+          <w:shd w:val="pct15" w:color="auto" w:fill="FFFFFF"/>
+        </w:rPr>
+        <w:t xml:space="preserve"> </w:t>
+      </w:r>
+      <w:proofErr w:type="spellStart"/>
+      <w:r>
+        <w:rPr>
+          <w:shd w:val="pct15" w:color="auto" w:fill="FFFFFF"/>
+        </w:rPr>
+        <w:t>openssh</w:t>
+      </w:r>
+      <w:proofErr w:type="spellEnd"/>
+      <w:r>
+        <w:rPr>
+          <w:shd w:val="pct15" w:color="auto" w:fill="FFFFFF"/>
+        </w:rPr>
+        <w:t xml:space="preserve">-server </w:t>
+      </w:r>
+      <w:proofErr w:type="spellStart"/>
+      <w:r>
+        <w:rPr>
+          <w:shd w:val="pct15" w:color="auto" w:fill="FFFFFF"/>
+        </w:rPr>
+        <w:t>openssh</w:t>
+      </w:r>
+      <w:proofErr w:type="spellEnd"/>
+      <w:r>
+        <w:rPr>
+          <w:shd w:val="pct15" w:color="auto" w:fill="FFFFFF"/>
+        </w:rPr>
+        <w:t>-clients</w:t>
+      </w:r>
+    </w:p>
+    <w:p>
+      <w:pPr>
+        <w:rPr>
+          <w:shd w:val="pct15" w:color="auto" w:fill="FFFFFF"/>
+        </w:rPr>
+      </w:pPr>
+      <w:proofErr w:type="spellStart"/>
+      <w:r>
+        <w:rPr>
+          <w:shd w:val="pct15" w:color="auto" w:fill="FFFFFF"/>
+        </w:rPr>
+        <w:t>sudo</w:t>
+      </w:r>
+      <w:proofErr w:type="spellEnd"/>
+      <w:r>
+        <w:rPr>
+          <w:shd w:val="pct15" w:color="auto" w:fill="FFFFFF"/>
+        </w:rPr>
+        <w:t xml:space="preserve"> </w:t>
+      </w:r>
+      <w:proofErr w:type="spellStart"/>
+      <w:r>
+        <w:rPr>
+          <w:shd w:val="pct15" w:color="auto" w:fill="FFFFFF"/>
+        </w:rPr>
+        <w:t>systemctl</w:t>
+      </w:r>
+      <w:proofErr w:type="spellEnd"/>
+      <w:r>
+        <w:rPr>
+          <w:shd w:val="pct15" w:color="auto" w:fill="FFFFFF"/>
+        </w:rPr>
+        <w:t xml:space="preserve"> enable </w:t>
+      </w:r>
+      <w:proofErr w:type="spellStart"/>
+      <w:r>
+        <w:rPr>
+          <w:shd w:val="pct15" w:color="auto" w:fill="FFFFFF"/>
+        </w:rPr>
+        <w:t>sshd</w:t>
+      </w:r>
+      <w:proofErr w:type="spellEnd"/>
+    </w:p>
+    <w:p>
+      <w:pPr>
+        <w:rPr>
+          <w:shd w:val="pct15" w:color="auto" w:fill="FFFFFF"/>
+        </w:rPr>
+      </w:pPr>
+      <w:proofErr w:type="spellStart"/>
+      <w:r>
+        <w:rPr>
+          <w:shd w:val="pct15" w:color="auto" w:fill="FFFFFF"/>
+        </w:rPr>
+        <w:t>sudo</w:t>
+      </w:r>
+      <w:proofErr w:type="spellEnd"/>
+      <w:r>
+        <w:rPr>
+          <w:shd w:val="pct15" w:color="auto" w:fill="FFFFFF"/>
+        </w:rPr>
+        <w:t xml:space="preserve"> </w:t>
+      </w:r>
+      <w:proofErr w:type="spellStart"/>
+      <w:r>
+        <w:rPr>
+          <w:shd w:val="pct15" w:color="auto" w:fill="FFFFFF"/>
+        </w:rPr>
+        <w:t>systemctl</w:t>
+      </w:r>
+      <w:proofErr w:type="spellEnd"/>
+      <w:r>
+        <w:rPr>
+          <w:shd w:val="pct15" w:color="auto" w:fill="FFFFFF"/>
+        </w:rPr>
+        <w:t xml:space="preserve"> start </w:t>
+      </w:r>
+      <w:proofErr w:type="spellStart"/>
+      <w:r>
+        <w:rPr>
+          <w:shd w:val="pct15" w:color="auto" w:fill="FFFFFF"/>
+        </w:rPr>
+        <w:t>sshd</w:t>
+      </w:r>
+      <w:proofErr w:type="spellEnd"/>
+    </w:p>
+    <w:p>
+      <w:pPr>
+        <w:rPr>
+          <w:shd w:val="pct15" w:color="auto" w:fill="FFFFFF"/>
+        </w:rPr>
+      </w:pPr>
+    </w:p>
+    <w:p>
+      <w:pPr>
+        <w:rPr>
+          <w:shd w:val="pct15" w:color="auto" w:fill="FFFFFF"/>
+        </w:rPr>
+      </w:pPr>
+      <w:proofErr w:type="spellStart"/>
+      <w:r>
+        <w:rPr>
+          <w:shd w:val="pct15" w:color="auto" w:fill="FFFFFF"/>
+        </w:rPr>
+        <w:t>sudo</w:t>
+      </w:r>
+      <w:proofErr w:type="spellEnd"/>
+      <w:r>
+        <w:rPr>
+          <w:shd w:val="pct15" w:color="auto" w:fill="FFFFFF"/>
+        </w:rPr>
+        <w:t xml:space="preserve"> firewall-</w:t>
+      </w:r>
+      <w:proofErr w:type="spellStart"/>
+      <w:r>
+        <w:rPr>
+          <w:shd w:val="pct15" w:color="auto" w:fill="FFFFFF"/>
+        </w:rPr>
+        <w:t>cmd</w:t>
+      </w:r>
+      <w:proofErr w:type="spellEnd"/>
+      <w:r>
+        <w:rPr>
+          <w:shd w:val="pct15" w:color="auto" w:fill="FFFFFF"/>
+        </w:rPr>
+        <w:t xml:space="preserve"> --permanent --add-service=http</w:t>
+      </w:r>
+    </w:p>
+    <w:p>
+      <w:pPr>
+        <w:rPr>
+          <w:shd w:val="pct15" w:color="auto" w:fill="FFFFFF"/>
+        </w:rPr>
+      </w:pPr>
+      <w:proofErr w:type="spellStart"/>
+      <w:r>
+        <w:rPr>
+          <w:shd w:val="pct15" w:color="auto" w:fill="FFFFFF"/>
+        </w:rPr>
+        <w:t>sudo</w:t>
+      </w:r>
+      <w:proofErr w:type="spellEnd"/>
+      <w:r>
+        <w:rPr>
+          <w:shd w:val="pct15" w:color="auto" w:fill="FFFFFF"/>
+        </w:rPr>
+        <w:t xml:space="preserve"> </w:t>
+      </w:r>
+      <w:proofErr w:type="spellStart"/>
+      <w:r>
+        <w:rPr>
+          <w:shd w:val="pct15" w:color="auto" w:fill="FFFFFF"/>
+        </w:rPr>
+        <w:t>systemctl</w:t>
+      </w:r>
+      <w:proofErr w:type="spellEnd"/>
+      <w:r>
+        <w:rPr>
+          <w:shd w:val="pct15" w:color="auto" w:fill="FFFFFF"/>
+        </w:rPr>
+        <w:t xml:space="preserve"> reload </w:t>
+      </w:r>
+      <w:proofErr w:type="spellStart"/>
+      <w:r>
+        <w:rPr>
+          <w:shd w:val="pct15" w:color="auto" w:fill="FFFFFF"/>
+        </w:rPr>
+        <w:t>firewalld</w:t>
+      </w:r>
+      <w:proofErr w:type="spellEnd"/>
     </w:p>
     <w:p>
       <w:pPr>
@@ -829,6 +3923,7 @@
         </w:rPr>
         <w:t>添加</w:t>
       </w:r>
+      <w:proofErr w:type="spellStart"/>
       <w:r>
         <w:rPr>
           <w:rFonts w:ascii="Arial" w:hAnsi="Arial" w:cs="Arial"/>
@@ -838,6 +3933,7 @@
         </w:rPr>
         <w:t>GitLab</w:t>
       </w:r>
+      <w:proofErr w:type="spellEnd"/>
       <w:r>
         <w:rPr>
           <w:rFonts w:ascii="Arial" w:hAnsi="Arial" w:cs="Arial"/>
@@ -858,21 +3954,65 @@
         <w:rPr>
           <w:shd w:val="pct15" w:color="auto" w:fill="FFFFFF"/>
         </w:rPr>
-        <w:t>curl -sS https://packages.gitlab.com/install/repositories/gitlab/gitlab-ce/script.rpm.sh | sudo bash</w:t>
-      </w:r>
-    </w:p>
-    <w:p>
-      <w:pPr>
-        <w:rPr>
-          <w:shd w:val="pct15" w:color="auto" w:fill="FFFFFF"/>
-        </w:rPr>
-      </w:pPr>
-      <w:r>
-        <w:rPr>
-          <w:shd w:val="pct15" w:color="auto" w:fill="FFFFFF"/>
-        </w:rPr>
-        <w:t>sudo yum install -y gitlab-ce</w:t>
-      </w:r>
+        <w:t>curl -</w:t>
+      </w:r>
+      <w:proofErr w:type="spellStart"/>
+      <w:r>
+        <w:rPr>
+          <w:shd w:val="pct15" w:color="auto" w:fill="FFFFFF"/>
+        </w:rPr>
+        <w:t>sS</w:t>
+      </w:r>
+      <w:proofErr w:type="spellEnd"/>
+      <w:r>
+        <w:rPr>
+          <w:shd w:val="pct15" w:color="auto" w:fill="FFFFFF"/>
+        </w:rPr>
+        <w:t xml:space="preserve"> https://packages.gitlab.com/install/repositories/gitlab/gitlab-ce/script.rpm.sh | </w:t>
+      </w:r>
+      <w:proofErr w:type="spellStart"/>
+      <w:r>
+        <w:rPr>
+          <w:shd w:val="pct15" w:color="auto" w:fill="FFFFFF"/>
+        </w:rPr>
+        <w:t>sudo</w:t>
+      </w:r>
+      <w:proofErr w:type="spellEnd"/>
+      <w:r>
+        <w:rPr>
+          <w:shd w:val="pct15" w:color="auto" w:fill="FFFFFF"/>
+        </w:rPr>
+        <w:t xml:space="preserve"> bash</w:t>
+      </w:r>
+    </w:p>
+    <w:p>
+      <w:pPr>
+        <w:rPr>
+          <w:shd w:val="pct15" w:color="auto" w:fill="FFFFFF"/>
+        </w:rPr>
+      </w:pPr>
+      <w:proofErr w:type="spellStart"/>
+      <w:r>
+        <w:rPr>
+          <w:shd w:val="pct15" w:color="auto" w:fill="FFFFFF"/>
+        </w:rPr>
+        <w:t>sudo</w:t>
+      </w:r>
+      <w:proofErr w:type="spellEnd"/>
+      <w:r>
+        <w:rPr>
+          <w:shd w:val="pct15" w:color="auto" w:fill="FFFFFF"/>
+        </w:rPr>
+        <w:t xml:space="preserve"> yum install -y </w:t>
+      </w:r>
+      <w:proofErr w:type="spellStart"/>
+      <w:r>
+        <w:rPr>
+          <w:shd w:val="pct15" w:color="auto" w:fill="FFFFFF"/>
+        </w:rPr>
+        <w:t>gitlab-ce</w:t>
+      </w:r>
+      <w:proofErr w:type="spellEnd"/>
     </w:p>
     <w:p>
       <w:pPr>
@@ -907,129 +4047,334 @@
           <w:shd w:val="pct15" w:color="auto" w:fill="FFFFFF"/>
         </w:rPr>
       </w:pPr>
-      <w:r>
-        <w:rPr>
-          <w:shd w:val="pct15" w:color="auto" w:fill="FFFFFF"/>
-        </w:rPr>
-        <w:t>gitlab: Thank you for installing GitLab!</w:t>
-      </w:r>
-    </w:p>
-    <w:p>
-      <w:pPr>
-        <w:rPr>
-          <w:shd w:val="pct15" w:color="auto" w:fill="FFFFFF"/>
-        </w:rPr>
-      </w:pPr>
-      <w:r>
-        <w:rPr>
-          <w:shd w:val="pct15" w:color="auto" w:fill="FFFFFF"/>
-        </w:rPr>
-        <w:t>gitlab: To configure and start GitLab, RUN THE FOLLOWING COMMAND:</w:t>
-      </w:r>
-    </w:p>
-    <w:p>
-      <w:pPr>
-        <w:rPr>
-          <w:shd w:val="pct15" w:color="auto" w:fill="FFFFFF"/>
-        </w:rPr>
-      </w:pPr>
-    </w:p>
-    <w:p>
-      <w:pPr>
-        <w:rPr>
-          <w:shd w:val="pct15" w:color="auto" w:fill="FFFFFF"/>
-        </w:rPr>
-      </w:pPr>
-      <w:r>
-        <w:rPr>
-          <w:shd w:val="pct15" w:color="auto" w:fill="FFFFFF"/>
-        </w:rPr>
-        <w:t>sudo gitlab-ctl reconfigure</w:t>
-      </w:r>
-    </w:p>
-    <w:p>
-      <w:pPr>
-        <w:rPr>
-          <w:shd w:val="pct15" w:color="auto" w:fill="FFFFFF"/>
-        </w:rPr>
-      </w:pPr>
-    </w:p>
-    <w:p>
-      <w:pPr>
-        <w:rPr>
-          <w:shd w:val="pct15" w:color="auto" w:fill="FFFFFF"/>
-        </w:rPr>
-      </w:pPr>
-      <w:r>
-        <w:rPr>
-          <w:shd w:val="pct15" w:color="auto" w:fill="FFFFFF"/>
-        </w:rPr>
-        <w:t>gitlab: GitLab should be reachable at http://localhost</w:t>
-      </w:r>
-    </w:p>
-    <w:p>
-      <w:pPr>
-        <w:rPr>
-          <w:shd w:val="pct15" w:color="auto" w:fill="FFFFFF"/>
-        </w:rPr>
-      </w:pPr>
-      <w:r>
-        <w:rPr>
-          <w:shd w:val="pct15" w:color="auto" w:fill="FFFFFF"/>
-        </w:rPr>
-        <w:t>gitlab: Otherwise configure GitLab for your system by editing /etc/gitlab/gitlab.rb file</w:t>
-      </w:r>
-    </w:p>
-    <w:p>
-      <w:pPr>
-        <w:rPr>
-          <w:shd w:val="pct15" w:color="auto" w:fill="FFFFFF"/>
-        </w:rPr>
-      </w:pPr>
-      <w:r>
-        <w:rPr>
-          <w:shd w:val="pct15" w:color="auto" w:fill="FFFFFF"/>
-        </w:rPr>
-        <w:t>gitlab: And running reconfigure again.</w:t>
-      </w:r>
-    </w:p>
-    <w:p>
-      <w:pPr>
-        <w:rPr>
-          <w:shd w:val="pct15" w:color="auto" w:fill="FFFFFF"/>
-        </w:rPr>
-      </w:pPr>
-      <w:r>
-        <w:rPr>
-          <w:shd w:val="pct15" w:color="auto" w:fill="FFFFFF"/>
-        </w:rPr>
-        <w:t>gitlab:</w:t>
-      </w:r>
-    </w:p>
-    <w:p>
-      <w:pPr>
-        <w:rPr>
-          <w:shd w:val="pct15" w:color="auto" w:fill="FFFFFF"/>
-        </w:rPr>
-      </w:pPr>
-      <w:r>
-        <w:rPr>
-          <w:shd w:val="pct15" w:color="auto" w:fill="FFFFFF"/>
-        </w:rPr>
-        <w:t>gitlab: For a comprehensive list of configuration options please see the Omnibus GitLab readme</w:t>
-      </w:r>
-    </w:p>
-    <w:p>
-      <w:pPr>
-        <w:rPr>
-          <w:shd w:val="pct15" w:color="auto" w:fill="FFFFFF"/>
-        </w:rPr>
-      </w:pPr>
-      <w:r>
-        <w:rPr>
-          <w:shd w:val="pct15" w:color="auto" w:fill="FFFFFF"/>
-        </w:rPr>
-        <w:t>gitlab: https://gitlab.com/gitlab-org/omnibus-gitlab/blob/master/README.md</w:t>
+      <w:proofErr w:type="spellStart"/>
+      <w:r>
+        <w:rPr>
+          <w:shd w:val="pct15" w:color="auto" w:fill="FFFFFF"/>
+        </w:rPr>
+        <w:t>gitlab</w:t>
+      </w:r>
+      <w:proofErr w:type="spellEnd"/>
+      <w:r>
+        <w:rPr>
+          <w:shd w:val="pct15" w:color="auto" w:fill="FFFFFF"/>
+        </w:rPr>
+        <w:t xml:space="preserve">: Thank you for installing </w:t>
+      </w:r>
+      <w:proofErr w:type="spellStart"/>
+      <w:r>
+        <w:rPr>
+          <w:shd w:val="pct15" w:color="auto" w:fill="FFFFFF"/>
+        </w:rPr>
+        <w:t>GitLab</w:t>
+      </w:r>
+      <w:proofErr w:type="spellEnd"/>
+      <w:r>
+        <w:rPr>
+          <w:shd w:val="pct15" w:color="auto" w:fill="FFFFFF"/>
+        </w:rPr>
+        <w:t>!</w:t>
+      </w:r>
+    </w:p>
+    <w:p>
+      <w:pPr>
+        <w:rPr>
+          <w:shd w:val="pct15" w:color="auto" w:fill="FFFFFF"/>
+        </w:rPr>
+      </w:pPr>
+      <w:proofErr w:type="spellStart"/>
+      <w:r>
+        <w:rPr>
+          <w:shd w:val="pct15" w:color="auto" w:fill="FFFFFF"/>
+        </w:rPr>
+        <w:t>gitlab</w:t>
+      </w:r>
+      <w:proofErr w:type="spellEnd"/>
+      <w:r>
+        <w:rPr>
+          <w:shd w:val="pct15" w:color="auto" w:fill="FFFFFF"/>
+        </w:rPr>
+        <w:t xml:space="preserve">: To configure and start </w:t>
+      </w:r>
+      <w:proofErr w:type="spellStart"/>
+      <w:r>
+        <w:rPr>
+          <w:shd w:val="pct15" w:color="auto" w:fill="FFFFFF"/>
+        </w:rPr>
+        <w:t>GitLab</w:t>
+      </w:r>
+      <w:proofErr w:type="spellEnd"/>
+      <w:r>
+        <w:rPr>
+          <w:shd w:val="pct15" w:color="auto" w:fill="FFFFFF"/>
+        </w:rPr>
+        <w:t>, RUN THE FOLLOWING COMMAND:</w:t>
+      </w:r>
+    </w:p>
+    <w:p>
+      <w:pPr>
+        <w:rPr>
+          <w:shd w:val="pct15" w:color="auto" w:fill="FFFFFF"/>
+        </w:rPr>
+      </w:pPr>
+    </w:p>
+    <w:p>
+      <w:pPr>
+        <w:rPr>
+          <w:shd w:val="pct15" w:color="auto" w:fill="FFFFFF"/>
+        </w:rPr>
+      </w:pPr>
+      <w:proofErr w:type="spellStart"/>
+      <w:r>
+        <w:rPr>
+          <w:shd w:val="pct15" w:color="auto" w:fill="FFFFFF"/>
+        </w:rPr>
+        <w:t>sudo</w:t>
+      </w:r>
+      <w:proofErr w:type="spellEnd"/>
+      <w:r>
+        <w:rPr>
+          <w:shd w:val="pct15" w:color="auto" w:fill="FFFFFF"/>
+        </w:rPr>
+        <w:t xml:space="preserve"> </w:t>
+      </w:r>
+      <w:proofErr w:type="spellStart"/>
+      <w:r>
+        <w:rPr>
+          <w:shd w:val="pct15" w:color="auto" w:fill="FFFFFF"/>
+        </w:rPr>
+        <w:t>gitlab-ctl</w:t>
+      </w:r>
+      <w:proofErr w:type="spellEnd"/>
+      <w:r>
+        <w:rPr>
+          <w:shd w:val="pct15" w:color="auto" w:fill="FFFFFF"/>
+        </w:rPr>
+        <w:t xml:space="preserve"> reconfigure</w:t>
+      </w:r>
+    </w:p>
+    <w:p>
+      <w:pPr>
+        <w:rPr>
+          <w:shd w:val="pct15" w:color="auto" w:fill="FFFFFF"/>
+        </w:rPr>
+      </w:pPr>
+    </w:p>
+    <w:p>
+      <w:pPr>
+        <w:rPr>
+          <w:shd w:val="pct15" w:color="auto" w:fill="FFFFFF"/>
+        </w:rPr>
+      </w:pPr>
+      <w:proofErr w:type="spellStart"/>
+      <w:r>
+        <w:rPr>
+          <w:shd w:val="pct15" w:color="auto" w:fill="FFFFFF"/>
+        </w:rPr>
+        <w:t>gitlab</w:t>
+      </w:r>
+      <w:proofErr w:type="spellEnd"/>
+      <w:r>
+        <w:rPr>
+          <w:shd w:val="pct15" w:color="auto" w:fill="FFFFFF"/>
+        </w:rPr>
+        <w:t xml:space="preserve">: </w:t>
+      </w:r>
+      <w:proofErr w:type="spellStart"/>
+      <w:r>
+        <w:rPr>
+          <w:shd w:val="pct15" w:color="auto" w:fill="FFFFFF"/>
+        </w:rPr>
+        <w:t>GitLab</w:t>
+      </w:r>
+      <w:proofErr w:type="spellEnd"/>
+      <w:r>
+        <w:rPr>
+          <w:shd w:val="pct15" w:color="auto" w:fill="FFFFFF"/>
+        </w:rPr>
+        <w:t xml:space="preserve"> should be reachable at http://localhost</w:t>
+      </w:r>
+    </w:p>
+    <w:p>
+      <w:pPr>
+        <w:rPr>
+          <w:shd w:val="pct15" w:color="auto" w:fill="FFFFFF"/>
+        </w:rPr>
+      </w:pPr>
+      <w:proofErr w:type="spellStart"/>
+      <w:r>
+        <w:rPr>
+          <w:shd w:val="pct15" w:color="auto" w:fill="FFFFFF"/>
+        </w:rPr>
+        <w:t>gitlab</w:t>
+      </w:r>
+      <w:proofErr w:type="spellEnd"/>
+      <w:r>
+        <w:rPr>
+          <w:shd w:val="pct15" w:color="auto" w:fill="FFFFFF"/>
+        </w:rPr>
+        <w:t xml:space="preserve">: Otherwise configure </w:t>
+      </w:r>
+      <w:proofErr w:type="spellStart"/>
+      <w:r>
+        <w:rPr>
+          <w:shd w:val="pct15" w:color="auto" w:fill="FFFFFF"/>
+        </w:rPr>
+        <w:t>GitLab</w:t>
+      </w:r>
+      <w:proofErr w:type="spellEnd"/>
+      <w:r>
+        <w:rPr>
+          <w:shd w:val="pct15" w:color="auto" w:fill="FFFFFF"/>
+        </w:rPr>
+        <w:t xml:space="preserve"> for your system by editing /etc/</w:t>
+      </w:r>
+      <w:proofErr w:type="spellStart"/>
+      <w:r>
+        <w:rPr>
+          <w:shd w:val="pct15" w:color="auto" w:fill="FFFFFF"/>
+        </w:rPr>
+        <w:t>gitlab</w:t>
+      </w:r>
+      <w:proofErr w:type="spellEnd"/>
+      <w:r>
+        <w:rPr>
+          <w:shd w:val="pct15" w:color="auto" w:fill="FFFFFF"/>
+        </w:rPr>
+        <w:t>/</w:t>
+      </w:r>
+      <w:proofErr w:type="spellStart"/>
+      <w:r>
+        <w:rPr>
+          <w:shd w:val="pct15" w:color="auto" w:fill="FFFFFF"/>
+        </w:rPr>
+        <w:t>gitlab.rb</w:t>
+      </w:r>
+      <w:proofErr w:type="spellEnd"/>
+      <w:r>
+        <w:rPr>
+          <w:shd w:val="pct15" w:color="auto" w:fill="FFFFFF"/>
+        </w:rPr>
+        <w:t xml:space="preserve"> file</w:t>
+      </w:r>
+    </w:p>
+    <w:p>
+      <w:pPr>
+        <w:rPr>
+          <w:shd w:val="pct15" w:color="auto" w:fill="FFFFFF"/>
+        </w:rPr>
+      </w:pPr>
+      <w:proofErr w:type="spellStart"/>
+      <w:r>
+        <w:rPr>
+          <w:shd w:val="pct15" w:color="auto" w:fill="FFFFFF"/>
+        </w:rPr>
+        <w:t>gitlab</w:t>
+      </w:r>
+      <w:proofErr w:type="spellEnd"/>
+      <w:r>
+        <w:rPr>
+          <w:shd w:val="pct15" w:color="auto" w:fill="FFFFFF"/>
+        </w:rPr>
+        <w:t>: And running reconfigure again.</w:t>
+      </w:r>
+    </w:p>
+    <w:p>
+      <w:pPr>
+        <w:rPr>
+          <w:shd w:val="pct15" w:color="auto" w:fill="FFFFFF"/>
+        </w:rPr>
+      </w:pPr>
+      <w:proofErr w:type="spellStart"/>
+      <w:r>
+        <w:rPr>
+          <w:shd w:val="pct15" w:color="auto" w:fill="FFFFFF"/>
+        </w:rPr>
+        <w:t>gitlab</w:t>
+      </w:r>
+      <w:proofErr w:type="spellEnd"/>
+      <w:r>
+        <w:rPr>
+          <w:shd w:val="pct15" w:color="auto" w:fill="FFFFFF"/>
+        </w:rPr>
+        <w:t>:</w:t>
+      </w:r>
+    </w:p>
+    <w:p>
+      <w:pPr>
+        <w:rPr>
+          <w:shd w:val="pct15" w:color="auto" w:fill="FFFFFF"/>
+        </w:rPr>
+      </w:pPr>
+      <w:proofErr w:type="spellStart"/>
+      <w:r>
+        <w:rPr>
+          <w:shd w:val="pct15" w:color="auto" w:fill="FFFFFF"/>
+        </w:rPr>
+        <w:t>gitlab</w:t>
+      </w:r>
+      <w:proofErr w:type="spellEnd"/>
+      <w:r>
+        <w:rPr>
+          <w:shd w:val="pct15" w:color="auto" w:fill="FFFFFF"/>
+        </w:rPr>
+        <w:t xml:space="preserve">: For a comprehensive list of configuration options please see the Omnibus </w:t>
+      </w:r>
+      <w:proofErr w:type="spellStart"/>
+      <w:r>
+        <w:rPr>
+          <w:shd w:val="pct15" w:color="auto" w:fill="FFFFFF"/>
+        </w:rPr>
+        <w:t>GitLab</w:t>
+      </w:r>
+      <w:proofErr w:type="spellEnd"/>
+      <w:r>
+        <w:rPr>
+          <w:shd w:val="pct15" w:color="auto" w:fill="FFFFFF"/>
+        </w:rPr>
+        <w:t xml:space="preserve"> readme</w:t>
+      </w:r>
+    </w:p>
+    <w:p>
+      <w:pPr>
+        <w:rPr>
+          <w:shd w:val="pct15" w:color="auto" w:fill="FFFFFF"/>
+        </w:rPr>
+      </w:pPr>
+      <w:proofErr w:type="spellStart"/>
+      <w:r>
+        <w:rPr>
+          <w:shd w:val="pct15" w:color="auto" w:fill="FFFFFF"/>
+        </w:rPr>
+        <w:t>gitlab</w:t>
+      </w:r>
+      <w:proofErr w:type="spellEnd"/>
+      <w:r>
+        <w:rPr>
+          <w:shd w:val="pct15" w:color="auto" w:fill="FFFFFF"/>
+        </w:rPr>
+        <w:t>: https://gitlab.com/gitlab-org/omnibus-gitlab/blob/master/README.md</w:t>
+      </w:r>
+    </w:p>
+    <w:p>
+      <w:pPr>
+        <w:rPr>
+          <w:shd w:val="pct15" w:color="auto" w:fill="FFFFFF"/>
+        </w:rPr>
+      </w:pPr>
+      <w:proofErr w:type="spellStart"/>
+      <w:r>
+        <w:rPr>
+          <w:shd w:val="pct15" w:color="auto" w:fill="FFFFFF"/>
+        </w:rPr>
+        <w:t>gitlab</w:t>
+      </w:r>
+      <w:proofErr w:type="spellEnd"/>
+      <w:r>
+        <w:rPr>
+          <w:shd w:val="pct15" w:color="auto" w:fill="FFFFFF"/>
+        </w:rPr>
+        <w:t>:</w:t>
       </w:r>
     </w:p>
     <w:p>
@@ -1043,20 +4388,21 @@
           <w:shd w:val="pct15" w:color="auto" w:fill="FFFFFF"/>
         </w:rPr>
         <w:lastRenderedPageBreak/>
-        <w:t>gitlab:</w:t>
-      </w:r>
-    </w:p>
-    <w:p>
-      <w:pPr>
-        <w:rPr>
-          <w:shd w:val="pct15" w:color="auto" w:fill="FFFFFF"/>
-        </w:rPr>
-      </w:pPr>
-      <w:r>
-        <w:rPr>
-          <w:shd w:val="pct15" w:color="auto" w:fill="FFFFFF"/>
-        </w:rPr>
-        <w:t>It looks like GitLab has not been configured yet; skipping the upgrade script.</w:t>
+        <w:t xml:space="preserve">It looks like </w:t>
+      </w:r>
+      <w:proofErr w:type="spellStart"/>
+      <w:r>
+        <w:rPr>
+          <w:shd w:val="pct15" w:color="auto" w:fill="FFFFFF"/>
+        </w:rPr>
+        <w:t>GitLab</w:t>
+      </w:r>
+      <w:proofErr w:type="spellEnd"/>
+      <w:r>
+        <w:rPr>
+          <w:shd w:val="pct15" w:color="auto" w:fill="FFFFFF"/>
+        </w:rPr>
+        <w:t xml:space="preserve"> has not been configured yet; skipping the upgrade script.</w:t>
       </w:r>
     </w:p>
     <w:p>
@@ -1167,8 +4513,42 @@
           <w:szCs w:val="27"/>
           <w:shd w:val="clear" w:color="auto" w:fill="FFFFFF"/>
         </w:rPr>
-        <w:t>vi /etc/gitlab/gitlab.rb</w:t>
-      </w:r>
+        <w:t>vi /etc/</w:t>
+      </w:r>
+      <w:proofErr w:type="spellStart"/>
+      <w:r>
+        <w:rPr>
+          <w:rFonts w:ascii="Arial" w:hAnsi="Arial" w:cs="Arial"/>
+          <w:color w:val="FF0000"/>
+          <w:sz w:val="27"/>
+          <w:szCs w:val="27"/>
+          <w:shd w:val="clear" w:color="auto" w:fill="FFFFFF"/>
+        </w:rPr>
+        <w:t>gitlab</w:t>
+      </w:r>
+      <w:proofErr w:type="spellEnd"/>
+      <w:r>
+        <w:rPr>
+          <w:rFonts w:ascii="Arial" w:hAnsi="Arial" w:cs="Arial"/>
+          <w:color w:val="FF0000"/>
+          <w:sz w:val="27"/>
+          <w:szCs w:val="27"/>
+          <w:shd w:val="clear" w:color="auto" w:fill="FFFFFF"/>
+        </w:rPr>
+        <w:t>/</w:t>
+      </w:r>
+      <w:proofErr w:type="spellStart"/>
+      <w:r>
+        <w:rPr>
+          <w:rFonts w:ascii="Arial" w:hAnsi="Arial" w:cs="Arial"/>
+          <w:color w:val="FF0000"/>
+          <w:sz w:val="27"/>
+          <w:szCs w:val="27"/>
+          <w:shd w:val="clear" w:color="auto" w:fill="FFFFFF"/>
+        </w:rPr>
+        <w:t>gitlab.rb</w:t>
+      </w:r>
+      <w:proofErr w:type="spellEnd"/>
     </w:p>
     <w:p>
       <w:pPr>
@@ -1207,6 +4587,7 @@
         </w:rPr>
         <w:t>配置并启动</w:t>
       </w:r>
+      <w:proofErr w:type="spellStart"/>
       <w:r>
         <w:rPr>
           <w:rFonts w:ascii="Arial" w:hAnsi="Arial" w:cs="Arial"/>
@@ -1216,18 +4597,41 @@
         </w:rPr>
         <w:t>GitLab</w:t>
       </w:r>
-    </w:p>
-    <w:p>
-      <w:pPr>
-        <w:rPr>
-          <w:shd w:val="pct15" w:color="auto" w:fill="FFFFFF"/>
-        </w:rPr>
-      </w:pPr>
-      <w:r>
-        <w:rPr>
-          <w:shd w:val="pct15" w:color="auto" w:fill="FFFFFF"/>
-        </w:rPr>
-        <w:t>sudo gitlab-ctl reconfigure</w:t>
+      <w:proofErr w:type="spellEnd"/>
+    </w:p>
+    <w:p>
+      <w:pPr>
+        <w:rPr>
+          <w:shd w:val="pct15" w:color="auto" w:fill="FFFFFF"/>
+        </w:rPr>
+      </w:pPr>
+      <w:proofErr w:type="spellStart"/>
+      <w:r>
+        <w:rPr>
+          <w:shd w:val="pct15" w:color="auto" w:fill="FFFFFF"/>
+        </w:rPr>
+        <w:t>sudo</w:t>
+      </w:r>
+      <w:proofErr w:type="spellEnd"/>
+      <w:r>
+        <w:rPr>
+          <w:shd w:val="pct15" w:color="auto" w:fill="FFFFFF"/>
+        </w:rPr>
+        <w:t xml:space="preserve"> </w:t>
+      </w:r>
+      <w:proofErr w:type="spellStart"/>
+      <w:r>
+        <w:rPr>
+          <w:shd w:val="pct15" w:color="auto" w:fill="FFFFFF"/>
+        </w:rPr>
+        <w:t>gitlab-ctl</w:t>
+      </w:r>
+      <w:proofErr w:type="spellEnd"/>
+      <w:r>
+        <w:rPr>
+          <w:shd w:val="pct15" w:color="auto" w:fill="FFFFFF"/>
+        </w:rPr>
+        <w:t xml:space="preserve"> reconfigure</w:t>
       </w:r>
     </w:p>
     <w:p>
@@ -1256,7 +4660,7 @@
         </w:rPr>
         <w:t>：</w:t>
       </w:r>
-      <w:hyperlink r:id="rId6" w:history="1">
+      <w:hyperlink r:id="rId14" w:history="1">
         <w:r>
           <w:rPr>
             <w:rStyle w:val="a6"/>
@@ -1406,7 +4810,7 @@
         </w:rPr>
         <w:t>：</w:t>
       </w:r>
-      <w:hyperlink r:id="rId7" w:history="1">
+      <w:hyperlink r:id="rId15" w:history="1">
         <w:r>
           <w:rPr>
             <w:rStyle w:val="a6"/>
@@ -1482,8 +4886,9 @@
           <w:szCs w:val="21"/>
           <w:shd w:val="clear" w:color="auto" w:fill="FFFFFF"/>
         </w:rPr>
-        <w:t xml:space="preserve">/var/log/gitlab </w:t>
-      </w:r>
+        <w:t>/</w:t>
+      </w:r>
+      <w:proofErr w:type="spellStart"/>
       <w:r>
         <w:rPr>
           <w:rFonts w:ascii="Helvetica" w:hAnsi="Helvetica" w:cs="Helvetica"/>
@@ -1491,6 +4896,45 @@
           <w:szCs w:val="21"/>
           <w:shd w:val="clear" w:color="auto" w:fill="FFFFFF"/>
         </w:rPr>
+        <w:t>var</w:t>
+      </w:r>
+      <w:proofErr w:type="spellEnd"/>
+      <w:r>
+        <w:rPr>
+          <w:rFonts w:ascii="Helvetica" w:hAnsi="Helvetica" w:cs="Helvetica"/>
+          <w:color w:val="000000"/>
+          <w:szCs w:val="21"/>
+          <w:shd w:val="clear" w:color="auto" w:fill="FFFFFF"/>
+        </w:rPr>
+        <w:t>/log/</w:t>
+      </w:r>
+      <w:proofErr w:type="spellStart"/>
+      <w:r>
+        <w:rPr>
+          <w:rFonts w:ascii="Helvetica" w:hAnsi="Helvetica" w:cs="Helvetica"/>
+          <w:color w:val="000000"/>
+          <w:szCs w:val="21"/>
+          <w:shd w:val="clear" w:color="auto" w:fill="FFFFFF"/>
+        </w:rPr>
+        <w:t>gitlab</w:t>
+      </w:r>
+      <w:proofErr w:type="spellEnd"/>
+      <w:r>
+        <w:rPr>
+          <w:rFonts w:ascii="Helvetica" w:hAnsi="Helvetica" w:cs="Helvetica"/>
+          <w:color w:val="000000"/>
+          <w:szCs w:val="21"/>
+          <w:shd w:val="clear" w:color="auto" w:fill="FFFFFF"/>
+        </w:rPr>
+        <w:t xml:space="preserve"> </w:t>
+      </w:r>
+      <w:r>
+        <w:rPr>
+          <w:rFonts w:ascii="Helvetica" w:hAnsi="Helvetica" w:cs="Helvetica"/>
+          <w:color w:val="000000"/>
+          <w:szCs w:val="21"/>
+          <w:shd w:val="clear" w:color="auto" w:fill="FFFFFF"/>
+        </w:rPr>
         <w:t>可以进去查看访问日志以及报错日志等，供访问查看以及异常排查。</w:t>
       </w:r>
       <w:r>
@@ -1501,6 +4945,7 @@
         </w:rPr>
         <w:br/>
       </w:r>
+      <w:proofErr w:type="spellStart"/>
       <w:r>
         <w:rPr>
           <w:rFonts w:ascii="Helvetica" w:hAnsi="Helvetica" w:cs="Helvetica"/>
@@ -1508,8 +4953,9 @@
           <w:szCs w:val="21"/>
           <w:shd w:val="clear" w:color="auto" w:fill="FFFFFF"/>
         </w:rPr>
-        <w:t>gitlab-ctl tail #</w:t>
-      </w:r>
+        <w:t>gitlab-ctl</w:t>
+      </w:r>
+      <w:proofErr w:type="spellEnd"/>
       <w:r>
         <w:rPr>
           <w:rFonts w:ascii="Helvetica" w:hAnsi="Helvetica" w:cs="Helvetica"/>
@@ -1517,6 +4963,15 @@
           <w:szCs w:val="21"/>
           <w:shd w:val="clear" w:color="auto" w:fill="FFFFFF"/>
         </w:rPr>
+        <w:t xml:space="preserve"> tail #</w:t>
+      </w:r>
+      <w:r>
+        <w:rPr>
+          <w:rFonts w:ascii="Helvetica" w:hAnsi="Helvetica" w:cs="Helvetica"/>
+          <w:color w:val="000000"/>
+          <w:szCs w:val="21"/>
+          <w:shd w:val="clear" w:color="auto" w:fill="FFFFFF"/>
+        </w:rPr>
         <w:t>查看所有日志</w:t>
       </w:r>
       <w:r>
@@ -1527,6 +4982,7 @@
         </w:rPr>
         <w:br/>
       </w:r>
+      <w:proofErr w:type="spellStart"/>
       <w:r>
         <w:rPr>
           <w:rFonts w:ascii="Helvetica" w:hAnsi="Helvetica" w:cs="Helvetica"/>
@@ -1534,8 +4990,9 @@
           <w:szCs w:val="21"/>
           <w:shd w:val="clear" w:color="auto" w:fill="FFFFFF"/>
         </w:rPr>
-        <w:t>gitlab-ctl tail nginx/gitlab_access.log #</w:t>
-      </w:r>
+        <w:t>gitlab-ctl</w:t>
+      </w:r>
+      <w:proofErr w:type="spellEnd"/>
       <w:r>
         <w:rPr>
           <w:rFonts w:ascii="Helvetica" w:hAnsi="Helvetica" w:cs="Helvetica"/>
@@ -1543,8 +5000,9 @@
           <w:szCs w:val="21"/>
           <w:shd w:val="clear" w:color="auto" w:fill="FFFFFF"/>
         </w:rPr>
-        <w:t>查看</w:t>
-      </w:r>
+        <w:t xml:space="preserve"> tail </w:t>
+      </w:r>
+      <w:proofErr w:type="spellStart"/>
       <w:r>
         <w:rPr>
           <w:rFonts w:ascii="Helvetica" w:hAnsi="Helvetica" w:cs="Helvetica"/>
@@ -1554,6 +5012,7 @@
         </w:rPr>
         <w:t>nginx</w:t>
       </w:r>
+      <w:proofErr w:type="spellEnd"/>
       <w:r>
         <w:rPr>
           <w:rFonts w:ascii="Helvetica" w:hAnsi="Helvetica" w:cs="Helvetica"/>
@@ -1561,27 +5020,56 @@
           <w:szCs w:val="21"/>
           <w:shd w:val="clear" w:color="auto" w:fill="FFFFFF"/>
         </w:rPr>
-        <w:t>访问日志</w:t>
-      </w:r>
-    </w:p>
-    <w:p>
-      <w:pPr>
+        <w:t>/gitlab_access.log #</w:t>
+      </w:r>
+      <w:r>
         <w:rPr>
           <w:rFonts w:ascii="Helvetica" w:hAnsi="Helvetica" w:cs="Helvetica"/>
           <w:color w:val="000000"/>
           <w:szCs w:val="21"/>
           <w:shd w:val="clear" w:color="auto" w:fill="FFFFFF"/>
         </w:rPr>
-      </w:pPr>
-    </w:p>
-    <w:p>
-      <w:pPr>
+        <w:t>查看</w:t>
+      </w:r>
+      <w:proofErr w:type="spellStart"/>
+      <w:r>
         <w:rPr>
           <w:rFonts w:ascii="Helvetica" w:hAnsi="Helvetica" w:cs="Helvetica"/>
           <w:color w:val="000000"/>
           <w:szCs w:val="21"/>
           <w:shd w:val="clear" w:color="auto" w:fill="FFFFFF"/>
         </w:rPr>
+        <w:t>nginx</w:t>
+      </w:r>
+      <w:proofErr w:type="spellEnd"/>
+      <w:r>
+        <w:rPr>
+          <w:rFonts w:ascii="Helvetica" w:hAnsi="Helvetica" w:cs="Helvetica"/>
+          <w:color w:val="000000"/>
+          <w:szCs w:val="21"/>
+          <w:shd w:val="clear" w:color="auto" w:fill="FFFFFF"/>
+        </w:rPr>
+        <w:t>访问日志</w:t>
+      </w:r>
+    </w:p>
+    <w:p>
+      <w:pPr>
+        <w:rPr>
+          <w:rFonts w:ascii="Helvetica" w:hAnsi="Helvetica" w:cs="Helvetica"/>
+          <w:color w:val="000000"/>
+          <w:szCs w:val="21"/>
+          <w:shd w:val="clear" w:color="auto" w:fill="FFFFFF"/>
+        </w:rPr>
+      </w:pPr>
+    </w:p>
+    <w:p>
+      <w:pPr>
+        <w:rPr>
+          <w:rFonts w:ascii="Helvetica" w:hAnsi="Helvetica" w:cs="Helvetica"/>
+          <w:color w:val="000000"/>
+          <w:szCs w:val="21"/>
+          <w:shd w:val="clear" w:color="auto" w:fill="FFFFFF"/>
+        </w:rPr>
       </w:pPr>
       <w:r>
         <w:rPr>
@@ -1611,6 +5099,7 @@
           <w:shd w:val="clear" w:color="auto" w:fill="FFFFFF"/>
         </w:rPr>
       </w:pPr>
+      <w:proofErr w:type="spellStart"/>
       <w:r>
         <w:rPr>
           <w:rFonts w:ascii="Helvetica" w:hAnsi="Helvetica" w:cs="Helvetica"/>
@@ -1618,16 +5107,9 @@
           <w:szCs w:val="21"/>
           <w:shd w:val="clear" w:color="auto" w:fill="FFFFFF"/>
         </w:rPr>
-        <w:lastRenderedPageBreak/>
-        <w:t>gitlab-ctl start|stop|status|restart</w:t>
-      </w:r>
-    </w:p>
-    <w:p>
-      <w:pPr>
-        <w:rPr>
-          <w:shd w:val="pct15" w:color="auto" w:fill="FFFFFF"/>
-        </w:rPr>
-      </w:pPr>
+        <w:t>gitlab-ctl</w:t>
+      </w:r>
+      <w:proofErr w:type="spellEnd"/>
       <w:r>
         <w:rPr>
           <w:rFonts w:ascii="Helvetica" w:hAnsi="Helvetica" w:cs="Helvetica"/>
@@ -1635,8 +5117,9 @@
           <w:szCs w:val="21"/>
           <w:shd w:val="clear" w:color="auto" w:fill="FFFFFF"/>
         </w:rPr>
-        <w:t>gitlab-ctl tail  --</w:t>
-      </w:r>
+        <w:t xml:space="preserve"> </w:t>
+      </w:r>
+      <w:proofErr w:type="spellStart"/>
       <w:r>
         <w:rPr>
           <w:rFonts w:ascii="Helvetica" w:hAnsi="Helvetica" w:cs="Helvetica"/>
@@ -1644,6 +5127,44 @@
           <w:szCs w:val="21"/>
           <w:shd w:val="clear" w:color="auto" w:fill="FFFFFF"/>
         </w:rPr>
+        <w:t>start|stop|status|restart</w:t>
+      </w:r>
+      <w:proofErr w:type="spellEnd"/>
+    </w:p>
+    <w:p>
+      <w:pPr>
+        <w:rPr>
+          <w:shd w:val="pct15" w:color="auto" w:fill="FFFFFF"/>
+        </w:rPr>
+      </w:pPr>
+      <w:proofErr w:type="spellStart"/>
+      <w:r>
+        <w:rPr>
+          <w:rFonts w:ascii="Helvetica" w:hAnsi="Helvetica" w:cs="Helvetica"/>
+          <w:color w:val="000000"/>
+          <w:szCs w:val="21"/>
+          <w:shd w:val="clear" w:color="auto" w:fill="FFFFFF"/>
+        </w:rPr>
+        <w:lastRenderedPageBreak/>
+        <w:t>gitlab-ctl</w:t>
+      </w:r>
+      <w:proofErr w:type="spellEnd"/>
+      <w:r>
+        <w:rPr>
+          <w:rFonts w:ascii="Helvetica" w:hAnsi="Helvetica" w:cs="Helvetica"/>
+          <w:color w:val="000000"/>
+          <w:szCs w:val="21"/>
+          <w:shd w:val="clear" w:color="auto" w:fill="FFFFFF"/>
+        </w:rPr>
+        <w:t xml:space="preserve"> tail  --</w:t>
+      </w:r>
+      <w:r>
+        <w:rPr>
+          <w:rFonts w:ascii="Helvetica" w:hAnsi="Helvetica" w:cs="Helvetica"/>
+          <w:color w:val="000000"/>
+          <w:szCs w:val="21"/>
+          <w:shd w:val="clear" w:color="auto" w:fill="FFFFFF"/>
+        </w:rPr>
         <w:t>实时日志</w:t>
       </w:r>
     </w:p>
@@ -1666,7 +5187,7 @@
         </w:rPr>
         <w:t>：</w:t>
       </w:r>
-      <w:hyperlink r:id="rId8" w:anchor="centos-7" w:history="1">
+      <w:hyperlink r:id="rId16" w:anchor="centos-7" w:history="1">
         <w:r>
           <w:rPr>
             <w:rStyle w:val="a6"/>
@@ -1702,7 +5223,7 @@
         </w:rPr>
         <w:t>：</w:t>
       </w:r>
-      <w:hyperlink r:id="rId9" w:history="1">
+      <w:hyperlink r:id="rId17" w:history="1">
         <w:r>
           <w:rPr>
             <w:rStyle w:val="a6"/>
@@ -1726,24 +5247,28 @@
           <w:shd w:val="pct15" w:color="auto" w:fill="FFFFFF"/>
         </w:rPr>
       </w:pPr>
+      <w:proofErr w:type="spellStart"/>
       <w:r>
         <w:rPr>
           <w:shd w:val="pct15" w:color="auto" w:fill="FFFFFF"/>
         </w:rPr>
         <w:t>Docker</w:t>
       </w:r>
+      <w:proofErr w:type="spellEnd"/>
       <w:r>
         <w:rPr>
           <w:shd w:val="pct15" w:color="auto" w:fill="FFFFFF"/>
         </w:rPr>
         <w:t>版</w:t>
       </w:r>
+      <w:proofErr w:type="spellStart"/>
       <w:r>
         <w:rPr>
           <w:shd w:val="pct15" w:color="auto" w:fill="FFFFFF"/>
         </w:rPr>
         <w:t>Gitlab</w:t>
       </w:r>
+      <w:proofErr w:type="spellEnd"/>
       <w:r>
         <w:rPr>
           <w:shd w:val="pct15" w:color="auto" w:fill="FFFFFF"/>
@@ -1827,7 +5352,31 @@
           <w:sz w:val="27"/>
           <w:szCs w:val="27"/>
         </w:rPr>
-        <w:t>用来存放gitlab相关数据</w:t>
+        <w:t>用来存放</w:t>
+      </w:r>
+      <w:proofErr w:type="spellStart"/>
+      <w:r>
+        <w:rPr>
+          <w:rFonts w:ascii="微软雅黑" w:eastAsia="微软雅黑" w:hAnsi="微软雅黑"/>
+          <w:b w:val="0"/>
+          <w:bCs w:val="0"/>
+          <w:color w:val="3F3F3F"/>
+          <w:sz w:val="27"/>
+          <w:szCs w:val="27"/>
+        </w:rPr>
+        <w:t>gitlab</w:t>
+      </w:r>
+      <w:proofErr w:type="spellEnd"/>
+      <w:r>
+        <w:rPr>
+          <w:rFonts w:ascii="微软雅黑" w:eastAsia="微软雅黑" w:hAnsi="微软雅黑"/>
+          <w:b w:val="0"/>
+          <w:bCs w:val="0"/>
+          <w:color w:val="3F3F3F"/>
+          <w:sz w:val="27"/>
+          <w:szCs w:val="27"/>
+        </w:rPr>
+        <w:t>相关数据</w:t>
       </w:r>
     </w:p>
     <w:p>
@@ -1835,8 +5384,13 @@
         <w:pStyle w:val="a7"/>
         <w:ind w:left="360" w:firstLineChars="0" w:firstLine="0"/>
       </w:pPr>
-      <w:r>
-        <w:t>cd /</w:t>
+      <w:proofErr w:type="spellStart"/>
+      <w:r>
+        <w:t>cd</w:t>
+      </w:r>
+      <w:proofErr w:type="spellEnd"/>
+      <w:r>
+        <w:t xml:space="preserve"> /</w:t>
       </w:r>
     </w:p>
     <w:p>
@@ -1844,23 +5398,67 @@
         <w:pStyle w:val="a7"/>
         <w:ind w:left="360" w:firstLineChars="0" w:firstLine="0"/>
       </w:pPr>
-      <w:r>
-        <w:t>mkdir -p /colorfulfrog/gitlab/config</w:t>
-      </w:r>
+      <w:proofErr w:type="spellStart"/>
+      <w:r>
+        <w:t>mkdir</w:t>
+      </w:r>
+      <w:proofErr w:type="spellEnd"/>
+      <w:r>
+        <w:t xml:space="preserve"> -p /</w:t>
+      </w:r>
+      <w:proofErr w:type="spellStart"/>
+      <w:r>
+        <w:t>colorfulfrog</w:t>
+      </w:r>
+      <w:proofErr w:type="spellEnd"/>
+      <w:r>
+        <w:t>/</w:t>
+      </w:r>
+      <w:proofErr w:type="spellStart"/>
+      <w:r>
+        <w:t>gitlab</w:t>
+      </w:r>
+      <w:proofErr w:type="spellEnd"/>
+      <w:r>
+        <w:t>/</w:t>
+      </w:r>
+      <w:proofErr w:type="spellStart"/>
+      <w:r>
+        <w:t>config</w:t>
+      </w:r>
+      <w:proofErr w:type="spellEnd"/>
     </w:p>
     <w:p>
       <w:pPr>
         <w:pStyle w:val="a7"/>
         <w:ind w:left="360" w:firstLineChars="0" w:firstLine="0"/>
       </w:pPr>
-      <w:r>
-        <w:t>mkdir -p</w:t>
-      </w:r>
-      <w:r>
-        <w:t xml:space="preserve"> </w:t>
-      </w:r>
-      <w:r>
-        <w:t>/colorfulfrog/gitlab/</w:t>
+      <w:proofErr w:type="spellStart"/>
+      <w:r>
+        <w:t>mkdir</w:t>
+      </w:r>
+      <w:proofErr w:type="spellEnd"/>
+      <w:r>
+        <w:t xml:space="preserve"> -p</w:t>
+      </w:r>
+      <w:r>
+        <w:t>/</w:t>
+      </w:r>
+      <w:proofErr w:type="spellStart"/>
+      <w:r>
+        <w:t>colorfulfrog</w:t>
+      </w:r>
+      <w:proofErr w:type="spellEnd"/>
+      <w:r>
+        <w:t>/</w:t>
+      </w:r>
+      <w:proofErr w:type="spellStart"/>
+      <w:r>
+        <w:t>gitlab</w:t>
+      </w:r>
+      <w:proofErr w:type="spellEnd"/>
+      <w:r>
+        <w:t>/</w:t>
       </w:r>
       <w:r>
         <w:rPr>
@@ -1874,14 +5472,32 @@
         <w:pStyle w:val="a7"/>
         <w:ind w:left="360" w:firstLineChars="0" w:firstLine="0"/>
       </w:pPr>
-      <w:r>
-        <w:t>mkdir -p</w:t>
-      </w:r>
-      <w:r>
-        <w:t xml:space="preserve"> </w:t>
-      </w:r>
-      <w:r>
-        <w:t>/colorfulfrog/gitlab/data</w:t>
+      <w:proofErr w:type="spellStart"/>
+      <w:r>
+        <w:t>mkdir</w:t>
+      </w:r>
+      <w:proofErr w:type="spellEnd"/>
+      <w:r>
+        <w:t xml:space="preserve"> -p</w:t>
+      </w:r>
+      <w:r>
+        <w:t>/</w:t>
+      </w:r>
+      <w:proofErr w:type="spellStart"/>
+      <w:r>
+        <w:t>colorfulfrog</w:t>
+      </w:r>
+      <w:proofErr w:type="spellEnd"/>
+      <w:r>
+        <w:t>/</w:t>
+      </w:r>
+      <w:proofErr w:type="spellStart"/>
+      <w:r>
+        <w:t>gitlab</w:t>
+      </w:r>
+      <w:proofErr w:type="spellEnd"/>
+      <w:r>
+        <w:t>/data</w:t>
       </w:r>
     </w:p>
     <w:p/>
@@ -1919,19 +5535,66 @@
           <w:sz w:val="27"/>
           <w:szCs w:val="27"/>
         </w:rPr>
-        <w:t>拉取gitlab官方镜像</w:t>
+        <w:t>拉取</w:t>
+      </w:r>
+      <w:proofErr w:type="spellStart"/>
+      <w:r>
+        <w:rPr>
+          <w:rFonts w:ascii="微软雅黑" w:eastAsia="微软雅黑" w:hAnsi="微软雅黑" w:hint="eastAsia"/>
+          <w:b w:val="0"/>
+          <w:bCs w:val="0"/>
+          <w:color w:val="3F3F3F"/>
+          <w:sz w:val="27"/>
+          <w:szCs w:val="27"/>
+        </w:rPr>
+        <w:t>gitlab</w:t>
+      </w:r>
+      <w:proofErr w:type="spellEnd"/>
+      <w:r>
+        <w:rPr>
+          <w:rFonts w:ascii="微软雅黑" w:eastAsia="微软雅黑" w:hAnsi="微软雅黑" w:hint="eastAsia"/>
+          <w:b w:val="0"/>
+          <w:bCs w:val="0"/>
+          <w:color w:val="3F3F3F"/>
+          <w:sz w:val="27"/>
+          <w:szCs w:val="27"/>
+        </w:rPr>
+        <w:t>官方镜像</w:t>
       </w:r>
     </w:p>
     <w:p>
       <w:pPr>
         <w:ind w:firstLineChars="200" w:firstLine="420"/>
-        <w:rPr>
-          <w:rFonts w:hint="eastAsia"/>
-        </w:rPr>
-      </w:pPr>
-      <w:r>
-        <w:t>docker pull gitlab/gitlab-ce</w:t>
-      </w:r>
+      </w:pPr>
+      <w:proofErr w:type="spellStart"/>
+      <w:r>
+        <w:t>docker</w:t>
+      </w:r>
+      <w:proofErr w:type="spellEnd"/>
+      <w:r>
+        <w:t xml:space="preserve"> pull </w:t>
+      </w:r>
+      <w:proofErr w:type="spellStart"/>
+      <w:r>
+        <w:t>gitlab</w:t>
+      </w:r>
+      <w:proofErr w:type="spellEnd"/>
+      <w:r>
+        <w:t>/</w:t>
+      </w:r>
+      <w:proofErr w:type="spellStart"/>
+      <w:r>
+        <w:t>gitlab</w:t>
+      </w:r>
+      <w:proofErr w:type="spellEnd"/>
+      <w:r>
+        <w:t>-</w:t>
+      </w:r>
+      <w:proofErr w:type="spellStart"/>
+      <w:r>
+        <w:t>ce</w:t>
+      </w:r>
+      <w:proofErr w:type="spellEnd"/>
     </w:p>
     <w:p>
       <w:pPr>
@@ -1967,7 +5630,31 @@
           <w:sz w:val="27"/>
           <w:szCs w:val="27"/>
         </w:rPr>
-        <w:t>启动gitlab容器</w:t>
+        <w:t>启动</w:t>
+      </w:r>
+      <w:proofErr w:type="spellStart"/>
+      <w:r>
+        <w:rPr>
+          <w:rFonts w:ascii="微软雅黑" w:eastAsia="微软雅黑" w:hAnsi="微软雅黑" w:hint="eastAsia"/>
+          <w:b w:val="0"/>
+          <w:bCs w:val="0"/>
+          <w:color w:val="3F3F3F"/>
+          <w:sz w:val="27"/>
+          <w:szCs w:val="27"/>
+        </w:rPr>
+        <w:t>gitlab</w:t>
+      </w:r>
+      <w:proofErr w:type="spellEnd"/>
+      <w:r>
+        <w:rPr>
+          <w:rFonts w:ascii="微软雅黑" w:eastAsia="微软雅黑" w:hAnsi="微软雅黑" w:hint="eastAsia"/>
+          <w:b w:val="0"/>
+          <w:bCs w:val="0"/>
+          <w:color w:val="3F3F3F"/>
+          <w:sz w:val="27"/>
+          <w:szCs w:val="27"/>
+        </w:rPr>
+        <w:t>容器</w:t>
       </w:r>
     </w:p>
     <w:p>
@@ -1979,6 +5666,7 @@
           <w:szCs w:val="21"/>
         </w:rPr>
       </w:pPr>
+      <w:proofErr w:type="spellStart"/>
       <w:r>
         <w:rPr>
           <w:rFonts w:ascii="Courier New" w:eastAsia="宋体" w:hAnsi="Courier New" w:cs="宋体"/>
@@ -1986,18 +5674,19 @@
           <w:kern w:val="0"/>
           <w:szCs w:val="21"/>
         </w:rPr>
-        <w:t>docker run --name='gitlab-ce' -d \</w:t>
-      </w:r>
-    </w:p>
-    <w:p>
-      <w:pPr>
+        <w:t>docker</w:t>
+      </w:r>
+      <w:proofErr w:type="spellEnd"/>
+      <w:r>
         <w:rPr>
           <w:rFonts w:ascii="Courier New" w:eastAsia="宋体" w:hAnsi="Courier New" w:cs="宋体"/>
           <w:color w:val="333333"/>
           <w:kern w:val="0"/>
           <w:szCs w:val="21"/>
         </w:rPr>
-      </w:pPr>
+        <w:t xml:space="preserve"> run --name='</w:t>
+      </w:r>
+      <w:proofErr w:type="spellStart"/>
       <w:r>
         <w:rPr>
           <w:rFonts w:ascii="Courier New" w:eastAsia="宋体" w:hAnsi="Courier New" w:cs="宋体"/>
@@ -2005,18 +5694,19 @@
           <w:kern w:val="0"/>
           <w:szCs w:val="21"/>
         </w:rPr>
-        <w:t xml:space="preserve">       -p 10022:22 -p 80:80 \</w:t>
-      </w:r>
-    </w:p>
-    <w:p>
-      <w:pPr>
+        <w:t>gitlab</w:t>
+      </w:r>
+      <w:proofErr w:type="spellEnd"/>
+      <w:r>
         <w:rPr>
           <w:rFonts w:ascii="Courier New" w:eastAsia="宋体" w:hAnsi="Courier New" w:cs="宋体"/>
           <w:color w:val="333333"/>
           <w:kern w:val="0"/>
           <w:szCs w:val="21"/>
         </w:rPr>
-      </w:pPr>
+        <w:t>-</w:t>
+      </w:r>
+      <w:proofErr w:type="spellStart"/>
       <w:r>
         <w:rPr>
           <w:rFonts w:ascii="Courier New" w:eastAsia="宋体" w:hAnsi="Courier New" w:cs="宋体"/>
@@ -2024,75 +5714,76 @@
           <w:kern w:val="0"/>
           <w:szCs w:val="21"/>
         </w:rPr>
-        <w:t xml:space="preserve">       --restart always \</w:t>
-      </w:r>
-    </w:p>
-    <w:p>
-      <w:pPr>
+        <w:t>ce</w:t>
+      </w:r>
+      <w:proofErr w:type="spellEnd"/>
+      <w:r>
         <w:rPr>
           <w:rFonts w:ascii="Courier New" w:eastAsia="宋体" w:hAnsi="Courier New" w:cs="宋体"/>
           <w:color w:val="333333"/>
           <w:kern w:val="0"/>
           <w:szCs w:val="21"/>
         </w:rPr>
-      </w:pPr>
-      <w:r>
+        <w:t>' -d \</w:t>
+      </w:r>
+    </w:p>
+    <w:p>
+      <w:pPr>
         <w:rPr>
           <w:rFonts w:ascii="Courier New" w:eastAsia="宋体" w:hAnsi="Courier New" w:cs="宋体"/>
           <w:color w:val="333333"/>
           <w:kern w:val="0"/>
           <w:szCs w:val="21"/>
         </w:rPr>
-        <w:t xml:space="preserve">       --volume /colorfulfrog/gitlab/config:/etc/gitlab \</w:t>
-      </w:r>
-    </w:p>
-    <w:p>
-      <w:pPr>
+      </w:pPr>
+      <w:r>
         <w:rPr>
           <w:rFonts w:ascii="Courier New" w:eastAsia="宋体" w:hAnsi="Courier New" w:cs="宋体"/>
           <w:color w:val="333333"/>
           <w:kern w:val="0"/>
           <w:szCs w:val="21"/>
         </w:rPr>
-      </w:pPr>
-      <w:r>
+        <w:t xml:space="preserve">       -p 10022:22 -p 80:80 \</w:t>
+      </w:r>
+    </w:p>
+    <w:p>
+      <w:pPr>
         <w:rPr>
           <w:rFonts w:ascii="Courier New" w:eastAsia="宋体" w:hAnsi="Courier New" w:cs="宋体"/>
           <w:color w:val="333333"/>
           <w:kern w:val="0"/>
           <w:szCs w:val="21"/>
         </w:rPr>
-        <w:t xml:space="preserve">       --volume /colorfulfrog/gitlab/logs:/var/log/gitlab \</w:t>
-      </w:r>
-    </w:p>
-    <w:p>
-      <w:pPr>
+      </w:pPr>
+      <w:r>
         <w:rPr>
           <w:rFonts w:ascii="Courier New" w:eastAsia="宋体" w:hAnsi="Courier New" w:cs="宋体"/>
           <w:color w:val="333333"/>
           <w:kern w:val="0"/>
           <w:szCs w:val="21"/>
         </w:rPr>
-      </w:pPr>
-      <w:r>
+        <w:t xml:space="preserve">       --restart always \</w:t>
+      </w:r>
+    </w:p>
+    <w:p>
+      <w:pPr>
         <w:rPr>
           <w:rFonts w:ascii="Courier New" w:eastAsia="宋体" w:hAnsi="Courier New" w:cs="宋体"/>
           <w:color w:val="333333"/>
           <w:kern w:val="0"/>
           <w:szCs w:val="21"/>
         </w:rPr>
-        <w:t xml:space="preserve">       --volume /colorfulfrog/gitlab/data:/var/opt/gitlab \</w:t>
-      </w:r>
-    </w:p>
-    <w:p>
-      <w:pPr>
+      </w:pPr>
+      <w:r>
         <w:rPr>
           <w:rFonts w:ascii="Courier New" w:eastAsia="宋体" w:hAnsi="Courier New" w:cs="宋体"/>
           <w:color w:val="333333"/>
           <w:kern w:val="0"/>
           <w:szCs w:val="21"/>
         </w:rPr>
-      </w:pPr>
+        <w:t xml:space="preserve">       --volume /</w:t>
+      </w:r>
+      <w:proofErr w:type="spellStart"/>
       <w:r>
         <w:rPr>
           <w:rFonts w:ascii="Courier New" w:eastAsia="宋体" w:hAnsi="Courier New" w:cs="宋体"/>
@@ -2100,17 +5791,355 @@
           <w:kern w:val="0"/>
           <w:szCs w:val="21"/>
         </w:rPr>
-        <w:t xml:space="preserve">       gitlab/gitlab-ce</w:t>
-      </w:r>
-    </w:p>
-    <w:p>
-      <w:pPr>
+        <w:t>colorfulfrog</w:t>
+      </w:r>
+      <w:proofErr w:type="spellEnd"/>
+      <w:r>
         <w:rPr>
           <w:rFonts w:ascii="Courier New" w:eastAsia="宋体" w:hAnsi="Courier New" w:cs="宋体"/>
           <w:color w:val="333333"/>
           <w:kern w:val="0"/>
           <w:szCs w:val="21"/>
         </w:rPr>
+        <w:t>/</w:t>
+      </w:r>
+      <w:proofErr w:type="spellStart"/>
+      <w:r>
+        <w:rPr>
+          <w:rFonts w:ascii="Courier New" w:eastAsia="宋体" w:hAnsi="Courier New" w:cs="宋体"/>
+          <w:color w:val="333333"/>
+          <w:kern w:val="0"/>
+          <w:szCs w:val="21"/>
+        </w:rPr>
+        <w:t>gitlab</w:t>
+      </w:r>
+      <w:proofErr w:type="spellEnd"/>
+      <w:r>
+        <w:rPr>
+          <w:rFonts w:ascii="Courier New" w:eastAsia="宋体" w:hAnsi="Courier New" w:cs="宋体"/>
+          <w:color w:val="333333"/>
+          <w:kern w:val="0"/>
+          <w:szCs w:val="21"/>
+        </w:rPr>
+        <w:t>/</w:t>
+      </w:r>
+      <w:proofErr w:type="spellStart"/>
+      <w:r>
+        <w:rPr>
+          <w:rFonts w:ascii="Courier New" w:eastAsia="宋体" w:hAnsi="Courier New" w:cs="宋体"/>
+          <w:color w:val="333333"/>
+          <w:kern w:val="0"/>
+          <w:szCs w:val="21"/>
+        </w:rPr>
+        <w:t>config</w:t>
+      </w:r>
+      <w:proofErr w:type="spellEnd"/>
+      <w:r>
+        <w:rPr>
+          <w:rFonts w:ascii="Courier New" w:eastAsia="宋体" w:hAnsi="Courier New" w:cs="宋体"/>
+          <w:color w:val="333333"/>
+          <w:kern w:val="0"/>
+          <w:szCs w:val="21"/>
+        </w:rPr>
+        <w:t>:/etc/</w:t>
+      </w:r>
+      <w:proofErr w:type="spellStart"/>
+      <w:r>
+        <w:rPr>
+          <w:rFonts w:ascii="Courier New" w:eastAsia="宋体" w:hAnsi="Courier New" w:cs="宋体"/>
+          <w:color w:val="333333"/>
+          <w:kern w:val="0"/>
+          <w:szCs w:val="21"/>
+        </w:rPr>
+        <w:t>gitlab</w:t>
+      </w:r>
+      <w:proofErr w:type="spellEnd"/>
+      <w:r>
+        <w:rPr>
+          <w:rFonts w:ascii="Courier New" w:eastAsia="宋体" w:hAnsi="Courier New" w:cs="宋体"/>
+          <w:color w:val="333333"/>
+          <w:kern w:val="0"/>
+          <w:szCs w:val="21"/>
+        </w:rPr>
+        <w:t xml:space="preserve"> \</w:t>
+      </w:r>
+    </w:p>
+    <w:p>
+      <w:pPr>
+        <w:rPr>
+          <w:rFonts w:ascii="Courier New" w:eastAsia="宋体" w:hAnsi="Courier New" w:cs="宋体"/>
+          <w:color w:val="333333"/>
+          <w:kern w:val="0"/>
+          <w:szCs w:val="21"/>
+        </w:rPr>
+      </w:pPr>
+      <w:r>
+        <w:rPr>
+          <w:rFonts w:ascii="Courier New" w:eastAsia="宋体" w:hAnsi="Courier New" w:cs="宋体"/>
+          <w:color w:val="333333"/>
+          <w:kern w:val="0"/>
+          <w:szCs w:val="21"/>
+        </w:rPr>
+        <w:t xml:space="preserve">       --volume /</w:t>
+      </w:r>
+      <w:proofErr w:type="spellStart"/>
+      <w:r>
+        <w:rPr>
+          <w:rFonts w:ascii="Courier New" w:eastAsia="宋体" w:hAnsi="Courier New" w:cs="宋体"/>
+          <w:color w:val="333333"/>
+          <w:kern w:val="0"/>
+          <w:szCs w:val="21"/>
+        </w:rPr>
+        <w:t>colorfulfrog</w:t>
+      </w:r>
+      <w:proofErr w:type="spellEnd"/>
+      <w:r>
+        <w:rPr>
+          <w:rFonts w:ascii="Courier New" w:eastAsia="宋体" w:hAnsi="Courier New" w:cs="宋体"/>
+          <w:color w:val="333333"/>
+          <w:kern w:val="0"/>
+          <w:szCs w:val="21"/>
+        </w:rPr>
+        <w:t>/</w:t>
+      </w:r>
+      <w:proofErr w:type="spellStart"/>
+      <w:r>
+        <w:rPr>
+          <w:rFonts w:ascii="Courier New" w:eastAsia="宋体" w:hAnsi="Courier New" w:cs="宋体"/>
+          <w:color w:val="333333"/>
+          <w:kern w:val="0"/>
+          <w:szCs w:val="21"/>
+        </w:rPr>
+        <w:t>gitlab</w:t>
+      </w:r>
+      <w:proofErr w:type="spellEnd"/>
+      <w:r>
+        <w:rPr>
+          <w:rFonts w:ascii="Courier New" w:eastAsia="宋体" w:hAnsi="Courier New" w:cs="宋体"/>
+          <w:color w:val="333333"/>
+          <w:kern w:val="0"/>
+          <w:szCs w:val="21"/>
+        </w:rPr>
+        <w:t>/logs:/</w:t>
+      </w:r>
+      <w:proofErr w:type="spellStart"/>
+      <w:r>
+        <w:rPr>
+          <w:rFonts w:ascii="Courier New" w:eastAsia="宋体" w:hAnsi="Courier New" w:cs="宋体"/>
+          <w:color w:val="333333"/>
+          <w:kern w:val="0"/>
+          <w:szCs w:val="21"/>
+        </w:rPr>
+        <w:t>var</w:t>
+      </w:r>
+      <w:proofErr w:type="spellEnd"/>
+      <w:r>
+        <w:rPr>
+          <w:rFonts w:ascii="Courier New" w:eastAsia="宋体" w:hAnsi="Courier New" w:cs="宋体"/>
+          <w:color w:val="333333"/>
+          <w:kern w:val="0"/>
+          <w:szCs w:val="21"/>
+        </w:rPr>
+        <w:t>/log/</w:t>
+      </w:r>
+      <w:proofErr w:type="spellStart"/>
+      <w:r>
+        <w:rPr>
+          <w:rFonts w:ascii="Courier New" w:eastAsia="宋体" w:hAnsi="Courier New" w:cs="宋体"/>
+          <w:color w:val="333333"/>
+          <w:kern w:val="0"/>
+          <w:szCs w:val="21"/>
+        </w:rPr>
+        <w:t>gitlab</w:t>
+      </w:r>
+      <w:proofErr w:type="spellEnd"/>
+      <w:r>
+        <w:rPr>
+          <w:rFonts w:ascii="Courier New" w:eastAsia="宋体" w:hAnsi="Courier New" w:cs="宋体"/>
+          <w:color w:val="333333"/>
+          <w:kern w:val="0"/>
+          <w:szCs w:val="21"/>
+        </w:rPr>
+        <w:t xml:space="preserve"> \</w:t>
+      </w:r>
+    </w:p>
+    <w:p>
+      <w:pPr>
+        <w:rPr>
+          <w:rFonts w:ascii="Courier New" w:eastAsia="宋体" w:hAnsi="Courier New" w:cs="宋体"/>
+          <w:color w:val="333333"/>
+          <w:kern w:val="0"/>
+          <w:szCs w:val="21"/>
+        </w:rPr>
+      </w:pPr>
+      <w:r>
+        <w:rPr>
+          <w:rFonts w:ascii="Courier New" w:eastAsia="宋体" w:hAnsi="Courier New" w:cs="宋体"/>
+          <w:color w:val="333333"/>
+          <w:kern w:val="0"/>
+          <w:szCs w:val="21"/>
+        </w:rPr>
+        <w:t xml:space="preserve">       --volume /</w:t>
+      </w:r>
+      <w:proofErr w:type="spellStart"/>
+      <w:r>
+        <w:rPr>
+          <w:rFonts w:ascii="Courier New" w:eastAsia="宋体" w:hAnsi="Courier New" w:cs="宋体"/>
+          <w:color w:val="333333"/>
+          <w:kern w:val="0"/>
+          <w:szCs w:val="21"/>
+        </w:rPr>
+        <w:t>colorfulfrog</w:t>
+      </w:r>
+      <w:proofErr w:type="spellEnd"/>
+      <w:r>
+        <w:rPr>
+          <w:rFonts w:ascii="Courier New" w:eastAsia="宋体" w:hAnsi="Courier New" w:cs="宋体"/>
+          <w:color w:val="333333"/>
+          <w:kern w:val="0"/>
+          <w:szCs w:val="21"/>
+        </w:rPr>
+        <w:t>/</w:t>
+      </w:r>
+      <w:proofErr w:type="spellStart"/>
+      <w:r>
+        <w:rPr>
+          <w:rFonts w:ascii="Courier New" w:eastAsia="宋体" w:hAnsi="Courier New" w:cs="宋体"/>
+          <w:color w:val="333333"/>
+          <w:kern w:val="0"/>
+          <w:szCs w:val="21"/>
+        </w:rPr>
+        <w:t>gitlab</w:t>
+      </w:r>
+      <w:proofErr w:type="spellEnd"/>
+      <w:r>
+        <w:rPr>
+          <w:rFonts w:ascii="Courier New" w:eastAsia="宋体" w:hAnsi="Courier New" w:cs="宋体"/>
+          <w:color w:val="333333"/>
+          <w:kern w:val="0"/>
+          <w:szCs w:val="21"/>
+        </w:rPr>
+        <w:t>/data:/</w:t>
+      </w:r>
+      <w:proofErr w:type="spellStart"/>
+      <w:r>
+        <w:rPr>
+          <w:rFonts w:ascii="Courier New" w:eastAsia="宋体" w:hAnsi="Courier New" w:cs="宋体"/>
+          <w:color w:val="333333"/>
+          <w:kern w:val="0"/>
+          <w:szCs w:val="21"/>
+        </w:rPr>
+        <w:t>var</w:t>
+      </w:r>
+      <w:proofErr w:type="spellEnd"/>
+      <w:r>
+        <w:rPr>
+          <w:rFonts w:ascii="Courier New" w:eastAsia="宋体" w:hAnsi="Courier New" w:cs="宋体"/>
+          <w:color w:val="333333"/>
+          <w:kern w:val="0"/>
+          <w:szCs w:val="21"/>
+        </w:rPr>
+        <w:t>/opt/</w:t>
+      </w:r>
+      <w:proofErr w:type="spellStart"/>
+      <w:r>
+        <w:rPr>
+          <w:rFonts w:ascii="Courier New" w:eastAsia="宋体" w:hAnsi="Courier New" w:cs="宋体"/>
+          <w:color w:val="333333"/>
+          <w:kern w:val="0"/>
+          <w:szCs w:val="21"/>
+        </w:rPr>
+        <w:t>gitlab</w:t>
+      </w:r>
+      <w:proofErr w:type="spellEnd"/>
+      <w:r>
+        <w:rPr>
+          <w:rFonts w:ascii="Courier New" w:eastAsia="宋体" w:hAnsi="Courier New" w:cs="宋体"/>
+          <w:color w:val="333333"/>
+          <w:kern w:val="0"/>
+          <w:szCs w:val="21"/>
+        </w:rPr>
+        <w:t xml:space="preserve"> \</w:t>
+      </w:r>
+    </w:p>
+    <w:p>
+      <w:pPr>
+        <w:rPr>
+          <w:rFonts w:ascii="Courier New" w:eastAsia="宋体" w:hAnsi="Courier New" w:cs="宋体"/>
+          <w:color w:val="333333"/>
+          <w:kern w:val="0"/>
+          <w:szCs w:val="21"/>
+        </w:rPr>
+      </w:pPr>
+      <w:r>
+        <w:rPr>
+          <w:rFonts w:ascii="Courier New" w:eastAsia="宋体" w:hAnsi="Courier New" w:cs="宋体"/>
+          <w:color w:val="333333"/>
+          <w:kern w:val="0"/>
+          <w:szCs w:val="21"/>
+        </w:rPr>
+        <w:t xml:space="preserve">       </w:t>
+      </w:r>
+      <w:proofErr w:type="spellStart"/>
+      <w:r>
+        <w:rPr>
+          <w:rFonts w:ascii="Courier New" w:eastAsia="宋体" w:hAnsi="Courier New" w:cs="宋体"/>
+          <w:color w:val="333333"/>
+          <w:kern w:val="0"/>
+          <w:szCs w:val="21"/>
+        </w:rPr>
+        <w:t>gitlab</w:t>
+      </w:r>
+      <w:proofErr w:type="spellEnd"/>
+      <w:r>
+        <w:rPr>
+          <w:rFonts w:ascii="Courier New" w:eastAsia="宋体" w:hAnsi="Courier New" w:cs="宋体"/>
+          <w:color w:val="333333"/>
+          <w:kern w:val="0"/>
+          <w:szCs w:val="21"/>
+        </w:rPr>
+        <w:t>/</w:t>
+      </w:r>
+      <w:proofErr w:type="spellStart"/>
+      <w:r>
+        <w:rPr>
+          <w:rFonts w:ascii="Courier New" w:eastAsia="宋体" w:hAnsi="Courier New" w:cs="宋体"/>
+          <w:color w:val="333333"/>
+          <w:kern w:val="0"/>
+          <w:szCs w:val="21"/>
+        </w:rPr>
+        <w:t>gitlab</w:t>
+      </w:r>
+      <w:proofErr w:type="spellEnd"/>
+      <w:r>
+        <w:rPr>
+          <w:rFonts w:ascii="Courier New" w:eastAsia="宋体" w:hAnsi="Courier New" w:cs="宋体"/>
+          <w:color w:val="333333"/>
+          <w:kern w:val="0"/>
+          <w:szCs w:val="21"/>
+        </w:rPr>
+        <w:t>-</w:t>
+      </w:r>
+      <w:proofErr w:type="spellStart"/>
+      <w:r>
+        <w:rPr>
+          <w:rFonts w:ascii="Courier New" w:eastAsia="宋体" w:hAnsi="Courier New" w:cs="宋体"/>
+          <w:color w:val="333333"/>
+          <w:kern w:val="0"/>
+          <w:szCs w:val="21"/>
+        </w:rPr>
+        <w:t>ce</w:t>
+      </w:r>
+      <w:proofErr w:type="spellEnd"/>
+    </w:p>
+    <w:p>
+      <w:pPr>
+        <w:rPr>
+          <w:rFonts w:ascii="Courier New" w:eastAsia="宋体" w:hAnsi="Courier New" w:cs="宋体"/>
+          <w:color w:val="333333"/>
+          <w:kern w:val="0"/>
+          <w:szCs w:val="21"/>
+        </w:rPr>
       </w:pPr>
     </w:p>
     <w:p>
@@ -2119,7 +6148,7 @@
           <w:noProof/>
         </w:rPr>
         <w:drawing>
-          <wp:inline distT="0" distB="0" distL="0" distR="0" wp14:anchorId="134B6C50" wp14:editId="68860D22">
+          <wp:inline distT="0" distB="0" distL="0" distR="0">
             <wp:extent cx="5274310" cy="1922780"/>
             <wp:effectExtent l="0" t="0" r="2540" b="1270"/>
             <wp:docPr id="2" name="图片 2"/>
@@ -2134,7 +6163,7 @@
                     <pic:cNvPicPr/>
                   </pic:nvPicPr>
                   <pic:blipFill>
-                    <a:blip r:embed="rId10"/>
+                    <a:blip r:embed="rId18"/>
                     <a:stretch>
                       <a:fillRect/>
                     </a:stretch>
@@ -2156,18 +6185,13 @@
       </w:r>
     </w:p>
     <w:p>
-      <w:pPr>
-        <w:rPr>
-          <w:rFonts w:hint="eastAsia"/>
-        </w:rPr>
-      </w:pPr>
       <w:r>
         <w:rPr>
           <w:noProof/>
         </w:rPr>
         <w:lastRenderedPageBreak/>
         <w:drawing>
-          <wp:inline distT="0" distB="0" distL="0" distR="0" wp14:anchorId="60E4F2CA" wp14:editId="4E510798">
+          <wp:inline distT="0" distB="0" distL="0" distR="0">
             <wp:extent cx="5274310" cy="542925"/>
             <wp:effectExtent l="0" t="0" r="2540" b="9525"/>
             <wp:docPr id="3" name="图片 3"/>
@@ -2182,7 +6206,7 @@
                     <pic:cNvPicPr/>
                   </pic:nvPicPr>
                   <pic:blipFill>
-                    <a:blip r:embed="rId11"/>
+                    <a:blip r:embed="rId19"/>
                     <a:stretch>
                       <a:fillRect/>
                     </a:stretch>
@@ -2215,27 +6239,78 @@
       </w:r>
     </w:p>
     <w:p>
-      <w:r>
-        <w:t xml:space="preserve">docker exec -it </w:t>
-      </w:r>
-      <w:r>
-        <w:t>gitlab-ce</w:t>
-      </w:r>
+      <w:proofErr w:type="spellStart"/>
+      <w:r>
+        <w:t>docker</w:t>
+      </w:r>
+      <w:proofErr w:type="spellEnd"/>
+      <w:r>
+        <w:t xml:space="preserve"> exec -it </w:t>
+      </w:r>
+      <w:proofErr w:type="spellStart"/>
+      <w:r>
+        <w:t>gitlab</w:t>
+      </w:r>
+      <w:proofErr w:type="spellEnd"/>
+      <w:r>
+        <w:t>-</w:t>
+      </w:r>
+      <w:proofErr w:type="spellStart"/>
+      <w:r>
+        <w:t>ce</w:t>
+      </w:r>
+      <w:proofErr w:type="spellEnd"/>
       <w:r>
         <w:t xml:space="preserve"> update-permissions</w:t>
       </w:r>
     </w:p>
     <w:p>
-      <w:r>
-        <w:t xml:space="preserve">docker restart </w:t>
-      </w:r>
-      <w:r>
-        <w:t>gitlab-ce</w:t>
-      </w:r>
-    </w:p>
-    <w:p>
-      <w:r>
-        <w:t>docker logs gitlab-ce //</w:t>
+      <w:proofErr w:type="spellStart"/>
+      <w:r>
+        <w:t>docker</w:t>
+      </w:r>
+      <w:proofErr w:type="spellEnd"/>
+      <w:r>
+        <w:t xml:space="preserve"> restart </w:t>
+      </w:r>
+      <w:proofErr w:type="spellStart"/>
+      <w:r>
+        <w:t>gitlab</w:t>
+      </w:r>
+      <w:proofErr w:type="spellEnd"/>
+      <w:r>
+        <w:t>-</w:t>
+      </w:r>
+      <w:proofErr w:type="spellStart"/>
+      <w:r>
+        <w:t>ce</w:t>
+      </w:r>
+      <w:proofErr w:type="spellEnd"/>
+    </w:p>
+    <w:p>
+      <w:proofErr w:type="spellStart"/>
+      <w:r>
+        <w:t>docker</w:t>
+      </w:r>
+      <w:proofErr w:type="spellEnd"/>
+      <w:r>
+        <w:t xml:space="preserve"> logs </w:t>
+      </w:r>
+      <w:proofErr w:type="spellStart"/>
+      <w:r>
+        <w:t>gitlab</w:t>
+      </w:r>
+      <w:proofErr w:type="spellEnd"/>
+      <w:r>
+        <w:t>-</w:t>
+      </w:r>
+      <w:proofErr w:type="spellStart"/>
+      <w:r>
+        <w:t>ce</w:t>
+      </w:r>
+      <w:proofErr w:type="spellEnd"/>
+      <w:r>
+        <w:t xml:space="preserve"> //</w:t>
       </w:r>
       <w:r>
         <w:t>查看日志</w:t>
@@ -2276,20 +6351,70 @@
           <w:sz w:val="27"/>
           <w:szCs w:val="27"/>
         </w:rPr>
-        <w:t>配置gitlab访问路径</w:t>
+        <w:t>配置</w:t>
+      </w:r>
+      <w:proofErr w:type="spellStart"/>
+      <w:r>
+        <w:rPr>
+          <w:rFonts w:ascii="微软雅黑" w:eastAsia="微软雅黑" w:hAnsi="微软雅黑" w:hint="eastAsia"/>
+          <w:b w:val="0"/>
+          <w:bCs w:val="0"/>
+          <w:color w:val="3F3F3F"/>
+          <w:sz w:val="27"/>
+          <w:szCs w:val="27"/>
+        </w:rPr>
+        <w:t>gitlab</w:t>
+      </w:r>
+      <w:proofErr w:type="spellEnd"/>
+      <w:r>
+        <w:rPr>
+          <w:rFonts w:ascii="微软雅黑" w:eastAsia="微软雅黑" w:hAnsi="微软雅黑" w:hint="eastAsia"/>
+          <w:b w:val="0"/>
+          <w:bCs w:val="0"/>
+          <w:color w:val="3F3F3F"/>
+          <w:sz w:val="27"/>
+          <w:szCs w:val="27"/>
+        </w:rPr>
+        <w:t>访问路径</w:t>
       </w:r>
     </w:p>
     <w:p>
       <w:pPr>
         <w:pStyle w:val="a7"/>
         <w:ind w:left="360" w:firstLineChars="0" w:firstLine="0"/>
-        <w:rPr>
-          <w:rFonts w:hint="eastAsia"/>
-        </w:rPr>
-      </w:pPr>
-      <w:r>
-        <w:t>vi /colorfulfrog/gitlab/config/gitlab.rb</w:t>
-      </w:r>
+      </w:pPr>
+      <w:r>
+        <w:t>vi /</w:t>
+      </w:r>
+      <w:proofErr w:type="spellStart"/>
+      <w:r>
+        <w:t>colorfulfrog</w:t>
+      </w:r>
+      <w:proofErr w:type="spellEnd"/>
+      <w:r>
+        <w:t>/</w:t>
+      </w:r>
+      <w:proofErr w:type="spellStart"/>
+      <w:r>
+        <w:t>gitlab</w:t>
+      </w:r>
+      <w:proofErr w:type="spellEnd"/>
+      <w:r>
+        <w:t>/</w:t>
+      </w:r>
+      <w:proofErr w:type="spellStart"/>
+      <w:r>
+        <w:t>config</w:t>
+      </w:r>
+      <w:proofErr w:type="spellEnd"/>
+      <w:r>
+        <w:t>/</w:t>
+      </w:r>
+      <w:proofErr w:type="spellStart"/>
+      <w:r>
+        <w:t>gitlab.rb</w:t>
+      </w:r>
+      <w:proofErr w:type="spellEnd"/>
     </w:p>
     <w:p>
       <w:r>
@@ -2305,7 +6430,7 @@
           <w:noProof/>
         </w:rPr>
         <w:drawing>
-          <wp:inline distT="0" distB="0" distL="0" distR="0" wp14:anchorId="255CA853" wp14:editId="7264982D">
+          <wp:inline distT="0" distB="0" distL="0" distR="0">
             <wp:extent cx="5274310" cy="2176780"/>
             <wp:effectExtent l="0" t="0" r="2540" b="0"/>
             <wp:docPr id="1" name="图片 1"/>
@@ -2320,7 +6445,7 @@
                     <pic:cNvPicPr/>
                   </pic:nvPicPr>
                   <pic:blipFill>
-                    <a:blip r:embed="rId12"/>
+                    <a:blip r:embed="rId20"/>
                     <a:stretch>
                       <a:fillRect/>
                     </a:stretch>
@@ -2343,11 +6468,6 @@
     </w:p>
     <w:p/>
     <w:p>
-      <w:pPr>
-        <w:rPr>
-          <w:rFonts w:hint="eastAsia"/>
-        </w:rPr>
-      </w:pPr>
       <w:r>
         <w:rPr>
           <w:rFonts w:ascii="Courier New" w:hAnsi="Courier New" w:cs="Courier New"/>
@@ -2356,6 +6476,7 @@
         </w:rPr>
         <w:t>配置</w:t>
       </w:r>
+      <w:proofErr w:type="spellStart"/>
       <w:r>
         <w:rPr>
           <w:rFonts w:ascii="Courier New" w:hAnsi="Courier New" w:cs="Courier New"/>
@@ -2364,6 +6485,7 @@
         </w:rPr>
         <w:t>ssh</w:t>
       </w:r>
+      <w:proofErr w:type="spellEnd"/>
       <w:r>
         <w:rPr>
           <w:rFonts w:ascii="Courier New" w:hAnsi="Courier New" w:cs="Courier New"/>
@@ -2399,6 +6521,7 @@
         </w:rPr>
         <w:t>配置</w:t>
       </w:r>
+      <w:proofErr w:type="spellStart"/>
       <w:r>
         <w:rPr>
           <w:rStyle w:val="hljs-preprocessor"/>
@@ -2408,6 +6531,7 @@
         </w:rPr>
         <w:t>ssh</w:t>
       </w:r>
+      <w:proofErr w:type="spellEnd"/>
       <w:r>
         <w:rPr>
           <w:rStyle w:val="hljs-preprocessor"/>
@@ -2417,23 +6541,25 @@
         </w:rPr>
         <w:t>协议所使用的访问地址和端口</w:t>
       </w:r>
+    </w:p>
+    <w:p>
+      <w:proofErr w:type="spellStart"/>
       <w:r>
         <w:rPr>
           <w:rFonts w:ascii="Courier New" w:hAnsi="Courier New" w:cs="Courier New"/>
           <w:color w:val="333333"/>
           <w:szCs w:val="21"/>
         </w:rPr>
-        <w:t xml:space="preserve"> </w:t>
-      </w:r>
-    </w:p>
-    <w:p>
+        <w:t>gitlab_rails</w:t>
+      </w:r>
+      <w:proofErr w:type="spellEnd"/>
       <w:r>
         <w:rPr>
           <w:rFonts w:ascii="Courier New" w:hAnsi="Courier New" w:cs="Courier New"/>
           <w:color w:val="333333"/>
           <w:szCs w:val="21"/>
         </w:rPr>
-        <w:t>gitlab_rails[</w:t>
+        <w:t>[</w:t>
       </w:r>
       <w:r>
         <w:rPr>
@@ -2442,24 +6568,9 @@
           <w:color w:val="008800"/>
           <w:szCs w:val="21"/>
         </w:rPr>
-        <w:t>'gitlab_ssh_host'</w:t>
-      </w:r>
-      <w:r>
-        <w:rPr>
-          <w:rFonts w:ascii="Courier New" w:hAnsi="Courier New" w:cs="Courier New"/>
-          <w:color w:val="333333"/>
-          <w:szCs w:val="21"/>
-        </w:rPr>
-        <w:t>]</w:t>
-      </w:r>
-      <w:r>
-        <w:rPr>
-          <w:rFonts w:ascii="Courier New" w:hAnsi="Courier New" w:cs="Courier New"/>
-          <w:color w:val="333333"/>
-          <w:szCs w:val="21"/>
-        </w:rPr>
-        <w:t>=</w:t>
-      </w:r>
+        <w:t>'</w:t>
+      </w:r>
+      <w:proofErr w:type="spellStart"/>
       <w:r>
         <w:rPr>
           <w:rStyle w:val="hljs-string"/>
@@ -2467,8 +6578,9 @@
           <w:color w:val="008800"/>
           <w:szCs w:val="21"/>
         </w:rPr>
-        <w:t>'</w:t>
-      </w:r>
+        <w:t>gitlab_ssh_host</w:t>
+      </w:r>
+      <w:proofErr w:type="spellEnd"/>
       <w:r>
         <w:rPr>
           <w:rStyle w:val="hljs-string"/>
@@ -2476,7 +6588,15 @@
           <w:color w:val="008800"/>
           <w:szCs w:val="21"/>
         </w:rPr>
-        <w:t>192.168.159.128</w:t>
+        <w:t>'</w:t>
+      </w:r>
+      <w:r>
+        <w:rPr>
+          <w:rFonts w:ascii="Courier New" w:hAnsi="Courier New" w:cs="Courier New"/>
+          <w:color w:val="333333"/>
+          <w:szCs w:val="21"/>
+        </w:rPr>
+        <w:t>]=</w:t>
       </w:r>
       <w:r>
         <w:rPr>
@@ -2485,7 +6605,7 @@
           <w:color w:val="008800"/>
           <w:szCs w:val="21"/>
         </w:rPr>
-        <w:t>'</w:t>
+        <w:t>'192.168.159.128'</w:t>
       </w:r>
       <w:r>
         <w:rPr>
@@ -2493,7 +6613,25 @@
           <w:color w:val="333333"/>
           <w:szCs w:val="21"/>
         </w:rPr>
-        <w:t xml:space="preserve"> gitlab_rails[</w:t>
+        <w:t xml:space="preserve"> </w:t>
+      </w:r>
+      <w:proofErr w:type="spellStart"/>
+      <w:r>
+        <w:rPr>
+          <w:rFonts w:ascii="Courier New" w:hAnsi="Courier New" w:cs="Courier New"/>
+          <w:color w:val="333333"/>
+          <w:szCs w:val="21"/>
+        </w:rPr>
+        <w:t>gitlab_rails</w:t>
+      </w:r>
+      <w:proofErr w:type="spellEnd"/>
+      <w:r>
+        <w:rPr>
+          <w:rFonts w:ascii="Courier New" w:hAnsi="Courier New" w:cs="Courier New"/>
+          <w:color w:val="333333"/>
+          <w:szCs w:val="21"/>
+        </w:rPr>
+        <w:t>[</w:t>
       </w:r>
       <w:r>
         <w:rPr>
@@ -2502,7 +6640,27 @@
           <w:color w:val="008800"/>
           <w:szCs w:val="21"/>
         </w:rPr>
-        <w:t>'gitlab_shell_ssh_port'</w:t>
+        <w:t>'</w:t>
+      </w:r>
+      <w:proofErr w:type="spellStart"/>
+      <w:r>
+        <w:rPr>
+          <w:rStyle w:val="hljs-string"/>
+          <w:rFonts w:ascii="Courier New" w:hAnsi="Courier New" w:cs="Courier New"/>
+          <w:color w:val="008800"/>
+          <w:szCs w:val="21"/>
+        </w:rPr>
+        <w:t>gitlab_shell_ssh_port</w:t>
+      </w:r>
+      <w:proofErr w:type="spellEnd"/>
+      <w:r>
+        <w:rPr>
+          <w:rStyle w:val="hljs-string"/>
+          <w:rFonts w:ascii="Courier New" w:hAnsi="Courier New" w:cs="Courier New"/>
+          <w:color w:val="008800"/>
+          <w:szCs w:val="21"/>
+        </w:rPr>
+        <w:t>'</w:t>
       </w:r>
       <w:r>
         <w:rPr>
@@ -2566,12 +6724,22 @@
         <w:shd w:val="clear" w:color="auto" w:fill="FFFFFF"/>
         <w:spacing w:before="0" w:beforeAutospacing="0" w:after="264" w:afterAutospacing="0"/>
         <w:rPr>
+          <w:rFonts w:ascii="microsoft yahei" w:hAnsi="microsoft yahei" w:hint="eastAsia"/>
+          <w:color w:val="3F3F3F"/>
+          <w:sz w:val="23"/>
+          <w:szCs w:val="23"/>
+        </w:rPr>
+      </w:pPr>
+      <w:r>
+        <w:rPr>
           <w:rFonts w:ascii="microsoft yahei" w:hAnsi="microsoft yahei"/>
           <w:color w:val="3F3F3F"/>
           <w:sz w:val="23"/>
           <w:szCs w:val="23"/>
         </w:rPr>
-      </w:pPr>
+        <w:t>个人觉得</w:t>
+      </w:r>
+      <w:proofErr w:type="spellStart"/>
       <w:r>
         <w:rPr>
           <w:rFonts w:ascii="microsoft yahei" w:hAnsi="microsoft yahei"/>
@@ -2579,8 +6747,9 @@
           <w:sz w:val="23"/>
           <w:szCs w:val="23"/>
         </w:rPr>
-        <w:t>个人觉得</w:t>
-      </w:r>
+        <w:t>gitlab</w:t>
+      </w:r>
+      <w:proofErr w:type="spellEnd"/>
       <w:r>
         <w:rPr>
           <w:rFonts w:ascii="microsoft yahei" w:hAnsi="microsoft yahei"/>
@@ -2588,8 +6757,9 @@
           <w:sz w:val="23"/>
           <w:szCs w:val="23"/>
         </w:rPr>
-        <w:t>gitlab</w:t>
-      </w:r>
+        <w:t>服务器发送邮件的功能是必不可少的，尤其是在用户注册时，通知用户设置密码也是通过发送邮件来完成的。这里也是修改</w:t>
+      </w:r>
+      <w:proofErr w:type="spellStart"/>
       <w:r>
         <w:rPr>
           <w:rFonts w:ascii="microsoft yahei" w:hAnsi="microsoft yahei"/>
@@ -2597,17 +6767,9 @@
           <w:sz w:val="23"/>
           <w:szCs w:val="23"/>
         </w:rPr>
-        <w:t>服务器发送邮件的功能是必不可少的，尤其是在用户注册时，通知用户设置密码也是通过发送邮件来完成的。这里也是修改</w:t>
-      </w:r>
-      <w:r>
-        <w:rPr>
-          <w:rFonts w:ascii="microsoft yahei" w:hAnsi="microsoft yahei"/>
-          <w:color w:val="3F3F3F"/>
-          <w:sz w:val="23"/>
-          <w:szCs w:val="23"/>
-        </w:rPr>
         <w:t>gitlab.rb</w:t>
       </w:r>
+      <w:proofErr w:type="spellEnd"/>
       <w:r>
         <w:rPr>
           <w:rFonts w:ascii="microsoft yahei" w:hAnsi="microsoft yahei"/>
@@ -2624,19 +6786,19 @@
         <w:shd w:val="clear" w:color="auto" w:fill="FFFFFF"/>
         <w:spacing w:before="0" w:beforeAutospacing="0" w:after="264" w:afterAutospacing="0"/>
         <w:rPr>
-          <w:rFonts w:ascii="microsoft yahei" w:hAnsi="microsoft yahei"/>
-          <w:color w:val="3F3F3F"/>
-          <w:sz w:val="23"/>
-          <w:szCs w:val="23"/>
-        </w:rPr>
-      </w:pPr>
-      <w:r>
-        <w:rPr>
           <w:rFonts w:ascii="microsoft yahei" w:hAnsi="microsoft yahei" w:hint="eastAsia"/>
           <w:color w:val="3F3F3F"/>
           <w:sz w:val="23"/>
           <w:szCs w:val="23"/>
         </w:rPr>
+      </w:pPr>
+      <w:r>
+        <w:rPr>
+          <w:rFonts w:ascii="microsoft yahei" w:hAnsi="microsoft yahei" w:hint="eastAsia"/>
+          <w:color w:val="3F3F3F"/>
+          <w:sz w:val="23"/>
+          <w:szCs w:val="23"/>
+        </w:rPr>
         <w:t xml:space="preserve"># </w:t>
       </w:r>
       <w:r>
@@ -2648,6 +6810,7 @@
         </w:rPr>
         <w:t>这里以新浪的邮箱为例配置</w:t>
       </w:r>
+      <w:proofErr w:type="spellStart"/>
       <w:r>
         <w:rPr>
           <w:rFonts w:ascii="microsoft yahei" w:hAnsi="microsoft yahei" w:hint="eastAsia"/>
@@ -2657,6 +6820,7 @@
         </w:rPr>
         <w:t>smtp</w:t>
       </w:r>
+      <w:proofErr w:type="spellEnd"/>
       <w:r>
         <w:rPr>
           <w:rFonts w:ascii="microsoft yahei" w:hAnsi="microsoft yahei" w:hint="eastAsia"/>
@@ -2665,15 +6829,6 @@
           <w:szCs w:val="23"/>
         </w:rPr>
         <w:t>服务器</w:t>
-      </w:r>
-      <w:r>
-        <w:rPr>
-          <w:rFonts w:ascii="microsoft yahei" w:hAnsi="microsoft yahei" w:hint="eastAsia"/>
-          <w:color w:val="3F3F3F"/>
-          <w:sz w:val="23"/>
-          <w:szCs w:val="23"/>
-        </w:rPr>
-        <w:t xml:space="preserve"> </w:t>
       </w:r>
       <w:r>
         <w:rPr>
@@ -2691,12 +6846,23 @@
         <w:shd w:val="clear" w:color="auto" w:fill="FFFFFF"/>
         <w:spacing w:after="264"/>
         <w:rPr>
+          <w:rFonts w:ascii="microsoft yahei" w:hAnsi="microsoft yahei" w:hint="eastAsia"/>
+          <w:color w:val="3F3F3F"/>
+          <w:sz w:val="23"/>
+          <w:szCs w:val="23"/>
+        </w:rPr>
+      </w:pPr>
+      <w:proofErr w:type="spellStart"/>
+      <w:r>
+        <w:rPr>
           <w:rFonts w:ascii="microsoft yahei" w:hAnsi="microsoft yahei"/>
           <w:color w:val="3F3F3F"/>
           <w:sz w:val="23"/>
           <w:szCs w:val="23"/>
         </w:rPr>
-      </w:pPr>
+        <w:t>gitlab_rails</w:t>
+      </w:r>
+      <w:proofErr w:type="spellEnd"/>
       <w:r>
         <w:rPr>
           <w:rFonts w:ascii="microsoft yahei" w:hAnsi="microsoft yahei"/>
@@ -2704,7 +6870,27 @@
           <w:sz w:val="23"/>
           <w:szCs w:val="23"/>
         </w:rPr>
-        <w:t>gitlab_rails['smtp_enable'] = true</w:t>
+        <w:t>['</w:t>
+      </w:r>
+      <w:proofErr w:type="spellStart"/>
+      <w:r>
+        <w:rPr>
+          <w:rFonts w:ascii="microsoft yahei" w:hAnsi="microsoft yahei"/>
+          <w:color w:val="3F3F3F"/>
+          <w:sz w:val="23"/>
+          <w:szCs w:val="23"/>
+        </w:rPr>
+        <w:t>smtp_enable</w:t>
+      </w:r>
+      <w:proofErr w:type="spellEnd"/>
+      <w:r>
+        <w:rPr>
+          <w:rFonts w:ascii="microsoft yahei" w:hAnsi="microsoft yahei"/>
+          <w:color w:val="3F3F3F"/>
+          <w:sz w:val="23"/>
+          <w:szCs w:val="23"/>
+        </w:rPr>
+        <w:t>'] = true</w:t>
       </w:r>
     </w:p>
     <w:p>
@@ -2713,12 +6899,23 @@
         <w:shd w:val="clear" w:color="auto" w:fill="FFFFFF"/>
         <w:spacing w:after="264"/>
         <w:rPr>
+          <w:rFonts w:ascii="microsoft yahei" w:hAnsi="microsoft yahei" w:hint="eastAsia"/>
+          <w:color w:val="3F3F3F"/>
+          <w:sz w:val="23"/>
+          <w:szCs w:val="23"/>
+        </w:rPr>
+      </w:pPr>
+      <w:proofErr w:type="spellStart"/>
+      <w:r>
+        <w:rPr>
           <w:rFonts w:ascii="microsoft yahei" w:hAnsi="microsoft yahei"/>
           <w:color w:val="3F3F3F"/>
           <w:sz w:val="23"/>
           <w:szCs w:val="23"/>
         </w:rPr>
-      </w:pPr>
+        <w:t>gitlab_rails</w:t>
+      </w:r>
+      <w:proofErr w:type="spellEnd"/>
       <w:r>
         <w:rPr>
           <w:rFonts w:ascii="microsoft yahei" w:hAnsi="microsoft yahei"/>
@@ -2726,7 +6923,27 @@
           <w:sz w:val="23"/>
           <w:szCs w:val="23"/>
         </w:rPr>
-        <w:t>gitlab_rails['smtp_address'] = "smtp.sina.com"</w:t>
+        <w:t>['</w:t>
+      </w:r>
+      <w:proofErr w:type="spellStart"/>
+      <w:r>
+        <w:rPr>
+          <w:rFonts w:ascii="microsoft yahei" w:hAnsi="microsoft yahei"/>
+          <w:color w:val="3F3F3F"/>
+          <w:sz w:val="23"/>
+          <w:szCs w:val="23"/>
+        </w:rPr>
+        <w:t>smtp_address</w:t>
+      </w:r>
+      <w:proofErr w:type="spellEnd"/>
+      <w:r>
+        <w:rPr>
+          <w:rFonts w:ascii="microsoft yahei" w:hAnsi="microsoft yahei"/>
+          <w:color w:val="3F3F3F"/>
+          <w:sz w:val="23"/>
+          <w:szCs w:val="23"/>
+        </w:rPr>
+        <w:t>'] = "smtp.sina.com"</w:t>
       </w:r>
     </w:p>
     <w:p>
@@ -2735,12 +6952,23 @@
         <w:shd w:val="clear" w:color="auto" w:fill="FFFFFF"/>
         <w:spacing w:after="264"/>
         <w:rPr>
+          <w:rFonts w:ascii="microsoft yahei" w:hAnsi="microsoft yahei" w:hint="eastAsia"/>
+          <w:color w:val="3F3F3F"/>
+          <w:sz w:val="23"/>
+          <w:szCs w:val="23"/>
+        </w:rPr>
+      </w:pPr>
+      <w:proofErr w:type="spellStart"/>
+      <w:r>
+        <w:rPr>
           <w:rFonts w:ascii="microsoft yahei" w:hAnsi="microsoft yahei"/>
           <w:color w:val="3F3F3F"/>
           <w:sz w:val="23"/>
           <w:szCs w:val="23"/>
         </w:rPr>
-      </w:pPr>
+        <w:t>gitlab_rails</w:t>
+      </w:r>
+      <w:proofErr w:type="spellEnd"/>
       <w:r>
         <w:rPr>
           <w:rFonts w:ascii="microsoft yahei" w:hAnsi="microsoft yahei"/>
@@ -2748,7 +6976,27 @@
           <w:sz w:val="23"/>
           <w:szCs w:val="23"/>
         </w:rPr>
-        <w:t>gitlab_rails['smtp_port'] = 25</w:t>
+        <w:t>['</w:t>
+      </w:r>
+      <w:proofErr w:type="spellStart"/>
+      <w:r>
+        <w:rPr>
+          <w:rFonts w:ascii="microsoft yahei" w:hAnsi="microsoft yahei"/>
+          <w:color w:val="3F3F3F"/>
+          <w:sz w:val="23"/>
+          <w:szCs w:val="23"/>
+        </w:rPr>
+        <w:t>smtp_port</w:t>
+      </w:r>
+      <w:proofErr w:type="spellEnd"/>
+      <w:r>
+        <w:rPr>
+          <w:rFonts w:ascii="microsoft yahei" w:hAnsi="microsoft yahei"/>
+          <w:color w:val="3F3F3F"/>
+          <w:sz w:val="23"/>
+          <w:szCs w:val="23"/>
+        </w:rPr>
+        <w:t>'] = 25</w:t>
       </w:r>
     </w:p>
     <w:p>
@@ -2757,12 +7005,24 @@
         <w:shd w:val="clear" w:color="auto" w:fill="FFFFFF"/>
         <w:spacing w:after="264"/>
         <w:rPr>
+          <w:rFonts w:ascii="microsoft yahei" w:hAnsi="microsoft yahei" w:hint="eastAsia"/>
+          <w:color w:val="3F3F3F"/>
+          <w:sz w:val="23"/>
+          <w:szCs w:val="23"/>
+        </w:rPr>
+      </w:pPr>
+      <w:proofErr w:type="spellStart"/>
+      <w:r>
+        <w:rPr>
           <w:rFonts w:ascii="microsoft yahei" w:hAnsi="microsoft yahei"/>
           <w:color w:val="3F3F3F"/>
           <w:sz w:val="23"/>
           <w:szCs w:val="23"/>
         </w:rPr>
-      </w:pPr>
+        <w:lastRenderedPageBreak/>
+        <w:t>gitlab_rails</w:t>
+      </w:r>
+      <w:proofErr w:type="spellEnd"/>
       <w:r>
         <w:rPr>
           <w:rFonts w:ascii="microsoft yahei" w:hAnsi="microsoft yahei"/>
@@ -2770,8 +7030,27 @@
           <w:sz w:val="23"/>
           <w:szCs w:val="23"/>
         </w:rPr>
-        <w:lastRenderedPageBreak/>
-        <w:t>gitlab_rails['smtp_user_name'] = "name4mail"</w:t>
+        <w:t>['</w:t>
+      </w:r>
+      <w:proofErr w:type="spellStart"/>
+      <w:r>
+        <w:rPr>
+          <w:rFonts w:ascii="microsoft yahei" w:hAnsi="microsoft yahei"/>
+          <w:color w:val="3F3F3F"/>
+          <w:sz w:val="23"/>
+          <w:szCs w:val="23"/>
+        </w:rPr>
+        <w:t>smtp_user_name</w:t>
+      </w:r>
+      <w:proofErr w:type="spellEnd"/>
+      <w:r>
+        <w:rPr>
+          <w:rFonts w:ascii="microsoft yahei" w:hAnsi="microsoft yahei"/>
+          <w:color w:val="3F3F3F"/>
+          <w:sz w:val="23"/>
+          <w:szCs w:val="23"/>
+        </w:rPr>
+        <w:t>'] = "name4mail"</w:t>
       </w:r>
     </w:p>
     <w:p>
@@ -2780,12 +7059,23 @@
         <w:shd w:val="clear" w:color="auto" w:fill="FFFFFF"/>
         <w:spacing w:after="264"/>
         <w:rPr>
+          <w:rFonts w:ascii="microsoft yahei" w:hAnsi="microsoft yahei" w:hint="eastAsia"/>
+          <w:color w:val="3F3F3F"/>
+          <w:sz w:val="23"/>
+          <w:szCs w:val="23"/>
+        </w:rPr>
+      </w:pPr>
+      <w:proofErr w:type="spellStart"/>
+      <w:r>
+        <w:rPr>
           <w:rFonts w:ascii="microsoft yahei" w:hAnsi="microsoft yahei"/>
           <w:color w:val="3F3F3F"/>
           <w:sz w:val="23"/>
           <w:szCs w:val="23"/>
         </w:rPr>
-      </w:pPr>
+        <w:t>gitlab_rails</w:t>
+      </w:r>
+      <w:proofErr w:type="spellEnd"/>
       <w:r>
         <w:rPr>
           <w:rFonts w:ascii="microsoft yahei" w:hAnsi="microsoft yahei"/>
@@ -2793,7 +7083,27 @@
           <w:sz w:val="23"/>
           <w:szCs w:val="23"/>
         </w:rPr>
-        <w:t>gitlab_rails['smtp_password'] = "passwd4mail"</w:t>
+        <w:t>['</w:t>
+      </w:r>
+      <w:proofErr w:type="spellStart"/>
+      <w:r>
+        <w:rPr>
+          <w:rFonts w:ascii="microsoft yahei" w:hAnsi="microsoft yahei"/>
+          <w:color w:val="3F3F3F"/>
+          <w:sz w:val="23"/>
+          <w:szCs w:val="23"/>
+        </w:rPr>
+        <w:t>smtp_password</w:t>
+      </w:r>
+      <w:proofErr w:type="spellEnd"/>
+      <w:r>
+        <w:rPr>
+          <w:rFonts w:ascii="microsoft yahei" w:hAnsi="microsoft yahei"/>
+          <w:color w:val="3F3F3F"/>
+          <w:sz w:val="23"/>
+          <w:szCs w:val="23"/>
+        </w:rPr>
+        <w:t>'] = "passwd4mail"</w:t>
       </w:r>
     </w:p>
     <w:p>
@@ -2802,12 +7112,23 @@
         <w:shd w:val="clear" w:color="auto" w:fill="FFFFFF"/>
         <w:spacing w:after="264"/>
         <w:rPr>
+          <w:rFonts w:ascii="microsoft yahei" w:hAnsi="microsoft yahei" w:hint="eastAsia"/>
+          <w:color w:val="3F3F3F"/>
+          <w:sz w:val="23"/>
+          <w:szCs w:val="23"/>
+        </w:rPr>
+      </w:pPr>
+      <w:proofErr w:type="spellStart"/>
+      <w:r>
+        <w:rPr>
           <w:rFonts w:ascii="microsoft yahei" w:hAnsi="microsoft yahei"/>
           <w:color w:val="3F3F3F"/>
           <w:sz w:val="23"/>
           <w:szCs w:val="23"/>
         </w:rPr>
-      </w:pPr>
+        <w:t>gitlab_rails</w:t>
+      </w:r>
+      <w:proofErr w:type="spellEnd"/>
       <w:r>
         <w:rPr>
           <w:rFonts w:ascii="microsoft yahei" w:hAnsi="microsoft yahei"/>
@@ -2815,7 +7136,27 @@
           <w:sz w:val="23"/>
           <w:szCs w:val="23"/>
         </w:rPr>
-        <w:t>gitlab_rails['smtp_domain'] = "sina.com"</w:t>
+        <w:t>['</w:t>
+      </w:r>
+      <w:proofErr w:type="spellStart"/>
+      <w:r>
+        <w:rPr>
+          <w:rFonts w:ascii="microsoft yahei" w:hAnsi="microsoft yahei"/>
+          <w:color w:val="3F3F3F"/>
+          <w:sz w:val="23"/>
+          <w:szCs w:val="23"/>
+        </w:rPr>
+        <w:t>smtp_domain</w:t>
+      </w:r>
+      <w:proofErr w:type="spellEnd"/>
+      <w:r>
+        <w:rPr>
+          <w:rFonts w:ascii="microsoft yahei" w:hAnsi="microsoft yahei"/>
+          <w:color w:val="3F3F3F"/>
+          <w:sz w:val="23"/>
+          <w:szCs w:val="23"/>
+        </w:rPr>
+        <w:t>'] = "sina.com"</w:t>
       </w:r>
     </w:p>
     <w:p>
@@ -2824,12 +7165,23 @@
         <w:shd w:val="clear" w:color="auto" w:fill="FFFFFF"/>
         <w:spacing w:after="264"/>
         <w:rPr>
+          <w:rFonts w:ascii="microsoft yahei" w:hAnsi="microsoft yahei" w:hint="eastAsia"/>
+          <w:color w:val="3F3F3F"/>
+          <w:sz w:val="23"/>
+          <w:szCs w:val="23"/>
+        </w:rPr>
+      </w:pPr>
+      <w:proofErr w:type="spellStart"/>
+      <w:r>
+        <w:rPr>
           <w:rFonts w:ascii="microsoft yahei" w:hAnsi="microsoft yahei"/>
           <w:color w:val="3F3F3F"/>
           <w:sz w:val="23"/>
           <w:szCs w:val="23"/>
         </w:rPr>
-      </w:pPr>
+        <w:t>gitlab_rails</w:t>
+      </w:r>
+      <w:proofErr w:type="spellEnd"/>
       <w:r>
         <w:rPr>
           <w:rFonts w:ascii="microsoft yahei" w:hAnsi="microsoft yahei"/>
@@ -2837,7 +7189,27 @@
           <w:sz w:val="23"/>
           <w:szCs w:val="23"/>
         </w:rPr>
-        <w:t>gitlab_rails['smtp_authentication'] = :login</w:t>
+        <w:t>['</w:t>
+      </w:r>
+      <w:proofErr w:type="spellStart"/>
+      <w:r>
+        <w:rPr>
+          <w:rFonts w:ascii="microsoft yahei" w:hAnsi="microsoft yahei"/>
+          <w:color w:val="3F3F3F"/>
+          <w:sz w:val="23"/>
+          <w:szCs w:val="23"/>
+        </w:rPr>
+        <w:t>smtp_authentication</w:t>
+      </w:r>
+      <w:proofErr w:type="spellEnd"/>
+      <w:r>
+        <w:rPr>
+          <w:rFonts w:ascii="microsoft yahei" w:hAnsi="microsoft yahei"/>
+          <w:color w:val="3F3F3F"/>
+          <w:sz w:val="23"/>
+          <w:szCs w:val="23"/>
+        </w:rPr>
+        <w:t>'] = :login</w:t>
       </w:r>
     </w:p>
     <w:p>
@@ -2852,6 +7224,7 @@
           <w:szCs w:val="23"/>
         </w:rPr>
       </w:pPr>
+      <w:proofErr w:type="spellStart"/>
       <w:r>
         <w:rPr>
           <w:rFonts w:ascii="microsoft yahei" w:hAnsi="microsoft yahei"/>
@@ -2859,15 +7232,40 @@
           <w:sz w:val="23"/>
           <w:szCs w:val="23"/>
         </w:rPr>
-        <w:t>gitlab_rails['smtp_enable_starttls_auto'] = true</w:t>
-      </w:r>
-    </w:p>
-    <w:p>
-      <w:pPr>
-        <w:rPr>
-          <w:rFonts w:hint="eastAsia"/>
-        </w:rPr>
-      </w:pPr>
+        <w:t>gitlab_rails</w:t>
+      </w:r>
+      <w:proofErr w:type="spellEnd"/>
+      <w:r>
+        <w:rPr>
+          <w:rFonts w:ascii="microsoft yahei" w:hAnsi="microsoft yahei"/>
+          <w:color w:val="3F3F3F"/>
+          <w:sz w:val="23"/>
+          <w:szCs w:val="23"/>
+        </w:rPr>
+        <w:t>['</w:t>
+      </w:r>
+      <w:proofErr w:type="spellStart"/>
+      <w:r>
+        <w:rPr>
+          <w:rFonts w:ascii="microsoft yahei" w:hAnsi="microsoft yahei"/>
+          <w:color w:val="3F3F3F"/>
+          <w:sz w:val="23"/>
+          <w:szCs w:val="23"/>
+        </w:rPr>
+        <w:t>smtp_enable_starttls_auto</w:t>
+      </w:r>
+      <w:proofErr w:type="spellEnd"/>
+      <w:r>
+        <w:rPr>
+          <w:rFonts w:ascii="microsoft yahei" w:hAnsi="microsoft yahei"/>
+          <w:color w:val="3F3F3F"/>
+          <w:sz w:val="23"/>
+          <w:szCs w:val="23"/>
+        </w:rPr>
+        <w:t>'] = true</w:t>
+      </w:r>
+    </w:p>
+    <w:p>
       <w:r>
         <w:rPr>
           <w:rFonts w:hint="eastAsia"/>
@@ -2882,8 +7280,21 @@
       </w:r>
     </w:p>
     <w:p>
-      <w:r>
-        <w:t>gitlab_rails['gitlab_email_from'] = 'name4mail@sina.com'</w:t>
+      <w:proofErr w:type="spellStart"/>
+      <w:r>
+        <w:t>gitlab_rails</w:t>
+      </w:r>
+      <w:proofErr w:type="spellEnd"/>
+      <w:r>
+        <w:t>['</w:t>
+      </w:r>
+      <w:proofErr w:type="spellStart"/>
+      <w:r>
+        <w:t>gitlab_email_from</w:t>
+      </w:r>
+      <w:proofErr w:type="spellEnd"/>
+      <w:r>
+        <w:t>'] = 'name4mail@sina.com'</w:t>
       </w:r>
     </w:p>
     <w:p>
@@ -2892,19 +7303,19 @@
         <w:shd w:val="clear" w:color="auto" w:fill="FFFFFF"/>
         <w:spacing w:before="0" w:beforeAutospacing="0" w:after="264" w:afterAutospacing="0"/>
         <w:rPr>
-          <w:rFonts w:ascii="microsoft yahei" w:hAnsi="microsoft yahei"/>
-          <w:color w:val="3F3F3F"/>
-          <w:sz w:val="23"/>
-          <w:szCs w:val="23"/>
-        </w:rPr>
-      </w:pPr>
-      <w:r>
-        <w:rPr>
           <w:rFonts w:ascii="microsoft yahei" w:hAnsi="microsoft yahei" w:hint="eastAsia"/>
           <w:color w:val="3F3F3F"/>
           <w:sz w:val="23"/>
           <w:szCs w:val="23"/>
         </w:rPr>
+      </w:pPr>
+      <w:r>
+        <w:rPr>
+          <w:rFonts w:ascii="microsoft yahei" w:hAnsi="microsoft yahei" w:hint="eastAsia"/>
+          <w:color w:val="3F3F3F"/>
+          <w:sz w:val="23"/>
+          <w:szCs w:val="23"/>
+        </w:rPr>
         <w:t xml:space="preserve"># </w:t>
       </w:r>
       <w:r>
@@ -2916,6 +7327,7 @@
         </w:rPr>
         <w:t>这里以新浪的邮箱为例配置</w:t>
       </w:r>
+      <w:proofErr w:type="spellStart"/>
       <w:r>
         <w:rPr>
           <w:rFonts w:ascii="microsoft yahei" w:hAnsi="microsoft yahei" w:hint="eastAsia"/>
@@ -2925,6 +7337,7 @@
         </w:rPr>
         <w:t>smtp</w:t>
       </w:r>
+      <w:proofErr w:type="spellEnd"/>
       <w:r>
         <w:rPr>
           <w:rFonts w:ascii="microsoft yahei" w:hAnsi="microsoft yahei" w:hint="eastAsia"/>
@@ -2941,33 +7354,14 @@
           <w:sz w:val="23"/>
           <w:szCs w:val="23"/>
         </w:rPr>
-        <w:t xml:space="preserve"> </w:t>
-      </w:r>
-      <w:r>
-        <w:rPr>
-          <w:rFonts w:ascii="microsoft yahei" w:hAnsi="microsoft yahei" w:hint="eastAsia"/>
-          <w:color w:val="3F3F3F"/>
-          <w:sz w:val="23"/>
-          <w:szCs w:val="23"/>
-        </w:rPr>
         <w:t>结束</w:t>
       </w:r>
     </w:p>
     <w:p>
-      <w:pPr>
-        <w:rPr>
-          <w:rFonts w:hint="eastAsia"/>
-        </w:rPr>
-      </w:pPr>
       <w:bookmarkStart w:id="0" w:name="_GoBack"/>
       <w:bookmarkEnd w:id="0"/>
     </w:p>
     <w:p>
-      <w:pPr>
-        <w:rPr>
-          <w:rFonts w:hint="eastAsia"/>
-        </w:rPr>
-      </w:pPr>
       <w:r>
         <w:rPr>
           <w:rFonts w:hint="eastAsia"/>
@@ -2979,12 +7373,6 @@
       </w:r>
       <w:r>
         <w:t>邮箱配置</w:t>
-      </w:r>
-      <w:r>
-        <w:rPr>
-          <w:rFonts w:hint="eastAsia"/>
-        </w:rPr>
-        <w:t xml:space="preserve"> </w:t>
       </w:r>
       <w:r>
         <w:rPr>
@@ -2998,12 +7386,23 @@
         <w:pStyle w:val="a4"/>
         <w:spacing w:before="0" w:beforeAutospacing="0" w:after="264" w:afterAutospacing="0"/>
         <w:rPr>
+          <w:rFonts w:ascii="microsoft yahei" w:hAnsi="microsoft yahei" w:hint="eastAsia"/>
+          <w:color w:val="3F3F3F"/>
+          <w:sz w:val="23"/>
+          <w:szCs w:val="23"/>
+        </w:rPr>
+      </w:pPr>
+      <w:proofErr w:type="spellStart"/>
+      <w:r>
+        <w:rPr>
           <w:rFonts w:ascii="microsoft yahei" w:hAnsi="microsoft yahei"/>
           <w:color w:val="3F3F3F"/>
           <w:sz w:val="23"/>
           <w:szCs w:val="23"/>
         </w:rPr>
-      </w:pPr>
+        <w:t>gitlab_rails</w:t>
+      </w:r>
+      <w:proofErr w:type="spellEnd"/>
       <w:r>
         <w:rPr>
           <w:rFonts w:ascii="microsoft yahei" w:hAnsi="microsoft yahei"/>
@@ -3011,8 +7410,9 @@
           <w:sz w:val="23"/>
           <w:szCs w:val="23"/>
         </w:rPr>
-        <w:t>gitlab_rails[‘smtp_enable’] = true </w:t>
-      </w:r>
+        <w:t>[‘</w:t>
+      </w:r>
+      <w:proofErr w:type="spellStart"/>
       <w:r>
         <w:rPr>
           <w:rFonts w:ascii="microsoft yahei" w:hAnsi="microsoft yahei"/>
@@ -3020,9 +7420,28 @@
           <w:sz w:val="23"/>
           <w:szCs w:val="23"/>
         </w:rPr>
+        <w:t>smtp_enable</w:t>
+      </w:r>
+      <w:proofErr w:type="spellEnd"/>
+      <w:r>
+        <w:rPr>
+          <w:rFonts w:ascii="microsoft yahei" w:hAnsi="microsoft yahei"/>
+          <w:color w:val="3F3F3F"/>
+          <w:sz w:val="23"/>
+          <w:szCs w:val="23"/>
+        </w:rPr>
+        <w:t>’] = true </w:t>
+      </w:r>
+      <w:r>
+        <w:rPr>
+          <w:rFonts w:ascii="microsoft yahei" w:hAnsi="microsoft yahei"/>
+          <w:color w:val="3F3F3F"/>
+          <w:sz w:val="23"/>
+          <w:szCs w:val="23"/>
+        </w:rPr>
         <w:br/>
-        <w:t>gitlab_rails[‘smtp_address’] = “smtp.163.com” </w:t>
-      </w:r>
+      </w:r>
+      <w:proofErr w:type="spellStart"/>
       <w:r>
         <w:rPr>
           <w:rFonts w:ascii="microsoft yahei" w:hAnsi="microsoft yahei"/>
@@ -3030,9 +7449,48 @@
           <w:sz w:val="23"/>
           <w:szCs w:val="23"/>
         </w:rPr>
+        <w:t>gitlab_rails</w:t>
+      </w:r>
+      <w:proofErr w:type="spellEnd"/>
+      <w:r>
+        <w:rPr>
+          <w:rFonts w:ascii="microsoft yahei" w:hAnsi="microsoft yahei"/>
+          <w:color w:val="3F3F3F"/>
+          <w:sz w:val="23"/>
+          <w:szCs w:val="23"/>
+        </w:rPr>
+        <w:t>[‘</w:t>
+      </w:r>
+      <w:proofErr w:type="spellStart"/>
+      <w:r>
+        <w:rPr>
+          <w:rFonts w:ascii="microsoft yahei" w:hAnsi="microsoft yahei"/>
+          <w:color w:val="3F3F3F"/>
+          <w:sz w:val="23"/>
+          <w:szCs w:val="23"/>
+        </w:rPr>
+        <w:t>smtp_address</w:t>
+      </w:r>
+      <w:proofErr w:type="spellEnd"/>
+      <w:r>
+        <w:rPr>
+          <w:rFonts w:ascii="microsoft yahei" w:hAnsi="microsoft yahei"/>
+          <w:color w:val="3F3F3F"/>
+          <w:sz w:val="23"/>
+          <w:szCs w:val="23"/>
+        </w:rPr>
+        <w:t>’] = “smtp.163.com” </w:t>
+      </w:r>
+      <w:r>
+        <w:rPr>
+          <w:rFonts w:ascii="microsoft yahei" w:hAnsi="microsoft yahei"/>
+          <w:color w:val="3F3F3F"/>
+          <w:sz w:val="23"/>
+          <w:szCs w:val="23"/>
+        </w:rPr>
         <w:br/>
-        <w:t>gitlab_rails[‘smtp_port’] = 25 </w:t>
-      </w:r>
+      </w:r>
+      <w:proofErr w:type="spellStart"/>
       <w:r>
         <w:rPr>
           <w:rFonts w:ascii="microsoft yahei" w:hAnsi="microsoft yahei"/>
@@ -3040,9 +7498,48 @@
           <w:sz w:val="23"/>
           <w:szCs w:val="23"/>
         </w:rPr>
+        <w:t>gitlab_rails</w:t>
+      </w:r>
+      <w:proofErr w:type="spellEnd"/>
+      <w:r>
+        <w:rPr>
+          <w:rFonts w:ascii="microsoft yahei" w:hAnsi="microsoft yahei"/>
+          <w:color w:val="3F3F3F"/>
+          <w:sz w:val="23"/>
+          <w:szCs w:val="23"/>
+        </w:rPr>
+        <w:t>[‘</w:t>
+      </w:r>
+      <w:proofErr w:type="spellStart"/>
+      <w:r>
+        <w:rPr>
+          <w:rFonts w:ascii="microsoft yahei" w:hAnsi="microsoft yahei"/>
+          <w:color w:val="3F3F3F"/>
+          <w:sz w:val="23"/>
+          <w:szCs w:val="23"/>
+        </w:rPr>
+        <w:t>smtp_port</w:t>
+      </w:r>
+      <w:proofErr w:type="spellEnd"/>
+      <w:r>
+        <w:rPr>
+          <w:rFonts w:ascii="microsoft yahei" w:hAnsi="microsoft yahei"/>
+          <w:color w:val="3F3F3F"/>
+          <w:sz w:val="23"/>
+          <w:szCs w:val="23"/>
+        </w:rPr>
+        <w:t>’] = 25 </w:t>
+      </w:r>
+      <w:r>
+        <w:rPr>
+          <w:rFonts w:ascii="microsoft yahei" w:hAnsi="microsoft yahei"/>
+          <w:color w:val="3F3F3F"/>
+          <w:sz w:val="23"/>
+          <w:szCs w:val="23"/>
+        </w:rPr>
         <w:br/>
-        <w:t>gitlab_rails[‘smtp_user_name’] = “xxx@163.com” </w:t>
-      </w:r>
+      </w:r>
+      <w:proofErr w:type="spellStart"/>
       <w:r>
         <w:rPr>
           <w:rFonts w:ascii="microsoft yahei" w:hAnsi="microsoft yahei"/>
@@ -3050,9 +7547,48 @@
           <w:sz w:val="23"/>
           <w:szCs w:val="23"/>
         </w:rPr>
+        <w:t>gitlab_rails</w:t>
+      </w:r>
+      <w:proofErr w:type="spellEnd"/>
+      <w:r>
+        <w:rPr>
+          <w:rFonts w:ascii="microsoft yahei" w:hAnsi="microsoft yahei"/>
+          <w:color w:val="3F3F3F"/>
+          <w:sz w:val="23"/>
+          <w:szCs w:val="23"/>
+        </w:rPr>
+        <w:t>[‘</w:t>
+      </w:r>
+      <w:proofErr w:type="spellStart"/>
+      <w:r>
+        <w:rPr>
+          <w:rFonts w:ascii="microsoft yahei" w:hAnsi="microsoft yahei"/>
+          <w:color w:val="3F3F3F"/>
+          <w:sz w:val="23"/>
+          <w:szCs w:val="23"/>
+        </w:rPr>
+        <w:t>smtp_user_name</w:t>
+      </w:r>
+      <w:proofErr w:type="spellEnd"/>
+      <w:r>
+        <w:rPr>
+          <w:rFonts w:ascii="microsoft yahei" w:hAnsi="microsoft yahei"/>
+          <w:color w:val="3F3F3F"/>
+          <w:sz w:val="23"/>
+          <w:szCs w:val="23"/>
+        </w:rPr>
+        <w:t>’] = “xxx@163.com” </w:t>
+      </w:r>
+      <w:r>
+        <w:rPr>
+          <w:rFonts w:ascii="microsoft yahei" w:hAnsi="microsoft yahei"/>
+          <w:color w:val="3F3F3F"/>
+          <w:sz w:val="23"/>
+          <w:szCs w:val="23"/>
+        </w:rPr>
         <w:br/>
-        <w:t>gitlab_rails[‘smtp_password’] = “xxx” </w:t>
-      </w:r>
+      </w:r>
+      <w:proofErr w:type="spellStart"/>
       <w:r>
         <w:rPr>
           <w:rFonts w:ascii="microsoft yahei" w:hAnsi="microsoft yahei"/>
@@ -3060,9 +7596,48 @@
           <w:sz w:val="23"/>
           <w:szCs w:val="23"/>
         </w:rPr>
+        <w:t>gitlab_rails</w:t>
+      </w:r>
+      <w:proofErr w:type="spellEnd"/>
+      <w:r>
+        <w:rPr>
+          <w:rFonts w:ascii="microsoft yahei" w:hAnsi="microsoft yahei"/>
+          <w:color w:val="3F3F3F"/>
+          <w:sz w:val="23"/>
+          <w:szCs w:val="23"/>
+        </w:rPr>
+        <w:t>[‘</w:t>
+      </w:r>
+      <w:proofErr w:type="spellStart"/>
+      <w:r>
+        <w:rPr>
+          <w:rFonts w:ascii="microsoft yahei" w:hAnsi="microsoft yahei"/>
+          <w:color w:val="3F3F3F"/>
+          <w:sz w:val="23"/>
+          <w:szCs w:val="23"/>
+        </w:rPr>
+        <w:t>smtp_password</w:t>
+      </w:r>
+      <w:proofErr w:type="spellEnd"/>
+      <w:r>
+        <w:rPr>
+          <w:rFonts w:ascii="microsoft yahei" w:hAnsi="microsoft yahei"/>
+          <w:color w:val="3F3F3F"/>
+          <w:sz w:val="23"/>
+          <w:szCs w:val="23"/>
+        </w:rPr>
+        <w:t>’] = “xxx” </w:t>
+      </w:r>
+      <w:r>
+        <w:rPr>
+          <w:rFonts w:ascii="microsoft yahei" w:hAnsi="microsoft yahei"/>
+          <w:color w:val="3F3F3F"/>
+          <w:sz w:val="23"/>
+          <w:szCs w:val="23"/>
+        </w:rPr>
         <w:br/>
-        <w:t>gitlab_rails[‘smtp_domain’] = “163.com” </w:t>
-      </w:r>
+      </w:r>
+      <w:proofErr w:type="spellStart"/>
       <w:r>
         <w:rPr>
           <w:rFonts w:ascii="microsoft yahei" w:hAnsi="microsoft yahei"/>
@@ -3070,9 +7645,48 @@
           <w:sz w:val="23"/>
           <w:szCs w:val="23"/>
         </w:rPr>
+        <w:t>gitlab_rails</w:t>
+      </w:r>
+      <w:proofErr w:type="spellEnd"/>
+      <w:r>
+        <w:rPr>
+          <w:rFonts w:ascii="microsoft yahei" w:hAnsi="microsoft yahei"/>
+          <w:color w:val="3F3F3F"/>
+          <w:sz w:val="23"/>
+          <w:szCs w:val="23"/>
+        </w:rPr>
+        <w:t>[‘</w:t>
+      </w:r>
+      <w:proofErr w:type="spellStart"/>
+      <w:r>
+        <w:rPr>
+          <w:rFonts w:ascii="microsoft yahei" w:hAnsi="microsoft yahei"/>
+          <w:color w:val="3F3F3F"/>
+          <w:sz w:val="23"/>
+          <w:szCs w:val="23"/>
+        </w:rPr>
+        <w:t>smtp_domain</w:t>
+      </w:r>
+      <w:proofErr w:type="spellEnd"/>
+      <w:r>
+        <w:rPr>
+          <w:rFonts w:ascii="microsoft yahei" w:hAnsi="microsoft yahei"/>
+          <w:color w:val="3F3F3F"/>
+          <w:sz w:val="23"/>
+          <w:szCs w:val="23"/>
+        </w:rPr>
+        <w:t>’] = “163.com” </w:t>
+      </w:r>
+      <w:r>
+        <w:rPr>
+          <w:rFonts w:ascii="microsoft yahei" w:hAnsi="microsoft yahei"/>
+          <w:color w:val="3F3F3F"/>
+          <w:sz w:val="23"/>
+          <w:szCs w:val="23"/>
+        </w:rPr>
         <w:br/>
-        <w:t>gitlab_rails[‘smtp_authentication’] = :login </w:t>
-      </w:r>
+      </w:r>
+      <w:proofErr w:type="spellStart"/>
       <w:r>
         <w:rPr>
           <w:rFonts w:ascii="microsoft yahei" w:hAnsi="microsoft yahei"/>
@@ -3080,8 +7694,86 @@
           <w:sz w:val="23"/>
           <w:szCs w:val="23"/>
         </w:rPr>
+        <w:t>gitlab_rails</w:t>
+      </w:r>
+      <w:proofErr w:type="spellEnd"/>
+      <w:r>
+        <w:rPr>
+          <w:rFonts w:ascii="microsoft yahei" w:hAnsi="microsoft yahei"/>
+          <w:color w:val="3F3F3F"/>
+          <w:sz w:val="23"/>
+          <w:szCs w:val="23"/>
+        </w:rPr>
+        <w:t>[‘</w:t>
+      </w:r>
+      <w:proofErr w:type="spellStart"/>
+      <w:r>
+        <w:rPr>
+          <w:rFonts w:ascii="microsoft yahei" w:hAnsi="microsoft yahei"/>
+          <w:color w:val="3F3F3F"/>
+          <w:sz w:val="23"/>
+          <w:szCs w:val="23"/>
+        </w:rPr>
+        <w:t>smtp_authentication</w:t>
+      </w:r>
+      <w:proofErr w:type="spellEnd"/>
+      <w:r>
+        <w:rPr>
+          <w:rFonts w:ascii="microsoft yahei" w:hAnsi="microsoft yahei"/>
+          <w:color w:val="3F3F3F"/>
+          <w:sz w:val="23"/>
+          <w:szCs w:val="23"/>
+        </w:rPr>
+        <w:t>’] = :login </w:t>
+      </w:r>
+      <w:r>
+        <w:rPr>
+          <w:rFonts w:ascii="microsoft yahei" w:hAnsi="microsoft yahei"/>
+          <w:color w:val="3F3F3F"/>
+          <w:sz w:val="23"/>
+          <w:szCs w:val="23"/>
+        </w:rPr>
         <w:br/>
-        <w:t>gitlab_rails[‘smtp_enable_starttls_auto’] = true</w:t>
+      </w:r>
+      <w:proofErr w:type="spellStart"/>
+      <w:r>
+        <w:rPr>
+          <w:rFonts w:ascii="microsoft yahei" w:hAnsi="microsoft yahei"/>
+          <w:color w:val="3F3F3F"/>
+          <w:sz w:val="23"/>
+          <w:szCs w:val="23"/>
+        </w:rPr>
+        <w:t>gitlab_rails</w:t>
+      </w:r>
+      <w:proofErr w:type="spellEnd"/>
+      <w:r>
+        <w:rPr>
+          <w:rFonts w:ascii="microsoft yahei" w:hAnsi="microsoft yahei"/>
+          <w:color w:val="3F3F3F"/>
+          <w:sz w:val="23"/>
+          <w:szCs w:val="23"/>
+        </w:rPr>
+        <w:t>[‘</w:t>
+      </w:r>
+      <w:proofErr w:type="spellStart"/>
+      <w:r>
+        <w:rPr>
+          <w:rFonts w:ascii="microsoft yahei" w:hAnsi="microsoft yahei"/>
+          <w:color w:val="3F3F3F"/>
+          <w:sz w:val="23"/>
+          <w:szCs w:val="23"/>
+        </w:rPr>
+        <w:t>smtp_enable_starttls_auto</w:t>
+      </w:r>
+      <w:proofErr w:type="spellEnd"/>
+      <w:r>
+        <w:rPr>
+          <w:rFonts w:ascii="microsoft yahei" w:hAnsi="microsoft yahei"/>
+          <w:color w:val="3F3F3F"/>
+          <w:sz w:val="23"/>
+          <w:szCs w:val="23"/>
+        </w:rPr>
+        <w:t>’] = true</w:t>
       </w:r>
     </w:p>
     <w:p>
@@ -3089,12 +7781,23 @@
         <w:pStyle w:val="a4"/>
         <w:spacing w:before="0" w:beforeAutospacing="0" w:after="0" w:afterAutospacing="0"/>
         <w:rPr>
+          <w:rFonts w:ascii="microsoft yahei" w:hAnsi="microsoft yahei" w:hint="eastAsia"/>
+          <w:color w:val="3F3F3F"/>
+          <w:sz w:val="23"/>
+          <w:szCs w:val="23"/>
+        </w:rPr>
+      </w:pPr>
+      <w:proofErr w:type="spellStart"/>
+      <w:r>
+        <w:rPr>
           <w:rFonts w:ascii="microsoft yahei" w:hAnsi="microsoft yahei"/>
           <w:color w:val="3F3F3F"/>
           <w:sz w:val="23"/>
           <w:szCs w:val="23"/>
         </w:rPr>
-      </w:pPr>
+        <w:t>gitlab_rails</w:t>
+      </w:r>
+      <w:proofErr w:type="spellEnd"/>
       <w:r>
         <w:rPr>
           <w:rFonts w:ascii="microsoft yahei" w:hAnsi="microsoft yahei"/>
@@ -3102,8 +7805,9 @@
           <w:sz w:val="23"/>
           <w:szCs w:val="23"/>
         </w:rPr>
-        <w:t>gitlab_rails[‘gitlab_email_from’] = “xxx@163.com” </w:t>
-      </w:r>
+        <w:t>[‘</w:t>
+      </w:r>
+      <w:proofErr w:type="spellStart"/>
       <w:r>
         <w:rPr>
           <w:rFonts w:ascii="microsoft yahei" w:hAnsi="microsoft yahei"/>
@@ -3111,16 +7815,50 @@
           <w:sz w:val="23"/>
           <w:szCs w:val="23"/>
         </w:rPr>
+        <w:t>gitlab_email_from</w:t>
+      </w:r>
+      <w:proofErr w:type="spellEnd"/>
+      <w:r>
+        <w:rPr>
+          <w:rFonts w:ascii="microsoft yahei" w:hAnsi="microsoft yahei"/>
+          <w:color w:val="3F3F3F"/>
+          <w:sz w:val="23"/>
+          <w:szCs w:val="23"/>
+        </w:rPr>
+        <w:t>’] = “xxx@163.com” </w:t>
+      </w:r>
+      <w:r>
+        <w:rPr>
+          <w:rFonts w:ascii="microsoft yahei" w:hAnsi="microsoft yahei"/>
+          <w:color w:val="3F3F3F"/>
+          <w:sz w:val="23"/>
+          <w:szCs w:val="23"/>
+        </w:rPr>
         <w:br/>
-        <w:t>user[“git_user_email”] = “xxx@163.com”</w:t>
-      </w:r>
-    </w:p>
-    <w:p>
-      <w:pPr>
-        <w:rPr>
-          <w:rFonts w:hint="eastAsia"/>
-        </w:rPr>
-      </w:pPr>
+        <w:t>user[“</w:t>
+      </w:r>
+      <w:proofErr w:type="spellStart"/>
+      <w:r>
+        <w:rPr>
+          <w:rFonts w:ascii="microsoft yahei" w:hAnsi="microsoft yahei"/>
+          <w:color w:val="3F3F3F"/>
+          <w:sz w:val="23"/>
+          <w:szCs w:val="23"/>
+        </w:rPr>
+        <w:t>git_user_email</w:t>
+      </w:r>
+      <w:proofErr w:type="spellEnd"/>
+      <w:r>
+        <w:rPr>
+          <w:rFonts w:ascii="microsoft yahei" w:hAnsi="microsoft yahei"/>
+          <w:color w:val="3F3F3F"/>
+          <w:sz w:val="23"/>
+          <w:szCs w:val="23"/>
+        </w:rPr>
+        <w:t>”] = “xxx@163.com”</w:t>
+      </w:r>
+    </w:p>
+    <w:p>
       <w:r>
         <w:rPr>
           <w:rFonts w:hint="eastAsia"/>
@@ -3137,47 +7875,63 @@
         <w:rPr>
           <w:rFonts w:hint="eastAsia"/>
         </w:rPr>
-        <w:t xml:space="preserve"> </w:t>
-      </w:r>
-      <w:r>
-        <w:rPr>
-          <w:rFonts w:hint="eastAsia"/>
-        </w:rPr>
         <w:t>结束</w:t>
       </w:r>
     </w:p>
-    <w:p>
-      <w:pPr>
-        <w:rPr>
-          <w:rFonts w:hint="eastAsia"/>
-        </w:rPr>
-      </w:pPr>
-    </w:p>
+    <w:p/>
     <w:p>
       <w:r>
         <w:t>重启</w:t>
       </w:r>
     </w:p>
     <w:p>
-      <w:r>
-        <w:t xml:space="preserve">docker exec -it </w:t>
-      </w:r>
-      <w:r>
-        <w:t>gitlab-ce</w:t>
-      </w:r>
+      <w:proofErr w:type="spellStart"/>
+      <w:r>
+        <w:t>docker</w:t>
+      </w:r>
+      <w:proofErr w:type="spellEnd"/>
+      <w:r>
+        <w:t xml:space="preserve"> exec -it </w:t>
+      </w:r>
+      <w:proofErr w:type="spellStart"/>
+      <w:r>
+        <w:t>gitlab</w:t>
+      </w:r>
+      <w:proofErr w:type="spellEnd"/>
+      <w:r>
+        <w:t>-</w:t>
+      </w:r>
+      <w:proofErr w:type="spellStart"/>
+      <w:r>
+        <w:t>ce</w:t>
+      </w:r>
+      <w:proofErr w:type="spellEnd"/>
       <w:r>
         <w:t xml:space="preserve"> update-permissions</w:t>
       </w:r>
     </w:p>
     <w:p>
-      <w:pPr>
-        <w:rPr>
-          <w:rFonts w:hint="eastAsia"/>
-        </w:rPr>
-      </w:pPr>
-      <w:r>
-        <w:t>docker restart gitlab-ce</w:t>
-      </w:r>
+      <w:proofErr w:type="spellStart"/>
+      <w:r>
+        <w:t>docker</w:t>
+      </w:r>
+      <w:proofErr w:type="spellEnd"/>
+      <w:r>
+        <w:t xml:space="preserve"> restart </w:t>
+      </w:r>
+      <w:proofErr w:type="spellStart"/>
+      <w:r>
+        <w:t>gitlab</w:t>
+      </w:r>
+      <w:proofErr w:type="spellEnd"/>
+      <w:r>
+        <w:t>-</w:t>
+      </w:r>
+      <w:proofErr w:type="spellStart"/>
+      <w:r>
+        <w:t>ce</w:t>
+      </w:r>
+      <w:proofErr w:type="spellEnd"/>
     </w:p>
     <w:p>
       <w:pPr>
@@ -3226,7 +7980,7 @@
         </w:rPr>
         <w:t>：</w:t>
       </w:r>
-      <w:hyperlink r:id="rId13" w:history="1">
+      <w:hyperlink r:id="rId21" w:history="1">
         <w:r>
           <w:rPr>
             <w:rStyle w:val="a6"/>
@@ -3242,7 +7996,7 @@
         <w:spacing w:after="150"/>
         <w:jc w:val="left"/>
         <w:rPr>
-          <w:rFonts w:ascii="microsoft yahei" w:eastAsia="宋体" w:hAnsi="microsoft yahei" w:cs="宋体"/>
+          <w:rFonts w:ascii="microsoft yahei" w:eastAsia="宋体" w:hAnsi="microsoft yahei" w:cs="宋体" w:hint="eastAsia"/>
           <w:color w:val="3F3F3F"/>
           <w:kern w:val="0"/>
           <w:sz w:val="23"/>
@@ -3263,7 +8017,7 @@
     <w:p>
       <w:pPr>
         <w:rPr>
-          <w:rFonts w:ascii="microsoft yahei" w:eastAsia="宋体" w:hAnsi="microsoft yahei" w:cs="宋体"/>
+          <w:rFonts w:ascii="microsoft yahei" w:eastAsia="宋体" w:hAnsi="microsoft yahei" w:cs="宋体" w:hint="eastAsia"/>
           <w:color w:val="3F3F3F"/>
           <w:kern w:val="0"/>
           <w:sz w:val="23"/>
@@ -3332,9 +8086,47 @@
 </w:document>
 </file>
 
+<file path=word/endnotes.xml><?xml version="1.0" encoding="utf-8"?>
+<w:endnotes xmlns:ve="http://schemas.openxmlformats.org/markup-compatibility/2006" xmlns:o="urn:schemas-microsoft-com:office:office" xmlns:r="http://schemas.openxmlformats.org/officeDocument/2006/relationships" xmlns:m="http://schemas.openxmlformats.org/officeDocument/2006/math" xmlns:v="urn:schemas-microsoft-com:vml" xmlns:wp="http://schemas.openxmlformats.org/drawingml/2006/wordprocessingDrawing" xmlns:w10="urn:schemas-microsoft-com:office:word" xmlns:w="http://schemas.openxmlformats.org/wordprocessingml/2006/main" xmlns:wne="http://schemas.microsoft.com/office/word/2006/wordml">
+  <w:endnote w:type="separator" w:id="0">
+    <w:p>
+      <w:r>
+        <w:separator/>
+      </w:r>
+    </w:p>
+  </w:endnote>
+  <w:endnote w:type="continuationSeparator" w:id="1">
+    <w:p>
+      <w:r>
+        <w:continuationSeparator/>
+      </w:r>
+    </w:p>
+  </w:endnote>
+</w:endnotes>
+</file>
+
+<file path=word/footnotes.xml><?xml version="1.0" encoding="utf-8"?>
+<w:footnotes xmlns:ve="http://schemas.openxmlformats.org/markup-compatibility/2006" xmlns:o="urn:schemas-microsoft-com:office:office" xmlns:r="http://schemas.openxmlformats.org/officeDocument/2006/relationships" xmlns:m="http://schemas.openxmlformats.org/officeDocument/2006/math" xmlns:v="urn:schemas-microsoft-com:vml" xmlns:wp="http://schemas.openxmlformats.org/drawingml/2006/wordprocessingDrawing" xmlns:w10="urn:schemas-microsoft-com:office:word" xmlns:w="http://schemas.openxmlformats.org/wordprocessingml/2006/main" xmlns:wne="http://schemas.microsoft.com/office/word/2006/wordml">
+  <w:footnote w:type="separator" w:id="0">
+    <w:p>
+      <w:r>
+        <w:separator/>
+      </w:r>
+    </w:p>
+  </w:footnote>
+  <w:footnote w:type="continuationSeparator" w:id="1">
+    <w:p>
+      <w:r>
+        <w:continuationSeparator/>
+      </w:r>
+    </w:p>
+  </w:footnote>
+</w:footnotes>
+</file>
+
 <file path=word/numbering.xml><?xml version="1.0" encoding="utf-8"?>
-<w:numbering xmlns:wpc="http://schemas.microsoft.com/office/word/2010/wordprocessingCanvas" xmlns:mc="http://schemas.openxmlformats.org/markup-compatibility/2006" xmlns:o="urn:schemas-microsoft-com:office:office" xmlns:r="http://schemas.openxmlformats.org/officeDocument/2006/relationships" xmlns:m="http://schemas.openxmlformats.org/officeDocument/2006/math" xmlns:v="urn:schemas-microsoft-com:vml" xmlns:wp14="http://schemas.microsoft.com/office/word/2010/wordprocessingDrawing" xmlns:wp="http://schemas.openxmlformats.org/drawingml/2006/wordprocessingDrawing" xmlns:w10="urn:schemas-microsoft-com:office:word" xmlns:w="http://schemas.openxmlformats.org/wordprocessingml/2006/main" xmlns:w14="http://schemas.microsoft.com/office/word/2010/wordml" xmlns:w15="http://schemas.microsoft.com/office/word/2012/wordml" xmlns:wpg="http://schemas.microsoft.com/office/word/2010/wordprocessingGroup" xmlns:wpi="http://schemas.microsoft.com/office/word/2010/wordprocessingInk" xmlns:wne="http://schemas.microsoft.com/office/word/2006/wordml" xmlns:wps="http://schemas.microsoft.com/office/word/2010/wordprocessingShape" mc:Ignorable="w14 w15 wp14">
-  <w:abstractNum w:abstractNumId="0" w15:restartNumberingAfterBreak="0">
+<w:numbering xmlns:ve="http://schemas.openxmlformats.org/markup-compatibility/2006" xmlns:o="urn:schemas-microsoft-com:office:office" xmlns:r="http://schemas.openxmlformats.org/officeDocument/2006/relationships" xmlns:m="http://schemas.openxmlformats.org/officeDocument/2006/math" xmlns:v="urn:schemas-microsoft-com:vml" xmlns:wp="http://schemas.openxmlformats.org/drawingml/2006/wordprocessingDrawing" xmlns:w10="urn:schemas-microsoft-com:office:word" xmlns:w="http://schemas.openxmlformats.org/wordprocessingml/2006/main" xmlns:wne="http://schemas.microsoft.com/office/word/2006/wordml">
+  <w:abstractNum w:abstractNumId="0">
     <w:nsid w:val="0C6946C9"/>
     <w:multiLevelType w:val="hybridMultilevel"/>
     <w:tmpl w:val="53622DDE"/>
@@ -3430,7 +8222,7 @@
 </file>
 
 <file path=word/styles.xml><?xml version="1.0" encoding="utf-8"?>
-<w:styles xmlns:mc="http://schemas.openxmlformats.org/markup-compatibility/2006" xmlns:r="http://schemas.openxmlformats.org/officeDocument/2006/relationships" xmlns:w="http://schemas.openxmlformats.org/wordprocessingml/2006/main" xmlns:w14="http://schemas.microsoft.com/office/word/2010/wordml" xmlns:w15="http://schemas.microsoft.com/office/word/2012/wordml" mc:Ignorable="w14 w15">
+<w:styles xmlns:r="http://schemas.openxmlformats.org/officeDocument/2006/relationships" xmlns:w="http://schemas.openxmlformats.org/wordprocessingml/2006/main">
   <w:docDefaults>
     <w:rPrDefault>
       <w:rPr>
@@ -3443,382 +8235,149 @@
     </w:rPrDefault>
     <w:pPrDefault/>
   </w:docDefaults>
-  <w:latentStyles w:defLockedState="0" w:defUIPriority="99" w:defSemiHidden="0" w:defUnhideWhenUsed="0" w:defQFormat="0" w:count="371">
-    <w:lsdException w:name="Normal" w:uiPriority="0" w:qFormat="1"/>
-    <w:lsdException w:name="heading 1" w:uiPriority="9" w:qFormat="1"/>
-    <w:lsdException w:name="heading 2" w:semiHidden="1" w:uiPriority="9" w:unhideWhenUsed="1" w:qFormat="1"/>
-    <w:lsdException w:name="heading 3" w:semiHidden="1" w:uiPriority="9" w:unhideWhenUsed="1" w:qFormat="1"/>
-    <w:lsdException w:name="heading 4" w:semiHidden="1" w:uiPriority="9" w:unhideWhenUsed="1" w:qFormat="1"/>
-    <w:lsdException w:name="heading 5" w:semiHidden="1" w:uiPriority="9" w:unhideWhenUsed="1" w:qFormat="1"/>
-    <w:lsdException w:name="heading 6" w:semiHidden="1" w:uiPriority="9" w:unhideWhenUsed="1" w:qFormat="1"/>
-    <w:lsdException w:name="heading 7" w:semiHidden="1" w:uiPriority="9" w:unhideWhenUsed="1" w:qFormat="1"/>
-    <w:lsdException w:name="heading 8" w:semiHidden="1" w:uiPriority="9" w:unhideWhenUsed="1" w:qFormat="1"/>
-    <w:lsdException w:name="heading 9" w:semiHidden="1" w:uiPriority="9" w:unhideWhenUsed="1" w:qFormat="1"/>
-    <w:lsdException w:name="index 1" w:semiHidden="1" w:unhideWhenUsed="1"/>
-    <w:lsdException w:name="index 2" w:semiHidden="1" w:unhideWhenUsed="1"/>
-    <w:lsdException w:name="index 3" w:semiHidden="1" w:unhideWhenUsed="1"/>
-    <w:lsdException w:name="index 4" w:semiHidden="1" w:unhideWhenUsed="1"/>
-    <w:lsdException w:name="index 5" w:semiHidden="1" w:unhideWhenUsed="1"/>
-    <w:lsdException w:name="index 6" w:semiHidden="1" w:unhideWhenUsed="1"/>
-    <w:lsdException w:name="index 7" w:semiHidden="1" w:unhideWhenUsed="1"/>
-    <w:lsdException w:name="index 8" w:semiHidden="1" w:unhideWhenUsed="1"/>
-    <w:lsdException w:name="index 9" w:semiHidden="1" w:unhideWhenUsed="1"/>
-    <w:lsdException w:name="toc 1" w:semiHidden="1" w:uiPriority="39" w:unhideWhenUsed="1"/>
-    <w:lsdException w:name="toc 2" w:semiHidden="1" w:uiPriority="39" w:unhideWhenUsed="1"/>
-    <w:lsdException w:name="toc 3" w:semiHidden="1" w:uiPriority="39" w:unhideWhenUsed="1"/>
-    <w:lsdException w:name="toc 4" w:semiHidden="1" w:uiPriority="39" w:unhideWhenUsed="1"/>
-    <w:lsdException w:name="toc 5" w:semiHidden="1" w:uiPriority="39" w:unhideWhenUsed="1"/>
-    <w:lsdException w:name="toc 6" w:semiHidden="1" w:uiPriority="39" w:unhideWhenUsed="1"/>
-    <w:lsdException w:name="toc 7" w:semiHidden="1" w:uiPriority="39" w:unhideWhenUsed="1"/>
-    <w:lsdException w:name="toc 8" w:semiHidden="1" w:uiPriority="39" w:unhideWhenUsed="1"/>
-    <w:lsdException w:name="toc 9" w:semiHidden="1" w:uiPriority="39" w:unhideWhenUsed="1"/>
-    <w:lsdException w:name="Normal Indent" w:semiHidden="1" w:unhideWhenUsed="1"/>
-    <w:lsdException w:name="footnote text" w:semiHidden="1" w:unhideWhenUsed="1"/>
-    <w:lsdException w:name="annotation text" w:semiHidden="1" w:unhideWhenUsed="1"/>
-    <w:lsdException w:name="header" w:semiHidden="1" w:unhideWhenUsed="1"/>
-    <w:lsdException w:name="footer" w:semiHidden="1" w:unhideWhenUsed="1"/>
-    <w:lsdException w:name="index heading" w:semiHidden="1" w:unhideWhenUsed="1"/>
-    <w:lsdException w:name="caption" w:semiHidden="1" w:uiPriority="35" w:unhideWhenUsed="1" w:qFormat="1"/>
-    <w:lsdException w:name="table of figures" w:semiHidden="1" w:unhideWhenUsed="1"/>
-    <w:lsdException w:name="envelope address" w:semiHidden="1" w:unhideWhenUsed="1"/>
-    <w:lsdException w:name="envelope return" w:semiHidden="1" w:unhideWhenUsed="1"/>
-    <w:lsdException w:name="footnote reference" w:semiHidden="1" w:unhideWhenUsed="1"/>
-    <w:lsdException w:name="annotation reference" w:semiHidden="1" w:unhideWhenUsed="1"/>
-    <w:lsdException w:name="line number" w:semiHidden="1" w:unhideWhenUsed="1"/>
-    <w:lsdException w:name="page number" w:semiHidden="1" w:unhideWhenUsed="1"/>
-    <w:lsdException w:name="endnote reference" w:semiHidden="1" w:unhideWhenUsed="1"/>
-    <w:lsdException w:name="endnote text" w:semiHidden="1" w:unhideWhenUsed="1"/>
-    <w:lsdException w:name="table of authorities" w:semiHidden="1" w:unhideWhenUsed="1"/>
-    <w:lsdException w:name="macro" w:semiHidden="1" w:unhideWhenUsed="1"/>
-    <w:lsdException w:name="toa heading" w:semiHidden="1" w:unhideWhenUsed="1"/>
-    <w:lsdException w:name="List" w:semiHidden="1" w:unhideWhenUsed="1"/>
-    <w:lsdException w:name="List Bullet" w:semiHidden="1" w:unhideWhenUsed="1"/>
-    <w:lsdException w:name="List Number" w:semiHidden="1" w:unhideWhenUsed="1"/>
-    <w:lsdException w:name="List 2" w:semiHidden="1" w:unhideWhenUsed="1"/>
-    <w:lsdException w:name="List 3" w:semiHidden="1" w:unhideWhenUsed="1"/>
-    <w:lsdException w:name="List 4" w:semiHidden="1" w:unhideWhenUsed="1"/>
-    <w:lsdException w:name="List 5" w:semiHidden="1" w:unhideWhenUsed="1"/>
-    <w:lsdException w:name="List Bullet 2" w:semiHidden="1" w:unhideWhenUsed="1"/>
-    <w:lsdException w:name="List Bullet 3" w:semiHidden="1" w:unhideWhenUsed="1"/>
-    <w:lsdException w:name="List Bullet 4" w:semiHidden="1" w:unhideWhenUsed="1"/>
-    <w:lsdException w:name="List Bullet 5" w:semiHidden="1" w:unhideWhenUsed="1"/>
-    <w:lsdException w:name="List Number 2" w:semiHidden="1" w:unhideWhenUsed="1"/>
-    <w:lsdException w:name="List Number 3" w:semiHidden="1" w:unhideWhenUsed="1"/>
-    <w:lsdException w:name="List Number 4" w:semiHidden="1" w:unhideWhenUsed="1"/>
-    <w:lsdException w:name="List Number 5" w:semiHidden="1" w:unhideWhenUsed="1"/>
-    <w:lsdException w:name="Title" w:uiPriority="10" w:qFormat="1"/>
-    <w:lsdException w:name="Closing" w:semiHidden="1" w:unhideWhenUsed="1"/>
-    <w:lsdException w:name="Signature" w:semiHidden="1" w:unhideWhenUsed="1"/>
-    <w:lsdException w:name="Default Paragraph Font" w:semiHidden="1" w:uiPriority="1" w:unhideWhenUsed="1"/>
-    <w:lsdException w:name="Body Text" w:semiHidden="1" w:unhideWhenUsed="1"/>
-    <w:lsdException w:name="Body Text Indent" w:semiHidden="1" w:unhideWhenUsed="1"/>
-    <w:lsdException w:name="List Continue" w:semiHidden="1" w:unhideWhenUsed="1"/>
-    <w:lsdException w:name="List Continue 2" w:semiHidden="1" w:unhideWhenUsed="1"/>
-    <w:lsdException w:name="List Continue 3" w:semiHidden="1" w:unhideWhenUsed="1"/>
-    <w:lsdException w:name="List Continue 4" w:semiHidden="1" w:unhideWhenUsed="1"/>
-    <w:lsdException w:name="List Continue 5" w:semiHidden="1" w:unhideWhenUsed="1"/>
-    <w:lsdException w:name="Message Header" w:semiHidden="1" w:unhideWhenUsed="1"/>
-    <w:lsdException w:name="Subtitle" w:uiPriority="11" w:qFormat="1"/>
-    <w:lsdException w:name="Salutation" w:semiHidden="1" w:unhideWhenUsed="1"/>
-    <w:lsdException w:name="Date" w:semiHidden="1" w:unhideWhenUsed="1"/>
-    <w:lsdException w:name="Body Text First Indent" w:semiHidden="1" w:unhideWhenUsed="1"/>
-    <w:lsdException w:name="Body Text First Indent 2" w:semiHidden="1" w:unhideWhenUsed="1"/>
-    <w:lsdException w:name="Note Heading" w:semiHidden="1" w:unhideWhenUsed="1"/>
-    <w:lsdException w:name="Body Text 2" w:semiHidden="1" w:unhideWhenUsed="1"/>
-    <w:lsdException w:name="Body Text 3" w:semiHidden="1" w:unhideWhenUsed="1"/>
-    <w:lsdException w:name="Body Text Indent 2" w:semiHidden="1" w:unhideWhenUsed="1"/>
-    <w:lsdException w:name="Body Text Indent 3" w:semiHidden="1" w:unhideWhenUsed="1"/>
-    <w:lsdException w:name="Block Text" w:semiHidden="1" w:unhideWhenUsed="1"/>
-    <w:lsdException w:name="Hyperlink" w:semiHidden="1" w:unhideWhenUsed="1"/>
-    <w:lsdException w:name="FollowedHyperlink" w:semiHidden="1" w:unhideWhenUsed="1"/>
-    <w:lsdException w:name="Strong" w:uiPriority="22" w:qFormat="1"/>
-    <w:lsdException w:name="Emphasis" w:uiPriority="20" w:qFormat="1"/>
-    <w:lsdException w:name="Document Map" w:semiHidden="1" w:unhideWhenUsed="1"/>
-    <w:lsdException w:name="Plain Text" w:semiHidden="1" w:unhideWhenUsed="1"/>
-    <w:lsdException w:name="E-mail Signature" w:semiHidden="1" w:unhideWhenUsed="1"/>
-    <w:lsdException w:name="HTML Top of Form" w:semiHidden="1" w:unhideWhenUsed="1"/>
-    <w:lsdException w:name="HTML Bottom of Form" w:semiHidden="1" w:unhideWhenUsed="1"/>
-    <w:lsdException w:name="Normal (Web)" w:semiHidden="1" w:unhideWhenUsed="1"/>
-    <w:lsdException w:name="HTML Acronym" w:semiHidden="1" w:unhideWhenUsed="1"/>
-    <w:lsdException w:name="HTML Address" w:semiHidden="1" w:unhideWhenUsed="1"/>
-    <w:lsdException w:name="HTML Cite" w:semiHidden="1" w:unhideWhenUsed="1"/>
-    <w:lsdException w:name="HTML Code" w:semiHidden="1" w:unhideWhenUsed="1"/>
-    <w:lsdException w:name="HTML Definition" w:semiHidden="1" w:unhideWhenUsed="1"/>
-    <w:lsdException w:name="HTML Keyboard" w:semiHidden="1" w:unhideWhenUsed="1"/>
-    <w:lsdException w:name="HTML Preformatted" w:semiHidden="1" w:unhideWhenUsed="1"/>
-    <w:lsdException w:name="HTML Sample" w:semiHidden="1" w:unhideWhenUsed="1"/>
-    <w:lsdException w:name="HTML Typewriter" w:semiHidden="1" w:unhideWhenUsed="1"/>
-    <w:lsdException w:name="HTML Variable" w:semiHidden="1" w:unhideWhenUsed="1"/>
-    <w:lsdException w:name="Normal Table" w:semiHidden="1" w:unhideWhenUsed="1"/>
-    <w:lsdException w:name="annotation subject" w:semiHidden="1" w:unhideWhenUsed="1"/>
-    <w:lsdException w:name="No List" w:semiHidden="1" w:unhideWhenUsed="1"/>
-    <w:lsdException w:name="Outline List 1" w:semiHidden="1" w:unhideWhenUsed="1"/>
-    <w:lsdException w:name="Outline List 2" w:semiHidden="1" w:unhideWhenUsed="1"/>
-    <w:lsdException w:name="Outline List 3" w:semiHidden="1" w:unhideWhenUsed="1"/>
-    <w:lsdException w:name="Table Simple 1" w:semiHidden="1" w:unhideWhenUsed="1"/>
-    <w:lsdException w:name="Table Simple 2" w:semiHidden="1" w:unhideWhenUsed="1"/>
-    <w:lsdException w:name="Table Simple 3" w:semiHidden="1" w:unhideWhenUsed="1"/>
-    <w:lsdException w:name="Table Classic 1" w:semiHidden="1" w:unhideWhenUsed="1"/>
-    <w:lsdException w:name="Table Classic 2" w:semiHidden="1" w:unhideWhenUsed="1"/>
-    <w:lsdException w:name="Table Classic 3" w:semiHidden="1" w:unhideWhenUsed="1"/>
-    <w:lsdException w:name="Table Classic 4" w:semiHidden="1" w:unhideWhenUsed="1"/>
-    <w:lsdException w:name="Table Colorful 1" w:semiHidden="1" w:unhideWhenUsed="1"/>
-    <w:lsdException w:name="Table Colorful 2" w:semiHidden="1" w:unhideWhenUsed="1"/>
-    <w:lsdException w:name="Table Colorful 3" w:semiHidden="1" w:unhideWhenUsed="1"/>
-    <w:lsdException w:name="Table Columns 1" w:semiHidden="1" w:unhideWhenUsed="1"/>
-    <w:lsdException w:name="Table Columns 2" w:semiHidden="1" w:unhideWhenUsed="1"/>
-    <w:lsdException w:name="Table Columns 3" w:semiHidden="1" w:unhideWhenUsed="1"/>
-    <w:lsdException w:name="Table Columns 4" w:semiHidden="1" w:unhideWhenUsed="1"/>
-    <w:lsdException w:name="Table Columns 5" w:semiHidden="1" w:unhideWhenUsed="1"/>
-    <w:lsdException w:name="Table Grid 1" w:semiHidden="1" w:unhideWhenUsed="1"/>
-    <w:lsdException w:name="Table Grid 2" w:semiHidden="1" w:unhideWhenUsed="1"/>
-    <w:lsdException w:name="Table Grid 3" w:semiHidden="1" w:unhideWhenUsed="1"/>
-    <w:lsdException w:name="Table Grid 4" w:semiHidden="1" w:unhideWhenUsed="1"/>
-    <w:lsdException w:name="Table Grid 5" w:semiHidden="1" w:unhideWhenUsed="1"/>
-    <w:lsdException w:name="Table Grid 6" w:semiHidden="1" w:unhideWhenUsed="1"/>
-    <w:lsdException w:name="Table Grid 7" w:semiHidden="1" w:unhideWhenUsed="1"/>
-    <w:lsdException w:name="Table Grid 8" w:semiHidden="1" w:unhideWhenUsed="1"/>
-    <w:lsdException w:name="Table List 1" w:semiHidden="1" w:unhideWhenUsed="1"/>
-    <w:lsdException w:name="Table List 2" w:semiHidden="1" w:unhideWhenUsed="1"/>
-    <w:lsdException w:name="Table List 3" w:semiHidden="1" w:unhideWhenUsed="1"/>
-    <w:lsdException w:name="Table List 4" w:semiHidden="1" w:unhideWhenUsed="1"/>
-    <w:lsdException w:name="Table List 5" w:semiHidden="1" w:unhideWhenUsed="1"/>
-    <w:lsdException w:name="Table List 6" w:semiHidden="1" w:unhideWhenUsed="1"/>
-    <w:lsdException w:name="Table List 7" w:semiHidden="1" w:unhideWhenUsed="1"/>
-    <w:lsdException w:name="Table List 8" w:semiHidden="1" w:unhideWhenUsed="1"/>
-    <w:lsdException w:name="Table 3D effects 1" w:semiHidden="1" w:unhideWhenUsed="1"/>
-    <w:lsdException w:name="Table 3D effects 2" w:semiHidden="1" w:unhideWhenUsed="1"/>
-    <w:lsdException w:name="Table 3D effects 3" w:semiHidden="1" w:unhideWhenUsed="1"/>
-    <w:lsdException w:name="Table Contemporary" w:semiHidden="1" w:unhideWhenUsed="1"/>
-    <w:lsdException w:name="Table Elegant" w:semiHidden="1" w:unhideWhenUsed="1"/>
-    <w:lsdException w:name="Table Professional" w:semiHidden="1" w:unhideWhenUsed="1"/>
-    <w:lsdException w:name="Table Subtle 1" w:semiHidden="1" w:unhideWhenUsed="1"/>
-    <w:lsdException w:name="Table Subtle 2" w:semiHidden="1" w:unhideWhenUsed="1"/>
-    <w:lsdException w:name="Table Web 1" w:semiHidden="1" w:unhideWhenUsed="1"/>
-    <w:lsdException w:name="Table Web 2" w:semiHidden="1" w:unhideWhenUsed="1"/>
-    <w:lsdException w:name="Table Web 3" w:semiHidden="1" w:unhideWhenUsed="1"/>
-    <w:lsdException w:name="Balloon Text" w:semiHidden="1" w:unhideWhenUsed="1"/>
-    <w:lsdException w:name="Table Grid" w:uiPriority="39"/>
-    <w:lsdException w:name="Table Theme" w:semiHidden="1" w:unhideWhenUsed="1"/>
-    <w:lsdException w:name="Placeholder Text" w:semiHidden="1"/>
-    <w:lsdException w:name="No Spacing" w:uiPriority="1" w:qFormat="1"/>
-    <w:lsdException w:name="Light Shading" w:uiPriority="60"/>
-    <w:lsdException w:name="Light List" w:uiPriority="61"/>
-    <w:lsdException w:name="Light Grid" w:uiPriority="62"/>
-    <w:lsdException w:name="Medium Shading 1" w:uiPriority="63"/>
-    <w:lsdException w:name="Medium Shading 2" w:uiPriority="64"/>
-    <w:lsdException w:name="Medium List 1" w:uiPriority="65"/>
-    <w:lsdException w:name="Medium List 2" w:uiPriority="66"/>
-    <w:lsdException w:name="Medium Grid 1" w:uiPriority="67"/>
-    <w:lsdException w:name="Medium Grid 2" w:uiPriority="68"/>
-    <w:lsdException w:name="Medium Grid 3" w:uiPriority="69"/>
-    <w:lsdException w:name="Dark List" w:uiPriority="70"/>
-    <w:lsdException w:name="Colorful Shading" w:uiPriority="71"/>
-    <w:lsdException w:name="Colorful List" w:uiPriority="72"/>
-    <w:lsdException w:name="Colorful Grid" w:uiPriority="73"/>
-    <w:lsdException w:name="Light Shading Accent 1" w:uiPriority="60"/>
-    <w:lsdException w:name="Light List Accent 1" w:uiPriority="61"/>
-    <w:lsdException w:name="Light Grid Accent 1" w:uiPriority="62"/>
-    <w:lsdException w:name="Medium Shading 1 Accent 1" w:uiPriority="63"/>
-    <w:lsdException w:name="Medium Shading 2 Accent 1" w:uiPriority="64"/>
-    <w:lsdException w:name="Medium List 1 Accent 1" w:uiPriority="65"/>
-    <w:lsdException w:name="Revision" w:semiHidden="1"/>
-    <w:lsdException w:name="List Paragraph" w:uiPriority="34" w:qFormat="1"/>
-    <w:lsdException w:name="Quote" w:uiPriority="29" w:qFormat="1"/>
-    <w:lsdException w:name="Intense Quote" w:uiPriority="30" w:qFormat="1"/>
-    <w:lsdException w:name="Medium List 2 Accent 1" w:uiPriority="66"/>
-    <w:lsdException w:name="Medium Grid 1 Accent 1" w:uiPriority="67"/>
-    <w:lsdException w:name="Medium Grid 2 Accent 1" w:uiPriority="68"/>
-    <w:lsdException w:name="Medium Grid 3 Accent 1" w:uiPriority="69"/>
-    <w:lsdException w:name="Dark List Accent 1" w:uiPriority="70"/>
-    <w:lsdException w:name="Colorful Shading Accent 1" w:uiPriority="71"/>
-    <w:lsdException w:name="Colorful List Accent 1" w:uiPriority="72"/>
-    <w:lsdException w:name="Colorful Grid Accent 1" w:uiPriority="73"/>
-    <w:lsdException w:name="Light Shading Accent 2" w:uiPriority="60"/>
-    <w:lsdException w:name="Light List Accent 2" w:uiPriority="61"/>
-    <w:lsdException w:name="Light Grid Accent 2" w:uiPriority="62"/>
-    <w:lsdException w:name="Medium Shading 1 Accent 2" w:uiPriority="63"/>
-    <w:lsdException w:name="Medium Shading 2 Accent 2" w:uiPriority="64"/>
-    <w:lsdException w:name="Medium List 1 Accent 2" w:uiPriority="65"/>
-    <w:lsdException w:name="Medium List 2 Accent 2" w:uiPriority="66"/>
-    <w:lsdException w:name="Medium Grid 1 Accent 2" w:uiPriority="67"/>
-    <w:lsdException w:name="Medium Grid 2 Accent 2" w:uiPriority="68"/>
-    <w:lsdException w:name="Medium Grid 3 Accent 2" w:uiPriority="69"/>
-    <w:lsdException w:name="Dark List Accent 2" w:uiPriority="70"/>
-    <w:lsdException w:name="Colorful Shading Accent 2" w:uiPriority="71"/>
-    <w:lsdException w:name="Colorful List Accent 2" w:uiPriority="72"/>
-    <w:lsdException w:name="Colorful Grid Accent 2" w:uiPriority="73"/>
-    <w:lsdException w:name="Light Shading Accent 3" w:uiPriority="60"/>
-    <w:lsdException w:name="Light List Accent 3" w:uiPriority="61"/>
-    <w:lsdException w:name="Light Grid Accent 3" w:uiPriority="62"/>
-    <w:lsdException w:name="Medium Shading 1 Accent 3" w:uiPriority="63"/>
-    <w:lsdException w:name="Medium Shading 2 Accent 3" w:uiPriority="64"/>
-    <w:lsdException w:name="Medium List 1 Accent 3" w:uiPriority="65"/>
-    <w:lsdException w:name="Medium List 2 Accent 3" w:uiPriority="66"/>
-    <w:lsdException w:name="Medium Grid 1 Accent 3" w:uiPriority="67"/>
-    <w:lsdException w:name="Medium Grid 2 Accent 3" w:uiPriority="68"/>
-    <w:lsdException w:name="Medium Grid 3 Accent 3" w:uiPriority="69"/>
-    <w:lsdException w:name="Dark List Accent 3" w:uiPriority="70"/>
-    <w:lsdException w:name="Colorful Shading Accent 3" w:uiPriority="71"/>
-    <w:lsdException w:name="Colorful List Accent 3" w:uiPriority="72"/>
-    <w:lsdException w:name="Colorful Grid Accent 3" w:uiPriority="73"/>
-    <w:lsdException w:name="Light Shading Accent 4" w:uiPriority="60"/>
-    <w:lsdException w:name="Light List Accent 4" w:uiPriority="61"/>
-    <w:lsdException w:name="Light Grid Accent 4" w:uiPriority="62"/>
-    <w:lsdException w:name="Medium Shading 1 Accent 4" w:uiPriority="63"/>
-    <w:lsdException w:name="Medium Shading 2 Accent 4" w:uiPriority="64"/>
-    <w:lsdException w:name="Medium List 1 Accent 4" w:uiPriority="65"/>
-    <w:lsdException w:name="Medium List 2 Accent 4" w:uiPriority="66"/>
-    <w:lsdException w:name="Medium Grid 1 Accent 4" w:uiPriority="67"/>
-    <w:lsdException w:name="Medium Grid 2 Accent 4" w:uiPriority="68"/>
-    <w:lsdException w:name="Medium Grid 3 Accent 4" w:uiPriority="69"/>
-    <w:lsdException w:name="Dark List Accent 4" w:uiPriority="70"/>
-    <w:lsdException w:name="Colorful Shading Accent 4" w:uiPriority="71"/>
-    <w:lsdException w:name="Colorful List Accent 4" w:uiPriority="72"/>
-    <w:lsdException w:name="Colorful Grid Accent 4" w:uiPriority="73"/>
-    <w:lsdException w:name="Light Shading Accent 5" w:uiPriority="60"/>
-    <w:lsdException w:name="Light List Accent 5" w:uiPriority="61"/>
-    <w:lsdException w:name="Light Grid Accent 5" w:uiPriority="62"/>
-    <w:lsdException w:name="Medium Shading 1 Accent 5" w:uiPriority="63"/>
-    <w:lsdException w:name="Medium Shading 2 Accent 5" w:uiPriority="64"/>
-    <w:lsdException w:name="Medium List 1 Accent 5" w:uiPriority="65"/>
-    <w:lsdException w:name="Medium List 2 Accent 5" w:uiPriority="66"/>
-    <w:lsdException w:name="Medium Grid 1 Accent 5" w:uiPriority="67"/>
-    <w:lsdException w:name="Medium Grid 2 Accent 5" w:uiPriority="68"/>
-    <w:lsdException w:name="Medium Grid 3 Accent 5" w:uiPriority="69"/>
-    <w:lsdException w:name="Dark List Accent 5" w:uiPriority="70"/>
-    <w:lsdException w:name="Colorful Shading Accent 5" w:uiPriority="71"/>
-    <w:lsdException w:name="Colorful List Accent 5" w:uiPriority="72"/>
-    <w:lsdException w:name="Colorful Grid Accent 5" w:uiPriority="73"/>
-    <w:lsdException w:name="Light Shading Accent 6" w:uiPriority="60"/>
-    <w:lsdException w:name="Light List Accent 6" w:uiPriority="61"/>
-    <w:lsdException w:name="Light Grid Accent 6" w:uiPriority="62"/>
-    <w:lsdException w:name="Medium Shading 1 Accent 6" w:uiPriority="63"/>
-    <w:lsdException w:name="Medium Shading 2 Accent 6" w:uiPriority="64"/>
-    <w:lsdException w:name="Medium List 1 Accent 6" w:uiPriority="65"/>
-    <w:lsdException w:name="Medium List 2 Accent 6" w:uiPriority="66"/>
-    <w:lsdException w:name="Medium Grid 1 Accent 6" w:uiPriority="67"/>
-    <w:lsdException w:name="Medium Grid 2 Accent 6" w:uiPriority="68"/>
-    <w:lsdException w:name="Medium Grid 3 Accent 6" w:uiPriority="69"/>
-    <w:lsdException w:name="Dark List Accent 6" w:uiPriority="70"/>
-    <w:lsdException w:name="Colorful Shading Accent 6" w:uiPriority="71"/>
-    <w:lsdException w:name="Colorful List Accent 6" w:uiPriority="72"/>
-    <w:lsdException w:name="Colorful Grid Accent 6" w:uiPriority="73"/>
-    <w:lsdException w:name="Subtle Emphasis" w:uiPriority="19" w:qFormat="1"/>
-    <w:lsdException w:name="Intense Emphasis" w:uiPriority="21" w:qFormat="1"/>
-    <w:lsdException w:name="Subtle Reference" w:uiPriority="31" w:qFormat="1"/>
-    <w:lsdException w:name="Intense Reference" w:uiPriority="32" w:qFormat="1"/>
-    <w:lsdException w:name="Book Title" w:uiPriority="33" w:qFormat="1"/>
-    <w:lsdException w:name="Bibliography" w:semiHidden="1" w:uiPriority="37" w:unhideWhenUsed="1"/>
-    <w:lsdException w:name="TOC Heading" w:semiHidden="1" w:uiPriority="39" w:unhideWhenUsed="1" w:qFormat="1"/>
-    <w:lsdException w:name="Plain Table 1" w:uiPriority="41"/>
-    <w:lsdException w:name="Plain Table 2" w:uiPriority="42"/>
-    <w:lsdException w:name="Plain Table 3" w:uiPriority="43"/>
-    <w:lsdException w:name="Plain Table 4" w:uiPriority="44"/>
-    <w:lsdException w:name="Plain Table 5" w:uiPriority="45"/>
-    <w:lsdException w:name="Grid Table Light" w:uiPriority="40"/>
-    <w:lsdException w:name="Grid Table 1 Light" w:uiPriority="46"/>
-    <w:lsdException w:name="Grid Table 2" w:uiPriority="47"/>
-    <w:lsdException w:name="Grid Table 3" w:uiPriority="48"/>
-    <w:lsdException w:name="Grid Table 4" w:uiPriority="49"/>
-    <w:lsdException w:name="Grid Table 5 Dark" w:uiPriority="50"/>
-    <w:lsdException w:name="Grid Table 6 Colorful" w:uiPriority="51"/>
-    <w:lsdException w:name="Grid Table 7 Colorful" w:uiPriority="52"/>
-    <w:lsdException w:name="Grid Table 1 Light Accent 1" w:uiPriority="46"/>
-    <w:lsdException w:name="Grid Table 2 Accent 1" w:uiPriority="47"/>
-    <w:lsdException w:name="Grid Table 3 Accent 1" w:uiPriority="48"/>
-    <w:lsdException w:name="Grid Table 4 Accent 1" w:uiPriority="49"/>
-    <w:lsdException w:name="Grid Table 5 Dark Accent 1" w:uiPriority="50"/>
-    <w:lsdException w:name="Grid Table 6 Colorful Accent 1" w:uiPriority="51"/>
-    <w:lsdException w:name="Grid Table 7 Colorful Accent 1" w:uiPriority="52"/>
-    <w:lsdException w:name="Grid Table 1 Light Accent 2" w:uiPriority="46"/>
-    <w:lsdException w:name="Grid Table 2 Accent 2" w:uiPriority="47"/>
-    <w:lsdException w:name="Grid Table 3 Accent 2" w:uiPriority="48"/>
-    <w:lsdException w:name="Grid Table 4 Accent 2" w:uiPriority="49"/>
-    <w:lsdException w:name="Grid Table 5 Dark Accent 2" w:uiPriority="50"/>
-    <w:lsdException w:name="Grid Table 6 Colorful Accent 2" w:uiPriority="51"/>
-    <w:lsdException w:name="Grid Table 7 Colorful Accent 2" w:uiPriority="52"/>
-    <w:lsdException w:name="Grid Table 1 Light Accent 3" w:uiPriority="46"/>
-    <w:lsdException w:name="Grid Table 2 Accent 3" w:uiPriority="47"/>
-    <w:lsdException w:name="Grid Table 3 Accent 3" w:uiPriority="48"/>
-    <w:lsdException w:name="Grid Table 4 Accent 3" w:uiPriority="49"/>
-    <w:lsdException w:name="Grid Table 5 Dark Accent 3" w:uiPriority="50"/>
-    <w:lsdException w:name="Grid Table 6 Colorful Accent 3" w:uiPriority="51"/>
-    <w:lsdException w:name="Grid Table 7 Colorful Accent 3" w:uiPriority="52"/>
-    <w:lsdException w:name="Grid Table 1 Light Accent 4" w:uiPriority="46"/>
-    <w:lsdException w:name="Grid Table 2 Accent 4" w:uiPriority="47"/>
-    <w:lsdException w:name="Grid Table 3 Accent 4" w:uiPriority="48"/>
-    <w:lsdException w:name="Grid Table 4 Accent 4" w:uiPriority="49"/>
-    <w:lsdException w:name="Grid Table 5 Dark Accent 4" w:uiPriority="50"/>
-    <w:lsdException w:name="Grid Table 6 Colorful Accent 4" w:uiPriority="51"/>
-    <w:lsdException w:name="Grid Table 7 Colorful Accent 4" w:uiPriority="52"/>
-    <w:lsdException w:name="Grid Table 1 Light Accent 5" w:uiPriority="46"/>
-    <w:lsdException w:name="Grid Table 2 Accent 5" w:uiPriority="47"/>
-    <w:lsdException w:name="Grid Table 3 Accent 5" w:uiPriority="48"/>
-    <w:lsdException w:name="Grid Table 4 Accent 5" w:uiPriority="49"/>
-    <w:lsdException w:name="Grid Table 5 Dark Accent 5" w:uiPriority="50"/>
-    <w:lsdException w:name="Grid Table 6 Colorful Accent 5" w:uiPriority="51"/>
-    <w:lsdException w:name="Grid Table 7 Colorful Accent 5" w:uiPriority="52"/>
-    <w:lsdException w:name="Grid Table 1 Light Accent 6" w:uiPriority="46"/>
-    <w:lsdException w:name="Grid Table 2 Accent 6" w:uiPriority="47"/>
-    <w:lsdException w:name="Grid Table 3 Accent 6" w:uiPriority="48"/>
-    <w:lsdException w:name="Grid Table 4 Accent 6" w:uiPriority="49"/>
-    <w:lsdException w:name="Grid Table 5 Dark Accent 6" w:uiPriority="50"/>
-    <w:lsdException w:name="Grid Table 6 Colorful Accent 6" w:uiPriority="51"/>
-    <w:lsdException w:name="Grid Table 7 Colorful Accent 6" w:uiPriority="52"/>
-    <w:lsdException w:name="List Table 1 Light" w:uiPriority="46"/>
-    <w:lsdException w:name="List Table 2" w:uiPriority="47"/>
-    <w:lsdException w:name="List Table 3" w:uiPriority="48"/>
-    <w:lsdException w:name="List Table 4" w:uiPriority="49"/>
-    <w:lsdException w:name="List Table 5 Dark" w:uiPriority="50"/>
-    <w:lsdException w:name="List Table 6 Colorful" w:uiPriority="51"/>
-    <w:lsdException w:name="List Table 7 Colorful" w:uiPriority="52"/>
-    <w:lsdException w:name="List Table 1 Light Accent 1" w:uiPriority="46"/>
-    <w:lsdException w:name="List Table 2 Accent 1" w:uiPriority="47"/>
-    <w:lsdException w:name="List Table 3 Accent 1" w:uiPriority="48"/>
-    <w:lsdException w:name="List Table 4 Accent 1" w:uiPriority="49"/>
-    <w:lsdException w:name="List Table 5 Dark Accent 1" w:uiPriority="50"/>
-    <w:lsdException w:name="List Table 6 Colorful Accent 1" w:uiPriority="51"/>
-    <w:lsdException w:name="List Table 7 Colorful Accent 1" w:uiPriority="52"/>
-    <w:lsdException w:name="List Table 1 Light Accent 2" w:uiPriority="46"/>
-    <w:lsdException w:name="List Table 2 Accent 2" w:uiPriority="47"/>
-    <w:lsdException w:name="List Table 3 Accent 2" w:uiPriority="48"/>
-    <w:lsdException w:name="List Table 4 Accent 2" w:uiPriority="49"/>
-    <w:lsdException w:name="List Table 5 Dark Accent 2" w:uiPriority="50"/>
-    <w:lsdException w:name="List Table 6 Colorful Accent 2" w:uiPriority="51"/>
-    <w:lsdException w:name="List Table 7 Colorful Accent 2" w:uiPriority="52"/>
-    <w:lsdException w:name="List Table 1 Light Accent 3" w:uiPriority="46"/>
-    <w:lsdException w:name="List Table 2 Accent 3" w:uiPriority="47"/>
-    <w:lsdException w:name="List Table 3 Accent 3" w:uiPriority="48"/>
-    <w:lsdException w:name="List Table 4 Accent 3" w:uiPriority="49"/>
-    <w:lsdException w:name="List Table 5 Dark Accent 3" w:uiPriority="50"/>
-    <w:lsdException w:name="List Table 6 Colorful Accent 3" w:uiPriority="51"/>
-    <w:lsdException w:name="List Table 7 Colorful Accent 3" w:uiPriority="52"/>
-    <w:lsdException w:name="List Table 1 Light Accent 4" w:uiPriority="46"/>
-    <w:lsdException w:name="List Table 2 Accent 4" w:uiPriority="47"/>
-    <w:lsdException w:name="List Table 3 Accent 4" w:uiPriority="48"/>
-    <w:lsdException w:name="List Table 4 Accent 4" w:uiPriority="49"/>
-    <w:lsdException w:name="List Table 5 Dark Accent 4" w:uiPriority="50"/>
-    <w:lsdException w:name="List Table 6 Colorful Accent 4" w:uiPriority="51"/>
-    <w:lsdException w:name="List Table 7 Colorful Accent 4" w:uiPriority="52"/>
-    <w:lsdException w:name="List Table 1 Light Accent 5" w:uiPriority="46"/>
-    <w:lsdException w:name="List Table 2 Accent 5" w:uiPriority="47"/>
-    <w:lsdException w:name="List Table 3 Accent 5" w:uiPriority="48"/>
-    <w:lsdException w:name="List Table 4 Accent 5" w:uiPriority="49"/>
-    <w:lsdException w:name="List Table 5 Dark Accent 5" w:uiPriority="50"/>
-    <w:lsdException w:name="List Table 6 Colorful Accent 5" w:uiPriority="51"/>
-    <w:lsdException w:name="List Table 7 Colorful Accent 5" w:uiPriority="52"/>
-    <w:lsdException w:name="List Table 1 Light Accent 6" w:uiPriority="46"/>
-    <w:lsdException w:name="List Table 2 Accent 6" w:uiPriority="47"/>
-    <w:lsdException w:name="List Table 3 Accent 6" w:uiPriority="48"/>
-    <w:lsdException w:name="List Table 4 Accent 6" w:uiPriority="49"/>
-    <w:lsdException w:name="List Table 5 Dark Accent 6" w:uiPriority="50"/>
-    <w:lsdException w:name="List Table 6 Colorful Accent 6" w:uiPriority="51"/>
-    <w:lsdException w:name="List Table 7 Colorful Accent 6" w:uiPriority="52"/>
+  <w:latentStyles w:defLockedState="0" w:defUIPriority="99" w:defSemiHidden="1" w:defUnhideWhenUsed="1" w:defQFormat="0" w:count="267">
+    <w:lsdException w:name="Normal" w:semiHidden="0" w:uiPriority="0" w:unhideWhenUsed="0" w:qFormat="1"/>
+    <w:lsdException w:name="heading 1" w:semiHidden="0" w:uiPriority="9" w:unhideWhenUsed="0" w:qFormat="1"/>
+    <w:lsdException w:name="heading 2" w:uiPriority="9" w:qFormat="1"/>
+    <w:lsdException w:name="heading 3" w:uiPriority="9" w:qFormat="1"/>
+    <w:lsdException w:name="heading 4" w:uiPriority="9" w:qFormat="1"/>
+    <w:lsdException w:name="heading 5" w:uiPriority="9" w:qFormat="1"/>
+    <w:lsdException w:name="heading 6" w:uiPriority="9" w:qFormat="1"/>
+    <w:lsdException w:name="heading 7" w:uiPriority="9" w:qFormat="1"/>
+    <w:lsdException w:name="heading 8" w:uiPriority="9" w:qFormat="1"/>
+    <w:lsdException w:name="heading 9" w:uiPriority="9" w:qFormat="1"/>
+    <w:lsdException w:name="toc 1" w:uiPriority="39"/>
+    <w:lsdException w:name="toc 2" w:uiPriority="39"/>
+    <w:lsdException w:name="toc 3" w:uiPriority="39"/>
+    <w:lsdException w:name="toc 4" w:uiPriority="39"/>
+    <w:lsdException w:name="toc 5" w:uiPriority="39"/>
+    <w:lsdException w:name="toc 6" w:uiPriority="39"/>
+    <w:lsdException w:name="toc 7" w:uiPriority="39"/>
+    <w:lsdException w:name="toc 8" w:uiPriority="39"/>
+    <w:lsdException w:name="toc 9" w:uiPriority="39"/>
+    <w:lsdException w:name="caption" w:uiPriority="35" w:qFormat="1"/>
+    <w:lsdException w:name="Title" w:semiHidden="0" w:uiPriority="10" w:unhideWhenUsed="0" w:qFormat="1"/>
+    <w:lsdException w:name="Default Paragraph Font" w:uiPriority="1"/>
+    <w:lsdException w:name="Subtitle" w:semiHidden="0" w:uiPriority="11" w:unhideWhenUsed="0" w:qFormat="1"/>
+    <w:lsdException w:name="Strong" w:semiHidden="0" w:uiPriority="22" w:unhideWhenUsed="0" w:qFormat="1"/>
+    <w:lsdException w:name="Emphasis" w:semiHidden="0" w:uiPriority="20" w:unhideWhenUsed="0" w:qFormat="1"/>
+    <w:lsdException w:name="Table Grid" w:semiHidden="0" w:uiPriority="39" w:unhideWhenUsed="0"/>
+    <w:lsdException w:name="Placeholder Text" w:unhideWhenUsed="0"/>
+    <w:lsdException w:name="No Spacing" w:semiHidden="0" w:uiPriority="1" w:unhideWhenUsed="0" w:qFormat="1"/>
+    <w:lsdException w:name="Light Shading" w:semiHidden="0" w:uiPriority="60" w:unhideWhenUsed="0"/>
+    <w:lsdException w:name="Light List" w:semiHidden="0" w:uiPriority="61" w:unhideWhenUsed="0"/>
+    <w:lsdException w:name="Light Grid" w:semiHidden="0" w:uiPriority="62" w:unhideWhenUsed="0"/>
+    <w:lsdException w:name="Medium Shading 1" w:semiHidden="0" w:uiPriority="63" w:unhideWhenUsed="0"/>
+    <w:lsdException w:name="Medium Shading 2" w:semiHidden="0" w:uiPriority="64" w:unhideWhenUsed="0"/>
+    <w:lsdException w:name="Medium List 1" w:semiHidden="0" w:uiPriority="65" w:unhideWhenUsed="0"/>
+    <w:lsdException w:name="Medium List 2" w:semiHidden="0" w:uiPriority="66" w:unhideWhenUsed="0"/>
+    <w:lsdException w:name="Medium Grid 1" w:semiHidden="0" w:uiPriority="67" w:unhideWhenUsed="0"/>
+    <w:lsdException w:name="Medium Grid 2" w:semiHidden="0" w:uiPriority="68" w:unhideWhenUsed="0"/>
+    <w:lsdException w:name="Medium Grid 3" w:semiHidden="0" w:uiPriority="69" w:unhideWhenUsed="0"/>
+    <w:lsdException w:name="Dark List" w:semiHidden="0" w:uiPriority="70" w:unhideWhenUsed="0"/>
+    <w:lsdException w:name="Colorful Shading" w:semiHidden="0" w:uiPriority="71" w:unhideWhenUsed="0"/>
+    <w:lsdException w:name="Colorful List" w:semiHidden="0" w:uiPriority="72" w:unhideWhenUsed="0"/>
+    <w:lsdException w:name="Colorful Grid" w:semiHidden="0" w:uiPriority="73" w:unhideWhenUsed="0"/>
+    <w:lsdException w:name="Light Shading Accent 1" w:semiHidden="0" w:uiPriority="60" w:unhideWhenUsed="0"/>
+    <w:lsdException w:name="Light List Accent 1" w:semiHidden="0" w:uiPriority="61" w:unhideWhenUsed="0"/>
+    <w:lsdException w:name="Light Grid Accent 1" w:semiHidden="0" w:uiPriority="62" w:unhideWhenUsed="0"/>
+    <w:lsdException w:name="Medium Shading 1 Accent 1" w:semiHidden="0" w:uiPriority="63" w:unhideWhenUsed="0"/>
+    <w:lsdException w:name="Medium Shading 2 Accent 1" w:semiHidden="0" w:uiPriority="64" w:unhideWhenUsed="0"/>
+    <w:lsdException w:name="Medium List 1 Accent 1" w:semiHidden="0" w:uiPriority="65" w:unhideWhenUsed="0"/>
+    <w:lsdException w:name="Revision" w:unhideWhenUsed="0"/>
+    <w:lsdException w:name="List Paragraph" w:semiHidden="0" w:uiPriority="34" w:unhideWhenUsed="0" w:qFormat="1"/>
+    <w:lsdException w:name="Quote" w:semiHidden="0" w:uiPriority="29" w:unhideWhenUsed="0" w:qFormat="1"/>
+    <w:lsdException w:name="Intense Quote" w:semiHidden="0" w:uiPriority="30" w:unhideWhenUsed="0" w:qFormat="1"/>
+    <w:lsdException w:name="Medium List 2 Accent 1" w:semiHidden="0" w:uiPriority="66" w:unhideWhenUsed="0"/>
+    <w:lsdException w:name="Medium Grid 1 Accent 1" w:semiHidden="0" w:uiPriority="67" w:unhideWhenUsed="0"/>
+    <w:lsdException w:name="Medium Grid 2 Accent 1" w:semiHidden="0" w:uiPriority="68" w:unhideWhenUsed="0"/>
+    <w:lsdException w:name="Medium Grid 3 Accent 1" w:semiHidden="0" w:uiPriority="69" w:unhideWhenUsed="0"/>
+    <w:lsdException w:name="Dark List Accent 1" w:semiHidden="0" w:uiPriority="70" w:unhideWhenUsed="0"/>
+    <w:lsdException w:name="Colorful Shading Accent 1" w:semiHidden="0" w:uiPriority="71" w:unhideWhenUsed="0"/>
+    <w:lsdException w:name="Colorful List Accent 1" w:semiHidden="0" w:uiPriority="72" w:unhideWhenUsed="0"/>
+    <w:lsdException w:name="Colorful Grid Accent 1" w:semiHidden="0" w:uiPriority="73" w:unhideWhenUsed="0"/>
+    <w:lsdException w:name="Light Shading Accent 2" w:semiHidden="0" w:uiPriority="60" w:unhideWhenUsed="0"/>
+    <w:lsdException w:name="Light List Accent 2" w:semiHidden="0" w:uiPriority="61" w:unhideWhenUsed="0"/>
+    <w:lsdException w:name="Light Grid Accent 2" w:semiHidden="0" w:uiPriority="62" w:unhideWhenUsed="0"/>
+    <w:lsdException w:name="Medium Shading 1 Accent 2" w:semiHidden="0" w:uiPriority="63" w:unhideWhenUsed="0"/>
+    <w:lsdException w:name="Medium Shading 2 Accent 2" w:semiHidden="0" w:uiPriority="64" w:unhideWhenUsed="0"/>
+    <w:lsdException w:name="Medium List 1 Accent 2" w:semiHidden="0" w:uiPriority="65" w:unhideWhenUsed="0"/>
+    <w:lsdException w:name="Medium List 2 Accent 2" w:semiHidden="0" w:uiPriority="66" w:unhideWhenUsed="0"/>
+    <w:lsdException w:name="Medium Grid 1 Accent 2" w:semiHidden="0" w:uiPriority="67" w:unhideWhenUsed="0"/>
+    <w:lsdException w:name="Medium Grid 2 Accent 2" w:semiHidden="0" w:uiPriority="68" w:unhideWhenUsed="0"/>
+    <w:lsdException w:name="Medium Grid 3 Accent 2" w:semiHidden="0" w:uiPriority="69" w:unhideWhenUsed="0"/>
+    <w:lsdException w:name="Dark List Accent 2" w:semiHidden="0" w:uiPriority="70" w:unhideWhenUsed="0"/>
+    <w:lsdException w:name="Colorful Shading Accent 2" w:semiHidden="0" w:uiPriority="71" w:unhideWhenUsed="0"/>
+    <w:lsdException w:name="Colorful List Accent 2" w:semiHidden="0" w:uiPriority="72" w:unhideWhenUsed="0"/>
+    <w:lsdException w:name="Colorful Grid Accent 2" w:semiHidden="0" w:uiPriority="73" w:unhideWhenUsed="0"/>
+    <w:lsdException w:name="Light Shading Accent 3" w:semiHidden="0" w:uiPriority="60" w:unhideWhenUsed="0"/>
+    <w:lsdException w:name="Light List Accent 3" w:semiHidden="0" w:uiPriority="61" w:unhideWhenUsed="0"/>
+    <w:lsdException w:name="Light Grid Accent 3" w:semiHidden="0" w:uiPriority="62" w:unhideWhenUsed="0"/>
+    <w:lsdException w:name="Medium Shading 1 Accent 3" w:semiHidden="0" w:uiPriority="63" w:unhideWhenUsed="0"/>
+    <w:lsdException w:name="Medium Shading 2 Accent 3" w:semiHidden="0" w:uiPriority="64" w:unhideWhenUsed="0"/>
+    <w:lsdException w:name="Medium List 1 Accent 3" w:semiHidden="0" w:uiPriority="65" w:unhideWhenUsed="0"/>
+    <w:lsdException w:name="Medium List 2 Accent 3" w:semiHidden="0" w:uiPriority="66" w:unhideWhenUsed="0"/>
+    <w:lsdException w:name="Medium Grid 1 Accent 3" w:semiHidden="0" w:uiPriority="67" w:unhideWhenUsed="0"/>
+    <w:lsdException w:name="Medium Grid 2 Accent 3" w:semiHidden="0" w:uiPriority="68" w:unhideWhenUsed="0"/>
+    <w:lsdException w:name="Medium Grid 3 Accent 3" w:semiHidden="0" w:uiPriority="69" w:unhideWhenUsed="0"/>
+    <w:lsdException w:name="Dark List Accent 3" w:semiHidden="0" w:uiPriority="70" w:unhideWhenUsed="0"/>
+    <w:lsdException w:name="Colorful Shading Accent 3" w:semiHidden="0" w:uiPriority="71" w:unhideWhenUsed="0"/>
+    <w:lsdException w:name="Colorful List Accent 3" w:semiHidden="0" w:uiPriority="72" w:unhideWhenUsed="0"/>
+    <w:lsdException w:name="Colorful Grid Accent 3" w:semiHidden="0" w:uiPriority="73" w:unhideWhenUsed="0"/>
+    <w:lsdException w:name="Light Shading Accent 4" w:semiHidden="0" w:uiPriority="60" w:unhideWhenUsed="0"/>
+    <w:lsdException w:name="Light List Accent 4" w:semiHidden="0" w:uiPriority="61" w:unhideWhenUsed="0"/>
+    <w:lsdException w:name="Light Grid Accent 4" w:semiHidden="0" w:uiPriority="62" w:unhideWhenUsed="0"/>
+    <w:lsdException w:name="Medium Shading 1 Accent 4" w:semiHidden="0" w:uiPriority="63" w:unhideWhenUsed="0"/>
+    <w:lsdException w:name="Medium Shading 2 Accent 4" w:semiHidden="0" w:uiPriority="64" w:unhideWhenUsed="0"/>
+    <w:lsdException w:name="Medium List 1 Accent 4" w:semiHidden="0" w:uiPriority="65" w:unhideWhenUsed="0"/>
+    <w:lsdException w:name="Medium List 2 Accent 4" w:semiHidden="0" w:uiPriority="66" w:unhideWhenUsed="0"/>
+    <w:lsdException w:name="Medium Grid 1 Accent 4" w:semiHidden="0" w:uiPriority="67" w:unhideWhenUsed="0"/>
+    <w:lsdException w:name="Medium Grid 2 Accent 4" w:semiHidden="0" w:uiPriority="68" w:unhideWhenUsed="0"/>
+    <w:lsdException w:name="Medium Grid 3 Accent 4" w:semiHidden="0" w:uiPriority="69" w:unhideWhenUsed="0"/>
+    <w:lsdException w:name="Dark List Accent 4" w:semiHidden="0" w:uiPriority="70" w:unhideWhenUsed="0"/>
+    <w:lsdException w:name="Colorful Shading Accent 4" w:semiHidden="0" w:uiPriority="71" w:unhideWhenUsed="0"/>
+    <w:lsdException w:name="Colorful List Accent 4" w:semiHidden="0" w:uiPriority="72" w:unhideWhenUsed="0"/>
+    <w:lsdException w:name="Colorful Grid Accent 4" w:semiHidden="0" w:uiPriority="73" w:unhideWhenUsed="0"/>
+    <w:lsdException w:name="Light Shading Accent 5" w:semiHidden="0" w:uiPriority="60" w:unhideWhenUsed="0"/>
+    <w:lsdException w:name="Light List Accent 5" w:semiHidden="0" w:uiPriority="61" w:unhideWhenUsed="0"/>
+    <w:lsdException w:name="Light Grid Accent 5" w:semiHidden="0" w:uiPriority="62" w:unhideWhenUsed="0"/>
+    <w:lsdException w:name="Medium Shading 1 Accent 5" w:semiHidden="0" w:uiPriority="63" w:unhideWhenUsed="0"/>
+    <w:lsdException w:name="Medium Shading 2 Accent 5" w:semiHidden="0" w:uiPriority="64" w:unhideWhenUsed="0"/>
+    <w:lsdException w:name="Medium List 1 Accent 5" w:semiHidden="0" w:uiPriority="65" w:unhideWhenUsed="0"/>
+    <w:lsdException w:name="Medium List 2 Accent 5" w:semiHidden="0" w:uiPriority="66" w:unhideWhenUsed="0"/>
+    <w:lsdException w:name="Medium Grid 1 Accent 5" w:semiHidden="0" w:uiPriority="67" w:unhideWhenUsed="0"/>
+    <w:lsdException w:name="Medium Grid 2 Accent 5" w:semiHidden="0" w:uiPriority="68" w:unhideWhenUsed="0"/>
+    <w:lsdException w:name="Medium Grid 3 Accent 5" w:semiHidden="0" w:uiPriority="69" w:unhideWhenUsed="0"/>
+    <w:lsdException w:name="Dark List Accent 5" w:semiHidden="0" w:uiPriority="70" w:unhideWhenUsed="0"/>
+    <w:lsdException w:name="Colorful Shading Accent 5" w:semiHidden="0" w:uiPriority="71" w:unhideWhenUsed="0"/>
+    <w:lsdException w:name="Colorful List Accent 5" w:semiHidden="0" w:uiPriority="72" w:unhideWhenUsed="0"/>
+    <w:lsdException w:name="Colorful Grid Accent 5" w:semiHidden="0" w:uiPriority="73" w:unhideWhenUsed="0"/>
+    <w:lsdException w:name="Light Shading Accent 6" w:semiHidden="0" w:uiPriority="60" w:unhideWhenUsed="0"/>
+    <w:lsdException w:name="Light List Accent 6" w:semiHidden="0" w:uiPriority="61" w:unhideWhenUsed="0"/>
+    <w:lsdException w:name="Light Grid Accent 6" w:semiHidden="0" w:uiPriority="62" w:unhideWhenUsed="0"/>
+    <w:lsdException w:name="Medium Shading 1 Accent 6" w:semiHidden="0" w:uiPriority="63" w:unhideWhenUsed="0"/>
+    <w:lsdException w:name="Medium Shading 2 Accent 6" w:semiHidden="0" w:uiPriority="64" w:unhideWhenUsed="0"/>
+    <w:lsdException w:name="Medium List 1 Accent 6" w:semiHidden="0" w:uiPriority="65" w:unhideWhenUsed="0"/>
+    <w:lsdException w:name="Medium List 2 Accent 6" w:semiHidden="0" w:uiPriority="66" w:unhideWhenUsed="0"/>
+    <w:lsdException w:name="Medium Grid 1 Accent 6" w:semiHidden="0" w:uiPriority="67" w:unhideWhenUsed="0"/>
+    <w:lsdException w:name="Medium Grid 2 Accent 6" w:semiHidden="0" w:uiPriority="68" w:unhideWhenUsed="0"/>
+    <w:lsdException w:name="Medium Grid 3 Accent 6" w:semiHidden="0" w:uiPriority="69" w:unhideWhenUsed="0"/>
+    <w:lsdException w:name="Dark List Accent 6" w:semiHidden="0" w:uiPriority="70" w:unhideWhenUsed="0"/>
+    <w:lsdException w:name="Colorful Shading Accent 6" w:semiHidden="0" w:uiPriority="71" w:unhideWhenUsed="0"/>
+    <w:lsdException w:name="Colorful List Accent 6" w:semiHidden="0" w:uiPriority="72" w:unhideWhenUsed="0"/>
+    <w:lsdException w:name="Colorful Grid Accent 6" w:semiHidden="0" w:uiPriority="73" w:unhideWhenUsed="0"/>
+    <w:lsdException w:name="Subtle Emphasis" w:semiHidden="0" w:uiPriority="19" w:unhideWhenUsed="0" w:qFormat="1"/>
+    <w:lsdException w:name="Intense Emphasis" w:semiHidden="0" w:uiPriority="21" w:unhideWhenUsed="0" w:qFormat="1"/>
+    <w:lsdException w:name="Subtle Reference" w:semiHidden="0" w:uiPriority="31" w:unhideWhenUsed="0" w:qFormat="1"/>
+    <w:lsdException w:name="Intense Reference" w:semiHidden="0" w:uiPriority="32" w:unhideWhenUsed="0" w:qFormat="1"/>
+    <w:lsdException w:name="Book Title" w:semiHidden="0" w:uiPriority="33" w:unhideWhenUsed="0" w:qFormat="1"/>
+    <w:lsdException w:name="Bibliography" w:uiPriority="37"/>
+    <w:lsdException w:name="TOC Heading" w:uiPriority="39" w:qFormat="1"/>
   </w:latentStyles>
   <w:style w:type="paragraph" w:default="1" w:styleId="a">
     <w:name w:val="Normal"/>
     <w:qFormat/>
+    <w:rsid w:val="000E6379"/>
     <w:pPr>
       <w:widowControl w:val="0"/>
       <w:jc w:val="both"/>
@@ -3844,6 +8403,29 @@
       <w:kern w:val="44"/>
       <w:sz w:val="44"/>
       <w:szCs w:val="44"/>
+    </w:rPr>
+  </w:style>
+  <w:style w:type="paragraph" w:styleId="3">
+    <w:name w:val="heading 3"/>
+    <w:basedOn w:val="a"/>
+    <w:next w:val="a"/>
+    <w:link w:val="3Char"/>
+    <w:uiPriority w:val="9"/>
+    <w:semiHidden/>
+    <w:unhideWhenUsed/>
+    <w:qFormat/>
+    <w:rsid w:val="009E3399"/>
+    <w:pPr>
+      <w:keepNext/>
+      <w:keepLines/>
+      <w:spacing w:before="260" w:after="260" w:line="416" w:lineRule="auto"/>
+      <w:outlineLvl w:val="2"/>
+    </w:pPr>
+    <w:rPr>
+      <w:b/>
+      <w:bCs/>
+      <w:sz w:val="32"/>
+      <w:szCs w:val="32"/>
     </w:rPr>
   </w:style>
   <w:style w:type="paragraph" w:styleId="4">
@@ -3880,6 +8462,7 @@
     <w:uiPriority w:val="99"/>
     <w:semiHidden/>
     <w:unhideWhenUsed/>
+    <w:qFormat/>
     <w:tblPr>
       <w:tblInd w:w="0" w:type="dxa"/>
       <w:tblCellMar>
@@ -4114,7 +8697,226 @@
     <w:basedOn w:val="a0"/>
     <w:rsid w:val="001D6E2B"/>
   </w:style>
+  <w:style w:type="paragraph" w:styleId="a8">
+    <w:name w:val="Document Map"/>
+    <w:basedOn w:val="a"/>
+    <w:link w:val="Char0"/>
+    <w:uiPriority w:val="99"/>
+    <w:semiHidden/>
+    <w:unhideWhenUsed/>
+    <w:rsid w:val="00B61AB8"/>
+    <w:rPr>
+      <w:rFonts w:ascii="宋体" w:eastAsia="宋体"/>
+      <w:sz w:val="18"/>
+      <w:szCs w:val="18"/>
+    </w:rPr>
+  </w:style>
+  <w:style w:type="character" w:customStyle="1" w:styleId="Char0">
+    <w:name w:val="文档结构图 Char"/>
+    <w:basedOn w:val="a0"/>
+    <w:link w:val="a8"/>
+    <w:uiPriority w:val="99"/>
+    <w:semiHidden/>
+    <w:rsid w:val="00B61AB8"/>
+    <w:rPr>
+      <w:rFonts w:ascii="宋体" w:eastAsia="宋体"/>
+      <w:sz w:val="18"/>
+      <w:szCs w:val="18"/>
+    </w:rPr>
+  </w:style>
+  <w:style w:type="paragraph" w:styleId="a9">
+    <w:name w:val="header"/>
+    <w:basedOn w:val="a"/>
+    <w:link w:val="Char1"/>
+    <w:uiPriority w:val="99"/>
+    <w:semiHidden/>
+    <w:unhideWhenUsed/>
+    <w:rsid w:val="00B61AB8"/>
+    <w:pPr>
+      <w:pBdr>
+        <w:bottom w:val="single" w:sz="6" w:space="1" w:color="auto"/>
+      </w:pBdr>
+      <w:tabs>
+        <w:tab w:val="center" w:pos="4153"/>
+        <w:tab w:val="right" w:pos="8306"/>
+      </w:tabs>
+      <w:snapToGrid w:val="0"/>
+      <w:jc w:val="center"/>
+    </w:pPr>
+    <w:rPr>
+      <w:sz w:val="18"/>
+      <w:szCs w:val="18"/>
+    </w:rPr>
+  </w:style>
+  <w:style w:type="character" w:customStyle="1" w:styleId="Char1">
+    <w:name w:val="页眉 Char"/>
+    <w:basedOn w:val="a0"/>
+    <w:link w:val="a9"/>
+    <w:uiPriority w:val="99"/>
+    <w:semiHidden/>
+    <w:rsid w:val="00B61AB8"/>
+    <w:rPr>
+      <w:sz w:val="18"/>
+      <w:szCs w:val="18"/>
+    </w:rPr>
+  </w:style>
+  <w:style w:type="paragraph" w:styleId="aa">
+    <w:name w:val="footer"/>
+    <w:basedOn w:val="a"/>
+    <w:link w:val="Char2"/>
+    <w:uiPriority w:val="99"/>
+    <w:semiHidden/>
+    <w:unhideWhenUsed/>
+    <w:rsid w:val="00B61AB8"/>
+    <w:pPr>
+      <w:tabs>
+        <w:tab w:val="center" w:pos="4153"/>
+        <w:tab w:val="right" w:pos="8306"/>
+      </w:tabs>
+      <w:snapToGrid w:val="0"/>
+      <w:jc w:val="left"/>
+    </w:pPr>
+    <w:rPr>
+      <w:sz w:val="18"/>
+      <w:szCs w:val="18"/>
+    </w:rPr>
+  </w:style>
+  <w:style w:type="character" w:customStyle="1" w:styleId="Char2">
+    <w:name w:val="页脚 Char"/>
+    <w:basedOn w:val="a0"/>
+    <w:link w:val="aa"/>
+    <w:uiPriority w:val="99"/>
+    <w:semiHidden/>
+    <w:rsid w:val="00B61AB8"/>
+    <w:rPr>
+      <w:sz w:val="18"/>
+      <w:szCs w:val="18"/>
+    </w:rPr>
+  </w:style>
+  <w:style w:type="character" w:customStyle="1" w:styleId="3Char">
+    <w:name w:val="标题 3 Char"/>
+    <w:basedOn w:val="a0"/>
+    <w:link w:val="3"/>
+    <w:uiPriority w:val="9"/>
+    <w:semiHidden/>
+    <w:rsid w:val="009E3399"/>
+    <w:rPr>
+      <w:b/>
+      <w:bCs/>
+      <w:sz w:val="32"/>
+      <w:szCs w:val="32"/>
+    </w:rPr>
+  </w:style>
+  <w:style w:type="paragraph" w:styleId="z-">
+    <w:name w:val="HTML Top of Form"/>
+    <w:basedOn w:val="a"/>
+    <w:next w:val="a"/>
+    <w:link w:val="z-Char"/>
+    <w:hidden/>
+    <w:uiPriority w:val="99"/>
+    <w:semiHidden/>
+    <w:unhideWhenUsed/>
+    <w:rsid w:val="009E3399"/>
+    <w:pPr>
+      <w:widowControl/>
+      <w:pBdr>
+        <w:bottom w:val="single" w:sz="6" w:space="1" w:color="auto"/>
+      </w:pBdr>
+      <w:jc w:val="center"/>
+    </w:pPr>
+    <w:rPr>
+      <w:rFonts w:ascii="Arial" w:eastAsia="宋体" w:hAnsi="Arial" w:cs="Arial"/>
+      <w:vanish/>
+      <w:kern w:val="0"/>
+      <w:sz w:val="16"/>
+      <w:szCs w:val="16"/>
+    </w:rPr>
+  </w:style>
+  <w:style w:type="character" w:customStyle="1" w:styleId="z-Char">
+    <w:name w:val="z-窗体顶端 Char"/>
+    <w:basedOn w:val="a0"/>
+    <w:link w:val="z-"/>
+    <w:uiPriority w:val="99"/>
+    <w:semiHidden/>
+    <w:rsid w:val="009E3399"/>
+    <w:rPr>
+      <w:rFonts w:ascii="Arial" w:eastAsia="宋体" w:hAnsi="Arial" w:cs="Arial"/>
+      <w:vanish/>
+      <w:kern w:val="0"/>
+      <w:sz w:val="16"/>
+      <w:szCs w:val="16"/>
+    </w:rPr>
+  </w:style>
+  <w:style w:type="paragraph" w:styleId="z-0">
+    <w:name w:val="HTML Bottom of Form"/>
+    <w:basedOn w:val="a"/>
+    <w:next w:val="a"/>
+    <w:link w:val="z-Char0"/>
+    <w:hidden/>
+    <w:uiPriority w:val="99"/>
+    <w:semiHidden/>
+    <w:unhideWhenUsed/>
+    <w:rsid w:val="009E3399"/>
+    <w:pPr>
+      <w:widowControl/>
+      <w:pBdr>
+        <w:top w:val="single" w:sz="6" w:space="1" w:color="auto"/>
+      </w:pBdr>
+      <w:jc w:val="center"/>
+    </w:pPr>
+    <w:rPr>
+      <w:rFonts w:ascii="Arial" w:eastAsia="宋体" w:hAnsi="Arial" w:cs="Arial"/>
+      <w:vanish/>
+      <w:kern w:val="0"/>
+      <w:sz w:val="16"/>
+      <w:szCs w:val="16"/>
+    </w:rPr>
+  </w:style>
+  <w:style w:type="character" w:customStyle="1" w:styleId="z-Char0">
+    <w:name w:val="z-窗体底端 Char"/>
+    <w:basedOn w:val="a0"/>
+    <w:link w:val="z-0"/>
+    <w:uiPriority w:val="99"/>
+    <w:semiHidden/>
+    <w:rsid w:val="009E3399"/>
+    <w:rPr>
+      <w:rFonts w:ascii="Arial" w:eastAsia="宋体" w:hAnsi="Arial" w:cs="Arial"/>
+      <w:vanish/>
+      <w:kern w:val="0"/>
+      <w:sz w:val="16"/>
+      <w:szCs w:val="16"/>
+    </w:rPr>
+  </w:style>
+  <w:style w:type="paragraph" w:styleId="ab">
+    <w:name w:val="Balloon Text"/>
+    <w:basedOn w:val="a"/>
+    <w:link w:val="Char3"/>
+    <w:uiPriority w:val="99"/>
+    <w:semiHidden/>
+    <w:unhideWhenUsed/>
+    <w:rsid w:val="008C4D56"/>
+    <w:rPr>
+      <w:sz w:val="18"/>
+      <w:szCs w:val="18"/>
+    </w:rPr>
+  </w:style>
+  <w:style w:type="character" w:customStyle="1" w:styleId="Char3">
+    <w:name w:val="批注框文本 Char"/>
+    <w:basedOn w:val="a0"/>
+    <w:link w:val="ab"/>
+    <w:uiPriority w:val="99"/>
+    <w:semiHidden/>
+    <w:rsid w:val="008C4D56"/>
+    <w:rPr>
+      <w:sz w:val="18"/>
+      <w:szCs w:val="18"/>
+    </w:rPr>
+  </w:style>
 </w:styles>
+</file>
+
+<file path=word/activeX/activeX1.xml><?xml version="1.0" encoding="utf-8"?>
+<ax:ocx xmlns:ax="http://schemas.microsoft.com/office/2006/activeX" xmlns:r="http://schemas.openxmlformats.org/officeDocument/2006/relationships" ax:classid="{5512D122-5CC6-11CF-8D67-00AA00BDCE1D}" ax:persistence="persistStream" r:id="rId1"/>
 </file>
 
 <file path=word/theme/theme1.xml><?xml version="1.0" encoding="utf-8"?>
@@ -4160,7 +8962,7 @@
     </a:clrScheme>
     <a:fontScheme name="Office">
       <a:majorFont>
-        <a:latin typeface="Calibri Light" panose="020F0302020204030204"/>
+        <a:latin typeface="Calibri Light"/>
         <a:ea typeface=""/>
         <a:cs typeface=""/>
         <a:font script="Jpan" typeface="ＭＳ ゴシック"/>
@@ -4195,7 +8997,7 @@
         <a:font script="Geor" typeface="Sylfaen"/>
       </a:majorFont>
       <a:minorFont>
-        <a:latin typeface="Calibri" panose="020F0502020204030204"/>
+        <a:latin typeface="Calibri"/>
         <a:ea typeface=""/>
         <a:cs typeface=""/>
         <a:font script="Jpan" typeface="ＭＳ 明朝"/>
@@ -4372,7 +9174,7 @@
   <a:extraClrSchemeLst/>
   <a:extLst>
     <a:ext uri="{05A4C25C-085E-4340-85A3-A5531E510DB2}">
-      <thm15:themeFamily xmlns:thm15="http://schemas.microsoft.com/office/thememl/2012/main" name="Office Theme" id="{62F939B6-93AF-4DB8-9C6B-D6C7DFDC589F}" vid="{4A3C46E8-61CC-4603-A589-7422A47A8E4A}"/>
+      <thm15:themeFamily xmlns:thm15="http://schemas.microsoft.com/office/thememl/2012/main" xmlns="" name="Office Theme" id="{62F939B6-93AF-4DB8-9C6B-D6C7DFDC589F}" vid="{4A3C46E8-61CC-4603-A589-7422A47A8E4A}"/>
     </a:ext>
   </a:extLst>
 </a:theme>

--- a/Git/GitLab版本控制服务器安装.docx
+++ b/Git/GitLab版本控制服务器安装.docx
@@ -6,11 +6,9 @@
       <w:pPr>
         <w:pStyle w:val="a3"/>
       </w:pPr>
-      <w:proofErr w:type="spellStart"/>
       <w:r>
         <w:t>GitLab</w:t>
       </w:r>
-      <w:proofErr w:type="spellEnd"/>
       <w:r>
         <w:t>安装</w:t>
       </w:r>
@@ -25,11 +23,9 @@
       <w:pPr>
         <w:pStyle w:val="1"/>
       </w:pPr>
-      <w:proofErr w:type="spellStart"/>
       <w:r>
         <w:t>Ubuntu</w:t>
       </w:r>
-      <w:proofErr w:type="spellEnd"/>
       <w:r>
         <w:t>(</w:t>
       </w:r>
@@ -91,7 +87,6 @@
         </w:rPr>
         <w:t>在</w:t>
       </w:r>
-      <w:proofErr w:type="spellStart"/>
       <w:r>
         <w:rPr>
           <w:rFonts w:ascii="Arial" w:hAnsi="Arial" w:cs="Arial"/>
@@ -102,7 +97,6 @@
         </w:rPr>
         <w:t>CentOS</w:t>
       </w:r>
-      <w:proofErr w:type="spellEnd"/>
       <w:r>
         <w:rPr>
           <w:rFonts w:ascii="Arial" w:hAnsi="Arial" w:cs="Arial"/>
@@ -160,33 +154,11 @@
           <w:shd w:val="pct15" w:color="auto" w:fill="FFFFFF"/>
         </w:rPr>
       </w:pPr>
-      <w:proofErr w:type="spellStart"/>
-      <w:r>
-        <w:rPr>
-          <w:shd w:val="pct15" w:color="auto" w:fill="FFFFFF"/>
-        </w:rPr>
-        <w:t>sudo</w:t>
-      </w:r>
-      <w:proofErr w:type="spellEnd"/>
-      <w:r>
-        <w:rPr>
-          <w:shd w:val="pct15" w:color="auto" w:fill="FFFFFF"/>
-        </w:rPr>
-        <w:t xml:space="preserve"> apt-get install -y curl </w:t>
-      </w:r>
-      <w:proofErr w:type="spellStart"/>
-      <w:r>
-        <w:rPr>
-          <w:shd w:val="pct15" w:color="auto" w:fill="FFFFFF"/>
-        </w:rPr>
-        <w:t>openssh</w:t>
-      </w:r>
-      <w:proofErr w:type="spellEnd"/>
-      <w:r>
-        <w:rPr>
-          <w:shd w:val="pct15" w:color="auto" w:fill="FFFFFF"/>
-        </w:rPr>
-        <w:t>-server ca-certificates</w:t>
+      <w:r>
+        <w:rPr>
+          <w:shd w:val="pct15" w:color="auto" w:fill="FFFFFF"/>
+        </w:rPr>
+        <w:t>sudo apt-get install -y curl openssh-server ca-certificates</w:t>
       </w:r>
     </w:p>
     <w:p/>
@@ -222,7 +194,6 @@
         </w:rPr>
         <w:t>添加</w:t>
       </w:r>
-      <w:proofErr w:type="spellStart"/>
       <w:r>
         <w:rPr>
           <w:rFonts w:ascii="Arial" w:hAnsi="Arial" w:cs="Arial"/>
@@ -232,7 +203,6 @@
         </w:rPr>
         <w:t>GitLab</w:t>
       </w:r>
-      <w:proofErr w:type="spellEnd"/>
       <w:r>
         <w:rPr>
           <w:rFonts w:ascii="Arial" w:hAnsi="Arial" w:cs="Arial"/>
@@ -253,65 +223,21 @@
         <w:rPr>
           <w:shd w:val="pct15" w:color="auto" w:fill="FFFFFF"/>
         </w:rPr>
-        <w:t>curl -</w:t>
-      </w:r>
-      <w:proofErr w:type="spellStart"/>
-      <w:r>
-        <w:rPr>
-          <w:shd w:val="pct15" w:color="auto" w:fill="FFFFFF"/>
-        </w:rPr>
-        <w:t>sS</w:t>
-      </w:r>
-      <w:proofErr w:type="spellEnd"/>
-      <w:r>
-        <w:rPr>
-          <w:shd w:val="pct15" w:color="auto" w:fill="FFFFFF"/>
-        </w:rPr>
-        <w:t xml:space="preserve"> https://packages.gitlab.com/install/repositories/gitlab/gitlab-ce/script.deb.sh | </w:t>
-      </w:r>
-      <w:proofErr w:type="spellStart"/>
-      <w:r>
-        <w:rPr>
-          <w:shd w:val="pct15" w:color="auto" w:fill="FFFFFF"/>
-        </w:rPr>
-        <w:t>sudo</w:t>
-      </w:r>
-      <w:proofErr w:type="spellEnd"/>
-      <w:r>
-        <w:rPr>
-          <w:shd w:val="pct15" w:color="auto" w:fill="FFFFFF"/>
-        </w:rPr>
-        <w:t xml:space="preserve"> bash</w:t>
-      </w:r>
-    </w:p>
-    <w:p>
-      <w:pPr>
-        <w:rPr>
-          <w:shd w:val="pct15" w:color="auto" w:fill="FFFFFF"/>
-        </w:rPr>
-      </w:pPr>
-      <w:proofErr w:type="spellStart"/>
-      <w:r>
-        <w:rPr>
-          <w:shd w:val="pct15" w:color="auto" w:fill="FFFFFF"/>
-        </w:rPr>
-        <w:t>sudo</w:t>
-      </w:r>
-      <w:proofErr w:type="spellEnd"/>
-      <w:r>
-        <w:rPr>
-          <w:shd w:val="pct15" w:color="auto" w:fill="FFFFFF"/>
-        </w:rPr>
-        <w:t xml:space="preserve"> apt-get install </w:t>
-      </w:r>
-      <w:proofErr w:type="spellStart"/>
-      <w:r>
-        <w:rPr>
-          <w:shd w:val="pct15" w:color="auto" w:fill="FFFFFF"/>
-        </w:rPr>
-        <w:t>gitlab-ce</w:t>
-      </w:r>
-      <w:proofErr w:type="spellEnd"/>
+        <w:t>curl -sS https://packages.gitlab.com/install/repositories/gitlab/gitlab-ce/script.deb.sh | sudo bash</w:t>
+      </w:r>
+    </w:p>
+    <w:p>
+      <w:pPr>
+        <w:rPr>
+          <w:shd w:val="pct15" w:color="auto" w:fill="FFFFFF"/>
+        </w:rPr>
+      </w:pPr>
+      <w:r>
+        <w:rPr>
+          <w:shd w:val="pct15" w:color="auto" w:fill="FFFFFF"/>
+        </w:rPr>
+        <w:t>sudo apt-get install gitlab-ce</w:t>
+      </w:r>
     </w:p>
     <w:p>
       <w:pPr>
@@ -353,7 +279,6 @@
         </w:rPr>
         <w:t>配置并启动</w:t>
       </w:r>
-      <w:proofErr w:type="spellStart"/>
       <w:r>
         <w:rPr>
           <w:rFonts w:ascii="Arial" w:eastAsiaTheme="majorEastAsia" w:hAnsi="Arial" w:cs="Arial"/>
@@ -365,41 +290,18 @@
         </w:rPr>
         <w:t>GitLab</w:t>
       </w:r>
-      <w:proofErr w:type="spellEnd"/>
-    </w:p>
-    <w:p>
-      <w:pPr>
-        <w:rPr>
-          <w:shd w:val="pct15" w:color="auto" w:fill="FFFFFF"/>
-        </w:rPr>
-      </w:pPr>
-      <w:proofErr w:type="spellStart"/>
-      <w:r>
-        <w:rPr>
-          <w:shd w:val="pct15" w:color="auto" w:fill="FFFFFF"/>
-        </w:rPr>
-        <w:t>sudo</w:t>
-      </w:r>
-      <w:proofErr w:type="spellEnd"/>
-      <w:r>
-        <w:rPr>
-          <w:shd w:val="pct15" w:color="auto" w:fill="FFFFFF"/>
-        </w:rPr>
-        <w:t xml:space="preserve"> </w:t>
-      </w:r>
-      <w:proofErr w:type="spellStart"/>
-      <w:r>
-        <w:rPr>
-          <w:shd w:val="pct15" w:color="auto" w:fill="FFFFFF"/>
-        </w:rPr>
-        <w:t>gitlab-ctl</w:t>
-      </w:r>
-      <w:proofErr w:type="spellEnd"/>
-      <w:r>
-        <w:rPr>
-          <w:shd w:val="pct15" w:color="auto" w:fill="FFFFFF"/>
-        </w:rPr>
-        <w:t xml:space="preserve"> reconfigure</w:t>
+    </w:p>
+    <w:p>
+      <w:pPr>
+        <w:rPr>
+          <w:shd w:val="pct15" w:color="auto" w:fill="FFFFFF"/>
+        </w:rPr>
+      </w:pPr>
+      <w:r>
+        <w:rPr>
+          <w:shd w:val="pct15" w:color="auto" w:fill="FFFFFF"/>
+        </w:rPr>
+        <w:t>sudo gitlab-ctl reconfigure</w:t>
       </w:r>
     </w:p>
     <w:p>
@@ -429,7 +331,6 @@
         </w:rPr>
         <w:t>重新配置</w:t>
       </w:r>
-      <w:proofErr w:type="spellStart"/>
       <w:r>
         <w:rPr>
           <w:rFonts w:ascii="Arial" w:hAnsi="Arial" w:cs="Arial"/>
@@ -440,7 +341,6 @@
         </w:rPr>
         <w:t>GitLab</w:t>
       </w:r>
-      <w:proofErr w:type="spellEnd"/>
       <w:r>
         <w:rPr>
           <w:rFonts w:ascii="Arial" w:hAnsi="Arial" w:cs="Arial"/>
@@ -496,42 +396,8 @@
           <w:szCs w:val="27"/>
           <w:shd w:val="clear" w:color="auto" w:fill="FFFFFF"/>
         </w:rPr>
-        <w:t>/etc/</w:t>
-      </w:r>
-      <w:proofErr w:type="spellStart"/>
-      <w:r>
-        <w:rPr>
-          <w:rFonts w:ascii="Arial" w:hAnsi="Arial" w:cs="Arial"/>
-          <w:color w:val="444444"/>
-          <w:sz w:val="27"/>
-          <w:szCs w:val="27"/>
-          <w:shd w:val="clear" w:color="auto" w:fill="FFFFFF"/>
-        </w:rPr>
-        <w:t>gitlab</w:t>
-      </w:r>
-      <w:proofErr w:type="spellEnd"/>
-      <w:r>
-        <w:rPr>
-          <w:rFonts w:ascii="Arial" w:hAnsi="Arial" w:cs="Arial"/>
-          <w:color w:val="444444"/>
-          <w:sz w:val="27"/>
-          <w:szCs w:val="27"/>
-          <w:shd w:val="clear" w:color="auto" w:fill="FFFFFF"/>
-        </w:rPr>
-        <w:t>/</w:t>
-      </w:r>
-      <w:proofErr w:type="spellStart"/>
-      <w:r>
-        <w:rPr>
-          <w:rFonts w:ascii="Arial" w:hAnsi="Arial" w:cs="Arial"/>
-          <w:color w:val="444444"/>
-          <w:sz w:val="27"/>
-          <w:szCs w:val="27"/>
-          <w:shd w:val="clear" w:color="auto" w:fill="FFFFFF"/>
-        </w:rPr>
-        <w:t>gitlab.rb</w:t>
-      </w:r>
-      <w:proofErr w:type="spellEnd"/>
+        <w:t>/etc/gitlab/gitlab.rb</w:t>
+      </w:r>
     </w:p>
     <w:p>
       <w:pPr>
@@ -681,25 +547,15 @@
         </w:rPr>
         <w:t>参考：</w:t>
       </w:r>
-      <w:r>
-        <w:fldChar w:fldCharType="begin"/>
-      </w:r>
-      <w:r>
-        <w:instrText>HYPERLINK "https://about.gitlab.com/installation/" \l "ubuntu"</w:instrText>
-      </w:r>
-      <w:r>
-        <w:fldChar w:fldCharType="separate"/>
-      </w:r>
-      <w:r>
-        <w:rPr>
-          <w:rStyle w:val="a6"/>
-          <w:shd w:val="pct15" w:color="auto" w:fill="FFFFFF"/>
-        </w:rPr>
-        <w:t>https://about.gitlab.com/installation/#ubuntu</w:t>
-      </w:r>
-      <w:r>
-        <w:fldChar w:fldCharType="end"/>
-      </w:r>
+      <w:hyperlink r:id="rId7" w:anchor="ubuntu" w:history="1">
+        <w:r>
+          <w:rPr>
+            <w:rStyle w:val="a6"/>
+            <w:shd w:val="pct15" w:color="auto" w:fill="FFFFFF"/>
+          </w:rPr>
+          <w:t>https://about.gitlab.com/installation/#ubuntu</w:t>
+        </w:r>
+      </w:hyperlink>
     </w:p>
     <w:p>
       <w:pPr>
@@ -712,7 +568,6 @@
       <w:pPr>
         <w:pStyle w:val="1"/>
         <w:rPr>
-          <w:rFonts w:hint="eastAsia"/>
           <w:shd w:val="pct15" w:color="auto" w:fill="FFFFFF"/>
         </w:rPr>
       </w:pPr>
@@ -746,11 +601,6 @@
       </w:r>
     </w:p>
     <w:p>
-      <w:pPr>
-        <w:rPr>
-          <w:rFonts w:hint="eastAsia"/>
-        </w:rPr>
-      </w:pPr>
       <w:r>
         <w:rPr>
           <w:rFonts w:hint="eastAsia"/>
@@ -764,9 +614,6 @@
     <w:p>
       <w:pPr>
         <w:pStyle w:val="4"/>
-        <w:rPr>
-          <w:rFonts w:hint="eastAsia"/>
-        </w:rPr>
       </w:pPr>
       <w:r>
         <w:rPr>
@@ -782,11 +629,6 @@
       </w:r>
     </w:p>
     <w:p>
-      <w:pPr>
-        <w:rPr>
-          <w:rFonts w:hint="eastAsia"/>
-        </w:rPr>
-      </w:pPr>
       <w:r>
         <w:rPr>
           <w:rFonts w:hint="eastAsia"/>
@@ -829,14 +671,12 @@
         </w:rPr>
         <w:t>您也可以使用</w:t>
       </w:r>
-      <w:proofErr w:type="spellStart"/>
       <w:r>
         <w:rPr>
           <w:rFonts w:hint="eastAsia"/>
         </w:rPr>
         <w:t>Sendmail</w:t>
       </w:r>
-      <w:proofErr w:type="spellEnd"/>
       <w:r>
         <w:rPr>
           <w:rFonts w:hint="eastAsia"/>
@@ -882,11 +722,6 @@
     </w:p>
     <w:p/>
     <w:p>
-      <w:pPr>
-        <w:rPr>
-          <w:rFonts w:hint="eastAsia"/>
-        </w:rPr>
-      </w:pPr>
       <w:r>
         <w:rPr>
           <w:rFonts w:hint="eastAsia"/>
@@ -945,7 +780,6 @@
     <w:p>
       <w:pPr>
         <w:rPr>
-          <w:rFonts w:hint="eastAsia"/>
           <w:shd w:val="pct15" w:color="auto" w:fill="FFFFFF"/>
         </w:rPr>
       </w:pPr>
@@ -956,47 +790,23 @@
         </w:rPr>
         <w:t xml:space="preserve">$: </w:t>
       </w:r>
-      <w:proofErr w:type="spellStart"/>
-      <w:r>
-        <w:rPr>
-          <w:shd w:val="pct15" w:color="auto" w:fill="FFFFFF"/>
-        </w:rPr>
-        <w:t>sudo</w:t>
-      </w:r>
-      <w:proofErr w:type="spellEnd"/>
-      <w:r>
-        <w:rPr>
-          <w:shd w:val="pct15" w:color="auto" w:fill="FFFFFF"/>
-        </w:rPr>
-        <w:t xml:space="preserve"> apt-get install curl </w:t>
-      </w:r>
-      <w:proofErr w:type="spellStart"/>
-      <w:r>
-        <w:rPr>
-          <w:shd w:val="pct15" w:color="auto" w:fill="FFFFFF"/>
-        </w:rPr>
-        <w:t>openssh</w:t>
-      </w:r>
-      <w:proofErr w:type="spellEnd"/>
-      <w:r>
-        <w:rPr>
-          <w:shd w:val="pct15" w:color="auto" w:fill="FFFFFF"/>
-        </w:rPr>
-        <w:t>-server ca-certificates postfix</w:t>
-      </w:r>
-    </w:p>
-    <w:p>
-      <w:pPr>
-        <w:rPr>
-          <w:rFonts w:hint="eastAsia"/>
-          <w:shd w:val="pct15" w:color="auto" w:fill="FFFFFF"/>
-        </w:rPr>
-      </w:pPr>
-    </w:p>
-    <w:p>
-      <w:pPr>
-        <w:rPr>
-          <w:rFonts w:hint="eastAsia"/>
+      <w:r>
+        <w:rPr>
+          <w:shd w:val="pct15" w:color="auto" w:fill="FFFFFF"/>
+        </w:rPr>
+        <w:t>sudo apt-get install curl openssh-server ca-certificates postfix</w:t>
+      </w:r>
+    </w:p>
+    <w:p>
+      <w:pPr>
+        <w:rPr>
+          <w:shd w:val="pct15" w:color="auto" w:fill="FFFFFF"/>
+        </w:rPr>
+      </w:pPr>
+    </w:p>
+    <w:p>
+      <w:pPr>
+        <w:rPr>
           <w:shd w:val="pct15" w:color="auto" w:fill="FFFFFF"/>
         </w:rPr>
       </w:pPr>
@@ -1057,71 +867,33 @@
         <w:rPr>
           <w:shd w:val="pct15" w:color="auto" w:fill="FFFFFF"/>
         </w:rPr>
-        <w:t xml:space="preserve">values, see </w:t>
-      </w:r>
-      <w:proofErr w:type="spellStart"/>
-      <w:r>
-        <w:rPr>
-          <w:shd w:val="pct15" w:color="auto" w:fill="FFFFFF"/>
-        </w:rPr>
-        <w:t>postconf</w:t>
-      </w:r>
-      <w:proofErr w:type="spellEnd"/>
-      <w:r>
-        <w:rPr>
-          <w:shd w:val="pct15" w:color="auto" w:fill="FFFFFF"/>
-        </w:rPr>
-        <w:t>(1).</w:t>
-      </w:r>
-    </w:p>
-    <w:p>
-      <w:pPr>
-        <w:rPr>
-          <w:shd w:val="pct15" w:color="auto" w:fill="FFFFFF"/>
-        </w:rPr>
-      </w:pPr>
-    </w:p>
-    <w:p>
-      <w:pPr>
-        <w:rPr>
-          <w:rFonts w:hint="eastAsia"/>
-          <w:shd w:val="pct15" w:color="auto" w:fill="FFFFFF"/>
-        </w:rPr>
-      </w:pPr>
-      <w:r>
-        <w:rPr>
-          <w:shd w:val="pct15" w:color="auto" w:fill="FFFFFF"/>
-        </w:rPr>
-        <w:t>After modifying main.cf, be sure to run '/etc/</w:t>
-      </w:r>
-      <w:proofErr w:type="spellStart"/>
-      <w:r>
-        <w:rPr>
-          <w:shd w:val="pct15" w:color="auto" w:fill="FFFFFF"/>
-        </w:rPr>
-        <w:t>init.d</w:t>
-      </w:r>
-      <w:proofErr w:type="spellEnd"/>
-      <w:r>
-        <w:rPr>
-          <w:shd w:val="pct15" w:color="auto" w:fill="FFFFFF"/>
-        </w:rPr>
-        <w:t>/postfix reload'.</w:t>
-      </w:r>
-    </w:p>
-    <w:p>
-      <w:pPr>
-        <w:rPr>
-          <w:rFonts w:hint="eastAsia"/>
-        </w:rPr>
-      </w:pPr>
-    </w:p>
+        <w:t>values, see postconf(1).</w:t>
+      </w:r>
+    </w:p>
+    <w:p>
+      <w:pPr>
+        <w:rPr>
+          <w:shd w:val="pct15" w:color="auto" w:fill="FFFFFF"/>
+        </w:rPr>
+      </w:pPr>
+    </w:p>
+    <w:p>
+      <w:pPr>
+        <w:rPr>
+          <w:shd w:val="pct15" w:color="auto" w:fill="FFFFFF"/>
+        </w:rPr>
+      </w:pPr>
+      <w:r>
+        <w:rPr>
+          <w:shd w:val="pct15" w:color="auto" w:fill="FFFFFF"/>
+        </w:rPr>
+        <w:t>After modifying main.cf, be sure to run '/etc/init.d/postfix reload'.</w:t>
+      </w:r>
+    </w:p>
+    <w:p/>
     <w:p>
       <w:pPr>
         <w:pStyle w:val="4"/>
-        <w:rPr>
-          <w:rFonts w:hint="eastAsia"/>
-        </w:rPr>
       </w:pPr>
       <w:r>
         <w:rPr>
@@ -1135,14 +907,12 @@
         </w:rPr>
         <w:t>添加</w:t>
       </w:r>
-      <w:proofErr w:type="spellStart"/>
       <w:r>
         <w:rPr>
           <w:rFonts w:hint="eastAsia"/>
         </w:rPr>
         <w:t>GitLab</w:t>
       </w:r>
-      <w:proofErr w:type="spellEnd"/>
       <w:r>
         <w:rPr>
           <w:rFonts w:hint="eastAsia"/>
@@ -1153,7 +923,6 @@
     <w:p>
       <w:pPr>
         <w:rPr>
-          <w:rFonts w:hint="eastAsia"/>
           <w:shd w:val="pct15" w:color="auto" w:fill="FFFFFF"/>
         </w:rPr>
       </w:pPr>
@@ -1168,86 +937,11 @@
         <w:rPr>
           <w:shd w:val="pct15" w:color="auto" w:fill="FFFFFF"/>
         </w:rPr>
-        <w:t>curl -</w:t>
-      </w:r>
-      <w:proofErr w:type="spellStart"/>
-      <w:r>
-        <w:rPr>
-          <w:shd w:val="pct15" w:color="auto" w:fill="FFFFFF"/>
-        </w:rPr>
-        <w:t>sS</w:t>
-      </w:r>
-      <w:proofErr w:type="spellEnd"/>
-      <w:r>
-        <w:rPr>
-          <w:shd w:val="pct15" w:color="auto" w:fill="FFFFFF"/>
-        </w:rPr>
-        <w:t xml:space="preserve"> https://packages.gitlab.com/install/repositories/gitlab/gitlab-ce/script.deb.sh | </w:t>
-      </w:r>
-      <w:proofErr w:type="spellStart"/>
-      <w:r>
-        <w:rPr>
-          <w:shd w:val="pct15" w:color="auto" w:fill="FFFFFF"/>
-        </w:rPr>
-        <w:t>sudo</w:t>
-      </w:r>
-      <w:proofErr w:type="spellEnd"/>
-      <w:r>
-        <w:rPr>
-          <w:shd w:val="pct15" w:color="auto" w:fill="FFFFFF"/>
-        </w:rPr>
-        <w:t xml:space="preserve"> bash </w:t>
-      </w:r>
-      <w:proofErr w:type="spellStart"/>
-      <w:r>
-        <w:rPr>
-          <w:shd w:val="pct15" w:color="auto" w:fill="FFFFFF"/>
-        </w:rPr>
-        <w:t>sudo</w:t>
-      </w:r>
-      <w:proofErr w:type="spellEnd"/>
-      <w:r>
-        <w:rPr>
-          <w:shd w:val="pct15" w:color="auto" w:fill="FFFFFF"/>
-        </w:rPr>
-        <w:t xml:space="preserve"> apt-get install </w:t>
-      </w:r>
-      <w:proofErr w:type="spellStart"/>
-      <w:r>
-        <w:rPr>
-          <w:shd w:val="pct15" w:color="auto" w:fill="FFFFFF"/>
-        </w:rPr>
-        <w:t>gitlab</w:t>
-      </w:r>
-      <w:proofErr w:type="spellEnd"/>
-      <w:r>
-        <w:rPr>
-          <w:shd w:val="pct15" w:color="auto" w:fill="FFFFFF"/>
-        </w:rPr>
-        <w:t>-</w:t>
-      </w:r>
-      <w:proofErr w:type="spellStart"/>
-      <w:r>
-        <w:rPr>
-          <w:shd w:val="pct15" w:color="auto" w:fill="FFFFFF"/>
-        </w:rPr>
-        <w:t>ce</w:t>
-      </w:r>
-      <w:proofErr w:type="spellEnd"/>
-    </w:p>
-    <w:p>
-      <w:pPr>
-        <w:rPr>
-          <w:rFonts w:hint="eastAsia"/>
-        </w:rPr>
-      </w:pPr>
-    </w:p>
-    <w:p>
-      <w:pPr>
-        <w:rPr>
-          <w:rFonts w:hint="eastAsia"/>
-        </w:rPr>
-      </w:pPr>
+        <w:t>curl -sS https://packages.gitlab.com/install/repositories/gitlab/gitlab-ce/script.deb.sh | sudo bash sudo apt-get install gitlab-ce</w:t>
+      </w:r>
+    </w:p>
+    <w:p/>
+    <w:p>
       <w:r>
         <w:rPr>
           <w:rFonts w:hint="eastAsia"/>
@@ -1258,7 +952,6 @@
     <w:p>
       <w:pPr>
         <w:rPr>
-          <w:rFonts w:hint="eastAsia"/>
           <w:shd w:val="pct15" w:color="auto" w:fill="FFFFFF"/>
         </w:rPr>
       </w:pPr>
@@ -1276,49 +969,19 @@
         <w:rPr>
           <w:shd w:val="pct15" w:color="auto" w:fill="FFFFFF"/>
         </w:rPr>
-        <w:t xml:space="preserve">curl -LJO https://packages.gitlab.com/gitlab/gitlab-ce/packages/ubuntu/xenial/gitlab-ce-XXX.deb/download </w:t>
-      </w:r>
-      <w:proofErr w:type="spellStart"/>
-      <w:r>
-        <w:rPr>
-          <w:shd w:val="pct15" w:color="auto" w:fill="FFFFFF"/>
-        </w:rPr>
-        <w:t>dpkg</w:t>
-      </w:r>
-      <w:proofErr w:type="spellEnd"/>
-      <w:r>
-        <w:rPr>
-          <w:shd w:val="pct15" w:color="auto" w:fill="FFFFFF"/>
-        </w:rPr>
-        <w:t xml:space="preserve"> -</w:t>
-      </w:r>
-      <w:proofErr w:type="spellStart"/>
-      <w:r>
-        <w:rPr>
-          <w:shd w:val="pct15" w:color="auto" w:fill="FFFFFF"/>
-        </w:rPr>
-        <w:t>i</w:t>
-      </w:r>
-      <w:proofErr w:type="spellEnd"/>
-      <w:r>
-        <w:rPr>
-          <w:shd w:val="pct15" w:color="auto" w:fill="FFFFFF"/>
-        </w:rPr>
-        <w:t xml:space="preserve"> gitlab-ce-XXX.deb</w:t>
-      </w:r>
-    </w:p>
-    <w:p>
-      <w:pPr>
-        <w:rPr>
-          <w:rFonts w:hint="eastAsia"/>
-          <w:shd w:val="pct15" w:color="auto" w:fill="FFFFFF"/>
-        </w:rPr>
-      </w:pPr>
-    </w:p>
-    <w:p>
-      <w:pPr>
-        <w:rPr>
-          <w:rFonts w:hint="eastAsia"/>
+        <w:t>curl -LJO https://packages.gitlab.com/gitlab/gitlab-ce/packages/ubuntu/xenial/gitlab-ce-XXX.deb/download dpkg -i gitlab-ce-XXX.deb</w:t>
+      </w:r>
+    </w:p>
+    <w:p>
+      <w:pPr>
+        <w:rPr>
+          <w:shd w:val="pct15" w:color="auto" w:fill="FFFFFF"/>
+        </w:rPr>
+      </w:pPr>
+    </w:p>
+    <w:p>
+      <w:pPr>
+        <w:rPr>
           <w:color w:val="FF0000"/>
           <w:shd w:val="pct15" w:color="auto" w:fill="FFFFFF"/>
         </w:rPr>
@@ -1351,7 +1014,6 @@
     <w:p>
       <w:pPr>
         <w:rPr>
-          <w:rFonts w:hint="eastAsia"/>
           <w:color w:val="FF0000"/>
           <w:shd w:val="pct15" w:color="auto" w:fill="FFFFFF"/>
         </w:rPr>
@@ -1384,7 +1046,6 @@
           <w:szCs w:val="21"/>
         </w:rPr>
       </w:pPr>
-      <w:proofErr w:type="spellStart"/>
       <w:r>
         <w:rPr>
           <w:rFonts w:ascii="微软雅黑" w:eastAsia="微软雅黑" w:hAnsi="微软雅黑" w:hint="eastAsia"/>
@@ -1392,37 +1053,8 @@
           <w:sz w:val="21"/>
           <w:szCs w:val="21"/>
         </w:rPr>
-        <w:t>Debian</w:t>
-      </w:r>
-      <w:proofErr w:type="spellEnd"/>
-      <w:r>
-        <w:rPr>
-          <w:rFonts w:ascii="微软雅黑" w:eastAsia="微软雅黑" w:hAnsi="微软雅黑" w:hint="eastAsia"/>
-          <w:color w:val="384452"/>
-          <w:sz w:val="21"/>
-          <w:szCs w:val="21"/>
-        </w:rPr>
-        <w:t>/</w:t>
-      </w:r>
-      <w:proofErr w:type="spellStart"/>
-      <w:r>
-        <w:rPr>
-          <w:rFonts w:ascii="微软雅黑" w:eastAsia="微软雅黑" w:hAnsi="微软雅黑" w:hint="eastAsia"/>
-          <w:color w:val="384452"/>
-          <w:sz w:val="21"/>
-          <w:szCs w:val="21"/>
-        </w:rPr>
-        <w:t>Ubuntu</w:t>
-      </w:r>
-      <w:proofErr w:type="spellEnd"/>
-      <w:r>
-        <w:rPr>
-          <w:rFonts w:ascii="微软雅黑" w:eastAsia="微软雅黑" w:hAnsi="微软雅黑" w:hint="eastAsia"/>
-          <w:color w:val="384452"/>
-          <w:sz w:val="21"/>
-          <w:szCs w:val="21"/>
-        </w:rPr>
-        <w:t xml:space="preserve"> 用户</w:t>
+        <w:lastRenderedPageBreak/>
+        <w:t>Debian/Ubuntu 用户</w:t>
       </w:r>
     </w:p>
     <w:p>
@@ -1430,41 +1062,21 @@
         <w:pStyle w:val="a4"/>
         <w:shd w:val="clear" w:color="auto" w:fill="FFFFFF"/>
         <w:spacing w:before="89" w:beforeAutospacing="0" w:after="107" w:afterAutospacing="0" w:line="213" w:lineRule="atLeast"/>
+        <w:rPr>
+          <w:rFonts w:ascii="微软雅黑" w:eastAsia="微软雅黑" w:hAnsi="微软雅黑"/>
+          <w:color w:val="384452"/>
+          <w:sz w:val="12"/>
+          <w:szCs w:val="12"/>
+        </w:rPr>
+      </w:pPr>
+      <w:r>
         <w:rPr>
           <w:rFonts w:ascii="微软雅黑" w:eastAsia="微软雅黑" w:hAnsi="微软雅黑" w:hint="eastAsia"/>
           <w:color w:val="384452"/>
           <w:sz w:val="12"/>
           <w:szCs w:val="12"/>
         </w:rPr>
-      </w:pPr>
-      <w:r>
-        <w:rPr>
-          <w:rFonts w:ascii="微软雅黑" w:eastAsia="微软雅黑" w:hAnsi="微软雅黑" w:hint="eastAsia"/>
-          <w:color w:val="384452"/>
-          <w:sz w:val="12"/>
-          <w:szCs w:val="12"/>
-        </w:rPr>
-        <w:t xml:space="preserve">首先信任 </w:t>
-      </w:r>
-      <w:proofErr w:type="spellStart"/>
-      <w:r>
-        <w:rPr>
-          <w:rFonts w:ascii="微软雅黑" w:eastAsia="微软雅黑" w:hAnsi="微软雅黑" w:hint="eastAsia"/>
-          <w:color w:val="384452"/>
-          <w:sz w:val="12"/>
-          <w:szCs w:val="12"/>
-        </w:rPr>
-        <w:t>GitLab</w:t>
-      </w:r>
-      <w:proofErr w:type="spellEnd"/>
-      <w:r>
-        <w:rPr>
-          <w:rFonts w:ascii="微软雅黑" w:eastAsia="微软雅黑" w:hAnsi="微软雅黑" w:hint="eastAsia"/>
-          <w:color w:val="384452"/>
-          <w:sz w:val="12"/>
-          <w:szCs w:val="12"/>
-        </w:rPr>
-        <w:t xml:space="preserve"> 的 GPG 公钥:</w:t>
+        <w:t>首先信任 GitLab 的 GPG 公钥:</w:t>
       </w:r>
     </w:p>
     <w:p>
@@ -1490,25 +1102,7 @@
           <w:rFonts w:ascii="Consolas" w:hAnsi="Consolas" w:cs="Consolas"/>
           <w:color w:val="333333"/>
         </w:rPr>
-        <w:t xml:space="preserve">curl https://packages.gitlab.com/gpg.key 2&gt; /dev/null | </w:t>
-      </w:r>
-      <w:proofErr w:type="spellStart"/>
-      <w:r>
-        <w:rPr>
-          <w:rStyle w:val="HTML0"/>
-          <w:rFonts w:ascii="Consolas" w:hAnsi="Consolas" w:cs="Consolas"/>
-          <w:color w:val="333333"/>
-        </w:rPr>
-        <w:t>sudo</w:t>
-      </w:r>
-      <w:proofErr w:type="spellEnd"/>
-      <w:r>
-        <w:rPr>
-          <w:rStyle w:val="HTML0"/>
-          <w:rFonts w:ascii="Consolas" w:hAnsi="Consolas" w:cs="Consolas"/>
-          <w:color w:val="333333"/>
-        </w:rPr>
-        <w:t xml:space="preserve"> apt-key add - &amp;&gt;/dev/null</w:t>
+        <w:t>curl https://packages.gitlab.com/gpg.key 2&gt; /dev/null | sudo apt-key add - &amp;&gt;/dev/null</w:t>
       </w:r>
     </w:p>
     <w:p>
@@ -1516,61 +1110,21 @@
         <w:pStyle w:val="a4"/>
         <w:shd w:val="clear" w:color="auto" w:fill="FFFFFF"/>
         <w:spacing w:before="0" w:beforeAutospacing="0" w:after="0" w:afterAutospacing="0" w:line="213" w:lineRule="atLeast"/>
+        <w:rPr>
+          <w:rFonts w:ascii="微软雅黑" w:eastAsia="微软雅黑" w:hAnsi="微软雅黑"/>
+          <w:color w:val="384452"/>
+          <w:sz w:val="12"/>
+          <w:szCs w:val="12"/>
+        </w:rPr>
+      </w:pPr>
+      <w:r>
         <w:rPr>
           <w:rFonts w:ascii="微软雅黑" w:eastAsia="微软雅黑" w:hAnsi="微软雅黑" w:hint="eastAsia"/>
           <w:color w:val="384452"/>
           <w:sz w:val="12"/>
           <w:szCs w:val="12"/>
         </w:rPr>
-      </w:pPr>
-      <w:r>
-        <w:rPr>
-          <w:rFonts w:ascii="微软雅黑" w:eastAsia="微软雅黑" w:hAnsi="微软雅黑" w:hint="eastAsia"/>
-          <w:color w:val="384452"/>
-          <w:sz w:val="12"/>
-          <w:szCs w:val="12"/>
-        </w:rPr>
-        <w:t xml:space="preserve">再选择你的 </w:t>
-      </w:r>
-      <w:proofErr w:type="spellStart"/>
-      <w:r>
-        <w:rPr>
-          <w:rFonts w:ascii="微软雅黑" w:eastAsia="微软雅黑" w:hAnsi="微软雅黑" w:hint="eastAsia"/>
-          <w:color w:val="384452"/>
-          <w:sz w:val="12"/>
-          <w:szCs w:val="12"/>
-        </w:rPr>
-        <w:t>Debian</w:t>
-      </w:r>
-      <w:proofErr w:type="spellEnd"/>
-      <w:r>
-        <w:rPr>
-          <w:rFonts w:ascii="微软雅黑" w:eastAsia="微软雅黑" w:hAnsi="微软雅黑" w:hint="eastAsia"/>
-          <w:color w:val="384452"/>
-          <w:sz w:val="12"/>
-          <w:szCs w:val="12"/>
-        </w:rPr>
-        <w:t>/</w:t>
-      </w:r>
-      <w:proofErr w:type="spellStart"/>
-      <w:r>
-        <w:rPr>
-          <w:rFonts w:ascii="微软雅黑" w:eastAsia="微软雅黑" w:hAnsi="微软雅黑" w:hint="eastAsia"/>
-          <w:color w:val="384452"/>
-          <w:sz w:val="12"/>
-          <w:szCs w:val="12"/>
-        </w:rPr>
-        <w:t>Ubuntu</w:t>
-      </w:r>
-      <w:proofErr w:type="spellEnd"/>
-      <w:r>
-        <w:rPr>
-          <w:rFonts w:ascii="微软雅黑" w:eastAsia="微软雅黑" w:hAnsi="微软雅黑" w:hint="eastAsia"/>
-          <w:color w:val="384452"/>
-          <w:sz w:val="12"/>
-          <w:szCs w:val="12"/>
-        </w:rPr>
-        <w:t xml:space="preserve"> 版本，文本框中内容写进 </w:t>
+        <w:t>再选择你的 Debian/Ubuntu 版本，文本框中内容写进 </w:t>
       </w:r>
       <w:r>
         <w:rPr>
@@ -1581,52 +1135,12 @@
           <w:szCs w:val="11"/>
           <w:shd w:val="clear" w:color="auto" w:fill="F9F2F4"/>
         </w:rPr>
-        <w:t>/etc/apt/</w:t>
-      </w:r>
-      <w:proofErr w:type="spellStart"/>
-      <w:r>
-        <w:rPr>
-          <w:rStyle w:val="HTML0"/>
-          <w:rFonts w:ascii="Consolas" w:hAnsi="Consolas" w:cs="Consolas"/>
-          <w:color w:val="C7254E"/>
-          <w:sz w:val="11"/>
-          <w:szCs w:val="11"/>
-          <w:shd w:val="clear" w:color="auto" w:fill="F9F2F4"/>
-        </w:rPr>
-        <w:t>sources.list.d</w:t>
-      </w:r>
-      <w:proofErr w:type="spellEnd"/>
-      <w:r>
-        <w:rPr>
-          <w:rStyle w:val="HTML0"/>
-          <w:rFonts w:ascii="Consolas" w:hAnsi="Consolas" w:cs="Consolas"/>
-          <w:color w:val="C7254E"/>
-          <w:sz w:val="11"/>
-          <w:szCs w:val="11"/>
-          <w:shd w:val="clear" w:color="auto" w:fill="F9F2F4"/>
-        </w:rPr>
-        <w:t>/</w:t>
-      </w:r>
-      <w:proofErr w:type="spellStart"/>
-      <w:r>
-        <w:rPr>
-          <w:rStyle w:val="HTML0"/>
-          <w:rFonts w:ascii="Consolas" w:hAnsi="Consolas" w:cs="Consolas"/>
-          <w:color w:val="C7254E"/>
-          <w:sz w:val="11"/>
-          <w:szCs w:val="11"/>
-          <w:shd w:val="clear" w:color="auto" w:fill="F9F2F4"/>
-        </w:rPr>
-        <w:t>gitlab-ce.list</w:t>
-      </w:r>
-      <w:proofErr w:type="spellEnd"/>
+        <w:t>/etc/apt/sources.list.d/gitlab-ce.list</w:t>
+      </w:r>
     </w:p>
     <w:p>
       <w:pPr>
         <w:pStyle w:val="z-"/>
-        <w:rPr>
-          <w:rFonts w:hint="eastAsia"/>
-        </w:rPr>
       </w:pPr>
       <w:r>
         <w:rPr>
@@ -1638,61 +1152,21 @@
     <w:p>
       <w:pPr>
         <w:textAlignment w:val="center"/>
+        <w:rPr>
+          <w:rFonts w:ascii="微软雅黑" w:eastAsia="微软雅黑" w:hAnsi="微软雅黑"/>
+          <w:color w:val="384452"/>
+          <w:sz w:val="12"/>
+          <w:szCs w:val="12"/>
+        </w:rPr>
+      </w:pPr>
+      <w:r>
         <w:rPr>
           <w:rFonts w:ascii="微软雅黑" w:eastAsia="微软雅黑" w:hAnsi="微软雅黑" w:hint="eastAsia"/>
           <w:color w:val="384452"/>
           <w:sz w:val="12"/>
           <w:szCs w:val="12"/>
         </w:rPr>
-      </w:pPr>
-      <w:r>
-        <w:rPr>
-          <w:rFonts w:ascii="微软雅黑" w:eastAsia="微软雅黑" w:hAnsi="微软雅黑" w:hint="eastAsia"/>
-          <w:color w:val="384452"/>
-          <w:sz w:val="12"/>
-          <w:szCs w:val="12"/>
-        </w:rPr>
-        <w:t>你的</w:t>
-      </w:r>
-      <w:proofErr w:type="spellStart"/>
-      <w:r>
-        <w:rPr>
-          <w:rFonts w:ascii="微软雅黑" w:eastAsia="微软雅黑" w:hAnsi="微软雅黑" w:hint="eastAsia"/>
-          <w:color w:val="384452"/>
-          <w:sz w:val="12"/>
-          <w:szCs w:val="12"/>
-        </w:rPr>
-        <w:t>Debian</w:t>
-      </w:r>
-      <w:proofErr w:type="spellEnd"/>
-      <w:r>
-        <w:rPr>
-          <w:rFonts w:ascii="微软雅黑" w:eastAsia="微软雅黑" w:hAnsi="微软雅黑" w:hint="eastAsia"/>
-          <w:color w:val="384452"/>
-          <w:sz w:val="12"/>
-          <w:szCs w:val="12"/>
-        </w:rPr>
-        <w:t>/</w:t>
-      </w:r>
-      <w:proofErr w:type="spellStart"/>
-      <w:r>
-        <w:rPr>
-          <w:rFonts w:ascii="微软雅黑" w:eastAsia="微软雅黑" w:hAnsi="微软雅黑" w:hint="eastAsia"/>
-          <w:color w:val="384452"/>
-          <w:sz w:val="12"/>
-          <w:szCs w:val="12"/>
-        </w:rPr>
-        <w:t>Ubuntu</w:t>
-      </w:r>
-      <w:proofErr w:type="spellEnd"/>
-      <w:r>
-        <w:rPr>
-          <w:rFonts w:ascii="微软雅黑" w:eastAsia="微软雅黑" w:hAnsi="微软雅黑" w:hint="eastAsia"/>
-          <w:color w:val="384452"/>
-          <w:sz w:val="12"/>
-          <w:szCs w:val="12"/>
-        </w:rPr>
-        <w:t>版本:          </w:t>
+        <w:t>你的Debian/Ubuntu版本:          </w:t>
       </w:r>
       <w:r>
         <w:rPr>
@@ -1722,18 +1196,15 @@
             <o:lock v:ext="edit" aspectratio="t"/>
           </v:shapetype>
           <v:shape id="_x0000_i1028" type="#_x0000_t75" style="width:128.9pt;height:18.2pt" o:ole="">
-            <v:imagedata r:id="rId7" o:title=""/>
+            <v:imagedata r:id="rId8" o:title=""/>
           </v:shape>
-          <w:control r:id="rId8" w:name="DefaultOcxName" w:shapeid="_x0000_i1028"/>
+          <w:control r:id="rId9" w:name="DefaultOcxName" w:shapeid="_x0000_i1028"/>
         </w:object>
       </w:r>
     </w:p>
     <w:p>
       <w:pPr>
         <w:pStyle w:val="z-0"/>
-        <w:rPr>
-          <w:rFonts w:hint="eastAsia"/>
-        </w:rPr>
       </w:pPr>
       <w:r>
         <w:rPr>
@@ -1760,41 +1231,13 @@
           <w:szCs w:val="12"/>
         </w:rPr>
       </w:pPr>
-      <w:proofErr w:type="spellStart"/>
       <w:r>
         <w:rPr>
           <w:rStyle w:val="HTML0"/>
           <w:rFonts w:ascii="Consolas" w:hAnsi="Consolas" w:cs="Consolas"/>
           <w:color w:val="333333"/>
         </w:rPr>
-        <w:t>deb</w:t>
-      </w:r>
-      <w:proofErr w:type="spellEnd"/>
-      <w:r>
-        <w:rPr>
-          <w:rStyle w:val="HTML0"/>
-          <w:rFonts w:ascii="Consolas" w:hAnsi="Consolas" w:cs="Consolas"/>
-          <w:color w:val="333333"/>
-        </w:rPr>
-        <w:t xml:space="preserve"> https://mirrors.tuna.tsinghua.edu.cn/gitlab-ce/ubuntu </w:t>
-      </w:r>
-      <w:proofErr w:type="spellStart"/>
-      <w:r>
-        <w:rPr>
-          <w:rStyle w:val="HTML0"/>
-          <w:rFonts w:ascii="Consolas" w:hAnsi="Consolas" w:cs="Consolas"/>
-          <w:color w:val="333333"/>
-        </w:rPr>
-        <w:t>xenial</w:t>
-      </w:r>
-      <w:proofErr w:type="spellEnd"/>
-      <w:r>
-        <w:rPr>
-          <w:rStyle w:val="HTML0"/>
-          <w:rFonts w:ascii="Consolas" w:hAnsi="Consolas" w:cs="Consolas"/>
-          <w:color w:val="333333"/>
-        </w:rPr>
-        <w:t xml:space="preserve"> main</w:t>
+        <w:t>deb https://mirrors.tuna.tsinghua.edu.cn/gitlab-ce/ubuntu xenial main</w:t>
       </w:r>
     </w:p>
     <w:p>
@@ -1802,61 +1245,21 @@
         <w:pStyle w:val="a4"/>
         <w:shd w:val="clear" w:color="auto" w:fill="FFFFFF"/>
         <w:spacing w:before="89" w:beforeAutospacing="0" w:after="107" w:afterAutospacing="0" w:line="213" w:lineRule="atLeast"/>
+        <w:rPr>
+          <w:rFonts w:ascii="微软雅黑" w:eastAsia="微软雅黑" w:hAnsi="微软雅黑"/>
+          <w:color w:val="384452"/>
+          <w:sz w:val="12"/>
+          <w:szCs w:val="12"/>
+        </w:rPr>
+      </w:pPr>
+      <w:r>
         <w:rPr>
           <w:rFonts w:ascii="微软雅黑" w:eastAsia="微软雅黑" w:hAnsi="微软雅黑" w:hint="eastAsia"/>
           <w:color w:val="384452"/>
           <w:sz w:val="12"/>
           <w:szCs w:val="12"/>
         </w:rPr>
-      </w:pPr>
-      <w:r>
-        <w:rPr>
-          <w:rFonts w:ascii="微软雅黑" w:eastAsia="微软雅黑" w:hAnsi="微软雅黑" w:hint="eastAsia"/>
-          <w:color w:val="384452"/>
-          <w:sz w:val="12"/>
-          <w:szCs w:val="12"/>
-        </w:rPr>
-        <w:t xml:space="preserve">安装 </w:t>
-      </w:r>
-      <w:proofErr w:type="spellStart"/>
-      <w:r>
-        <w:rPr>
-          <w:rFonts w:ascii="微软雅黑" w:eastAsia="微软雅黑" w:hAnsi="微软雅黑" w:hint="eastAsia"/>
-          <w:color w:val="384452"/>
-          <w:sz w:val="12"/>
-          <w:szCs w:val="12"/>
-        </w:rPr>
-        <w:t>gitlab</w:t>
-      </w:r>
-      <w:proofErr w:type="spellEnd"/>
-      <w:r>
-        <w:rPr>
-          <w:rFonts w:ascii="微软雅黑" w:eastAsia="微软雅黑" w:hAnsi="微软雅黑" w:hint="eastAsia"/>
-          <w:color w:val="384452"/>
-          <w:sz w:val="12"/>
-          <w:szCs w:val="12"/>
-        </w:rPr>
-        <w:t>-</w:t>
-      </w:r>
-      <w:proofErr w:type="spellStart"/>
-      <w:r>
-        <w:rPr>
-          <w:rFonts w:ascii="微软雅黑" w:eastAsia="微软雅黑" w:hAnsi="微软雅黑" w:hint="eastAsia"/>
-          <w:color w:val="384452"/>
-          <w:sz w:val="12"/>
-          <w:szCs w:val="12"/>
-        </w:rPr>
-        <w:t>ce</w:t>
-      </w:r>
-      <w:proofErr w:type="spellEnd"/>
-      <w:r>
-        <w:rPr>
-          <w:rFonts w:ascii="微软雅黑" w:eastAsia="微软雅黑" w:hAnsi="微软雅黑" w:hint="eastAsia"/>
-          <w:color w:val="384452"/>
-          <w:sz w:val="12"/>
-          <w:szCs w:val="12"/>
-        </w:rPr>
-        <w:t>:</w:t>
+        <w:t>安装 gitlab-ce:</w:t>
       </w:r>
     </w:p>
     <w:p>
@@ -1876,23 +1279,13 @@
           <w:color w:val="333333"/>
         </w:rPr>
       </w:pPr>
-      <w:proofErr w:type="spellStart"/>
       <w:r>
         <w:rPr>
           <w:rStyle w:val="HTML0"/>
           <w:rFonts w:ascii="Consolas" w:hAnsi="Consolas" w:cs="Consolas"/>
           <w:color w:val="333333"/>
         </w:rPr>
-        <w:t>sudo</w:t>
-      </w:r>
-      <w:proofErr w:type="spellEnd"/>
-      <w:r>
-        <w:rPr>
-          <w:rStyle w:val="HTML0"/>
-          <w:rFonts w:ascii="Consolas" w:hAnsi="Consolas" w:cs="Consolas"/>
-          <w:color w:val="333333"/>
-        </w:rPr>
-        <w:t xml:space="preserve"> apt-get update</w:t>
+        <w:t>sudo apt-get update</w:t>
       </w:r>
     </w:p>
     <w:p>
@@ -1907,63 +1300,24 @@
         <w:shd w:val="clear" w:color="auto" w:fill="F5F5F5"/>
         <w:wordWrap w:val="0"/>
         <w:rPr>
-          <w:rFonts w:ascii="Consolas" w:hAnsi="Consolas" w:cs="Consolas" w:hint="eastAsia"/>
+          <w:rFonts w:ascii="Consolas" w:hAnsi="Consolas" w:cs="Consolas"/>
           <w:color w:val="333333"/>
           <w:sz w:val="12"/>
           <w:szCs w:val="12"/>
         </w:rPr>
       </w:pPr>
-      <w:proofErr w:type="spellStart"/>
       <w:r>
         <w:rPr>
           <w:rStyle w:val="HTML0"/>
           <w:rFonts w:ascii="Consolas" w:hAnsi="Consolas" w:cs="Consolas"/>
           <w:color w:val="333333"/>
         </w:rPr>
-        <w:t>sudo</w:t>
-      </w:r>
-      <w:proofErr w:type="spellEnd"/>
-      <w:r>
-        <w:rPr>
-          <w:rStyle w:val="HTML0"/>
-          <w:rFonts w:ascii="Consolas" w:hAnsi="Consolas" w:cs="Consolas"/>
-          <w:color w:val="333333"/>
-        </w:rPr>
-        <w:t xml:space="preserve"> apt-get install </w:t>
-      </w:r>
-      <w:proofErr w:type="spellStart"/>
-      <w:r>
-        <w:rPr>
-          <w:rStyle w:val="HTML0"/>
-          <w:rFonts w:ascii="Consolas" w:hAnsi="Consolas" w:cs="Consolas"/>
-          <w:color w:val="333333"/>
-        </w:rPr>
-        <w:t>gitlab</w:t>
-      </w:r>
-      <w:proofErr w:type="spellEnd"/>
-      <w:r>
-        <w:rPr>
-          <w:rStyle w:val="HTML0"/>
-          <w:rFonts w:ascii="Consolas" w:hAnsi="Consolas" w:cs="Consolas"/>
-          <w:color w:val="333333"/>
-        </w:rPr>
-        <w:t>-</w:t>
-      </w:r>
-      <w:proofErr w:type="spellStart"/>
-      <w:r>
-        <w:rPr>
-          <w:rStyle w:val="HTML0"/>
-          <w:rFonts w:ascii="Consolas" w:hAnsi="Consolas" w:cs="Consolas"/>
-          <w:color w:val="333333"/>
-        </w:rPr>
-        <w:t>ce</w:t>
-      </w:r>
-      <w:proofErr w:type="spellEnd"/>
-    </w:p>
-    <w:p>
-      <w:pPr>
-        <w:rPr>
-          <w:rFonts w:hint="eastAsia"/>
+        <w:t>sudo apt-get install gitlab-ce</w:t>
+      </w:r>
+    </w:p>
+    <w:p>
+      <w:pPr>
+        <w:rPr>
           <w:shd w:val="pct15" w:color="auto" w:fill="FFFFFF"/>
         </w:rPr>
       </w:pPr>
@@ -1974,7 +1328,6 @@
         </w:rPr>
         <w:t>安装完成后会有提示：要配置</w:t>
       </w:r>
-      <w:proofErr w:type="spellStart"/>
       <w:r>
         <w:rPr>
           <w:rFonts w:hint="eastAsia"/>
@@ -1982,7 +1335,6 @@
         </w:rPr>
         <w:t>ip</w:t>
       </w:r>
-      <w:proofErr w:type="spellEnd"/>
       <w:r>
         <w:rPr>
           <w:rFonts w:hint="eastAsia"/>
@@ -1994,7 +1346,6 @@
     <w:p>
       <w:pPr>
         <w:rPr>
-          <w:rFonts w:hint="eastAsia"/>
           <w:shd w:val="pct15" w:color="auto" w:fill="FFFFFF"/>
         </w:rPr>
       </w:pPr>
@@ -2022,7 +1373,7 @@
                     </pic:cNvPicPr>
                   </pic:nvPicPr>
                   <pic:blipFill>
-                    <a:blip r:embed="rId9"/>
+                    <a:blip r:embed="rId10"/>
                     <a:srcRect/>
                     <a:stretch>
                       <a:fillRect/>
@@ -2054,7 +1405,6 @@
     <w:p>
       <w:pPr>
         <w:rPr>
-          <w:rFonts w:hint="eastAsia"/>
           <w:shd w:val="pct15" w:color="auto" w:fill="FFFFFF"/>
         </w:rPr>
       </w:pPr>
@@ -2063,7 +1413,6 @@
       <w:pPr>
         <w:pStyle w:val="4"/>
         <w:rPr>
-          <w:rFonts w:hint="eastAsia"/>
           <w:shd w:val="pct15" w:color="auto" w:fill="FFFFFF"/>
         </w:rPr>
       </w:pPr>
@@ -2081,7 +1430,6 @@
         </w:rPr>
         <w:t>配置并启动</w:t>
       </w:r>
-      <w:proofErr w:type="spellStart"/>
       <w:r>
         <w:rPr>
           <w:rFonts w:hint="eastAsia"/>
@@ -2089,7 +1437,6 @@
         </w:rPr>
         <w:t>GitLab</w:t>
       </w:r>
-      <w:proofErr w:type="spellEnd"/>
     </w:p>
     <w:p>
       <w:r>
@@ -2102,49 +1449,19 @@
         <w:rPr>
           <w:rFonts w:hint="eastAsia"/>
         </w:rPr>
-        <w:t>vim /etc/</w:t>
-      </w:r>
-      <w:proofErr w:type="spellStart"/>
-      <w:r>
-        <w:rPr>
-          <w:rFonts w:hint="eastAsia"/>
-        </w:rPr>
-        <w:t>gitlab</w:t>
-      </w:r>
-      <w:proofErr w:type="spellEnd"/>
-      <w:r>
-        <w:rPr>
-          <w:rFonts w:hint="eastAsia"/>
-        </w:rPr>
-        <w:t>/</w:t>
-      </w:r>
-      <w:proofErr w:type="spellStart"/>
-      <w:r>
-        <w:rPr>
-          <w:rFonts w:hint="eastAsia"/>
-        </w:rPr>
-        <w:t>gitlab.rb</w:t>
-      </w:r>
-      <w:proofErr w:type="spellEnd"/>
+        <w:t>vim /etc/gitlab/gitlab.rb</w:t>
+      </w:r>
       <w:r>
         <w:rPr>
           <w:rFonts w:hint="eastAsia"/>
         </w:rPr>
         <w:t>文件，将</w:t>
       </w:r>
-      <w:proofErr w:type="spellStart"/>
-      <w:r>
-        <w:rPr>
-          <w:rFonts w:hint="eastAsia"/>
-        </w:rPr>
-        <w:t>external_url</w:t>
-      </w:r>
-      <w:proofErr w:type="spellEnd"/>
-      <w:r>
-        <w:rPr>
-          <w:rFonts w:hint="eastAsia"/>
-        </w:rPr>
-        <w:t xml:space="preserve"> = 'http://git.example.com'</w:t>
+      <w:r>
+        <w:rPr>
+          <w:rFonts w:hint="eastAsia"/>
+        </w:rPr>
+        <w:t>external_url = 'http://git.example.com'</w:t>
       </w:r>
       <w:r>
         <w:rPr>
@@ -2168,16 +1485,8 @@
         <w:rPr>
           <w:rFonts w:hint="eastAsia"/>
         </w:rPr>
-        <w:t xml:space="preserve"> </w:t>
-      </w:r>
-      <w:proofErr w:type="spellStart"/>
-      <w:r>
-        <w:rPr>
-          <w:rFonts w:hint="eastAsia"/>
-        </w:rPr>
-        <w:t>HostName</w:t>
-      </w:r>
-      <w:proofErr w:type="spellEnd"/>
+        <w:t xml:space="preserve"> HostName</w:t>
+      </w:r>
       <w:r>
         <w:rPr>
           <w:rFonts w:hint="eastAsia"/>
@@ -2188,23 +1497,14 @@
     <w:p>
       <w:pPr>
         <w:rPr>
-          <w:rFonts w:hint="eastAsia"/>
-          <w:shd w:val="pct15" w:color="auto" w:fill="FFFFFF"/>
-        </w:rPr>
-      </w:pPr>
-      <w:proofErr w:type="spellStart"/>
-      <w:r>
-        <w:rPr>
-          <w:shd w:val="pct15" w:color="auto" w:fill="FFFFFF"/>
-        </w:rPr>
-        <w:t>external_url</w:t>
-      </w:r>
-      <w:proofErr w:type="spellEnd"/>
-      <w:r>
-        <w:rPr>
-          <w:shd w:val="pct15" w:color="auto" w:fill="FFFFFF"/>
-        </w:rPr>
-        <w:t xml:space="preserve"> = 'http://</w:t>
+          <w:shd w:val="pct15" w:color="auto" w:fill="FFFFFF"/>
+        </w:rPr>
+      </w:pPr>
+      <w:r>
+        <w:rPr>
+          <w:shd w:val="pct15" w:color="auto" w:fill="FFFFFF"/>
+        </w:rPr>
+        <w:t>external_url = 'http://</w:t>
       </w:r>
       <w:r>
         <w:rPr>
@@ -2215,23 +1515,29 @@
       </w:r>
       <w:r>
         <w:rPr>
+          <w:rFonts w:hint="eastAsia"/>
+          <w:shd w:val="pct15" w:color="auto" w:fill="FFFFFF"/>
+        </w:rPr>
+        <w:t>:8088</w:t>
+      </w:r>
+      <w:r>
+        <w:rPr>
           <w:shd w:val="pct15" w:color="auto" w:fill="FFFFFF"/>
         </w:rPr>
         <w:t>'</w:t>
       </w:r>
     </w:p>
     <w:p>
-      <w:pPr>
-        <w:rPr>
-          <w:rFonts w:hint="eastAsia"/>
-        </w:rPr>
-      </w:pPr>
-      <w:r>
+      <w:r>
+        <w:rPr>
+          <w:noProof/>
+        </w:rPr>
+        <w:lastRenderedPageBreak/>
         <w:drawing>
           <wp:inline distT="0" distB="0" distL="0" distR="0">
-            <wp:extent cx="5274310" cy="615230"/>
+            <wp:extent cx="5274310" cy="594282"/>
             <wp:effectExtent l="19050" t="0" r="2540" b="0"/>
-            <wp:docPr id="4" name="图片 11"/>
+            <wp:docPr id="7" name="图片 6"/>
             <wp:cNvGraphicFramePr>
               <a:graphicFrameLocks xmlns:a="http://schemas.openxmlformats.org/drawingml/2006/main" noChangeAspect="1"/>
             </wp:cNvGraphicFramePr>
@@ -2239,13 +1545,13 @@
               <a:graphicData uri="http://schemas.openxmlformats.org/drawingml/2006/picture">
                 <pic:pic xmlns:pic="http://schemas.openxmlformats.org/drawingml/2006/picture">
                   <pic:nvPicPr>
-                    <pic:cNvPr id="0" name="Picture 11"/>
+                    <pic:cNvPr id="0" name="Picture 6"/>
                     <pic:cNvPicPr>
                       <a:picLocks noChangeAspect="1" noChangeArrowheads="1"/>
                     </pic:cNvPicPr>
                   </pic:nvPicPr>
                   <pic:blipFill>
-                    <a:blip r:embed="rId10"/>
+                    <a:blip r:embed="rId11"/>
                     <a:srcRect/>
                     <a:stretch>
                       <a:fillRect/>
@@ -2254,7 +1560,7 @@
                   <pic:spPr bwMode="auto">
                     <a:xfrm>
                       <a:off x="0" y="0"/>
-                      <a:ext cx="5274310" cy="615230"/>
+                      <a:ext cx="5274310" cy="594282"/>
                     </a:xfrm>
                     <a:prstGeom prst="rect">
                       <a:avLst/>
@@ -2275,11 +1581,6 @@
       </w:r>
     </w:p>
     <w:p>
-      <w:pPr>
-        <w:rPr>
-          <w:rFonts w:hint="eastAsia"/>
-        </w:rPr>
-      </w:pPr>
       <w:r>
         <w:rPr>
           <w:rFonts w:hint="eastAsia"/>
@@ -2290,21 +1591,7 @@
         <w:rPr>
           <w:rFonts w:hint="eastAsia"/>
         </w:rPr>
-        <w:t xml:space="preserve"> </w:t>
-      </w:r>
-      <w:proofErr w:type="spellStart"/>
-      <w:r>
-        <w:rPr>
-          <w:rFonts w:hint="eastAsia"/>
-        </w:rPr>
-        <w:t>GitLab</w:t>
-      </w:r>
-      <w:proofErr w:type="spellEnd"/>
-      <w:r>
-        <w:rPr>
-          <w:rFonts w:hint="eastAsia"/>
-        </w:rPr>
-        <w:t xml:space="preserve"> </w:t>
+        <w:t xml:space="preserve"> GitLab </w:t>
       </w:r>
       <w:r>
         <w:rPr>
@@ -2312,19 +1599,11 @@
         </w:rPr>
         <w:t>的发件邮箱，</w:t>
       </w:r>
-      <w:proofErr w:type="spellStart"/>
-      <w:r>
-        <w:rPr>
-          <w:rFonts w:hint="eastAsia"/>
-        </w:rPr>
-        <w:t>GitLab</w:t>
-      </w:r>
-      <w:proofErr w:type="spellEnd"/>
-      <w:r>
-        <w:rPr>
-          <w:rFonts w:hint="eastAsia"/>
-        </w:rPr>
-        <w:t xml:space="preserve"> </w:t>
+      <w:r>
+        <w:rPr>
+          <w:rFonts w:hint="eastAsia"/>
+        </w:rPr>
+        <w:t xml:space="preserve">GitLab </w:t>
       </w:r>
       <w:r>
         <w:rPr>
@@ -2352,27 +1631,14 @@
           <w:shd w:val="pct15" w:color="auto" w:fill="FFFFFF"/>
         </w:rPr>
       </w:pPr>
-      <w:proofErr w:type="spellStart"/>
-      <w:r>
-        <w:rPr>
-          <w:shd w:val="pct15" w:color="auto" w:fill="FFFFFF"/>
-        </w:rPr>
-        <w:t>sudo</w:t>
-      </w:r>
-      <w:proofErr w:type="spellEnd"/>
-      <w:r>
-        <w:rPr>
-          <w:shd w:val="pct15" w:color="auto" w:fill="FFFFFF"/>
-        </w:rPr>
-        <w:t xml:space="preserve"> apt-get install postfix</w:t>
-      </w:r>
-    </w:p>
-    <w:p>
-      <w:pPr>
-        <w:rPr>
-          <w:rFonts w:hint="eastAsia"/>
-        </w:rPr>
-      </w:pPr>
+      <w:r>
+        <w:rPr>
+          <w:shd w:val="pct15" w:color="auto" w:fill="FFFFFF"/>
+        </w:rPr>
+        <w:t>sudo apt-get install postfix</w:t>
+      </w:r>
+    </w:p>
+    <w:p>
       <w:r>
         <w:rPr>
           <w:rFonts w:hint="eastAsia"/>
@@ -2399,35 +1665,14 @@
           <w:shd w:val="pct15" w:color="auto" w:fill="FFFFFF"/>
         </w:rPr>
       </w:pPr>
-      <w:proofErr w:type="spellStart"/>
-      <w:r>
-        <w:rPr>
-          <w:shd w:val="pct15" w:color="auto" w:fill="FFFFFF"/>
-        </w:rPr>
-        <w:t>sudo</w:t>
-      </w:r>
-      <w:proofErr w:type="spellEnd"/>
-      <w:r>
-        <w:rPr>
-          <w:shd w:val="pct15" w:color="auto" w:fill="FFFFFF"/>
-        </w:rPr>
-        <w:t xml:space="preserve"> apt-get install </w:t>
-      </w:r>
-      <w:proofErr w:type="spellStart"/>
-      <w:r>
-        <w:rPr>
-          <w:shd w:val="pct15" w:color="auto" w:fill="FFFFFF"/>
-        </w:rPr>
-        <w:t>mailutils</w:t>
-      </w:r>
-      <w:proofErr w:type="spellEnd"/>
-    </w:p>
-    <w:p>
-      <w:pPr>
-        <w:rPr>
-          <w:rFonts w:hint="eastAsia"/>
-        </w:rPr>
-      </w:pPr>
+      <w:r>
+        <w:rPr>
+          <w:shd w:val="pct15" w:color="auto" w:fill="FFFFFF"/>
+        </w:rPr>
+        <w:t>sudo apt-get install mailutils</w:t>
+      </w:r>
+    </w:p>
+    <w:p>
       <w:r>
         <w:rPr>
           <w:rFonts w:hint="eastAsia"/>
@@ -2463,11 +1708,6 @@
       </w:r>
     </w:p>
     <w:p>
-      <w:pPr>
-        <w:rPr>
-          <w:rFonts w:hint="eastAsia"/>
-        </w:rPr>
-      </w:pPr>
       <w:r>
         <w:rPr>
           <w:rFonts w:hint="eastAsia"/>
@@ -2478,63 +1718,19 @@
         <w:rPr>
           <w:rFonts w:hint="eastAsia"/>
         </w:rPr>
-        <w:t>vim /etc/</w:t>
-      </w:r>
-      <w:proofErr w:type="spellStart"/>
-      <w:r>
-        <w:rPr>
-          <w:rFonts w:hint="eastAsia"/>
-        </w:rPr>
-        <w:t>gitlab</w:t>
-      </w:r>
-      <w:proofErr w:type="spellEnd"/>
-      <w:r>
-        <w:rPr>
-          <w:rFonts w:hint="eastAsia"/>
-        </w:rPr>
-        <w:t>/</w:t>
-      </w:r>
-      <w:proofErr w:type="spellStart"/>
-      <w:r>
-        <w:rPr>
-          <w:rFonts w:hint="eastAsia"/>
-        </w:rPr>
-        <w:t>gitlab.rb</w:t>
-      </w:r>
-      <w:proofErr w:type="spellEnd"/>
+        <w:t>vim /etc/gitlab/gitlab.rb</w:t>
+      </w:r>
       <w:r>
         <w:rPr>
           <w:rFonts w:hint="eastAsia"/>
         </w:rPr>
         <w:t>文件，将</w:t>
       </w:r>
-      <w:proofErr w:type="spellStart"/>
-      <w:r>
-        <w:rPr>
-          <w:rFonts w:hint="eastAsia"/>
-        </w:rPr>
-        <w:t>gitlab_rails</w:t>
-      </w:r>
-      <w:proofErr w:type="spellEnd"/>
-      <w:r>
-        <w:rPr>
-          <w:rFonts w:hint="eastAsia"/>
-        </w:rPr>
-        <w:t>['</w:t>
-      </w:r>
-      <w:proofErr w:type="spellStart"/>
-      <w:r>
-        <w:rPr>
-          <w:rFonts w:hint="eastAsia"/>
-        </w:rPr>
-        <w:t>gitlab_email_from</w:t>
-      </w:r>
-      <w:proofErr w:type="spellEnd"/>
-      <w:r>
-        <w:rPr>
-          <w:rFonts w:hint="eastAsia"/>
-        </w:rPr>
-        <w:t>'] = 'gitlab@example.com'</w:t>
+      <w:r>
+        <w:rPr>
+          <w:rFonts w:hint="eastAsia"/>
+        </w:rPr>
+        <w:t>gitlab_rails['gitlab_email_from'] = 'gitlab@example.com'</w:t>
       </w:r>
       <w:r>
         <w:rPr>
@@ -2547,46 +1743,21 @@
     <w:p>
       <w:pPr>
         <w:rPr>
-          <w:rFonts w:hint="eastAsia"/>
-          <w:shd w:val="pct15" w:color="auto" w:fill="FFFFFF"/>
-        </w:rPr>
-      </w:pPr>
-      <w:proofErr w:type="spellStart"/>
-      <w:r>
-        <w:rPr>
-          <w:shd w:val="pct15" w:color="auto" w:fill="FFFFFF"/>
-        </w:rPr>
-        <w:t>gitlab_rails</w:t>
-      </w:r>
-      <w:proofErr w:type="spellEnd"/>
-      <w:r>
-        <w:rPr>
-          <w:shd w:val="pct15" w:color="auto" w:fill="FFFFFF"/>
-        </w:rPr>
-        <w:t>['</w:t>
-      </w:r>
-      <w:proofErr w:type="spellStart"/>
-      <w:r>
-        <w:rPr>
-          <w:shd w:val="pct15" w:color="auto" w:fill="FFFFFF"/>
-        </w:rPr>
-        <w:t>gitlab_email_from</w:t>
-      </w:r>
-      <w:proofErr w:type="spellEnd"/>
-      <w:r>
-        <w:rPr>
-          <w:shd w:val="pct15" w:color="auto" w:fill="FFFFFF"/>
-        </w:rPr>
-        <w:t>'] = '</w:t>
-      </w:r>
-      <w:proofErr w:type="spellStart"/>
+          <w:shd w:val="pct15" w:color="auto" w:fill="FFFFFF"/>
+        </w:rPr>
+      </w:pPr>
+      <w:r>
+        <w:rPr>
+          <w:shd w:val="pct15" w:color="auto" w:fill="FFFFFF"/>
+        </w:rPr>
+        <w:t>gitlab_rails['gitlab_email_from'] = '</w:t>
+      </w:r>
       <w:r>
         <w:rPr>
           <w:shd w:val="pct15" w:color="auto" w:fill="FFFFFF"/>
         </w:rPr>
         <w:t>root@ubuntu</w:t>
       </w:r>
-      <w:proofErr w:type="spellEnd"/>
       <w:r>
         <w:rPr>
           <w:shd w:val="pct15" w:color="auto" w:fill="FFFFFF"/>
@@ -2597,12 +1768,12 @@
     <w:p>
       <w:pPr>
         <w:rPr>
-          <w:rFonts w:hint="eastAsia"/>
-          <w:shd w:val="pct15" w:color="auto" w:fill="FFFFFF"/>
-        </w:rPr>
-      </w:pPr>
-      <w:r>
-        <w:rPr>
+          <w:shd w:val="pct15" w:color="auto" w:fill="FFFFFF"/>
+        </w:rPr>
+      </w:pPr>
+      <w:r>
+        <w:rPr>
+          <w:noProof/>
           <w:shd w:val="pct15" w:color="auto" w:fill="FFFFFF"/>
         </w:rPr>
         <w:drawing>
@@ -2623,7 +1794,7 @@
                     </pic:cNvPicPr>
                   </pic:nvPicPr>
                   <pic:blipFill>
-                    <a:blip r:embed="rId11"/>
+                    <a:blip r:embed="rId12"/>
                     <a:srcRect/>
                     <a:stretch>
                       <a:fillRect/>
@@ -2655,24 +1826,22 @@
     <w:p>
       <w:pPr>
         <w:rPr>
-          <w:rFonts w:hint="eastAsia"/>
-          <w:shd w:val="pct15" w:color="auto" w:fill="FFFFFF"/>
-        </w:rPr>
-      </w:pPr>
-    </w:p>
-    <w:p>
-      <w:pPr>
-        <w:rPr>
-          <w:rFonts w:hint="eastAsia"/>
-          <w:shd w:val="pct15" w:color="auto" w:fill="FFFFFF"/>
-        </w:rPr>
-      </w:pPr>
-      <w:r>
-        <w:rPr>
-          <w:rFonts w:hint="eastAsia"/>
-          <w:shd w:val="pct15" w:color="auto" w:fill="FFFFFF"/>
-        </w:rPr>
-        <w:t>修改默认密码</w:t>
+          <w:shd w:val="pct15" w:color="auto" w:fill="FFFFFF"/>
+        </w:rPr>
+      </w:pPr>
+    </w:p>
+    <w:p>
+      <w:pPr>
+        <w:rPr>
+          <w:shd w:val="pct15" w:color="auto" w:fill="FFFFFF"/>
+        </w:rPr>
+      </w:pPr>
+      <w:r>
+        <w:rPr>
+          <w:rFonts w:hint="eastAsia"/>
+          <w:shd w:val="pct15" w:color="auto" w:fill="FFFFFF"/>
+        </w:rPr>
+        <w:t>修改默认端口</w:t>
       </w:r>
       <w:r>
         <w:rPr>
@@ -2693,33 +1862,8 @@
           <w:rFonts w:hint="eastAsia"/>
           <w:shd w:val="pct15" w:color="auto" w:fill="FFFFFF"/>
         </w:rPr>
-        <w:t>/etc/</w:t>
-      </w:r>
-      <w:proofErr w:type="spellStart"/>
-      <w:r>
-        <w:rPr>
-          <w:rFonts w:hint="eastAsia"/>
-          <w:shd w:val="pct15" w:color="auto" w:fill="FFFFFF"/>
-        </w:rPr>
-        <w:t>gitlab</w:t>
-      </w:r>
-      <w:proofErr w:type="spellEnd"/>
-      <w:r>
-        <w:rPr>
-          <w:rFonts w:hint="eastAsia"/>
-          <w:shd w:val="pct15" w:color="auto" w:fill="FFFFFF"/>
-        </w:rPr>
-        <w:t>/</w:t>
-      </w:r>
-      <w:proofErr w:type="spellStart"/>
-      <w:r>
-        <w:rPr>
-          <w:rFonts w:hint="eastAsia"/>
-          <w:shd w:val="pct15" w:color="auto" w:fill="FFFFFF"/>
-        </w:rPr>
-        <w:t>gitlab.rb</w:t>
-      </w:r>
-      <w:proofErr w:type="spellEnd"/>
+        <w:t>/etc/gitlab/gitlab.rb</w:t>
+      </w:r>
       <w:r>
         <w:rPr>
           <w:rFonts w:hint="eastAsia"/>
@@ -2731,37 +1875,14 @@
     <w:p>
       <w:pPr>
         <w:rPr>
-          <w:rFonts w:hint="eastAsia"/>
-          <w:shd w:val="pct15" w:color="auto" w:fill="FFFFFF"/>
-        </w:rPr>
-      </w:pPr>
-      <w:proofErr w:type="spellStart"/>
-      <w:r>
-        <w:rPr>
-          <w:shd w:val="pct15" w:color="auto" w:fill="FFFFFF"/>
-        </w:rPr>
-        <w:t>nginx</w:t>
-      </w:r>
-      <w:proofErr w:type="spellEnd"/>
-      <w:r>
-        <w:rPr>
-          <w:shd w:val="pct15" w:color="auto" w:fill="FFFFFF"/>
-        </w:rPr>
-        <w:t>['</w:t>
-      </w:r>
-      <w:proofErr w:type="spellStart"/>
-      <w:r>
-        <w:rPr>
-          <w:shd w:val="pct15" w:color="auto" w:fill="FFFFFF"/>
-        </w:rPr>
-        <w:t>listen_port</w:t>
-      </w:r>
-      <w:proofErr w:type="spellEnd"/>
-      <w:r>
-        <w:rPr>
-          <w:shd w:val="pct15" w:color="auto" w:fill="FFFFFF"/>
-        </w:rPr>
-        <w:t>'] = 808</w:t>
+          <w:shd w:val="pct15" w:color="auto" w:fill="FFFFFF"/>
+        </w:rPr>
+      </w:pPr>
+      <w:r>
+        <w:rPr>
+          <w:shd w:val="pct15" w:color="auto" w:fill="FFFFFF"/>
+        </w:rPr>
+        <w:t>nginx['listen_port'] = 808</w:t>
       </w:r>
       <w:r>
         <w:rPr>
@@ -2780,7 +1901,6 @@
     <w:p>
       <w:pPr>
         <w:rPr>
-          <w:rFonts w:hint="eastAsia"/>
           <w:shd w:val="pct15" w:color="auto" w:fill="FFFFFF"/>
         </w:rPr>
       </w:pPr>
@@ -2808,7 +1928,7 @@
                     </pic:cNvPicPr>
                   </pic:nvPicPr>
                   <pic:blipFill>
-                    <a:blip r:embed="rId12"/>
+                    <a:blip r:embed="rId13"/>
                     <a:srcRect/>
                     <a:stretch>
                       <a:fillRect/>
@@ -2845,11 +1965,6 @@
       </w:pPr>
     </w:p>
     <w:p>
-      <w:pPr>
-        <w:rPr>
-          <w:rFonts w:hint="eastAsia"/>
-        </w:rPr>
-      </w:pPr>
       <w:r>
         <w:rPr>
           <w:rFonts w:hint="eastAsia"/>
@@ -2860,265 +1975,219 @@
         <w:rPr>
           <w:rFonts w:hint="eastAsia"/>
         </w:rPr>
+        <w:t xml:space="preserve"> GitLab </w:t>
+      </w:r>
+      <w:r>
+        <w:rPr>
+          <w:rFonts w:hint="eastAsia"/>
+        </w:rPr>
+        <w:t>了：</w:t>
+      </w:r>
+    </w:p>
+    <w:p/>
+    <w:p>
+      <w:pPr>
+        <w:rPr>
+          <w:shd w:val="pct15" w:color="auto" w:fill="FFFFFF"/>
+        </w:rPr>
+      </w:pPr>
+      <w:r>
+        <w:rPr>
+          <w:shd w:val="pct15" w:color="auto" w:fill="FFFFFF"/>
+        </w:rPr>
+        <w:t>sudo gitlab-ctl reconfigure</w:t>
+      </w:r>
+    </w:p>
+    <w:p>
+      <w:r>
+        <w:rPr>
+          <w:rFonts w:hint="eastAsia"/>
+        </w:rPr>
+        <w:t>每次配置更改之后，都需要执行上面命令，</w:t>
+      </w:r>
+      <w:r>
+        <w:rPr>
+          <w:rFonts w:hint="eastAsia"/>
+        </w:rPr>
+        <w:t xml:space="preserve">GitLab </w:t>
+      </w:r>
+      <w:r>
+        <w:rPr>
+          <w:rFonts w:hint="eastAsia"/>
+        </w:rPr>
+        <w:t>启动好之后，浏览器输入</w:t>
+      </w:r>
+      <w:r>
+        <w:rPr>
+          <w:rFonts w:hint="eastAsia"/>
+        </w:rPr>
+        <w:t xml:space="preserve"> http://</w:t>
+      </w:r>
+      <w:r>
+        <w:t xml:space="preserve"> 192.168.85.128</w:t>
+      </w:r>
+      <w:r>
+        <w:rPr>
+          <w:rFonts w:hint="eastAsia"/>
+        </w:rPr>
+        <w:t>:8088</w:t>
+      </w:r>
+      <w:r>
+        <w:rPr>
+          <w:rFonts w:hint="eastAsia"/>
+        </w:rPr>
         <w:t xml:space="preserve"> </w:t>
       </w:r>
-      <w:proofErr w:type="spellStart"/>
-      <w:r>
-        <w:rPr>
-          <w:rFonts w:hint="eastAsia"/>
-        </w:rPr>
-        <w:t>GitLab</w:t>
-      </w:r>
-      <w:proofErr w:type="spellEnd"/>
-      <w:r>
-        <w:rPr>
-          <w:rFonts w:hint="eastAsia"/>
+      <w:r>
+        <w:rPr>
+          <w:rFonts w:hint="eastAsia"/>
+        </w:rPr>
+        <w:t>地址，初始化下</w:t>
+      </w:r>
+      <w:r>
+        <w:rPr>
+          <w:rFonts w:hint="eastAsia"/>
+        </w:rPr>
+        <w:t xml:space="preserve"> root </w:t>
+      </w:r>
+      <w:r>
+        <w:rPr>
+          <w:rFonts w:hint="eastAsia"/>
+        </w:rPr>
+        <w:t>管理员密码，下面就可以正常使用了。</w:t>
+      </w:r>
+    </w:p>
+    <w:p>
+      <w:pPr>
+        <w:rPr>
+          <w:shd w:val="pct15" w:color="auto" w:fill="FFFFFF"/>
+        </w:rPr>
+      </w:pPr>
+    </w:p>
+    <w:p>
+      <w:pPr>
+        <w:pStyle w:val="4"/>
+        <w:rPr>
+          <w:shd w:val="pct15" w:color="auto" w:fill="FFFFFF"/>
+        </w:rPr>
+      </w:pPr>
+      <w:r>
+        <w:rPr>
+          <w:rFonts w:hint="eastAsia"/>
+          <w:shd w:val="pct15" w:color="auto" w:fill="FFFFFF"/>
+        </w:rPr>
+        <w:t>4.</w:t>
+      </w:r>
+      <w:r>
+        <w:rPr>
+          <w:rFonts w:hint="eastAsia"/>
+          <w:shd w:val="pct15" w:color="auto" w:fill="FFFFFF"/>
+        </w:rPr>
+        <w:t>浏览到主机名并登录</w:t>
+      </w:r>
+    </w:p>
+    <w:p>
+      <w:pPr>
+        <w:rPr>
+          <w:shd w:val="pct15" w:color="auto" w:fill="FFFFFF"/>
+        </w:rPr>
+      </w:pPr>
+      <w:r>
+        <w:rPr>
+          <w:rFonts w:hint="eastAsia"/>
+          <w:shd w:val="pct15" w:color="auto" w:fill="FFFFFF"/>
+        </w:rPr>
+        <w:t>在第一次访问时，您将被重定向到密码重置屏幕以提供初始管理员帐户的密码。</w:t>
+      </w:r>
+      <w:r>
+        <w:rPr>
+          <w:rFonts w:hint="eastAsia"/>
+          <w:shd w:val="pct15" w:color="auto" w:fill="FFFFFF"/>
         </w:rPr>
         <w:t xml:space="preserve"> </w:t>
       </w:r>
       <w:r>
         <w:rPr>
           <w:rFonts w:hint="eastAsia"/>
-        </w:rPr>
-        <w:t>了：</w:t>
-      </w:r>
-    </w:p>
-    <w:p/>
-    <w:p>
-      <w:pPr>
-        <w:rPr>
-          <w:shd w:val="pct15" w:color="auto" w:fill="FFFFFF"/>
-        </w:rPr>
-      </w:pPr>
-      <w:proofErr w:type="spellStart"/>
-      <w:r>
-        <w:rPr>
-          <w:shd w:val="pct15" w:color="auto" w:fill="FFFFFF"/>
-        </w:rPr>
-        <w:t>sudo</w:t>
-      </w:r>
-      <w:proofErr w:type="spellEnd"/>
-      <w:r>
-        <w:rPr>
+          <w:shd w:val="pct15" w:color="auto" w:fill="FFFFFF"/>
+        </w:rPr>
+        <w:t>输入您想要的密码，然后您将被重定向回登录屏幕。</w:t>
+      </w:r>
+    </w:p>
+    <w:p>
+      <w:pPr>
+        <w:rPr>
+          <w:shd w:val="pct15" w:color="auto" w:fill="FFFFFF"/>
+        </w:rPr>
+      </w:pPr>
+    </w:p>
+    <w:p>
+      <w:pPr>
+        <w:rPr>
+          <w:shd w:val="pct15" w:color="auto" w:fill="FFFFFF"/>
+        </w:rPr>
+      </w:pPr>
+      <w:r>
+        <w:rPr>
+          <w:rFonts w:hint="eastAsia"/>
+          <w:shd w:val="pct15" w:color="auto" w:fill="FFFFFF"/>
+        </w:rPr>
+        <w:t>默认帐户的用户名是</w:t>
+      </w:r>
+      <w:r>
+        <w:rPr>
+          <w:rFonts w:hint="eastAsia"/>
+          <w:shd w:val="pct15" w:color="auto" w:fill="FFFFFF"/>
+        </w:rPr>
+        <w:t>root</w:t>
+      </w:r>
+      <w:r>
+        <w:rPr>
+          <w:rFonts w:hint="eastAsia"/>
+          <w:shd w:val="pct15" w:color="auto" w:fill="FFFFFF"/>
+        </w:rPr>
+        <w:t>。</w:t>
+      </w:r>
+      <w:r>
+        <w:rPr>
+          <w:rFonts w:hint="eastAsia"/>
           <w:shd w:val="pct15" w:color="auto" w:fill="FFFFFF"/>
         </w:rPr>
         <w:t xml:space="preserve"> </w:t>
       </w:r>
-      <w:proofErr w:type="spellStart"/>
-      <w:r>
-        <w:rPr>
-          <w:shd w:val="pct15" w:color="auto" w:fill="FFFFFF"/>
-        </w:rPr>
-        <w:t>gitlab-ctl</w:t>
-      </w:r>
-      <w:proofErr w:type="spellEnd"/>
-      <w:r>
-        <w:rPr>
-          <w:shd w:val="pct15" w:color="auto" w:fill="FFFFFF"/>
-        </w:rPr>
-        <w:t xml:space="preserve"> reconfigure</w:t>
-      </w:r>
-    </w:p>
-    <w:p>
-      <w:pPr>
-        <w:rPr>
-          <w:rFonts w:hint="eastAsia"/>
-        </w:rPr>
-      </w:pPr>
-      <w:r>
-        <w:rPr>
-          <w:rFonts w:hint="eastAsia"/>
-        </w:rPr>
-        <w:t>每次配置更改之后，都需要执行上面命令，</w:t>
-      </w:r>
-      <w:proofErr w:type="spellStart"/>
-      <w:r>
-        <w:rPr>
-          <w:rFonts w:hint="eastAsia"/>
-        </w:rPr>
-        <w:t>GitLab</w:t>
-      </w:r>
-      <w:proofErr w:type="spellEnd"/>
-      <w:r>
-        <w:rPr>
-          <w:rFonts w:hint="eastAsia"/>
+      <w:r>
+        <w:rPr>
+          <w:rFonts w:hint="eastAsia"/>
+          <w:shd w:val="pct15" w:color="auto" w:fill="FFFFFF"/>
+        </w:rPr>
+        <w:t>提供您之前创建的密码并登录。</w:t>
+      </w:r>
+      <w:r>
+        <w:rPr>
+          <w:rFonts w:hint="eastAsia"/>
+          <w:shd w:val="pct15" w:color="auto" w:fill="FFFFFF"/>
         </w:rPr>
         <w:t xml:space="preserve"> </w:t>
       </w:r>
       <w:r>
         <w:rPr>
           <w:rFonts w:hint="eastAsia"/>
-        </w:rPr>
-        <w:t>启动好之后，浏览器输入</w:t>
-      </w:r>
-      <w:r>
-        <w:rPr>
-          <w:rFonts w:hint="eastAsia"/>
-        </w:rPr>
-        <w:t xml:space="preserve"> http://</w:t>
-      </w:r>
-      <w:r>
-        <w:t xml:space="preserve"> 192.168.85.128</w:t>
-      </w:r>
-      <w:r>
-        <w:rPr>
-          <w:rFonts w:hint="eastAsia"/>
-        </w:rPr>
-        <w:t>:8088</w:t>
-      </w:r>
-      <w:r>
-        <w:rPr>
-          <w:rFonts w:hint="eastAsia"/>
-        </w:rPr>
-        <w:t xml:space="preserve"> </w:t>
-      </w:r>
-      <w:r>
-        <w:rPr>
-          <w:rFonts w:hint="eastAsia"/>
-        </w:rPr>
-        <w:t>地址，初始化下</w:t>
-      </w:r>
-      <w:r>
-        <w:rPr>
-          <w:rFonts w:hint="eastAsia"/>
-        </w:rPr>
-        <w:t xml:space="preserve"> root </w:t>
-      </w:r>
-      <w:r>
-        <w:rPr>
-          <w:rFonts w:hint="eastAsia"/>
-        </w:rPr>
-        <w:t>管理员密码，下面就可以正常使用了。</w:t>
-      </w:r>
-    </w:p>
-    <w:p>
-      <w:pPr>
-        <w:rPr>
-          <w:rFonts w:hint="eastAsia"/>
-          <w:shd w:val="pct15" w:color="auto" w:fill="FFFFFF"/>
-        </w:rPr>
-      </w:pPr>
-    </w:p>
-    <w:p>
-      <w:pPr>
-        <w:pStyle w:val="4"/>
-        <w:rPr>
-          <w:rFonts w:hint="eastAsia"/>
-          <w:shd w:val="pct15" w:color="auto" w:fill="FFFFFF"/>
-        </w:rPr>
-      </w:pPr>
-      <w:r>
-        <w:rPr>
-          <w:rFonts w:hint="eastAsia"/>
-          <w:shd w:val="pct15" w:color="auto" w:fill="FFFFFF"/>
-        </w:rPr>
-        <w:t>4.</w:t>
-      </w:r>
-      <w:r>
-        <w:rPr>
-          <w:rFonts w:hint="eastAsia"/>
-          <w:shd w:val="pct15" w:color="auto" w:fill="FFFFFF"/>
-        </w:rPr>
-        <w:t>浏览到主机名并登录</w:t>
-      </w:r>
-    </w:p>
-    <w:p>
-      <w:pPr>
-        <w:rPr>
-          <w:rFonts w:hint="eastAsia"/>
-          <w:shd w:val="pct15" w:color="auto" w:fill="FFFFFF"/>
-        </w:rPr>
-      </w:pPr>
-      <w:r>
-        <w:rPr>
-          <w:rFonts w:hint="eastAsia"/>
-          <w:shd w:val="pct15" w:color="auto" w:fill="FFFFFF"/>
-        </w:rPr>
-        <w:t>在第一次访问时，您将被重定向到密码重置屏幕以提供初始管理员帐户的密码。</w:t>
-      </w:r>
-      <w:r>
-        <w:rPr>
-          <w:rFonts w:hint="eastAsia"/>
-          <w:shd w:val="pct15" w:color="auto" w:fill="FFFFFF"/>
-        </w:rPr>
-        <w:t xml:space="preserve"> </w:t>
-      </w:r>
-      <w:r>
-        <w:rPr>
-          <w:rFonts w:hint="eastAsia"/>
-          <w:shd w:val="pct15" w:color="auto" w:fill="FFFFFF"/>
-        </w:rPr>
-        <w:t>输入您想要的密码，然后您将被重定向回登录屏幕。</w:t>
-      </w:r>
-    </w:p>
-    <w:p>
-      <w:pPr>
-        <w:rPr>
-          <w:shd w:val="pct15" w:color="auto" w:fill="FFFFFF"/>
-        </w:rPr>
-      </w:pPr>
-    </w:p>
-    <w:p>
-      <w:pPr>
-        <w:rPr>
-          <w:rFonts w:hint="eastAsia"/>
-          <w:shd w:val="pct15" w:color="auto" w:fill="FFFFFF"/>
-        </w:rPr>
-      </w:pPr>
-      <w:r>
-        <w:rPr>
-          <w:rFonts w:hint="eastAsia"/>
-          <w:shd w:val="pct15" w:color="auto" w:fill="FFFFFF"/>
-        </w:rPr>
-        <w:t>默认帐户的用户名是</w:t>
-      </w:r>
-      <w:r>
-        <w:rPr>
-          <w:rFonts w:hint="eastAsia"/>
-          <w:shd w:val="pct15" w:color="auto" w:fill="FFFFFF"/>
-        </w:rPr>
-        <w:t>root</w:t>
-      </w:r>
-      <w:r>
-        <w:rPr>
-          <w:rFonts w:hint="eastAsia"/>
-          <w:shd w:val="pct15" w:color="auto" w:fill="FFFFFF"/>
-        </w:rPr>
-        <w:t>。</w:t>
-      </w:r>
-      <w:r>
-        <w:rPr>
-          <w:rFonts w:hint="eastAsia"/>
-          <w:shd w:val="pct15" w:color="auto" w:fill="FFFFFF"/>
-        </w:rPr>
-        <w:t xml:space="preserve"> </w:t>
-      </w:r>
-      <w:r>
-        <w:rPr>
-          <w:rFonts w:hint="eastAsia"/>
-          <w:shd w:val="pct15" w:color="auto" w:fill="FFFFFF"/>
-        </w:rPr>
-        <w:t>提供您之前创建的密码并登录。</w:t>
-      </w:r>
-      <w:r>
-        <w:rPr>
-          <w:rFonts w:hint="eastAsia"/>
-          <w:shd w:val="pct15" w:color="auto" w:fill="FFFFFF"/>
-        </w:rPr>
-        <w:t xml:space="preserve"> </w:t>
-      </w:r>
-      <w:r>
-        <w:rPr>
-          <w:rFonts w:hint="eastAsia"/>
-          <w:shd w:val="pct15" w:color="auto" w:fill="FFFFFF"/>
-        </w:rPr>
-        <w:t>登录后，您可以根据需要更改用户名。</w:t>
-      </w:r>
-    </w:p>
-    <w:p>
-      <w:pPr>
-        <w:rPr>
-          <w:rFonts w:hint="eastAsia"/>
+          <w:shd w:val="pct15" w:color="auto" w:fill="FFFFFF"/>
+        </w:rPr>
+        <w:t>登录后，您可以根据需要更改</w:t>
+      </w:r>
+      <w:r>
+        <w:rPr>
+          <w:rFonts w:hint="eastAsia"/>
+          <w:shd w:val="pct15" w:color="auto" w:fill="FFFFFF"/>
+        </w:rPr>
+        <w:lastRenderedPageBreak/>
+        <w:t>用户名。</w:t>
+      </w:r>
+    </w:p>
+    <w:p>
+      <w:pPr>
+        <w:rPr>
           <w:shd w:val="pct15" w:color="auto" w:fill="FFFFFF"/>
         </w:rPr>
       </w:pPr>
@@ -3133,7 +2202,6 @@
     <w:p>
       <w:pPr>
         <w:rPr>
-          <w:rFonts w:hint="eastAsia"/>
           <w:shd w:val="pct15" w:color="auto" w:fill="FFFFFF"/>
         </w:rPr>
       </w:pPr>
@@ -3160,7 +2228,7 @@
                     </pic:cNvPicPr>
                   </pic:nvPicPr>
                   <pic:blipFill>
-                    <a:blip r:embed="rId13"/>
+                    <a:blip r:embed="rId14"/>
                     <a:srcRect/>
                     <a:stretch>
                       <a:fillRect/>
@@ -3192,7 +2260,6 @@
     <w:p>
       <w:pPr>
         <w:rPr>
-          <w:rFonts w:hint="eastAsia"/>
           <w:shd w:val="pct15" w:color="auto" w:fill="FFFFFF"/>
         </w:rPr>
       </w:pPr>
@@ -3222,9 +2289,8 @@
           <w:szCs w:val="21"/>
           <w:shd w:val="clear" w:color="auto" w:fill="FFFFFF"/>
         </w:rPr>
-        <w:t>/</w:t>
-      </w:r>
-      <w:proofErr w:type="spellStart"/>
+        <w:t xml:space="preserve">/var/log/gitlab </w:t>
+      </w:r>
       <w:r>
         <w:rPr>
           <w:rFonts w:ascii="Helvetica" w:hAnsi="Helvetica" w:cs="Helvetica"/>
@@ -3232,9 +2298,16 @@
           <w:szCs w:val="21"/>
           <w:shd w:val="clear" w:color="auto" w:fill="FFFFFF"/>
         </w:rPr>
-        <w:t>var</w:t>
-      </w:r>
-      <w:proofErr w:type="spellEnd"/>
+        <w:t>可以进去查看访问日志以及报错日志等，供访问查看以及异常排查。</w:t>
+      </w:r>
+      <w:r>
+        <w:rPr>
+          <w:rFonts w:ascii="Helvetica" w:hAnsi="Helvetica" w:cs="Helvetica"/>
+          <w:color w:val="FF0000"/>
+          <w:szCs w:val="21"/>
+        </w:rPr>
+        <w:br/>
+      </w:r>
       <w:r>
         <w:rPr>
           <w:rFonts w:ascii="Helvetica" w:hAnsi="Helvetica" w:cs="Helvetica"/>
@@ -3242,9 +2315,8 @@
           <w:szCs w:val="21"/>
           <w:shd w:val="clear" w:color="auto" w:fill="FFFFFF"/>
         </w:rPr>
-        <w:t>/log/</w:t>
-      </w:r>
-      <w:proofErr w:type="spellStart"/>
+        <w:t>gitlab-ctl tail #</w:t>
+      </w:r>
       <w:r>
         <w:rPr>
           <w:rFonts w:ascii="Helvetica" w:hAnsi="Helvetica" w:cs="Helvetica"/>
@@ -3252,9 +2324,16 @@
           <w:szCs w:val="21"/>
           <w:shd w:val="clear" w:color="auto" w:fill="FFFFFF"/>
         </w:rPr>
-        <w:t>gitlab</w:t>
-      </w:r>
-      <w:proofErr w:type="spellEnd"/>
+        <w:t>查看所有日志</w:t>
+      </w:r>
+      <w:r>
+        <w:rPr>
+          <w:rFonts w:ascii="Helvetica" w:hAnsi="Helvetica" w:cs="Helvetica"/>
+          <w:color w:val="FF0000"/>
+          <w:szCs w:val="21"/>
+        </w:rPr>
+        <w:br/>
+      </w:r>
       <w:r>
         <w:rPr>
           <w:rFonts w:ascii="Helvetica" w:hAnsi="Helvetica" w:cs="Helvetica"/>
@@ -3262,7 +2341,7 @@
           <w:szCs w:val="21"/>
           <w:shd w:val="clear" w:color="auto" w:fill="FFFFFF"/>
         </w:rPr>
-        <w:t xml:space="preserve"> </w:t>
+        <w:t>gitlab-ctl tail nginx/gitlab_access.log #</w:t>
       </w:r>
       <w:r>
         <w:rPr>
@@ -3271,17 +2350,8 @@
           <w:szCs w:val="21"/>
           <w:shd w:val="clear" w:color="auto" w:fill="FFFFFF"/>
         </w:rPr>
-        <w:t>可以进去查看访问日志以及报错日志等，供访问查看以及异常排查。</w:t>
-      </w:r>
-      <w:r>
-        <w:rPr>
-          <w:rFonts w:ascii="Helvetica" w:hAnsi="Helvetica" w:cs="Helvetica"/>
-          <w:color w:val="FF0000"/>
-          <w:szCs w:val="21"/>
-        </w:rPr>
-        <w:br/>
-      </w:r>
-      <w:proofErr w:type="spellStart"/>
+        <w:t>查看</w:t>
+      </w:r>
       <w:r>
         <w:rPr>
           <w:rFonts w:ascii="Helvetica" w:hAnsi="Helvetica" w:cs="Helvetica"/>
@@ -3289,9 +2359,8 @@
           <w:szCs w:val="21"/>
           <w:shd w:val="clear" w:color="auto" w:fill="FFFFFF"/>
         </w:rPr>
-        <w:t>gitlab-ctl</w:t>
-      </w:r>
-      <w:proofErr w:type="spellEnd"/>
+        <w:t>nginx</w:t>
+      </w:r>
       <w:r>
         <w:rPr>
           <w:rFonts w:ascii="Helvetica" w:hAnsi="Helvetica" w:cs="Helvetica"/>
@@ -3299,36 +2368,37 @@
           <w:szCs w:val="21"/>
           <w:shd w:val="clear" w:color="auto" w:fill="FFFFFF"/>
         </w:rPr>
-        <w:t xml:space="preserve"> tail #</w:t>
-      </w:r>
-      <w:r>
+        <w:t>访问日志</w:t>
+      </w:r>
+    </w:p>
+    <w:p>
+      <w:pPr>
         <w:rPr>
           <w:rFonts w:ascii="Helvetica" w:hAnsi="Helvetica" w:cs="Helvetica"/>
           <w:color w:val="000000"/>
           <w:szCs w:val="21"/>
           <w:shd w:val="clear" w:color="auto" w:fill="FFFFFF"/>
         </w:rPr>
-        <w:t>查看所有日志</w:t>
-      </w:r>
-      <w:r>
-        <w:rPr>
-          <w:rFonts w:ascii="Helvetica" w:hAnsi="Helvetica" w:cs="Helvetica"/>
-          <w:color w:val="FF0000"/>
-          <w:szCs w:val="21"/>
-        </w:rPr>
-        <w:br/>
-      </w:r>
-      <w:proofErr w:type="spellStart"/>
-      <w:r>
+      </w:pPr>
+    </w:p>
+    <w:p>
+      <w:pPr>
         <w:rPr>
           <w:rFonts w:ascii="Helvetica" w:hAnsi="Helvetica" w:cs="Helvetica"/>
           <w:color w:val="000000"/>
           <w:szCs w:val="21"/>
           <w:shd w:val="clear" w:color="auto" w:fill="FFFFFF"/>
         </w:rPr>
-        <w:t>gitlab-ctl</w:t>
-      </w:r>
-      <w:proofErr w:type="spellEnd"/>
+      </w:pPr>
+      <w:r>
+        <w:rPr>
+          <w:rFonts w:ascii="Helvetica" w:hAnsi="Helvetica" w:cs="Helvetica" w:hint="eastAsia"/>
+          <w:color w:val="000000"/>
+          <w:szCs w:val="21"/>
+          <w:shd w:val="clear" w:color="auto" w:fill="FFFFFF"/>
+        </w:rPr>
+        <w:t>--</w:t>
+      </w:r>
       <w:r>
         <w:rPr>
           <w:rFonts w:ascii="Helvetica" w:hAnsi="Helvetica" w:cs="Helvetica"/>
@@ -3336,19 +2406,18 @@
           <w:szCs w:val="21"/>
           <w:shd w:val="clear" w:color="auto" w:fill="FFFFFF"/>
         </w:rPr>
-        <w:t xml:space="preserve"> tail </w:t>
-      </w:r>
-      <w:proofErr w:type="spellStart"/>
-      <w:r>
+        <w:t>启停命令</w:t>
+      </w:r>
+    </w:p>
+    <w:p>
+      <w:pPr>
         <w:rPr>
           <w:rFonts w:ascii="Helvetica" w:hAnsi="Helvetica" w:cs="Helvetica"/>
           <w:color w:val="000000"/>
           <w:szCs w:val="21"/>
           <w:shd w:val="clear" w:color="auto" w:fill="FFFFFF"/>
         </w:rPr>
-        <w:t>nginx</w:t>
-      </w:r>
-      <w:proofErr w:type="spellEnd"/>
+      </w:pPr>
       <w:r>
         <w:rPr>
           <w:rFonts w:ascii="Helvetica" w:hAnsi="Helvetica" w:cs="Helvetica"/>
@@ -3356,8 +2425,15 @@
           <w:szCs w:val="21"/>
           <w:shd w:val="clear" w:color="auto" w:fill="FFFFFF"/>
         </w:rPr>
-        <w:t>/gitlab_access.log #</w:t>
-      </w:r>
+        <w:t>gitlab-ctl start|stop|status|restart</w:t>
+      </w:r>
+    </w:p>
+    <w:p>
+      <w:pPr>
+        <w:rPr>
+          <w:shd w:val="pct15" w:color="auto" w:fill="FFFFFF"/>
+        </w:rPr>
+      </w:pPr>
       <w:r>
         <w:rPr>
           <w:rFonts w:ascii="Helvetica" w:hAnsi="Helvetica" w:cs="Helvetica"/>
@@ -3365,133 +2441,7 @@
           <w:szCs w:val="21"/>
           <w:shd w:val="clear" w:color="auto" w:fill="FFFFFF"/>
         </w:rPr>
-        <w:t>查看</w:t>
-      </w:r>
-      <w:proofErr w:type="spellStart"/>
-      <w:r>
-        <w:rPr>
-          <w:rFonts w:ascii="Helvetica" w:hAnsi="Helvetica" w:cs="Helvetica"/>
-          <w:color w:val="000000"/>
-          <w:szCs w:val="21"/>
-          <w:shd w:val="clear" w:color="auto" w:fill="FFFFFF"/>
-        </w:rPr>
-        <w:t>nginx</w:t>
-      </w:r>
-      <w:proofErr w:type="spellEnd"/>
-      <w:r>
-        <w:rPr>
-          <w:rFonts w:ascii="Helvetica" w:hAnsi="Helvetica" w:cs="Helvetica"/>
-          <w:color w:val="000000"/>
-          <w:szCs w:val="21"/>
-          <w:shd w:val="clear" w:color="auto" w:fill="FFFFFF"/>
-        </w:rPr>
-        <w:t>访问日志</w:t>
-      </w:r>
-    </w:p>
-    <w:p>
-      <w:pPr>
-        <w:rPr>
-          <w:rFonts w:ascii="Helvetica" w:hAnsi="Helvetica" w:cs="Helvetica"/>
-          <w:color w:val="000000"/>
-          <w:szCs w:val="21"/>
-          <w:shd w:val="clear" w:color="auto" w:fill="FFFFFF"/>
-        </w:rPr>
-      </w:pPr>
-    </w:p>
-    <w:p>
-      <w:pPr>
-        <w:rPr>
-          <w:rFonts w:ascii="Helvetica" w:hAnsi="Helvetica" w:cs="Helvetica"/>
-          <w:color w:val="000000"/>
-          <w:szCs w:val="21"/>
-          <w:shd w:val="clear" w:color="auto" w:fill="FFFFFF"/>
-        </w:rPr>
-      </w:pPr>
-      <w:r>
-        <w:rPr>
-          <w:rFonts w:ascii="Helvetica" w:hAnsi="Helvetica" w:cs="Helvetica" w:hint="eastAsia"/>
-          <w:color w:val="000000"/>
-          <w:szCs w:val="21"/>
-          <w:shd w:val="clear" w:color="auto" w:fill="FFFFFF"/>
-        </w:rPr>
-        <w:t>--</w:t>
-      </w:r>
-      <w:r>
-        <w:rPr>
-          <w:rFonts w:ascii="Helvetica" w:hAnsi="Helvetica" w:cs="Helvetica"/>
-          <w:color w:val="000000"/>
-          <w:szCs w:val="21"/>
-          <w:shd w:val="clear" w:color="auto" w:fill="FFFFFF"/>
-        </w:rPr>
-        <w:t>启停命令</w:t>
-      </w:r>
-    </w:p>
-    <w:p>
-      <w:pPr>
-        <w:rPr>
-          <w:rFonts w:ascii="Helvetica" w:hAnsi="Helvetica" w:cs="Helvetica"/>
-          <w:color w:val="000000"/>
-          <w:szCs w:val="21"/>
-          <w:shd w:val="clear" w:color="auto" w:fill="FFFFFF"/>
-        </w:rPr>
-      </w:pPr>
-      <w:proofErr w:type="spellStart"/>
-      <w:r>
-        <w:rPr>
-          <w:rFonts w:ascii="Helvetica" w:hAnsi="Helvetica" w:cs="Helvetica"/>
-          <w:color w:val="000000"/>
-          <w:szCs w:val="21"/>
-          <w:shd w:val="clear" w:color="auto" w:fill="FFFFFF"/>
-        </w:rPr>
-        <w:t>gitlab-ctl</w:t>
-      </w:r>
-      <w:proofErr w:type="spellEnd"/>
-      <w:r>
-        <w:rPr>
-          <w:rFonts w:ascii="Helvetica" w:hAnsi="Helvetica" w:cs="Helvetica"/>
-          <w:color w:val="000000"/>
-          <w:szCs w:val="21"/>
-          <w:shd w:val="clear" w:color="auto" w:fill="FFFFFF"/>
-        </w:rPr>
-        <w:t xml:space="preserve"> </w:t>
-      </w:r>
-      <w:proofErr w:type="spellStart"/>
-      <w:r>
-        <w:rPr>
-          <w:rFonts w:ascii="Helvetica" w:hAnsi="Helvetica" w:cs="Helvetica"/>
-          <w:color w:val="000000"/>
-          <w:szCs w:val="21"/>
-          <w:shd w:val="clear" w:color="auto" w:fill="FFFFFF"/>
-        </w:rPr>
-        <w:t>start|stop|status|restart</w:t>
-      </w:r>
-      <w:proofErr w:type="spellEnd"/>
-    </w:p>
-    <w:p>
-      <w:pPr>
-        <w:rPr>
-          <w:shd w:val="pct15" w:color="auto" w:fill="FFFFFF"/>
-        </w:rPr>
-      </w:pPr>
-      <w:proofErr w:type="spellStart"/>
-      <w:r>
-        <w:rPr>
-          <w:rFonts w:ascii="Helvetica" w:hAnsi="Helvetica" w:cs="Helvetica"/>
-          <w:color w:val="000000"/>
-          <w:szCs w:val="21"/>
-          <w:shd w:val="clear" w:color="auto" w:fill="FFFFFF"/>
-        </w:rPr>
-        <w:t>gitlab-ctl</w:t>
-      </w:r>
-      <w:proofErr w:type="spellEnd"/>
-      <w:r>
-        <w:rPr>
-          <w:rFonts w:ascii="Helvetica" w:hAnsi="Helvetica" w:cs="Helvetica"/>
-          <w:color w:val="000000"/>
-          <w:szCs w:val="21"/>
-          <w:shd w:val="clear" w:color="auto" w:fill="FFFFFF"/>
-        </w:rPr>
-        <w:t xml:space="preserve"> tail  --</w:t>
+        <w:t>gitlab-ctl tail  --</w:t>
       </w:r>
       <w:r>
         <w:rPr>
@@ -3594,7 +2544,6 @@
         </w:rPr>
         <w:t>在</w:t>
       </w:r>
-      <w:proofErr w:type="spellStart"/>
       <w:r>
         <w:rPr>
           <w:rFonts w:ascii="Arial" w:hAnsi="Arial" w:cs="Arial"/>
@@ -3604,7 +2553,6 @@
         </w:rPr>
         <w:t>CentOS</w:t>
       </w:r>
-      <w:proofErr w:type="spellEnd"/>
       <w:r>
         <w:rPr>
           <w:rFonts w:ascii="Arial" w:hAnsi="Arial" w:cs="Arial"/>
@@ -3658,233 +2606,71 @@
           <w:shd w:val="pct15" w:color="auto" w:fill="FFFFFF"/>
         </w:rPr>
       </w:pPr>
-      <w:proofErr w:type="spellStart"/>
-      <w:r>
-        <w:rPr>
-          <w:shd w:val="pct15" w:color="auto" w:fill="FFFFFF"/>
-        </w:rPr>
-        <w:t>sudo</w:t>
-      </w:r>
-      <w:proofErr w:type="spellEnd"/>
-      <w:r>
-        <w:rPr>
-          <w:shd w:val="pct15" w:color="auto" w:fill="FFFFFF"/>
-        </w:rPr>
-        <w:t xml:space="preserve"> yum install -y curl </w:t>
-      </w:r>
-      <w:proofErr w:type="spellStart"/>
-      <w:r>
-        <w:rPr>
-          <w:shd w:val="pct15" w:color="auto" w:fill="FFFFFF"/>
-        </w:rPr>
-        <w:t>policycoreutils</w:t>
-      </w:r>
-      <w:proofErr w:type="spellEnd"/>
-      <w:r>
-        <w:rPr>
-          <w:shd w:val="pct15" w:color="auto" w:fill="FFFFFF"/>
-        </w:rPr>
-        <w:t xml:space="preserve"> </w:t>
-      </w:r>
-      <w:proofErr w:type="spellStart"/>
-      <w:r>
-        <w:rPr>
-          <w:shd w:val="pct15" w:color="auto" w:fill="FFFFFF"/>
-        </w:rPr>
-        <w:t>openssh</w:t>
-      </w:r>
-      <w:proofErr w:type="spellEnd"/>
-      <w:r>
-        <w:rPr>
-          <w:shd w:val="pct15" w:color="auto" w:fill="FFFFFF"/>
-        </w:rPr>
-        <w:t xml:space="preserve">-server </w:t>
-      </w:r>
-      <w:proofErr w:type="spellStart"/>
-      <w:r>
-        <w:rPr>
-          <w:shd w:val="pct15" w:color="auto" w:fill="FFFFFF"/>
-        </w:rPr>
-        <w:t>openssh</w:t>
-      </w:r>
-      <w:proofErr w:type="spellEnd"/>
-      <w:r>
-        <w:rPr>
-          <w:shd w:val="pct15" w:color="auto" w:fill="FFFFFF"/>
-        </w:rPr>
-        <w:t>-clients</w:t>
-      </w:r>
-    </w:p>
-    <w:p>
-      <w:pPr>
-        <w:rPr>
-          <w:shd w:val="pct15" w:color="auto" w:fill="FFFFFF"/>
-        </w:rPr>
-      </w:pPr>
-      <w:proofErr w:type="spellStart"/>
-      <w:r>
-        <w:rPr>
-          <w:shd w:val="pct15" w:color="auto" w:fill="FFFFFF"/>
-        </w:rPr>
-        <w:t>sudo</w:t>
-      </w:r>
-      <w:proofErr w:type="spellEnd"/>
-      <w:r>
-        <w:rPr>
-          <w:shd w:val="pct15" w:color="auto" w:fill="FFFFFF"/>
-        </w:rPr>
-        <w:t xml:space="preserve"> </w:t>
-      </w:r>
-      <w:proofErr w:type="spellStart"/>
-      <w:r>
-        <w:rPr>
-          <w:shd w:val="pct15" w:color="auto" w:fill="FFFFFF"/>
-        </w:rPr>
-        <w:t>systemctl</w:t>
-      </w:r>
-      <w:proofErr w:type="spellEnd"/>
-      <w:r>
-        <w:rPr>
-          <w:shd w:val="pct15" w:color="auto" w:fill="FFFFFF"/>
-        </w:rPr>
-        <w:t xml:space="preserve"> enable </w:t>
-      </w:r>
-      <w:proofErr w:type="spellStart"/>
-      <w:r>
-        <w:rPr>
-          <w:shd w:val="pct15" w:color="auto" w:fill="FFFFFF"/>
-        </w:rPr>
-        <w:t>sshd</w:t>
-      </w:r>
-      <w:proofErr w:type="spellEnd"/>
-    </w:p>
-    <w:p>
-      <w:pPr>
-        <w:rPr>
-          <w:shd w:val="pct15" w:color="auto" w:fill="FFFFFF"/>
-        </w:rPr>
-      </w:pPr>
-      <w:proofErr w:type="spellStart"/>
-      <w:r>
-        <w:rPr>
-          <w:shd w:val="pct15" w:color="auto" w:fill="FFFFFF"/>
-        </w:rPr>
-        <w:t>sudo</w:t>
-      </w:r>
-      <w:proofErr w:type="spellEnd"/>
-      <w:r>
-        <w:rPr>
-          <w:shd w:val="pct15" w:color="auto" w:fill="FFFFFF"/>
-        </w:rPr>
-        <w:t xml:space="preserve"> </w:t>
-      </w:r>
-      <w:proofErr w:type="spellStart"/>
-      <w:r>
-        <w:rPr>
-          <w:shd w:val="pct15" w:color="auto" w:fill="FFFFFF"/>
-        </w:rPr>
-        <w:t>systemctl</w:t>
-      </w:r>
-      <w:proofErr w:type="spellEnd"/>
-      <w:r>
-        <w:rPr>
-          <w:shd w:val="pct15" w:color="auto" w:fill="FFFFFF"/>
-        </w:rPr>
-        <w:t xml:space="preserve"> start </w:t>
-      </w:r>
-      <w:proofErr w:type="spellStart"/>
-      <w:r>
-        <w:rPr>
-          <w:shd w:val="pct15" w:color="auto" w:fill="FFFFFF"/>
-        </w:rPr>
-        <w:t>sshd</w:t>
-      </w:r>
-      <w:proofErr w:type="spellEnd"/>
-    </w:p>
-    <w:p>
-      <w:pPr>
-        <w:rPr>
-          <w:shd w:val="pct15" w:color="auto" w:fill="FFFFFF"/>
-        </w:rPr>
-      </w:pPr>
-    </w:p>
-    <w:p>
-      <w:pPr>
-        <w:rPr>
-          <w:shd w:val="pct15" w:color="auto" w:fill="FFFFFF"/>
-        </w:rPr>
-      </w:pPr>
-      <w:proofErr w:type="spellStart"/>
-      <w:r>
-        <w:rPr>
-          <w:shd w:val="pct15" w:color="auto" w:fill="FFFFFF"/>
-        </w:rPr>
-        <w:t>sudo</w:t>
-      </w:r>
-      <w:proofErr w:type="spellEnd"/>
-      <w:r>
-        <w:rPr>
-          <w:shd w:val="pct15" w:color="auto" w:fill="FFFFFF"/>
-        </w:rPr>
-        <w:t xml:space="preserve"> firewall-</w:t>
-      </w:r>
-      <w:proofErr w:type="spellStart"/>
-      <w:r>
-        <w:rPr>
-          <w:shd w:val="pct15" w:color="auto" w:fill="FFFFFF"/>
-        </w:rPr>
-        <w:t>cmd</w:t>
-      </w:r>
-      <w:proofErr w:type="spellEnd"/>
-      <w:r>
-        <w:rPr>
-          <w:shd w:val="pct15" w:color="auto" w:fill="FFFFFF"/>
-        </w:rPr>
-        <w:t xml:space="preserve"> --permanent --add-service=http</w:t>
-      </w:r>
-    </w:p>
-    <w:p>
-      <w:pPr>
-        <w:rPr>
-          <w:shd w:val="pct15" w:color="auto" w:fill="FFFFFF"/>
-        </w:rPr>
-      </w:pPr>
-      <w:proofErr w:type="spellStart"/>
-      <w:r>
-        <w:rPr>
-          <w:shd w:val="pct15" w:color="auto" w:fill="FFFFFF"/>
-        </w:rPr>
-        <w:t>sudo</w:t>
-      </w:r>
-      <w:proofErr w:type="spellEnd"/>
-      <w:r>
-        <w:rPr>
-          <w:shd w:val="pct15" w:color="auto" w:fill="FFFFFF"/>
-        </w:rPr>
-        <w:t xml:space="preserve"> </w:t>
-      </w:r>
-      <w:proofErr w:type="spellStart"/>
-      <w:r>
-        <w:rPr>
-          <w:shd w:val="pct15" w:color="auto" w:fill="FFFFFF"/>
-        </w:rPr>
-        <w:t>systemctl</w:t>
-      </w:r>
-      <w:proofErr w:type="spellEnd"/>
-      <w:r>
-        <w:rPr>
-          <w:shd w:val="pct15" w:color="auto" w:fill="FFFFFF"/>
-        </w:rPr>
-        <w:t xml:space="preserve"> reload </w:t>
-      </w:r>
-      <w:proofErr w:type="spellStart"/>
-      <w:r>
-        <w:rPr>
-          <w:shd w:val="pct15" w:color="auto" w:fill="FFFFFF"/>
-        </w:rPr>
-        <w:t>firewalld</w:t>
-      </w:r>
-      <w:proofErr w:type="spellEnd"/>
+      <w:r>
+        <w:rPr>
+          <w:shd w:val="pct15" w:color="auto" w:fill="FFFFFF"/>
+        </w:rPr>
+        <w:t>sudo yum install -y curl policycoreutils openssh-server openssh-clients</w:t>
+      </w:r>
+    </w:p>
+    <w:p>
+      <w:pPr>
+        <w:rPr>
+          <w:shd w:val="pct15" w:color="auto" w:fill="FFFFFF"/>
+        </w:rPr>
+      </w:pPr>
+      <w:r>
+        <w:rPr>
+          <w:shd w:val="pct15" w:color="auto" w:fill="FFFFFF"/>
+        </w:rPr>
+        <w:t>sudo systemctl enable sshd</w:t>
+      </w:r>
+    </w:p>
+    <w:p>
+      <w:pPr>
+        <w:rPr>
+          <w:shd w:val="pct15" w:color="auto" w:fill="FFFFFF"/>
+        </w:rPr>
+      </w:pPr>
+      <w:r>
+        <w:rPr>
+          <w:shd w:val="pct15" w:color="auto" w:fill="FFFFFF"/>
+        </w:rPr>
+        <w:t>sudo systemctl start sshd</w:t>
+      </w:r>
+    </w:p>
+    <w:p>
+      <w:pPr>
+        <w:rPr>
+          <w:shd w:val="pct15" w:color="auto" w:fill="FFFFFF"/>
+        </w:rPr>
+      </w:pPr>
+    </w:p>
+    <w:p>
+      <w:pPr>
+        <w:rPr>
+          <w:shd w:val="pct15" w:color="auto" w:fill="FFFFFF"/>
+        </w:rPr>
+      </w:pPr>
+      <w:r>
+        <w:rPr>
+          <w:shd w:val="pct15" w:color="auto" w:fill="FFFFFF"/>
+        </w:rPr>
+        <w:t>sudo firewall-cmd --permanent --add-service=http</w:t>
+      </w:r>
+    </w:p>
+    <w:p>
+      <w:pPr>
+        <w:rPr>
+          <w:shd w:val="pct15" w:color="auto" w:fill="FFFFFF"/>
+        </w:rPr>
+      </w:pPr>
+      <w:r>
+        <w:rPr>
+          <w:shd w:val="pct15" w:color="auto" w:fill="FFFFFF"/>
+        </w:rPr>
+        <w:t>sudo systemctl reload firewalld</w:t>
+      </w:r>
     </w:p>
     <w:p>
       <w:pPr>
@@ -3923,7 +2709,6 @@
         </w:rPr>
         <w:t>添加</w:t>
       </w:r>
-      <w:proofErr w:type="spellStart"/>
       <w:r>
         <w:rPr>
           <w:rFonts w:ascii="Arial" w:hAnsi="Arial" w:cs="Arial"/>
@@ -3933,7 +2718,6 @@
         </w:rPr>
         <w:t>GitLab</w:t>
       </w:r>
-      <w:proofErr w:type="spellEnd"/>
       <w:r>
         <w:rPr>
           <w:rFonts w:ascii="Arial" w:hAnsi="Arial" w:cs="Arial"/>
@@ -3954,65 +2738,28 @@
         <w:rPr>
           <w:shd w:val="pct15" w:color="auto" w:fill="FFFFFF"/>
         </w:rPr>
-        <w:t>curl -</w:t>
-      </w:r>
-      <w:proofErr w:type="spellStart"/>
-      <w:r>
-        <w:rPr>
-          <w:shd w:val="pct15" w:color="auto" w:fill="FFFFFF"/>
-        </w:rPr>
-        <w:t>sS</w:t>
-      </w:r>
-      <w:proofErr w:type="spellEnd"/>
-      <w:r>
-        <w:rPr>
-          <w:shd w:val="pct15" w:color="auto" w:fill="FFFFFF"/>
-        </w:rPr>
-        <w:t xml:space="preserve"> https://packages.gitlab.com/install/repositories/gitlab/gitlab-ce/script.rpm.sh | </w:t>
-      </w:r>
-      <w:proofErr w:type="spellStart"/>
-      <w:r>
-        <w:rPr>
-          <w:shd w:val="pct15" w:color="auto" w:fill="FFFFFF"/>
-        </w:rPr>
-        <w:t>sudo</w:t>
-      </w:r>
-      <w:proofErr w:type="spellEnd"/>
-      <w:r>
-        <w:rPr>
-          <w:shd w:val="pct15" w:color="auto" w:fill="FFFFFF"/>
-        </w:rPr>
-        <w:t xml:space="preserve"> bash</w:t>
-      </w:r>
-    </w:p>
-    <w:p>
-      <w:pPr>
-        <w:rPr>
-          <w:shd w:val="pct15" w:color="auto" w:fill="FFFFFF"/>
-        </w:rPr>
-      </w:pPr>
-      <w:proofErr w:type="spellStart"/>
-      <w:r>
-        <w:rPr>
-          <w:shd w:val="pct15" w:color="auto" w:fill="FFFFFF"/>
-        </w:rPr>
-        <w:t>sudo</w:t>
-      </w:r>
-      <w:proofErr w:type="spellEnd"/>
-      <w:r>
-        <w:rPr>
-          <w:shd w:val="pct15" w:color="auto" w:fill="FFFFFF"/>
-        </w:rPr>
-        <w:t xml:space="preserve"> yum install -y </w:t>
-      </w:r>
-      <w:proofErr w:type="spellStart"/>
-      <w:r>
-        <w:rPr>
-          <w:shd w:val="pct15" w:color="auto" w:fill="FFFFFF"/>
-        </w:rPr>
-        <w:t>gitlab-ce</w:t>
-      </w:r>
-      <w:proofErr w:type="spellEnd"/>
+        <w:t xml:space="preserve">curl -sS https://packages.gitlab.com/install/repositories/gitlab/gitlab-ce/script.rpm.sh | sudo </w:t>
+      </w:r>
+      <w:r>
+        <w:rPr>
+          <w:shd w:val="pct15" w:color="auto" w:fill="FFFFFF"/>
+        </w:rPr>
+        <w:lastRenderedPageBreak/>
+        <w:t>bash</w:t>
+      </w:r>
+    </w:p>
+    <w:p>
+      <w:pPr>
+        <w:rPr>
+          <w:shd w:val="pct15" w:color="auto" w:fill="FFFFFF"/>
+        </w:rPr>
+      </w:pPr>
+      <w:r>
+        <w:rPr>
+          <w:shd w:val="pct15" w:color="auto" w:fill="FFFFFF"/>
+        </w:rPr>
+        <w:t>sudo yum install -y gitlab-ce</w:t>
+      </w:r>
     </w:p>
     <w:p>
       <w:pPr>
@@ -4047,362 +2794,155 @@
           <w:shd w:val="pct15" w:color="auto" w:fill="FFFFFF"/>
         </w:rPr>
       </w:pPr>
-      <w:proofErr w:type="spellStart"/>
-      <w:r>
-        <w:rPr>
-          <w:shd w:val="pct15" w:color="auto" w:fill="FFFFFF"/>
-        </w:rPr>
-        <w:t>gitlab</w:t>
-      </w:r>
-      <w:proofErr w:type="spellEnd"/>
-      <w:r>
-        <w:rPr>
-          <w:shd w:val="pct15" w:color="auto" w:fill="FFFFFF"/>
-        </w:rPr>
-        <w:t xml:space="preserve">: Thank you for installing </w:t>
-      </w:r>
-      <w:proofErr w:type="spellStart"/>
-      <w:r>
-        <w:rPr>
-          <w:shd w:val="pct15" w:color="auto" w:fill="FFFFFF"/>
-        </w:rPr>
-        <w:t>GitLab</w:t>
-      </w:r>
-      <w:proofErr w:type="spellEnd"/>
-      <w:r>
-        <w:rPr>
-          <w:shd w:val="pct15" w:color="auto" w:fill="FFFFFF"/>
-        </w:rPr>
-        <w:t>!</w:t>
-      </w:r>
-    </w:p>
-    <w:p>
-      <w:pPr>
-        <w:rPr>
-          <w:shd w:val="pct15" w:color="auto" w:fill="FFFFFF"/>
-        </w:rPr>
-      </w:pPr>
-      <w:proofErr w:type="spellStart"/>
-      <w:r>
-        <w:rPr>
-          <w:shd w:val="pct15" w:color="auto" w:fill="FFFFFF"/>
-        </w:rPr>
-        <w:t>gitlab</w:t>
-      </w:r>
-      <w:proofErr w:type="spellEnd"/>
-      <w:r>
-        <w:rPr>
-          <w:shd w:val="pct15" w:color="auto" w:fill="FFFFFF"/>
-        </w:rPr>
-        <w:t xml:space="preserve">: To configure and start </w:t>
-      </w:r>
-      <w:proofErr w:type="spellStart"/>
-      <w:r>
-        <w:rPr>
-          <w:shd w:val="pct15" w:color="auto" w:fill="FFFFFF"/>
-        </w:rPr>
-        <w:t>GitLab</w:t>
-      </w:r>
-      <w:proofErr w:type="spellEnd"/>
-      <w:r>
-        <w:rPr>
-          <w:shd w:val="pct15" w:color="auto" w:fill="FFFFFF"/>
-        </w:rPr>
-        <w:t>, RUN THE FOLLOWING COMMAND:</w:t>
-      </w:r>
-    </w:p>
-    <w:p>
-      <w:pPr>
-        <w:rPr>
-          <w:shd w:val="pct15" w:color="auto" w:fill="FFFFFF"/>
-        </w:rPr>
-      </w:pPr>
-    </w:p>
-    <w:p>
-      <w:pPr>
-        <w:rPr>
-          <w:shd w:val="pct15" w:color="auto" w:fill="FFFFFF"/>
-        </w:rPr>
-      </w:pPr>
-      <w:proofErr w:type="spellStart"/>
-      <w:r>
-        <w:rPr>
-          <w:shd w:val="pct15" w:color="auto" w:fill="FFFFFF"/>
-        </w:rPr>
-        <w:t>sudo</w:t>
-      </w:r>
-      <w:proofErr w:type="spellEnd"/>
-      <w:r>
-        <w:rPr>
-          <w:shd w:val="pct15" w:color="auto" w:fill="FFFFFF"/>
-        </w:rPr>
-        <w:t xml:space="preserve"> </w:t>
-      </w:r>
-      <w:proofErr w:type="spellStart"/>
-      <w:r>
-        <w:rPr>
-          <w:shd w:val="pct15" w:color="auto" w:fill="FFFFFF"/>
-        </w:rPr>
-        <w:t>gitlab-ctl</w:t>
-      </w:r>
-      <w:proofErr w:type="spellEnd"/>
-      <w:r>
-        <w:rPr>
-          <w:shd w:val="pct15" w:color="auto" w:fill="FFFFFF"/>
-        </w:rPr>
-        <w:t xml:space="preserve"> reconfigure</w:t>
-      </w:r>
-    </w:p>
-    <w:p>
-      <w:pPr>
-        <w:rPr>
-          <w:shd w:val="pct15" w:color="auto" w:fill="FFFFFF"/>
-        </w:rPr>
-      </w:pPr>
-    </w:p>
-    <w:p>
-      <w:pPr>
-        <w:rPr>
-          <w:shd w:val="pct15" w:color="auto" w:fill="FFFFFF"/>
-        </w:rPr>
-      </w:pPr>
-      <w:proofErr w:type="spellStart"/>
-      <w:r>
-        <w:rPr>
-          <w:shd w:val="pct15" w:color="auto" w:fill="FFFFFF"/>
-        </w:rPr>
-        <w:t>gitlab</w:t>
-      </w:r>
-      <w:proofErr w:type="spellEnd"/>
-      <w:r>
-        <w:rPr>
-          <w:shd w:val="pct15" w:color="auto" w:fill="FFFFFF"/>
-        </w:rPr>
-        <w:t xml:space="preserve">: </w:t>
-      </w:r>
-      <w:proofErr w:type="spellStart"/>
-      <w:r>
-        <w:rPr>
-          <w:shd w:val="pct15" w:color="auto" w:fill="FFFFFF"/>
-        </w:rPr>
-        <w:t>GitLab</w:t>
-      </w:r>
-      <w:proofErr w:type="spellEnd"/>
-      <w:r>
-        <w:rPr>
-          <w:shd w:val="pct15" w:color="auto" w:fill="FFFFFF"/>
-        </w:rPr>
-        <w:t xml:space="preserve"> should be reachable at http://localhost</w:t>
-      </w:r>
-    </w:p>
-    <w:p>
-      <w:pPr>
-        <w:rPr>
-          <w:shd w:val="pct15" w:color="auto" w:fill="FFFFFF"/>
-        </w:rPr>
-      </w:pPr>
-      <w:proofErr w:type="spellStart"/>
-      <w:r>
-        <w:rPr>
-          <w:shd w:val="pct15" w:color="auto" w:fill="FFFFFF"/>
-        </w:rPr>
-        <w:t>gitlab</w:t>
-      </w:r>
-      <w:proofErr w:type="spellEnd"/>
-      <w:r>
-        <w:rPr>
-          <w:shd w:val="pct15" w:color="auto" w:fill="FFFFFF"/>
-        </w:rPr>
-        <w:t xml:space="preserve">: Otherwise configure </w:t>
-      </w:r>
-      <w:proofErr w:type="spellStart"/>
-      <w:r>
-        <w:rPr>
-          <w:shd w:val="pct15" w:color="auto" w:fill="FFFFFF"/>
-        </w:rPr>
-        <w:t>GitLab</w:t>
-      </w:r>
-      <w:proofErr w:type="spellEnd"/>
-      <w:r>
-        <w:rPr>
-          <w:shd w:val="pct15" w:color="auto" w:fill="FFFFFF"/>
-        </w:rPr>
-        <w:t xml:space="preserve"> for your system by editing /etc/</w:t>
-      </w:r>
-      <w:proofErr w:type="spellStart"/>
-      <w:r>
-        <w:rPr>
-          <w:shd w:val="pct15" w:color="auto" w:fill="FFFFFF"/>
-        </w:rPr>
-        <w:t>gitlab</w:t>
-      </w:r>
-      <w:proofErr w:type="spellEnd"/>
-      <w:r>
-        <w:rPr>
-          <w:shd w:val="pct15" w:color="auto" w:fill="FFFFFF"/>
-        </w:rPr>
-        <w:t>/</w:t>
-      </w:r>
-      <w:proofErr w:type="spellStart"/>
-      <w:r>
-        <w:rPr>
-          <w:shd w:val="pct15" w:color="auto" w:fill="FFFFFF"/>
-        </w:rPr>
-        <w:t>gitlab.rb</w:t>
-      </w:r>
-      <w:proofErr w:type="spellEnd"/>
-      <w:r>
-        <w:rPr>
-          <w:shd w:val="pct15" w:color="auto" w:fill="FFFFFF"/>
-        </w:rPr>
-        <w:t xml:space="preserve"> file</w:t>
-      </w:r>
-    </w:p>
-    <w:p>
-      <w:pPr>
-        <w:rPr>
-          <w:shd w:val="pct15" w:color="auto" w:fill="FFFFFF"/>
-        </w:rPr>
-      </w:pPr>
-      <w:proofErr w:type="spellStart"/>
-      <w:r>
-        <w:rPr>
-          <w:shd w:val="pct15" w:color="auto" w:fill="FFFFFF"/>
-        </w:rPr>
-        <w:t>gitlab</w:t>
-      </w:r>
-      <w:proofErr w:type="spellEnd"/>
-      <w:r>
-        <w:rPr>
-          <w:shd w:val="pct15" w:color="auto" w:fill="FFFFFF"/>
-        </w:rPr>
-        <w:t>: And running reconfigure again.</w:t>
-      </w:r>
-    </w:p>
-    <w:p>
-      <w:pPr>
-        <w:rPr>
-          <w:shd w:val="pct15" w:color="auto" w:fill="FFFFFF"/>
-        </w:rPr>
-      </w:pPr>
-      <w:proofErr w:type="spellStart"/>
-      <w:r>
-        <w:rPr>
-          <w:shd w:val="pct15" w:color="auto" w:fill="FFFFFF"/>
-        </w:rPr>
-        <w:t>gitlab</w:t>
-      </w:r>
-      <w:proofErr w:type="spellEnd"/>
-      <w:r>
-        <w:rPr>
-          <w:shd w:val="pct15" w:color="auto" w:fill="FFFFFF"/>
-        </w:rPr>
-        <w:t>:</w:t>
-      </w:r>
-    </w:p>
-    <w:p>
-      <w:pPr>
-        <w:rPr>
-          <w:shd w:val="pct15" w:color="auto" w:fill="FFFFFF"/>
-        </w:rPr>
-      </w:pPr>
-      <w:proofErr w:type="spellStart"/>
-      <w:r>
-        <w:rPr>
-          <w:shd w:val="pct15" w:color="auto" w:fill="FFFFFF"/>
-        </w:rPr>
-        <w:t>gitlab</w:t>
-      </w:r>
-      <w:proofErr w:type="spellEnd"/>
-      <w:r>
-        <w:rPr>
-          <w:shd w:val="pct15" w:color="auto" w:fill="FFFFFF"/>
-        </w:rPr>
-        <w:t xml:space="preserve">: For a comprehensive list of configuration options please see the Omnibus </w:t>
-      </w:r>
-      <w:proofErr w:type="spellStart"/>
-      <w:r>
-        <w:rPr>
-          <w:shd w:val="pct15" w:color="auto" w:fill="FFFFFF"/>
-        </w:rPr>
-        <w:t>GitLab</w:t>
-      </w:r>
-      <w:proofErr w:type="spellEnd"/>
-      <w:r>
-        <w:rPr>
-          <w:shd w:val="pct15" w:color="auto" w:fill="FFFFFF"/>
-        </w:rPr>
-        <w:t xml:space="preserve"> readme</w:t>
-      </w:r>
-    </w:p>
-    <w:p>
-      <w:pPr>
-        <w:rPr>
-          <w:shd w:val="pct15" w:color="auto" w:fill="FFFFFF"/>
-        </w:rPr>
-      </w:pPr>
-      <w:proofErr w:type="spellStart"/>
-      <w:r>
-        <w:rPr>
-          <w:shd w:val="pct15" w:color="auto" w:fill="FFFFFF"/>
-        </w:rPr>
-        <w:t>gitlab</w:t>
-      </w:r>
-      <w:proofErr w:type="spellEnd"/>
-      <w:r>
-        <w:rPr>
-          <w:shd w:val="pct15" w:color="auto" w:fill="FFFFFF"/>
-        </w:rPr>
-        <w:t>: https://gitlab.com/gitlab-org/omnibus-gitlab/blob/master/README.md</w:t>
-      </w:r>
-    </w:p>
-    <w:p>
-      <w:pPr>
-        <w:rPr>
-          <w:shd w:val="pct15" w:color="auto" w:fill="FFFFFF"/>
-        </w:rPr>
-      </w:pPr>
-      <w:proofErr w:type="spellStart"/>
-      <w:r>
-        <w:rPr>
-          <w:shd w:val="pct15" w:color="auto" w:fill="FFFFFF"/>
-        </w:rPr>
-        <w:t>gitlab</w:t>
-      </w:r>
-      <w:proofErr w:type="spellEnd"/>
-      <w:r>
-        <w:rPr>
-          <w:shd w:val="pct15" w:color="auto" w:fill="FFFFFF"/>
-        </w:rPr>
-        <w:t>:</w:t>
-      </w:r>
-    </w:p>
-    <w:p>
-      <w:pPr>
-        <w:rPr>
-          <w:shd w:val="pct15" w:color="auto" w:fill="FFFFFF"/>
-        </w:rPr>
-      </w:pPr>
-      <w:r>
-        <w:rPr>
-          <w:shd w:val="pct15" w:color="auto" w:fill="FFFFFF"/>
-        </w:rPr>
-        <w:lastRenderedPageBreak/>
-        <w:t xml:space="preserve">It looks like </w:t>
-      </w:r>
-      <w:proofErr w:type="spellStart"/>
-      <w:r>
-        <w:rPr>
-          <w:shd w:val="pct15" w:color="auto" w:fill="FFFFFF"/>
-        </w:rPr>
-        <w:t>GitLab</w:t>
-      </w:r>
-      <w:proofErr w:type="spellEnd"/>
-      <w:r>
-        <w:rPr>
-          <w:shd w:val="pct15" w:color="auto" w:fill="FFFFFF"/>
-        </w:rPr>
-        <w:t xml:space="preserve"> has not been configured yet; skipping the upgrade script.</w:t>
+      <w:r>
+        <w:rPr>
+          <w:shd w:val="pct15" w:color="auto" w:fill="FFFFFF"/>
+        </w:rPr>
+        <w:t>gitlab: Thank you for installing GitLab!</w:t>
+      </w:r>
+    </w:p>
+    <w:p>
+      <w:pPr>
+        <w:rPr>
+          <w:shd w:val="pct15" w:color="auto" w:fill="FFFFFF"/>
+        </w:rPr>
+      </w:pPr>
+      <w:r>
+        <w:rPr>
+          <w:shd w:val="pct15" w:color="auto" w:fill="FFFFFF"/>
+        </w:rPr>
+        <w:t>gitlab: To configure and start GitLab, RUN THE FOLLOWING COMMAND:</w:t>
+      </w:r>
+    </w:p>
+    <w:p>
+      <w:pPr>
+        <w:rPr>
+          <w:shd w:val="pct15" w:color="auto" w:fill="FFFFFF"/>
+        </w:rPr>
+      </w:pPr>
+    </w:p>
+    <w:p>
+      <w:pPr>
+        <w:rPr>
+          <w:shd w:val="pct15" w:color="auto" w:fill="FFFFFF"/>
+        </w:rPr>
+      </w:pPr>
+      <w:r>
+        <w:rPr>
+          <w:shd w:val="pct15" w:color="auto" w:fill="FFFFFF"/>
+        </w:rPr>
+        <w:t>sudo gitlab-ctl reconfigure</w:t>
+      </w:r>
+    </w:p>
+    <w:p>
+      <w:pPr>
+        <w:rPr>
+          <w:shd w:val="pct15" w:color="auto" w:fill="FFFFFF"/>
+        </w:rPr>
+      </w:pPr>
+    </w:p>
+    <w:p>
+      <w:pPr>
+        <w:rPr>
+          <w:shd w:val="pct15" w:color="auto" w:fill="FFFFFF"/>
+        </w:rPr>
+      </w:pPr>
+      <w:r>
+        <w:rPr>
+          <w:shd w:val="pct15" w:color="auto" w:fill="FFFFFF"/>
+        </w:rPr>
+        <w:t>gitlab: GitLab should be reachable at http://localhost</w:t>
+      </w:r>
+    </w:p>
+    <w:p>
+      <w:pPr>
+        <w:rPr>
+          <w:shd w:val="pct15" w:color="auto" w:fill="FFFFFF"/>
+        </w:rPr>
+      </w:pPr>
+      <w:r>
+        <w:rPr>
+          <w:shd w:val="pct15" w:color="auto" w:fill="FFFFFF"/>
+        </w:rPr>
+        <w:t>gitlab: Otherwise configure GitLab for your system by editing /etc/gitlab/gitlab.rb file</w:t>
+      </w:r>
+    </w:p>
+    <w:p>
+      <w:pPr>
+        <w:rPr>
+          <w:shd w:val="pct15" w:color="auto" w:fill="FFFFFF"/>
+        </w:rPr>
+      </w:pPr>
+      <w:r>
+        <w:rPr>
+          <w:shd w:val="pct15" w:color="auto" w:fill="FFFFFF"/>
+        </w:rPr>
+        <w:t>gitlab: And running reconfigure again.</w:t>
+      </w:r>
+    </w:p>
+    <w:p>
+      <w:pPr>
+        <w:rPr>
+          <w:shd w:val="pct15" w:color="auto" w:fill="FFFFFF"/>
+        </w:rPr>
+      </w:pPr>
+      <w:r>
+        <w:rPr>
+          <w:shd w:val="pct15" w:color="auto" w:fill="FFFFFF"/>
+        </w:rPr>
+        <w:t>gitlab:</w:t>
+      </w:r>
+    </w:p>
+    <w:p>
+      <w:pPr>
+        <w:rPr>
+          <w:shd w:val="pct15" w:color="auto" w:fill="FFFFFF"/>
+        </w:rPr>
+      </w:pPr>
+      <w:r>
+        <w:rPr>
+          <w:shd w:val="pct15" w:color="auto" w:fill="FFFFFF"/>
+        </w:rPr>
+        <w:t>gitlab: For a comprehensive list of configuration options please see the Omnibus GitLab readme</w:t>
+      </w:r>
+    </w:p>
+    <w:p>
+      <w:pPr>
+        <w:rPr>
+          <w:shd w:val="pct15" w:color="auto" w:fill="FFFFFF"/>
+        </w:rPr>
+      </w:pPr>
+      <w:r>
+        <w:rPr>
+          <w:shd w:val="pct15" w:color="auto" w:fill="FFFFFF"/>
+        </w:rPr>
+        <w:t>gitlab: https://gitlab.com/gitlab-org/omnibus-gitlab/blob/master/README.md</w:t>
+      </w:r>
+    </w:p>
+    <w:p>
+      <w:pPr>
+        <w:rPr>
+          <w:shd w:val="pct15" w:color="auto" w:fill="FFFFFF"/>
+        </w:rPr>
+      </w:pPr>
+      <w:r>
+        <w:rPr>
+          <w:shd w:val="pct15" w:color="auto" w:fill="FFFFFF"/>
+        </w:rPr>
+        <w:t>gitlab:</w:t>
+      </w:r>
+    </w:p>
+    <w:p>
+      <w:pPr>
+        <w:rPr>
+          <w:shd w:val="pct15" w:color="auto" w:fill="FFFFFF"/>
+        </w:rPr>
+      </w:pPr>
+      <w:r>
+        <w:rPr>
+          <w:shd w:val="pct15" w:color="auto" w:fill="FFFFFF"/>
+        </w:rPr>
+        <w:t>It looks like GitLab has not been configured yet; skipping the upgrade script.</w:t>
       </w:r>
     </w:p>
     <w:p>
@@ -4513,42 +3053,8 @@
           <w:szCs w:val="27"/>
           <w:shd w:val="clear" w:color="auto" w:fill="FFFFFF"/>
         </w:rPr>
-        <w:t>vi /etc/</w:t>
-      </w:r>
-      <w:proofErr w:type="spellStart"/>
-      <w:r>
-        <w:rPr>
-          <w:rFonts w:ascii="Arial" w:hAnsi="Arial" w:cs="Arial"/>
-          <w:color w:val="FF0000"/>
-          <w:sz w:val="27"/>
-          <w:szCs w:val="27"/>
-          <w:shd w:val="clear" w:color="auto" w:fill="FFFFFF"/>
-        </w:rPr>
-        <w:t>gitlab</w:t>
-      </w:r>
-      <w:proofErr w:type="spellEnd"/>
-      <w:r>
-        <w:rPr>
-          <w:rFonts w:ascii="Arial" w:hAnsi="Arial" w:cs="Arial"/>
-          <w:color w:val="FF0000"/>
-          <w:sz w:val="27"/>
-          <w:szCs w:val="27"/>
-          <w:shd w:val="clear" w:color="auto" w:fill="FFFFFF"/>
-        </w:rPr>
-        <w:t>/</w:t>
-      </w:r>
-      <w:proofErr w:type="spellStart"/>
-      <w:r>
-        <w:rPr>
-          <w:rFonts w:ascii="Arial" w:hAnsi="Arial" w:cs="Arial"/>
-          <w:color w:val="FF0000"/>
-          <w:sz w:val="27"/>
-          <w:szCs w:val="27"/>
-          <w:shd w:val="clear" w:color="auto" w:fill="FFFFFF"/>
-        </w:rPr>
-        <w:t>gitlab.rb</w:t>
-      </w:r>
-      <w:proofErr w:type="spellEnd"/>
+        <w:t>vi /etc/gitlab/gitlab.rb</w:t>
+      </w:r>
     </w:p>
     <w:p>
       <w:pPr>
@@ -4587,7 +3093,6 @@
         </w:rPr>
         <w:t>配置并启动</w:t>
       </w:r>
-      <w:proofErr w:type="spellStart"/>
       <w:r>
         <w:rPr>
           <w:rFonts w:ascii="Arial" w:hAnsi="Arial" w:cs="Arial"/>
@@ -4597,41 +3102,18 @@
         </w:rPr>
         <w:t>GitLab</w:t>
       </w:r>
-      <w:proofErr w:type="spellEnd"/>
-    </w:p>
-    <w:p>
-      <w:pPr>
-        <w:rPr>
-          <w:shd w:val="pct15" w:color="auto" w:fill="FFFFFF"/>
-        </w:rPr>
-      </w:pPr>
-      <w:proofErr w:type="spellStart"/>
-      <w:r>
-        <w:rPr>
-          <w:shd w:val="pct15" w:color="auto" w:fill="FFFFFF"/>
-        </w:rPr>
-        <w:t>sudo</w:t>
-      </w:r>
-      <w:proofErr w:type="spellEnd"/>
-      <w:r>
-        <w:rPr>
-          <w:shd w:val="pct15" w:color="auto" w:fill="FFFFFF"/>
-        </w:rPr>
-        <w:t xml:space="preserve"> </w:t>
-      </w:r>
-      <w:proofErr w:type="spellStart"/>
-      <w:r>
-        <w:rPr>
-          <w:shd w:val="pct15" w:color="auto" w:fill="FFFFFF"/>
-        </w:rPr>
-        <w:t>gitlab-ctl</w:t>
-      </w:r>
-      <w:proofErr w:type="spellEnd"/>
-      <w:r>
-        <w:rPr>
-          <w:shd w:val="pct15" w:color="auto" w:fill="FFFFFF"/>
-        </w:rPr>
-        <w:t xml:space="preserve"> reconfigure</w:t>
+    </w:p>
+    <w:p>
+      <w:pPr>
+        <w:rPr>
+          <w:shd w:val="pct15" w:color="auto" w:fill="FFFFFF"/>
+        </w:rPr>
+      </w:pPr>
+      <w:r>
+        <w:rPr>
+          <w:shd w:val="pct15" w:color="auto" w:fill="FFFFFF"/>
+        </w:rPr>
+        <w:t>sudo gitlab-ctl reconfigure</w:t>
       </w:r>
     </w:p>
     <w:p>
@@ -4660,7 +3142,7 @@
         </w:rPr>
         <w:t>：</w:t>
       </w:r>
-      <w:hyperlink r:id="rId14" w:history="1">
+      <w:hyperlink r:id="rId15" w:history="1">
         <w:r>
           <w:rPr>
             <w:rStyle w:val="a6"/>
@@ -4755,6 +3237,7 @@
           <w:sz w:val="27"/>
           <w:szCs w:val="27"/>
         </w:rPr>
+        <w:lastRenderedPageBreak/>
         <w:t>默认帐户的用户名是</w:t>
       </w:r>
       <w:r>
@@ -4810,7 +3293,7 @@
         </w:rPr>
         <w:t>：</w:t>
       </w:r>
-      <w:hyperlink r:id="rId15" w:history="1">
+      <w:hyperlink r:id="rId16" w:history="1">
         <w:r>
           <w:rPr>
             <w:rStyle w:val="a6"/>
@@ -4886,9 +3369,8 @@
           <w:szCs w:val="21"/>
           <w:shd w:val="clear" w:color="auto" w:fill="FFFFFF"/>
         </w:rPr>
-        <w:t>/</w:t>
-      </w:r>
-      <w:proofErr w:type="spellStart"/>
+        <w:t xml:space="preserve">/var/log/gitlab </w:t>
+      </w:r>
       <w:r>
         <w:rPr>
           <w:rFonts w:ascii="Helvetica" w:hAnsi="Helvetica" w:cs="Helvetica"/>
@@ -4896,9 +3378,16 @@
           <w:szCs w:val="21"/>
           <w:shd w:val="clear" w:color="auto" w:fill="FFFFFF"/>
         </w:rPr>
-        <w:t>var</w:t>
-      </w:r>
-      <w:proofErr w:type="spellEnd"/>
+        <w:t>可以进去查看访问日志以及报错日志等，供访问查看以及异常排查。</w:t>
+      </w:r>
+      <w:r>
+        <w:rPr>
+          <w:rFonts w:ascii="Helvetica" w:hAnsi="Helvetica" w:cs="Helvetica"/>
+          <w:color w:val="FF0000"/>
+          <w:szCs w:val="21"/>
+        </w:rPr>
+        <w:br/>
+      </w:r>
       <w:r>
         <w:rPr>
           <w:rFonts w:ascii="Helvetica" w:hAnsi="Helvetica" w:cs="Helvetica"/>
@@ -4906,9 +3395,8 @@
           <w:szCs w:val="21"/>
           <w:shd w:val="clear" w:color="auto" w:fill="FFFFFF"/>
         </w:rPr>
-        <w:t>/log/</w:t>
-      </w:r>
-      <w:proofErr w:type="spellStart"/>
+        <w:t>gitlab-ctl tail #</w:t>
+      </w:r>
       <w:r>
         <w:rPr>
           <w:rFonts w:ascii="Helvetica" w:hAnsi="Helvetica" w:cs="Helvetica"/>
@@ -4916,9 +3404,16 @@
           <w:szCs w:val="21"/>
           <w:shd w:val="clear" w:color="auto" w:fill="FFFFFF"/>
         </w:rPr>
-        <w:t>gitlab</w:t>
-      </w:r>
-      <w:proofErr w:type="spellEnd"/>
+        <w:t>查看所有日志</w:t>
+      </w:r>
+      <w:r>
+        <w:rPr>
+          <w:rFonts w:ascii="Helvetica" w:hAnsi="Helvetica" w:cs="Helvetica"/>
+          <w:color w:val="FF0000"/>
+          <w:szCs w:val="21"/>
+        </w:rPr>
+        <w:br/>
+      </w:r>
       <w:r>
         <w:rPr>
           <w:rFonts w:ascii="Helvetica" w:hAnsi="Helvetica" w:cs="Helvetica"/>
@@ -4926,7 +3421,7 @@
           <w:szCs w:val="21"/>
           <w:shd w:val="clear" w:color="auto" w:fill="FFFFFF"/>
         </w:rPr>
-        <w:t xml:space="preserve"> </w:t>
+        <w:t>gitlab-ctl tail nginx/gitlab_access.log #</w:t>
       </w:r>
       <w:r>
         <w:rPr>
@@ -4935,17 +3430,8 @@
           <w:szCs w:val="21"/>
           <w:shd w:val="clear" w:color="auto" w:fill="FFFFFF"/>
         </w:rPr>
-        <w:t>可以进去查看访问日志以及报错日志等，供访问查看以及异常排查。</w:t>
-      </w:r>
-      <w:r>
-        <w:rPr>
-          <w:rFonts w:ascii="Helvetica" w:hAnsi="Helvetica" w:cs="Helvetica"/>
-          <w:color w:val="FF0000"/>
-          <w:szCs w:val="21"/>
-        </w:rPr>
-        <w:br/>
-      </w:r>
-      <w:proofErr w:type="spellStart"/>
+        <w:t>查看</w:t>
+      </w:r>
       <w:r>
         <w:rPr>
           <w:rFonts w:ascii="Helvetica" w:hAnsi="Helvetica" w:cs="Helvetica"/>
@@ -4953,9 +3439,8 @@
           <w:szCs w:val="21"/>
           <w:shd w:val="clear" w:color="auto" w:fill="FFFFFF"/>
         </w:rPr>
-        <w:t>gitlab-ctl</w:t>
-      </w:r>
-      <w:proofErr w:type="spellEnd"/>
+        <w:t>nginx</w:t>
+      </w:r>
       <w:r>
         <w:rPr>
           <w:rFonts w:ascii="Helvetica" w:hAnsi="Helvetica" w:cs="Helvetica"/>
@@ -4963,36 +3448,37 @@
           <w:szCs w:val="21"/>
           <w:shd w:val="clear" w:color="auto" w:fill="FFFFFF"/>
         </w:rPr>
-        <w:t xml:space="preserve"> tail #</w:t>
-      </w:r>
-      <w:r>
+        <w:t>访问日志</w:t>
+      </w:r>
+    </w:p>
+    <w:p>
+      <w:pPr>
         <w:rPr>
           <w:rFonts w:ascii="Helvetica" w:hAnsi="Helvetica" w:cs="Helvetica"/>
           <w:color w:val="000000"/>
           <w:szCs w:val="21"/>
           <w:shd w:val="clear" w:color="auto" w:fill="FFFFFF"/>
         </w:rPr>
-        <w:t>查看所有日志</w:t>
-      </w:r>
-      <w:r>
-        <w:rPr>
-          <w:rFonts w:ascii="Helvetica" w:hAnsi="Helvetica" w:cs="Helvetica"/>
-          <w:color w:val="FF0000"/>
-          <w:szCs w:val="21"/>
-        </w:rPr>
-        <w:br/>
-      </w:r>
-      <w:proofErr w:type="spellStart"/>
-      <w:r>
+      </w:pPr>
+    </w:p>
+    <w:p>
+      <w:pPr>
         <w:rPr>
           <w:rFonts w:ascii="Helvetica" w:hAnsi="Helvetica" w:cs="Helvetica"/>
           <w:color w:val="000000"/>
           <w:szCs w:val="21"/>
           <w:shd w:val="clear" w:color="auto" w:fill="FFFFFF"/>
         </w:rPr>
-        <w:t>gitlab-ctl</w:t>
-      </w:r>
-      <w:proofErr w:type="spellEnd"/>
+      </w:pPr>
+      <w:r>
+        <w:rPr>
+          <w:rFonts w:ascii="Helvetica" w:hAnsi="Helvetica" w:cs="Helvetica" w:hint="eastAsia"/>
+          <w:color w:val="000000"/>
+          <w:szCs w:val="21"/>
+          <w:shd w:val="clear" w:color="auto" w:fill="FFFFFF"/>
+        </w:rPr>
+        <w:t>--</w:t>
+      </w:r>
       <w:r>
         <w:rPr>
           <w:rFonts w:ascii="Helvetica" w:hAnsi="Helvetica" w:cs="Helvetica"/>
@@ -5000,19 +3486,18 @@
           <w:szCs w:val="21"/>
           <w:shd w:val="clear" w:color="auto" w:fill="FFFFFF"/>
         </w:rPr>
-        <w:t xml:space="preserve"> tail </w:t>
-      </w:r>
-      <w:proofErr w:type="spellStart"/>
-      <w:r>
+        <w:t>启停命令</w:t>
+      </w:r>
+    </w:p>
+    <w:p>
+      <w:pPr>
         <w:rPr>
           <w:rFonts w:ascii="Helvetica" w:hAnsi="Helvetica" w:cs="Helvetica"/>
           <w:color w:val="000000"/>
           <w:szCs w:val="21"/>
           <w:shd w:val="clear" w:color="auto" w:fill="FFFFFF"/>
         </w:rPr>
-        <w:t>nginx</w:t>
-      </w:r>
-      <w:proofErr w:type="spellEnd"/>
+      </w:pPr>
       <w:r>
         <w:rPr>
           <w:rFonts w:ascii="Helvetica" w:hAnsi="Helvetica" w:cs="Helvetica"/>
@@ -5020,8 +3505,15 @@
           <w:szCs w:val="21"/>
           <w:shd w:val="clear" w:color="auto" w:fill="FFFFFF"/>
         </w:rPr>
-        <w:t>/gitlab_access.log #</w:t>
-      </w:r>
+        <w:t>gitlab-ctl start|stop|status|restart</w:t>
+      </w:r>
+    </w:p>
+    <w:p>
+      <w:pPr>
+        <w:rPr>
+          <w:shd w:val="pct15" w:color="auto" w:fill="FFFFFF"/>
+        </w:rPr>
+      </w:pPr>
       <w:r>
         <w:rPr>
           <w:rFonts w:ascii="Helvetica" w:hAnsi="Helvetica" w:cs="Helvetica"/>
@@ -5029,9 +3521,8 @@
           <w:szCs w:val="21"/>
           <w:shd w:val="clear" w:color="auto" w:fill="FFFFFF"/>
         </w:rPr>
-        <w:t>查看</w:t>
-      </w:r>
-      <w:proofErr w:type="spellStart"/>
+        <w:t>gitlab-ctl tail  --</w:t>
+      </w:r>
       <w:r>
         <w:rPr>
           <w:rFonts w:ascii="Helvetica" w:hAnsi="Helvetica" w:cs="Helvetica"/>
@@ -5039,132 +3530,6 @@
           <w:szCs w:val="21"/>
           <w:shd w:val="clear" w:color="auto" w:fill="FFFFFF"/>
         </w:rPr>
-        <w:t>nginx</w:t>
-      </w:r>
-      <w:proofErr w:type="spellEnd"/>
-      <w:r>
-        <w:rPr>
-          <w:rFonts w:ascii="Helvetica" w:hAnsi="Helvetica" w:cs="Helvetica"/>
-          <w:color w:val="000000"/>
-          <w:szCs w:val="21"/>
-          <w:shd w:val="clear" w:color="auto" w:fill="FFFFFF"/>
-        </w:rPr>
-        <w:t>访问日志</w:t>
-      </w:r>
-    </w:p>
-    <w:p>
-      <w:pPr>
-        <w:rPr>
-          <w:rFonts w:ascii="Helvetica" w:hAnsi="Helvetica" w:cs="Helvetica"/>
-          <w:color w:val="000000"/>
-          <w:szCs w:val="21"/>
-          <w:shd w:val="clear" w:color="auto" w:fill="FFFFFF"/>
-        </w:rPr>
-      </w:pPr>
-    </w:p>
-    <w:p>
-      <w:pPr>
-        <w:rPr>
-          <w:rFonts w:ascii="Helvetica" w:hAnsi="Helvetica" w:cs="Helvetica"/>
-          <w:color w:val="000000"/>
-          <w:szCs w:val="21"/>
-          <w:shd w:val="clear" w:color="auto" w:fill="FFFFFF"/>
-        </w:rPr>
-      </w:pPr>
-      <w:r>
-        <w:rPr>
-          <w:rFonts w:ascii="Helvetica" w:hAnsi="Helvetica" w:cs="Helvetica" w:hint="eastAsia"/>
-          <w:color w:val="000000"/>
-          <w:szCs w:val="21"/>
-          <w:shd w:val="clear" w:color="auto" w:fill="FFFFFF"/>
-        </w:rPr>
-        <w:t>--</w:t>
-      </w:r>
-      <w:r>
-        <w:rPr>
-          <w:rFonts w:ascii="Helvetica" w:hAnsi="Helvetica" w:cs="Helvetica"/>
-          <w:color w:val="000000"/>
-          <w:szCs w:val="21"/>
-          <w:shd w:val="clear" w:color="auto" w:fill="FFFFFF"/>
-        </w:rPr>
-        <w:t>启停命令</w:t>
-      </w:r>
-    </w:p>
-    <w:p>
-      <w:pPr>
-        <w:rPr>
-          <w:rFonts w:ascii="Helvetica" w:hAnsi="Helvetica" w:cs="Helvetica"/>
-          <w:color w:val="000000"/>
-          <w:szCs w:val="21"/>
-          <w:shd w:val="clear" w:color="auto" w:fill="FFFFFF"/>
-        </w:rPr>
-      </w:pPr>
-      <w:proofErr w:type="spellStart"/>
-      <w:r>
-        <w:rPr>
-          <w:rFonts w:ascii="Helvetica" w:hAnsi="Helvetica" w:cs="Helvetica"/>
-          <w:color w:val="000000"/>
-          <w:szCs w:val="21"/>
-          <w:shd w:val="clear" w:color="auto" w:fill="FFFFFF"/>
-        </w:rPr>
-        <w:t>gitlab-ctl</w:t>
-      </w:r>
-      <w:proofErr w:type="spellEnd"/>
-      <w:r>
-        <w:rPr>
-          <w:rFonts w:ascii="Helvetica" w:hAnsi="Helvetica" w:cs="Helvetica"/>
-          <w:color w:val="000000"/>
-          <w:szCs w:val="21"/>
-          <w:shd w:val="clear" w:color="auto" w:fill="FFFFFF"/>
-        </w:rPr>
-        <w:t xml:space="preserve"> </w:t>
-      </w:r>
-      <w:proofErr w:type="spellStart"/>
-      <w:r>
-        <w:rPr>
-          <w:rFonts w:ascii="Helvetica" w:hAnsi="Helvetica" w:cs="Helvetica"/>
-          <w:color w:val="000000"/>
-          <w:szCs w:val="21"/>
-          <w:shd w:val="clear" w:color="auto" w:fill="FFFFFF"/>
-        </w:rPr>
-        <w:t>start|stop|status|restart</w:t>
-      </w:r>
-      <w:proofErr w:type="spellEnd"/>
-    </w:p>
-    <w:p>
-      <w:pPr>
-        <w:rPr>
-          <w:shd w:val="pct15" w:color="auto" w:fill="FFFFFF"/>
-        </w:rPr>
-      </w:pPr>
-      <w:proofErr w:type="spellStart"/>
-      <w:r>
-        <w:rPr>
-          <w:rFonts w:ascii="Helvetica" w:hAnsi="Helvetica" w:cs="Helvetica"/>
-          <w:color w:val="000000"/>
-          <w:szCs w:val="21"/>
-          <w:shd w:val="clear" w:color="auto" w:fill="FFFFFF"/>
-        </w:rPr>
-        <w:lastRenderedPageBreak/>
-        <w:t>gitlab-ctl</w:t>
-      </w:r>
-      <w:proofErr w:type="spellEnd"/>
-      <w:r>
-        <w:rPr>
-          <w:rFonts w:ascii="Helvetica" w:hAnsi="Helvetica" w:cs="Helvetica"/>
-          <w:color w:val="000000"/>
-          <w:szCs w:val="21"/>
-          <w:shd w:val="clear" w:color="auto" w:fill="FFFFFF"/>
-        </w:rPr>
-        <w:t xml:space="preserve"> tail  --</w:t>
-      </w:r>
-      <w:r>
-        <w:rPr>
-          <w:rFonts w:ascii="Helvetica" w:hAnsi="Helvetica" w:cs="Helvetica"/>
-          <w:color w:val="000000"/>
-          <w:szCs w:val="21"/>
-          <w:shd w:val="clear" w:color="auto" w:fill="FFFFFF"/>
-        </w:rPr>
         <w:t>实时日志</w:t>
       </w:r>
     </w:p>
@@ -5187,7 +3552,7 @@
         </w:rPr>
         <w:t>：</w:t>
       </w:r>
-      <w:hyperlink r:id="rId16" w:anchor="centos-7" w:history="1">
+      <w:hyperlink r:id="rId17" w:anchor="centos-7" w:history="1">
         <w:r>
           <w:rPr>
             <w:rStyle w:val="a6"/>
@@ -5223,7 +3588,7 @@
         </w:rPr>
         <w:t>：</w:t>
       </w:r>
-      <w:hyperlink r:id="rId17" w:history="1">
+      <w:hyperlink r:id="rId18" w:history="1">
         <w:r>
           <w:rPr>
             <w:rStyle w:val="a6"/>
@@ -5247,28 +3612,24 @@
           <w:shd w:val="pct15" w:color="auto" w:fill="FFFFFF"/>
         </w:rPr>
       </w:pPr>
-      <w:proofErr w:type="spellStart"/>
       <w:r>
         <w:rPr>
           <w:shd w:val="pct15" w:color="auto" w:fill="FFFFFF"/>
         </w:rPr>
         <w:t>Docker</w:t>
       </w:r>
-      <w:proofErr w:type="spellEnd"/>
       <w:r>
         <w:rPr>
           <w:shd w:val="pct15" w:color="auto" w:fill="FFFFFF"/>
         </w:rPr>
         <w:t>版</w:t>
       </w:r>
-      <w:proofErr w:type="spellStart"/>
       <w:r>
         <w:rPr>
           <w:shd w:val="pct15" w:color="auto" w:fill="FFFFFF"/>
         </w:rPr>
         <w:t>Gitlab</w:t>
       </w:r>
-      <w:proofErr w:type="spellEnd"/>
       <w:r>
         <w:rPr>
           <w:shd w:val="pct15" w:color="auto" w:fill="FFFFFF"/>
@@ -5352,10 +3713,63 @@
           <w:sz w:val="27"/>
           <w:szCs w:val="27"/>
         </w:rPr>
-        <w:t>用来存放</w:t>
-      </w:r>
-      <w:proofErr w:type="spellStart"/>
-      <w:r>
+        <w:t>用来存放gitlab相关数据</w:t>
+      </w:r>
+    </w:p>
+    <w:p>
+      <w:pPr>
+        <w:pStyle w:val="a7"/>
+        <w:ind w:left="360" w:firstLineChars="0" w:firstLine="0"/>
+      </w:pPr>
+      <w:r>
+        <w:t>cd /</w:t>
+      </w:r>
+    </w:p>
+    <w:p>
+      <w:pPr>
+        <w:pStyle w:val="a7"/>
+        <w:ind w:left="360" w:firstLineChars="0" w:firstLine="0"/>
+      </w:pPr>
+      <w:r>
+        <w:t>mkdir -p /colorfulfrog/gitlab/config</w:t>
+      </w:r>
+    </w:p>
+    <w:p>
+      <w:pPr>
+        <w:pStyle w:val="a7"/>
+        <w:ind w:left="360" w:firstLineChars="0" w:firstLine="0"/>
+      </w:pPr>
+      <w:r>
+        <w:t>mkdir -p</w:t>
+      </w:r>
+      <w:r>
+        <w:t>/colorfulfrog/gitlab/</w:t>
+      </w:r>
+      <w:r>
+        <w:rPr>
+          <w:rFonts w:hint="eastAsia"/>
+        </w:rPr>
+        <w:t>logs</w:t>
+      </w:r>
+    </w:p>
+    <w:p>
+      <w:pPr>
+        <w:pStyle w:val="a7"/>
+        <w:ind w:left="360" w:firstLineChars="0" w:firstLine="0"/>
+      </w:pPr>
+      <w:r>
+        <w:t>mkdir -p</w:t>
+      </w:r>
+      <w:r>
+        <w:t>/colorfulfrog/gitlab/data</w:t>
+      </w:r>
+    </w:p>
+    <w:p/>
+    <w:p>
+      <w:pPr>
+        <w:pStyle w:val="4"/>
+        <w:shd w:val="clear" w:color="auto" w:fill="FFFFFF"/>
+        <w:spacing w:before="192" w:after="192"/>
         <w:rPr>
           <w:rFonts w:ascii="微软雅黑" w:eastAsia="微软雅黑" w:hAnsi="微软雅黑"/>
           <w:b w:val="0"/>
@@ -5364,10 +3778,43 @@
           <w:sz w:val="27"/>
           <w:szCs w:val="27"/>
         </w:rPr>
-        <w:t>gitlab</w:t>
-      </w:r>
-      <w:proofErr w:type="spellEnd"/>
-      <w:r>
+      </w:pPr>
+      <w:r>
+        <w:rPr>
+          <w:rFonts w:ascii="微软雅黑" w:eastAsia="微软雅黑" w:hAnsi="微软雅黑" w:hint="eastAsia"/>
+          <w:b w:val="0"/>
+          <w:bCs w:val="0"/>
+          <w:color w:val="3F3F3F"/>
+          <w:sz w:val="27"/>
+          <w:szCs w:val="27"/>
+        </w:rPr>
+        <w:t>2、</w:t>
+      </w:r>
+      <w:r>
+        <w:rPr>
+          <w:rFonts w:ascii="微软雅黑" w:eastAsia="微软雅黑" w:hAnsi="微软雅黑" w:hint="eastAsia"/>
+          <w:b w:val="0"/>
+          <w:bCs w:val="0"/>
+          <w:color w:val="3F3F3F"/>
+          <w:sz w:val="27"/>
+          <w:szCs w:val="27"/>
+        </w:rPr>
+        <w:t>拉取gitlab官方镜像</w:t>
+      </w:r>
+    </w:p>
+    <w:p>
+      <w:pPr>
+        <w:ind w:firstLineChars="200" w:firstLine="420"/>
+      </w:pPr>
+      <w:r>
+        <w:t>docker pull gitlab/gitlab-ce</w:t>
+      </w:r>
+    </w:p>
+    <w:p>
+      <w:pPr>
+        <w:pStyle w:val="4"/>
+        <w:shd w:val="clear" w:color="auto" w:fill="FFFFFF"/>
+        <w:spacing w:before="192" w:after="192"/>
         <w:rPr>
           <w:rFonts w:ascii="微软雅黑" w:eastAsia="微软雅黑" w:hAnsi="微软雅黑"/>
           <w:b w:val="0"/>
@@ -5376,144 +3823,6 @@
           <w:sz w:val="27"/>
           <w:szCs w:val="27"/>
         </w:rPr>
-        <w:t>相关数据</w:t>
-      </w:r>
-    </w:p>
-    <w:p>
-      <w:pPr>
-        <w:pStyle w:val="a7"/>
-        <w:ind w:left="360" w:firstLineChars="0" w:firstLine="0"/>
-      </w:pPr>
-      <w:proofErr w:type="spellStart"/>
-      <w:r>
-        <w:t>cd</w:t>
-      </w:r>
-      <w:proofErr w:type="spellEnd"/>
-      <w:r>
-        <w:t xml:space="preserve"> /</w:t>
-      </w:r>
-    </w:p>
-    <w:p>
-      <w:pPr>
-        <w:pStyle w:val="a7"/>
-        <w:ind w:left="360" w:firstLineChars="0" w:firstLine="0"/>
-      </w:pPr>
-      <w:proofErr w:type="spellStart"/>
-      <w:r>
-        <w:t>mkdir</w:t>
-      </w:r>
-      <w:proofErr w:type="spellEnd"/>
-      <w:r>
-        <w:t xml:space="preserve"> -p /</w:t>
-      </w:r>
-      <w:proofErr w:type="spellStart"/>
-      <w:r>
-        <w:t>colorfulfrog</w:t>
-      </w:r>
-      <w:proofErr w:type="spellEnd"/>
-      <w:r>
-        <w:t>/</w:t>
-      </w:r>
-      <w:proofErr w:type="spellStart"/>
-      <w:r>
-        <w:t>gitlab</w:t>
-      </w:r>
-      <w:proofErr w:type="spellEnd"/>
-      <w:r>
-        <w:t>/</w:t>
-      </w:r>
-      <w:proofErr w:type="spellStart"/>
-      <w:r>
-        <w:t>config</w:t>
-      </w:r>
-      <w:proofErr w:type="spellEnd"/>
-    </w:p>
-    <w:p>
-      <w:pPr>
-        <w:pStyle w:val="a7"/>
-        <w:ind w:left="360" w:firstLineChars="0" w:firstLine="0"/>
-      </w:pPr>
-      <w:proofErr w:type="spellStart"/>
-      <w:r>
-        <w:t>mkdir</w:t>
-      </w:r>
-      <w:proofErr w:type="spellEnd"/>
-      <w:r>
-        <w:t xml:space="preserve"> -p</w:t>
-      </w:r>
-      <w:r>
-        <w:t>/</w:t>
-      </w:r>
-      <w:proofErr w:type="spellStart"/>
-      <w:r>
-        <w:t>colorfulfrog</w:t>
-      </w:r>
-      <w:proofErr w:type="spellEnd"/>
-      <w:r>
-        <w:t>/</w:t>
-      </w:r>
-      <w:proofErr w:type="spellStart"/>
-      <w:r>
-        <w:t>gitlab</w:t>
-      </w:r>
-      <w:proofErr w:type="spellEnd"/>
-      <w:r>
-        <w:t>/</w:t>
-      </w:r>
-      <w:r>
-        <w:rPr>
-          <w:rFonts w:hint="eastAsia"/>
-        </w:rPr>
-        <w:t>logs</w:t>
-      </w:r>
-    </w:p>
-    <w:p>
-      <w:pPr>
-        <w:pStyle w:val="a7"/>
-        <w:ind w:left="360" w:firstLineChars="0" w:firstLine="0"/>
-      </w:pPr>
-      <w:proofErr w:type="spellStart"/>
-      <w:r>
-        <w:t>mkdir</w:t>
-      </w:r>
-      <w:proofErr w:type="spellEnd"/>
-      <w:r>
-        <w:t xml:space="preserve"> -p</w:t>
-      </w:r>
-      <w:r>
-        <w:t>/</w:t>
-      </w:r>
-      <w:proofErr w:type="spellStart"/>
-      <w:r>
-        <w:t>colorfulfrog</w:t>
-      </w:r>
-      <w:proofErr w:type="spellEnd"/>
-      <w:r>
-        <w:t>/</w:t>
-      </w:r>
-      <w:proofErr w:type="spellStart"/>
-      <w:r>
-        <w:t>gitlab</w:t>
-      </w:r>
-      <w:proofErr w:type="spellEnd"/>
-      <w:r>
-        <w:t>/data</w:t>
-      </w:r>
-    </w:p>
-    <w:p/>
-    <w:p>
-      <w:pPr>
-        <w:pStyle w:val="4"/>
-        <w:shd w:val="clear" w:color="auto" w:fill="FFFFFF"/>
-        <w:spacing w:before="192" w:after="192"/>
-        <w:rPr>
-          <w:rFonts w:ascii="微软雅黑" w:eastAsia="微软雅黑" w:hAnsi="微软雅黑"/>
-          <w:b w:val="0"/>
-          <w:bCs w:val="0"/>
-          <w:color w:val="3F3F3F"/>
-          <w:sz w:val="27"/>
-          <w:szCs w:val="27"/>
-        </w:rPr>
       </w:pPr>
       <w:r>
         <w:rPr>
@@ -5524,7 +3833,7 @@
           <w:sz w:val="27"/>
           <w:szCs w:val="27"/>
         </w:rPr>
-        <w:t>2、</w:t>
+        <w:t>3、</w:t>
       </w:r>
       <w:r>
         <w:rPr>
@@ -5535,126 +3844,7 @@
           <w:sz w:val="27"/>
           <w:szCs w:val="27"/>
         </w:rPr>
-        <w:t>拉取</w:t>
-      </w:r>
-      <w:proofErr w:type="spellStart"/>
-      <w:r>
-        <w:rPr>
-          <w:rFonts w:ascii="微软雅黑" w:eastAsia="微软雅黑" w:hAnsi="微软雅黑" w:hint="eastAsia"/>
-          <w:b w:val="0"/>
-          <w:bCs w:val="0"/>
-          <w:color w:val="3F3F3F"/>
-          <w:sz w:val="27"/>
-          <w:szCs w:val="27"/>
-        </w:rPr>
-        <w:t>gitlab</w:t>
-      </w:r>
-      <w:proofErr w:type="spellEnd"/>
-      <w:r>
-        <w:rPr>
-          <w:rFonts w:ascii="微软雅黑" w:eastAsia="微软雅黑" w:hAnsi="微软雅黑" w:hint="eastAsia"/>
-          <w:b w:val="0"/>
-          <w:bCs w:val="0"/>
-          <w:color w:val="3F3F3F"/>
-          <w:sz w:val="27"/>
-          <w:szCs w:val="27"/>
-        </w:rPr>
-        <w:t>官方镜像</w:t>
-      </w:r>
-    </w:p>
-    <w:p>
-      <w:pPr>
-        <w:ind w:firstLineChars="200" w:firstLine="420"/>
-      </w:pPr>
-      <w:proofErr w:type="spellStart"/>
-      <w:r>
-        <w:t>docker</w:t>
-      </w:r>
-      <w:proofErr w:type="spellEnd"/>
-      <w:r>
-        <w:t xml:space="preserve"> pull </w:t>
-      </w:r>
-      <w:proofErr w:type="spellStart"/>
-      <w:r>
-        <w:t>gitlab</w:t>
-      </w:r>
-      <w:proofErr w:type="spellEnd"/>
-      <w:r>
-        <w:t>/</w:t>
-      </w:r>
-      <w:proofErr w:type="spellStart"/>
-      <w:r>
-        <w:t>gitlab</w:t>
-      </w:r>
-      <w:proofErr w:type="spellEnd"/>
-      <w:r>
-        <w:t>-</w:t>
-      </w:r>
-      <w:proofErr w:type="spellStart"/>
-      <w:r>
-        <w:t>ce</w:t>
-      </w:r>
-      <w:proofErr w:type="spellEnd"/>
-    </w:p>
-    <w:p>
-      <w:pPr>
-        <w:pStyle w:val="4"/>
-        <w:shd w:val="clear" w:color="auto" w:fill="FFFFFF"/>
-        <w:spacing w:before="192" w:after="192"/>
-        <w:rPr>
-          <w:rFonts w:ascii="微软雅黑" w:eastAsia="微软雅黑" w:hAnsi="微软雅黑"/>
-          <w:b w:val="0"/>
-          <w:bCs w:val="0"/>
-          <w:color w:val="3F3F3F"/>
-          <w:sz w:val="27"/>
-          <w:szCs w:val="27"/>
-        </w:rPr>
-      </w:pPr>
-      <w:r>
-        <w:rPr>
-          <w:rFonts w:ascii="微软雅黑" w:eastAsia="微软雅黑" w:hAnsi="微软雅黑" w:hint="eastAsia"/>
-          <w:b w:val="0"/>
-          <w:bCs w:val="0"/>
-          <w:color w:val="3F3F3F"/>
-          <w:sz w:val="27"/>
-          <w:szCs w:val="27"/>
-        </w:rPr>
-        <w:t>3、</w:t>
-      </w:r>
-      <w:r>
-        <w:rPr>
-          <w:rFonts w:ascii="微软雅黑" w:eastAsia="微软雅黑" w:hAnsi="微软雅黑" w:hint="eastAsia"/>
-          <w:b w:val="0"/>
-          <w:bCs w:val="0"/>
-          <w:color w:val="3F3F3F"/>
-          <w:sz w:val="27"/>
-          <w:szCs w:val="27"/>
-        </w:rPr>
-        <w:t>启动</w:t>
-      </w:r>
-      <w:proofErr w:type="spellStart"/>
-      <w:r>
-        <w:rPr>
-          <w:rFonts w:ascii="微软雅黑" w:eastAsia="微软雅黑" w:hAnsi="微软雅黑" w:hint="eastAsia"/>
-          <w:b w:val="0"/>
-          <w:bCs w:val="0"/>
-          <w:color w:val="3F3F3F"/>
-          <w:sz w:val="27"/>
-          <w:szCs w:val="27"/>
-        </w:rPr>
-        <w:t>gitlab</w:t>
-      </w:r>
-      <w:proofErr w:type="spellEnd"/>
-      <w:r>
-        <w:rPr>
-          <w:rFonts w:ascii="微软雅黑" w:eastAsia="微软雅黑" w:hAnsi="微软雅黑" w:hint="eastAsia"/>
-          <w:b w:val="0"/>
-          <w:bCs w:val="0"/>
-          <w:color w:val="3F3F3F"/>
-          <w:sz w:val="27"/>
-          <w:szCs w:val="27"/>
-        </w:rPr>
-        <w:t>容器</w:t>
+        <w:t>启动gitlab容器</w:t>
       </w:r>
     </w:p>
     <w:p>
@@ -5666,7 +3856,6 @@
           <w:szCs w:val="21"/>
         </w:rPr>
       </w:pPr>
-      <w:proofErr w:type="spellStart"/>
       <w:r>
         <w:rPr>
           <w:rFonts w:ascii="Courier New" w:eastAsia="宋体" w:hAnsi="Courier New" w:cs="宋体"/>
@@ -5674,19 +3863,18 @@
           <w:kern w:val="0"/>
           <w:szCs w:val="21"/>
         </w:rPr>
-        <w:t>docker</w:t>
-      </w:r>
-      <w:proofErr w:type="spellEnd"/>
-      <w:r>
+        <w:t>docker run --name='gitlab-ce' -d \</w:t>
+      </w:r>
+    </w:p>
+    <w:p>
+      <w:pPr>
         <w:rPr>
           <w:rFonts w:ascii="Courier New" w:eastAsia="宋体" w:hAnsi="Courier New" w:cs="宋体"/>
           <w:color w:val="333333"/>
           <w:kern w:val="0"/>
           <w:szCs w:val="21"/>
         </w:rPr>
-        <w:t xml:space="preserve"> run --name='</w:t>
-      </w:r>
-      <w:proofErr w:type="spellStart"/>
+      </w:pPr>
       <w:r>
         <w:rPr>
           <w:rFonts w:ascii="Courier New" w:eastAsia="宋体" w:hAnsi="Courier New" w:cs="宋体"/>
@@ -5694,19 +3882,18 @@
           <w:kern w:val="0"/>
           <w:szCs w:val="21"/>
         </w:rPr>
-        <w:t>gitlab</w:t>
-      </w:r>
-      <w:proofErr w:type="spellEnd"/>
-      <w:r>
+        <w:t xml:space="preserve">       -p 10022:22 -p 80:80 \</w:t>
+      </w:r>
+    </w:p>
+    <w:p>
+      <w:pPr>
         <w:rPr>
           <w:rFonts w:ascii="Courier New" w:eastAsia="宋体" w:hAnsi="Courier New" w:cs="宋体"/>
           <w:color w:val="333333"/>
           <w:kern w:val="0"/>
           <w:szCs w:val="21"/>
         </w:rPr>
-        <w:t>-</w:t>
-      </w:r>
-      <w:proofErr w:type="spellStart"/>
+      </w:pPr>
       <w:r>
         <w:rPr>
           <w:rFonts w:ascii="Courier New" w:eastAsia="宋体" w:hAnsi="Courier New" w:cs="宋体"/>
@@ -5714,76 +3901,76 @@
           <w:kern w:val="0"/>
           <w:szCs w:val="21"/>
         </w:rPr>
-        <w:t>ce</w:t>
-      </w:r>
-      <w:proofErr w:type="spellEnd"/>
-      <w:r>
+        <w:t xml:space="preserve">       --restart always \</w:t>
+      </w:r>
+    </w:p>
+    <w:p>
+      <w:pPr>
         <w:rPr>
           <w:rFonts w:ascii="Courier New" w:eastAsia="宋体" w:hAnsi="Courier New" w:cs="宋体"/>
           <w:color w:val="333333"/>
           <w:kern w:val="0"/>
           <w:szCs w:val="21"/>
         </w:rPr>
-        <w:t>' -d \</w:t>
-      </w:r>
-    </w:p>
-    <w:p>
-      <w:pPr>
+      </w:pPr>
+      <w:r>
         <w:rPr>
           <w:rFonts w:ascii="Courier New" w:eastAsia="宋体" w:hAnsi="Courier New" w:cs="宋体"/>
           <w:color w:val="333333"/>
           <w:kern w:val="0"/>
           <w:szCs w:val="21"/>
         </w:rPr>
-      </w:pPr>
-      <w:r>
+        <w:lastRenderedPageBreak/>
+        <w:t xml:space="preserve">       --volume /colorfulfrog/gitlab/config:/etc/gitlab \</w:t>
+      </w:r>
+    </w:p>
+    <w:p>
+      <w:pPr>
         <w:rPr>
           <w:rFonts w:ascii="Courier New" w:eastAsia="宋体" w:hAnsi="Courier New" w:cs="宋体"/>
           <w:color w:val="333333"/>
           <w:kern w:val="0"/>
           <w:szCs w:val="21"/>
         </w:rPr>
-        <w:t xml:space="preserve">       -p 10022:22 -p 80:80 \</w:t>
-      </w:r>
-    </w:p>
-    <w:p>
-      <w:pPr>
+      </w:pPr>
+      <w:r>
         <w:rPr>
           <w:rFonts w:ascii="Courier New" w:eastAsia="宋体" w:hAnsi="Courier New" w:cs="宋体"/>
           <w:color w:val="333333"/>
           <w:kern w:val="0"/>
           <w:szCs w:val="21"/>
         </w:rPr>
-      </w:pPr>
-      <w:r>
+        <w:t xml:space="preserve">       --volume /colorfulfrog/gitlab/logs:/var/log/gitlab \</w:t>
+      </w:r>
+    </w:p>
+    <w:p>
+      <w:pPr>
         <w:rPr>
           <w:rFonts w:ascii="Courier New" w:eastAsia="宋体" w:hAnsi="Courier New" w:cs="宋体"/>
           <w:color w:val="333333"/>
           <w:kern w:val="0"/>
           <w:szCs w:val="21"/>
         </w:rPr>
-        <w:t xml:space="preserve">       --restart always \</w:t>
-      </w:r>
-    </w:p>
-    <w:p>
-      <w:pPr>
+      </w:pPr>
+      <w:r>
         <w:rPr>
           <w:rFonts w:ascii="Courier New" w:eastAsia="宋体" w:hAnsi="Courier New" w:cs="宋体"/>
           <w:color w:val="333333"/>
           <w:kern w:val="0"/>
           <w:szCs w:val="21"/>
         </w:rPr>
-      </w:pPr>
-      <w:r>
+        <w:t xml:space="preserve">       --volume /colorfulfrog/gitlab/data:/var/opt/gitlab \</w:t>
+      </w:r>
+    </w:p>
+    <w:p>
+      <w:pPr>
         <w:rPr>
           <w:rFonts w:ascii="Courier New" w:eastAsia="宋体" w:hAnsi="Courier New" w:cs="宋体"/>
           <w:color w:val="333333"/>
           <w:kern w:val="0"/>
           <w:szCs w:val="21"/>
         </w:rPr>
-        <w:t xml:space="preserve">       --volume /</w:t>
-      </w:r>
-      <w:proofErr w:type="spellStart"/>
+      </w:pPr>
       <w:r>
         <w:rPr>
           <w:rFonts w:ascii="Courier New" w:eastAsia="宋体" w:hAnsi="Courier New" w:cs="宋体"/>
@@ -5791,346 +3978,8 @@
           <w:kern w:val="0"/>
           <w:szCs w:val="21"/>
         </w:rPr>
-        <w:t>colorfulfrog</w:t>
-      </w:r>
-      <w:proofErr w:type="spellEnd"/>
-      <w:r>
-        <w:rPr>
-          <w:rFonts w:ascii="Courier New" w:eastAsia="宋体" w:hAnsi="Courier New" w:cs="宋体"/>
-          <w:color w:val="333333"/>
-          <w:kern w:val="0"/>
-          <w:szCs w:val="21"/>
-        </w:rPr>
-        <w:t>/</w:t>
-      </w:r>
-      <w:proofErr w:type="spellStart"/>
-      <w:r>
-        <w:rPr>
-          <w:rFonts w:ascii="Courier New" w:eastAsia="宋体" w:hAnsi="Courier New" w:cs="宋体"/>
-          <w:color w:val="333333"/>
-          <w:kern w:val="0"/>
-          <w:szCs w:val="21"/>
-        </w:rPr>
-        <w:t>gitlab</w:t>
-      </w:r>
-      <w:proofErr w:type="spellEnd"/>
-      <w:r>
-        <w:rPr>
-          <w:rFonts w:ascii="Courier New" w:eastAsia="宋体" w:hAnsi="Courier New" w:cs="宋体"/>
-          <w:color w:val="333333"/>
-          <w:kern w:val="0"/>
-          <w:szCs w:val="21"/>
-        </w:rPr>
-        <w:t>/</w:t>
-      </w:r>
-      <w:proofErr w:type="spellStart"/>
-      <w:r>
-        <w:rPr>
-          <w:rFonts w:ascii="Courier New" w:eastAsia="宋体" w:hAnsi="Courier New" w:cs="宋体"/>
-          <w:color w:val="333333"/>
-          <w:kern w:val="0"/>
-          <w:szCs w:val="21"/>
-        </w:rPr>
-        <w:t>config</w:t>
-      </w:r>
-      <w:proofErr w:type="spellEnd"/>
-      <w:r>
-        <w:rPr>
-          <w:rFonts w:ascii="Courier New" w:eastAsia="宋体" w:hAnsi="Courier New" w:cs="宋体"/>
-          <w:color w:val="333333"/>
-          <w:kern w:val="0"/>
-          <w:szCs w:val="21"/>
-        </w:rPr>
-        <w:t>:/etc/</w:t>
-      </w:r>
-      <w:proofErr w:type="spellStart"/>
-      <w:r>
-        <w:rPr>
-          <w:rFonts w:ascii="Courier New" w:eastAsia="宋体" w:hAnsi="Courier New" w:cs="宋体"/>
-          <w:color w:val="333333"/>
-          <w:kern w:val="0"/>
-          <w:szCs w:val="21"/>
-        </w:rPr>
-        <w:t>gitlab</w:t>
-      </w:r>
-      <w:proofErr w:type="spellEnd"/>
-      <w:r>
-        <w:rPr>
-          <w:rFonts w:ascii="Courier New" w:eastAsia="宋体" w:hAnsi="Courier New" w:cs="宋体"/>
-          <w:color w:val="333333"/>
-          <w:kern w:val="0"/>
-          <w:szCs w:val="21"/>
-        </w:rPr>
-        <w:t xml:space="preserve"> \</w:t>
-      </w:r>
-    </w:p>
-    <w:p>
-      <w:pPr>
-        <w:rPr>
-          <w:rFonts w:ascii="Courier New" w:eastAsia="宋体" w:hAnsi="Courier New" w:cs="宋体"/>
-          <w:color w:val="333333"/>
-          <w:kern w:val="0"/>
-          <w:szCs w:val="21"/>
-        </w:rPr>
-      </w:pPr>
-      <w:r>
-        <w:rPr>
-          <w:rFonts w:ascii="Courier New" w:eastAsia="宋体" w:hAnsi="Courier New" w:cs="宋体"/>
-          <w:color w:val="333333"/>
-          <w:kern w:val="0"/>
-          <w:szCs w:val="21"/>
-        </w:rPr>
-        <w:t xml:space="preserve">       --volume /</w:t>
-      </w:r>
-      <w:proofErr w:type="spellStart"/>
-      <w:r>
-        <w:rPr>
-          <w:rFonts w:ascii="Courier New" w:eastAsia="宋体" w:hAnsi="Courier New" w:cs="宋体"/>
-          <w:color w:val="333333"/>
-          <w:kern w:val="0"/>
-          <w:szCs w:val="21"/>
-        </w:rPr>
-        <w:t>colorfulfrog</w:t>
-      </w:r>
-      <w:proofErr w:type="spellEnd"/>
-      <w:r>
-        <w:rPr>
-          <w:rFonts w:ascii="Courier New" w:eastAsia="宋体" w:hAnsi="Courier New" w:cs="宋体"/>
-          <w:color w:val="333333"/>
-          <w:kern w:val="0"/>
-          <w:szCs w:val="21"/>
-        </w:rPr>
-        <w:t>/</w:t>
-      </w:r>
-      <w:proofErr w:type="spellStart"/>
-      <w:r>
-        <w:rPr>
-          <w:rFonts w:ascii="Courier New" w:eastAsia="宋体" w:hAnsi="Courier New" w:cs="宋体"/>
-          <w:color w:val="333333"/>
-          <w:kern w:val="0"/>
-          <w:szCs w:val="21"/>
-        </w:rPr>
-        <w:t>gitlab</w:t>
-      </w:r>
-      <w:proofErr w:type="spellEnd"/>
-      <w:r>
-        <w:rPr>
-          <w:rFonts w:ascii="Courier New" w:eastAsia="宋体" w:hAnsi="Courier New" w:cs="宋体"/>
-          <w:color w:val="333333"/>
-          <w:kern w:val="0"/>
-          <w:szCs w:val="21"/>
-        </w:rPr>
-        <w:t>/logs:/</w:t>
-      </w:r>
-      <w:proofErr w:type="spellStart"/>
-      <w:r>
-        <w:rPr>
-          <w:rFonts w:ascii="Courier New" w:eastAsia="宋体" w:hAnsi="Courier New" w:cs="宋体"/>
-          <w:color w:val="333333"/>
-          <w:kern w:val="0"/>
-          <w:szCs w:val="21"/>
-        </w:rPr>
-        <w:t>var</w:t>
-      </w:r>
-      <w:proofErr w:type="spellEnd"/>
-      <w:r>
-        <w:rPr>
-          <w:rFonts w:ascii="Courier New" w:eastAsia="宋体" w:hAnsi="Courier New" w:cs="宋体"/>
-          <w:color w:val="333333"/>
-          <w:kern w:val="0"/>
-          <w:szCs w:val="21"/>
-        </w:rPr>
-        <w:t>/log/</w:t>
-      </w:r>
-      <w:proofErr w:type="spellStart"/>
-      <w:r>
-        <w:rPr>
-          <w:rFonts w:ascii="Courier New" w:eastAsia="宋体" w:hAnsi="Courier New" w:cs="宋体"/>
-          <w:color w:val="333333"/>
-          <w:kern w:val="0"/>
-          <w:szCs w:val="21"/>
-        </w:rPr>
-        <w:t>gitlab</w:t>
-      </w:r>
-      <w:proofErr w:type="spellEnd"/>
-      <w:r>
-        <w:rPr>
-          <w:rFonts w:ascii="Courier New" w:eastAsia="宋体" w:hAnsi="Courier New" w:cs="宋体"/>
-          <w:color w:val="333333"/>
-          <w:kern w:val="0"/>
-          <w:szCs w:val="21"/>
-        </w:rPr>
-        <w:t xml:space="preserve"> \</w:t>
-      </w:r>
-    </w:p>
-    <w:p>
-      <w:pPr>
-        <w:rPr>
-          <w:rFonts w:ascii="Courier New" w:eastAsia="宋体" w:hAnsi="Courier New" w:cs="宋体"/>
-          <w:color w:val="333333"/>
-          <w:kern w:val="0"/>
-          <w:szCs w:val="21"/>
-        </w:rPr>
-      </w:pPr>
-      <w:r>
-        <w:rPr>
-          <w:rFonts w:ascii="Courier New" w:eastAsia="宋体" w:hAnsi="Courier New" w:cs="宋体"/>
-          <w:color w:val="333333"/>
-          <w:kern w:val="0"/>
-          <w:szCs w:val="21"/>
-        </w:rPr>
-        <w:t xml:space="preserve">       --volume /</w:t>
-      </w:r>
-      <w:proofErr w:type="spellStart"/>
-      <w:r>
-        <w:rPr>
-          <w:rFonts w:ascii="Courier New" w:eastAsia="宋体" w:hAnsi="Courier New" w:cs="宋体"/>
-          <w:color w:val="333333"/>
-          <w:kern w:val="0"/>
-          <w:szCs w:val="21"/>
-        </w:rPr>
-        <w:t>colorfulfrog</w:t>
-      </w:r>
-      <w:proofErr w:type="spellEnd"/>
-      <w:r>
-        <w:rPr>
-          <w:rFonts w:ascii="Courier New" w:eastAsia="宋体" w:hAnsi="Courier New" w:cs="宋体"/>
-          <w:color w:val="333333"/>
-          <w:kern w:val="0"/>
-          <w:szCs w:val="21"/>
-        </w:rPr>
-        <w:t>/</w:t>
-      </w:r>
-      <w:proofErr w:type="spellStart"/>
-      <w:r>
-        <w:rPr>
-          <w:rFonts w:ascii="Courier New" w:eastAsia="宋体" w:hAnsi="Courier New" w:cs="宋体"/>
-          <w:color w:val="333333"/>
-          <w:kern w:val="0"/>
-          <w:szCs w:val="21"/>
-        </w:rPr>
-        <w:t>gitlab</w:t>
-      </w:r>
-      <w:proofErr w:type="spellEnd"/>
-      <w:r>
-        <w:rPr>
-          <w:rFonts w:ascii="Courier New" w:eastAsia="宋体" w:hAnsi="Courier New" w:cs="宋体"/>
-          <w:color w:val="333333"/>
-          <w:kern w:val="0"/>
-          <w:szCs w:val="21"/>
-        </w:rPr>
-        <w:t>/data:/</w:t>
-      </w:r>
-      <w:proofErr w:type="spellStart"/>
-      <w:r>
-        <w:rPr>
-          <w:rFonts w:ascii="Courier New" w:eastAsia="宋体" w:hAnsi="Courier New" w:cs="宋体"/>
-          <w:color w:val="333333"/>
-          <w:kern w:val="0"/>
-          <w:szCs w:val="21"/>
-        </w:rPr>
-        <w:t>var</w:t>
-      </w:r>
-      <w:proofErr w:type="spellEnd"/>
-      <w:r>
-        <w:rPr>
-          <w:rFonts w:ascii="Courier New" w:eastAsia="宋体" w:hAnsi="Courier New" w:cs="宋体"/>
-          <w:color w:val="333333"/>
-          <w:kern w:val="0"/>
-          <w:szCs w:val="21"/>
-        </w:rPr>
-        <w:t>/opt/</w:t>
-      </w:r>
-      <w:proofErr w:type="spellStart"/>
-      <w:r>
-        <w:rPr>
-          <w:rFonts w:ascii="Courier New" w:eastAsia="宋体" w:hAnsi="Courier New" w:cs="宋体"/>
-          <w:color w:val="333333"/>
-          <w:kern w:val="0"/>
-          <w:szCs w:val="21"/>
-        </w:rPr>
-        <w:t>gitlab</w:t>
-      </w:r>
-      <w:proofErr w:type="spellEnd"/>
-      <w:r>
-        <w:rPr>
-          <w:rFonts w:ascii="Courier New" w:eastAsia="宋体" w:hAnsi="Courier New" w:cs="宋体"/>
-          <w:color w:val="333333"/>
-          <w:kern w:val="0"/>
-          <w:szCs w:val="21"/>
-        </w:rPr>
-        <w:t xml:space="preserve"> \</w:t>
-      </w:r>
-    </w:p>
-    <w:p>
-      <w:pPr>
-        <w:rPr>
-          <w:rFonts w:ascii="Courier New" w:eastAsia="宋体" w:hAnsi="Courier New" w:cs="宋体"/>
-          <w:color w:val="333333"/>
-          <w:kern w:val="0"/>
-          <w:szCs w:val="21"/>
-        </w:rPr>
-      </w:pPr>
-      <w:r>
-        <w:rPr>
-          <w:rFonts w:ascii="Courier New" w:eastAsia="宋体" w:hAnsi="Courier New" w:cs="宋体"/>
-          <w:color w:val="333333"/>
-          <w:kern w:val="0"/>
-          <w:szCs w:val="21"/>
-        </w:rPr>
-        <w:t xml:space="preserve">       </w:t>
-      </w:r>
-      <w:proofErr w:type="spellStart"/>
-      <w:r>
-        <w:rPr>
-          <w:rFonts w:ascii="Courier New" w:eastAsia="宋体" w:hAnsi="Courier New" w:cs="宋体"/>
-          <w:color w:val="333333"/>
-          <w:kern w:val="0"/>
-          <w:szCs w:val="21"/>
-        </w:rPr>
-        <w:t>gitlab</w:t>
-      </w:r>
-      <w:proofErr w:type="spellEnd"/>
-      <w:r>
-        <w:rPr>
-          <w:rFonts w:ascii="Courier New" w:eastAsia="宋体" w:hAnsi="Courier New" w:cs="宋体"/>
-          <w:color w:val="333333"/>
-          <w:kern w:val="0"/>
-          <w:szCs w:val="21"/>
-        </w:rPr>
-        <w:t>/</w:t>
-      </w:r>
-      <w:proofErr w:type="spellStart"/>
-      <w:r>
-        <w:rPr>
-          <w:rFonts w:ascii="Courier New" w:eastAsia="宋体" w:hAnsi="Courier New" w:cs="宋体"/>
-          <w:color w:val="333333"/>
-          <w:kern w:val="0"/>
-          <w:szCs w:val="21"/>
-        </w:rPr>
-        <w:t>gitlab</w:t>
-      </w:r>
-      <w:proofErr w:type="spellEnd"/>
-      <w:r>
-        <w:rPr>
-          <w:rFonts w:ascii="Courier New" w:eastAsia="宋体" w:hAnsi="Courier New" w:cs="宋体"/>
-          <w:color w:val="333333"/>
-          <w:kern w:val="0"/>
-          <w:szCs w:val="21"/>
-        </w:rPr>
-        <w:t>-</w:t>
-      </w:r>
-      <w:proofErr w:type="spellStart"/>
-      <w:r>
-        <w:rPr>
-          <w:rFonts w:ascii="Courier New" w:eastAsia="宋体" w:hAnsi="Courier New" w:cs="宋体"/>
-          <w:color w:val="333333"/>
-          <w:kern w:val="0"/>
-          <w:szCs w:val="21"/>
-        </w:rPr>
-        <w:t>ce</w:t>
-      </w:r>
-      <w:proofErr w:type="spellEnd"/>
+        <w:t xml:space="preserve">       gitlab/gitlab-ce</w:t>
+      </w:r>
     </w:p>
     <w:p>
       <w:pPr>
@@ -6152,49 +4001,6 @@
             <wp:extent cx="5274310" cy="1922780"/>
             <wp:effectExtent l="0" t="0" r="2540" b="1270"/>
             <wp:docPr id="2" name="图片 2"/>
-            <wp:cNvGraphicFramePr>
-              <a:graphicFrameLocks xmlns:a="http://schemas.openxmlformats.org/drawingml/2006/main" noChangeAspect="1"/>
-            </wp:cNvGraphicFramePr>
-            <a:graphic xmlns:a="http://schemas.openxmlformats.org/drawingml/2006/main">
-              <a:graphicData uri="http://schemas.openxmlformats.org/drawingml/2006/picture">
-                <pic:pic xmlns:pic="http://schemas.openxmlformats.org/drawingml/2006/picture">
-                  <pic:nvPicPr>
-                    <pic:cNvPr id="1" name=""/>
-                    <pic:cNvPicPr/>
-                  </pic:nvPicPr>
-                  <pic:blipFill>
-                    <a:blip r:embed="rId18"/>
-                    <a:stretch>
-                      <a:fillRect/>
-                    </a:stretch>
-                  </pic:blipFill>
-                  <pic:spPr>
-                    <a:xfrm>
-                      <a:off x="0" y="0"/>
-                      <a:ext cx="5274310" cy="1922780"/>
-                    </a:xfrm>
-                    <a:prstGeom prst="rect">
-                      <a:avLst/>
-                    </a:prstGeom>
-                  </pic:spPr>
-                </pic:pic>
-              </a:graphicData>
-            </a:graphic>
-          </wp:inline>
-        </w:drawing>
-      </w:r>
-    </w:p>
-    <w:p>
-      <w:r>
-        <w:rPr>
-          <w:noProof/>
-        </w:rPr>
-        <w:lastRenderedPageBreak/>
-        <w:drawing>
-          <wp:inline distT="0" distB="0" distL="0" distR="0">
-            <wp:extent cx="5274310" cy="542925"/>
-            <wp:effectExtent l="0" t="0" r="2540" b="9525"/>
-            <wp:docPr id="3" name="图片 3"/>
             <wp:cNvGraphicFramePr>
               <a:graphicFrameLocks xmlns:a="http://schemas.openxmlformats.org/drawingml/2006/main" noChangeAspect="1"/>
             </wp:cNvGraphicFramePr>
@@ -6214,7 +4020,7 @@
                   <pic:spPr>
                     <a:xfrm>
                       <a:off x="0" y="0"/>
-                      <a:ext cx="5274310" cy="542925"/>
+                      <a:ext cx="5274310" cy="1922780"/>
                     </a:xfrm>
                     <a:prstGeom prst="rect">
                       <a:avLst/>
@@ -6229,211 +4035,14 @@
     </w:p>
     <w:p>
       <w:r>
-        <w:t>第一次启动时可能报权限问题</w:t>
-      </w:r>
-      <w:r>
-        <w:rPr>
-          <w:rFonts w:hint="eastAsia"/>
-        </w:rPr>
-        <w:t>：</w:t>
-      </w:r>
-    </w:p>
-    <w:p>
-      <w:proofErr w:type="spellStart"/>
-      <w:r>
-        <w:t>docker</w:t>
-      </w:r>
-      <w:proofErr w:type="spellEnd"/>
-      <w:r>
-        <w:t xml:space="preserve"> exec -it </w:t>
-      </w:r>
-      <w:proofErr w:type="spellStart"/>
-      <w:r>
-        <w:t>gitlab</w:t>
-      </w:r>
-      <w:proofErr w:type="spellEnd"/>
-      <w:r>
-        <w:t>-</w:t>
-      </w:r>
-      <w:proofErr w:type="spellStart"/>
-      <w:r>
-        <w:t>ce</w:t>
-      </w:r>
-      <w:proofErr w:type="spellEnd"/>
-      <w:r>
-        <w:t xml:space="preserve"> update-permissions</w:t>
-      </w:r>
-    </w:p>
-    <w:p>
-      <w:proofErr w:type="spellStart"/>
-      <w:r>
-        <w:t>docker</w:t>
-      </w:r>
-      <w:proofErr w:type="spellEnd"/>
-      <w:r>
-        <w:t xml:space="preserve"> restart </w:t>
-      </w:r>
-      <w:proofErr w:type="spellStart"/>
-      <w:r>
-        <w:t>gitlab</w:t>
-      </w:r>
-      <w:proofErr w:type="spellEnd"/>
-      <w:r>
-        <w:t>-</w:t>
-      </w:r>
-      <w:proofErr w:type="spellStart"/>
-      <w:r>
-        <w:t>ce</w:t>
-      </w:r>
-      <w:proofErr w:type="spellEnd"/>
-    </w:p>
-    <w:p>
-      <w:proofErr w:type="spellStart"/>
-      <w:r>
-        <w:t>docker</w:t>
-      </w:r>
-      <w:proofErr w:type="spellEnd"/>
-      <w:r>
-        <w:t xml:space="preserve"> logs </w:t>
-      </w:r>
-      <w:proofErr w:type="spellStart"/>
-      <w:r>
-        <w:t>gitlab</w:t>
-      </w:r>
-      <w:proofErr w:type="spellEnd"/>
-      <w:r>
-        <w:t>-</w:t>
-      </w:r>
-      <w:proofErr w:type="spellStart"/>
-      <w:r>
-        <w:t>ce</w:t>
-      </w:r>
-      <w:proofErr w:type="spellEnd"/>
-      <w:r>
-        <w:t xml:space="preserve"> //</w:t>
-      </w:r>
-      <w:r>
-        <w:t>查看日志</w:t>
-      </w:r>
-    </w:p>
-    <w:p/>
-    <w:p>
-      <w:pPr>
-        <w:pStyle w:val="4"/>
-        <w:shd w:val="clear" w:color="auto" w:fill="FFFFFF"/>
-        <w:spacing w:before="192" w:after="192"/>
-        <w:rPr>
-          <w:rFonts w:ascii="微软雅黑" w:eastAsia="微软雅黑" w:hAnsi="微软雅黑"/>
-          <w:b w:val="0"/>
-          <w:bCs w:val="0"/>
-          <w:color w:val="3F3F3F"/>
-          <w:sz w:val="27"/>
-          <w:szCs w:val="27"/>
-        </w:rPr>
-      </w:pPr>
-      <w:r>
-        <w:rPr>
-          <w:rFonts w:ascii="微软雅黑" w:eastAsia="微软雅黑" w:hAnsi="微软雅黑" w:hint="eastAsia"/>
-          <w:b w:val="0"/>
-          <w:bCs w:val="0"/>
-          <w:color w:val="3F3F3F"/>
-          <w:sz w:val="27"/>
-          <w:szCs w:val="27"/>
-        </w:rPr>
-        <w:t>4、</w:t>
-      </w:r>
-      <w:r>
-        <w:rPr>
-          <w:rFonts w:ascii="微软雅黑" w:eastAsia="微软雅黑" w:hAnsi="微软雅黑" w:hint="eastAsia"/>
-          <w:b w:val="0"/>
-          <w:bCs w:val="0"/>
-          <w:color w:val="3F3F3F"/>
-          <w:sz w:val="27"/>
-          <w:szCs w:val="27"/>
-        </w:rPr>
-        <w:t>配置</w:t>
-      </w:r>
-      <w:proofErr w:type="spellStart"/>
-      <w:r>
-        <w:rPr>
-          <w:rFonts w:ascii="微软雅黑" w:eastAsia="微软雅黑" w:hAnsi="微软雅黑" w:hint="eastAsia"/>
-          <w:b w:val="0"/>
-          <w:bCs w:val="0"/>
-          <w:color w:val="3F3F3F"/>
-          <w:sz w:val="27"/>
-          <w:szCs w:val="27"/>
-        </w:rPr>
-        <w:t>gitlab</w:t>
-      </w:r>
-      <w:proofErr w:type="spellEnd"/>
-      <w:r>
-        <w:rPr>
-          <w:rFonts w:ascii="微软雅黑" w:eastAsia="微软雅黑" w:hAnsi="微软雅黑" w:hint="eastAsia"/>
-          <w:b w:val="0"/>
-          <w:bCs w:val="0"/>
-          <w:color w:val="3F3F3F"/>
-          <w:sz w:val="27"/>
-          <w:szCs w:val="27"/>
-        </w:rPr>
-        <w:t>访问路径</w:t>
-      </w:r>
-    </w:p>
-    <w:p>
-      <w:pPr>
-        <w:pStyle w:val="a7"/>
-        <w:ind w:left="360" w:firstLineChars="0" w:firstLine="0"/>
-      </w:pPr>
-      <w:r>
-        <w:t>vi /</w:t>
-      </w:r>
-      <w:proofErr w:type="spellStart"/>
-      <w:r>
-        <w:t>colorfulfrog</w:t>
-      </w:r>
-      <w:proofErr w:type="spellEnd"/>
-      <w:r>
-        <w:t>/</w:t>
-      </w:r>
-      <w:proofErr w:type="spellStart"/>
-      <w:r>
-        <w:t>gitlab</w:t>
-      </w:r>
-      <w:proofErr w:type="spellEnd"/>
-      <w:r>
-        <w:t>/</w:t>
-      </w:r>
-      <w:proofErr w:type="spellStart"/>
-      <w:r>
-        <w:t>config</w:t>
-      </w:r>
-      <w:proofErr w:type="spellEnd"/>
-      <w:r>
-        <w:t>/</w:t>
-      </w:r>
-      <w:proofErr w:type="spellStart"/>
-      <w:r>
-        <w:t>gitlab.rb</w:t>
-      </w:r>
-      <w:proofErr w:type="spellEnd"/>
-    </w:p>
-    <w:p>
-      <w:r>
-        <w:rPr>
-          <w:rFonts w:hint="eastAsia"/>
-        </w:rPr>
-        <w:t>设置访问路径</w:t>
-      </w:r>
-    </w:p>
-    <w:p>
-      <w:r>
         <w:rPr>
           <w:noProof/>
         </w:rPr>
         <w:drawing>
           <wp:inline distT="0" distB="0" distL="0" distR="0">
-            <wp:extent cx="5274310" cy="2176780"/>
-            <wp:effectExtent l="0" t="0" r="2540" b="0"/>
-            <wp:docPr id="1" name="图片 1"/>
+            <wp:extent cx="5274310" cy="542925"/>
+            <wp:effectExtent l="0" t="0" r="2540" b="9525"/>
+            <wp:docPr id="3" name="图片 3"/>
             <wp:cNvGraphicFramePr>
               <a:graphicFrameLocks xmlns:a="http://schemas.openxmlformats.org/drawingml/2006/main" noChangeAspect="1"/>
             </wp:cNvGraphicFramePr>
@@ -6453,6 +4062,141 @@
                   <pic:spPr>
                     <a:xfrm>
                       <a:off x="0" y="0"/>
+                      <a:ext cx="5274310" cy="542925"/>
+                    </a:xfrm>
+                    <a:prstGeom prst="rect">
+                      <a:avLst/>
+                    </a:prstGeom>
+                  </pic:spPr>
+                </pic:pic>
+              </a:graphicData>
+            </a:graphic>
+          </wp:inline>
+        </w:drawing>
+      </w:r>
+    </w:p>
+    <w:p>
+      <w:r>
+        <w:t>第一次启动时可能报权限问题</w:t>
+      </w:r>
+      <w:r>
+        <w:rPr>
+          <w:rFonts w:hint="eastAsia"/>
+        </w:rPr>
+        <w:t>：</w:t>
+      </w:r>
+    </w:p>
+    <w:p>
+      <w:r>
+        <w:t xml:space="preserve">docker exec -it </w:t>
+      </w:r>
+      <w:r>
+        <w:t>gitlab-ce</w:t>
+      </w:r>
+      <w:r>
+        <w:t xml:space="preserve"> update-permissions</w:t>
+      </w:r>
+    </w:p>
+    <w:p>
+      <w:r>
+        <w:t xml:space="preserve">docker restart </w:t>
+      </w:r>
+      <w:r>
+        <w:t>gitlab-ce</w:t>
+      </w:r>
+    </w:p>
+    <w:p>
+      <w:r>
+        <w:t>docker logs gitlab-ce //</w:t>
+      </w:r>
+      <w:r>
+        <w:t>查看日志</w:t>
+      </w:r>
+    </w:p>
+    <w:p/>
+    <w:p>
+      <w:pPr>
+        <w:pStyle w:val="4"/>
+        <w:shd w:val="clear" w:color="auto" w:fill="FFFFFF"/>
+        <w:spacing w:before="192" w:after="192"/>
+        <w:rPr>
+          <w:rFonts w:ascii="微软雅黑" w:eastAsia="微软雅黑" w:hAnsi="微软雅黑"/>
+          <w:b w:val="0"/>
+          <w:bCs w:val="0"/>
+          <w:color w:val="3F3F3F"/>
+          <w:sz w:val="27"/>
+          <w:szCs w:val="27"/>
+        </w:rPr>
+      </w:pPr>
+      <w:r>
+        <w:rPr>
+          <w:rFonts w:ascii="微软雅黑" w:eastAsia="微软雅黑" w:hAnsi="微软雅黑" w:hint="eastAsia"/>
+          <w:b w:val="0"/>
+          <w:bCs w:val="0"/>
+          <w:color w:val="3F3F3F"/>
+          <w:sz w:val="27"/>
+          <w:szCs w:val="27"/>
+        </w:rPr>
+        <w:t>4、</w:t>
+      </w:r>
+      <w:r>
+        <w:rPr>
+          <w:rFonts w:ascii="微软雅黑" w:eastAsia="微软雅黑" w:hAnsi="微软雅黑" w:hint="eastAsia"/>
+          <w:b w:val="0"/>
+          <w:bCs w:val="0"/>
+          <w:color w:val="3F3F3F"/>
+          <w:sz w:val="27"/>
+          <w:szCs w:val="27"/>
+        </w:rPr>
+        <w:t>配置gitlab访问路径</w:t>
+      </w:r>
+    </w:p>
+    <w:p>
+      <w:pPr>
+        <w:pStyle w:val="a7"/>
+        <w:ind w:left="360" w:firstLineChars="0" w:firstLine="0"/>
+      </w:pPr>
+      <w:r>
+        <w:t>vi /colorfulfrog/gitlab/config/gitlab.rb</w:t>
+      </w:r>
+    </w:p>
+    <w:p>
+      <w:r>
+        <w:rPr>
+          <w:rFonts w:hint="eastAsia"/>
+        </w:rPr>
+        <w:t>设置访问路径</w:t>
+      </w:r>
+    </w:p>
+    <w:p>
+      <w:r>
+        <w:rPr>
+          <w:noProof/>
+        </w:rPr>
+        <w:drawing>
+          <wp:inline distT="0" distB="0" distL="0" distR="0">
+            <wp:extent cx="5274310" cy="2176780"/>
+            <wp:effectExtent l="0" t="0" r="2540" b="0"/>
+            <wp:docPr id="1" name="图片 1"/>
+            <wp:cNvGraphicFramePr>
+              <a:graphicFrameLocks xmlns:a="http://schemas.openxmlformats.org/drawingml/2006/main" noChangeAspect="1"/>
+            </wp:cNvGraphicFramePr>
+            <a:graphic xmlns:a="http://schemas.openxmlformats.org/drawingml/2006/main">
+              <a:graphicData uri="http://schemas.openxmlformats.org/drawingml/2006/picture">
+                <pic:pic xmlns:pic="http://schemas.openxmlformats.org/drawingml/2006/picture">
+                  <pic:nvPicPr>
+                    <pic:cNvPr id="1" name=""/>
+                    <pic:cNvPicPr/>
+                  </pic:nvPicPr>
+                  <pic:blipFill>
+                    <a:blip r:embed="rId21"/>
+                    <a:stretch>
+                      <a:fillRect/>
+                    </a:stretch>
+                  </pic:blipFill>
+                  <pic:spPr>
+                    <a:xfrm>
+                      <a:off x="0" y="0"/>
                       <a:ext cx="5274310" cy="2176780"/>
                     </a:xfrm>
                     <a:prstGeom prst="rect">
@@ -6476,7 +4220,6 @@
         </w:rPr>
         <w:t>配置</w:t>
       </w:r>
-      <w:proofErr w:type="spellStart"/>
       <w:r>
         <w:rPr>
           <w:rFonts w:ascii="Courier New" w:hAnsi="Courier New" w:cs="Courier New"/>
@@ -6485,7 +4228,6 @@
         </w:rPr>
         <w:t>ssh</w:t>
       </w:r>
-      <w:proofErr w:type="spellEnd"/>
       <w:r>
         <w:rPr>
           <w:rFonts w:ascii="Courier New" w:hAnsi="Courier New" w:cs="Courier New"/>
@@ -6521,7 +4263,6 @@
         </w:rPr>
         <w:t>配置</w:t>
       </w:r>
-      <w:proofErr w:type="spellStart"/>
       <w:r>
         <w:rPr>
           <w:rStyle w:val="hljs-preprocessor"/>
@@ -6531,7 +4272,6 @@
         </w:rPr>
         <w:t>ssh</w:t>
       </w:r>
-      <w:proofErr w:type="spellEnd"/>
       <w:r>
         <w:rPr>
           <w:rStyle w:val="hljs-preprocessor"/>
@@ -6543,23 +4283,13 @@
       </w:r>
     </w:p>
     <w:p>
-      <w:proofErr w:type="spellStart"/>
       <w:r>
         <w:rPr>
           <w:rFonts w:ascii="Courier New" w:hAnsi="Courier New" w:cs="Courier New"/>
           <w:color w:val="333333"/>
           <w:szCs w:val="21"/>
         </w:rPr>
-        <w:t>gitlab_rails</w:t>
-      </w:r>
-      <w:proofErr w:type="spellEnd"/>
-      <w:r>
-        <w:rPr>
-          <w:rFonts w:ascii="Courier New" w:hAnsi="Courier New" w:cs="Courier New"/>
-          <w:color w:val="333333"/>
-          <w:szCs w:val="21"/>
-        </w:rPr>
-        <w:t>[</w:t>
+        <w:t>gitlab_rails[</w:t>
       </w:r>
       <w:r>
         <w:rPr>
@@ -6568,9 +4298,16 @@
           <w:color w:val="008800"/>
           <w:szCs w:val="21"/>
         </w:rPr>
-        <w:t>'</w:t>
-      </w:r>
-      <w:proofErr w:type="spellStart"/>
+        <w:t>'gitlab_ssh_host'</w:t>
+      </w:r>
+      <w:r>
+        <w:rPr>
+          <w:rFonts w:ascii="Courier New" w:hAnsi="Courier New" w:cs="Courier New"/>
+          <w:color w:val="333333"/>
+          <w:szCs w:val="21"/>
+        </w:rPr>
+        <w:t>]=</w:t>
+      </w:r>
       <w:r>
         <w:rPr>
           <w:rStyle w:val="hljs-string"/>
@@ -6578,9 +4315,16 @@
           <w:color w:val="008800"/>
           <w:szCs w:val="21"/>
         </w:rPr>
-        <w:t>gitlab_ssh_host</w:t>
-      </w:r>
-      <w:proofErr w:type="spellEnd"/>
+        <w:t>'192.168.159.128'</w:t>
+      </w:r>
+      <w:r>
+        <w:rPr>
+          <w:rFonts w:ascii="Courier New" w:hAnsi="Courier New" w:cs="Courier New"/>
+          <w:color w:val="333333"/>
+          <w:szCs w:val="21"/>
+        </w:rPr>
+        <w:t xml:space="preserve"> gitlab_rails[</w:t>
+      </w:r>
       <w:r>
         <w:rPr>
           <w:rStyle w:val="hljs-string"/>
@@ -6588,79 +4332,7 @@
           <w:color w:val="008800"/>
           <w:szCs w:val="21"/>
         </w:rPr>
-        <w:t>'</w:t>
-      </w:r>
-      <w:r>
-        <w:rPr>
-          <w:rFonts w:ascii="Courier New" w:hAnsi="Courier New" w:cs="Courier New"/>
-          <w:color w:val="333333"/>
-          <w:szCs w:val="21"/>
-        </w:rPr>
-        <w:t>]=</w:t>
-      </w:r>
-      <w:r>
-        <w:rPr>
-          <w:rStyle w:val="hljs-string"/>
-          <w:rFonts w:ascii="Courier New" w:hAnsi="Courier New" w:cs="Courier New"/>
-          <w:color w:val="008800"/>
-          <w:szCs w:val="21"/>
-        </w:rPr>
-        <w:t>'192.168.159.128'</w:t>
-      </w:r>
-      <w:r>
-        <w:rPr>
-          <w:rFonts w:ascii="Courier New" w:hAnsi="Courier New" w:cs="Courier New"/>
-          <w:color w:val="333333"/>
-          <w:szCs w:val="21"/>
-        </w:rPr>
-        <w:t xml:space="preserve"> </w:t>
-      </w:r>
-      <w:proofErr w:type="spellStart"/>
-      <w:r>
-        <w:rPr>
-          <w:rFonts w:ascii="Courier New" w:hAnsi="Courier New" w:cs="Courier New"/>
-          <w:color w:val="333333"/>
-          <w:szCs w:val="21"/>
-        </w:rPr>
-        <w:t>gitlab_rails</w:t>
-      </w:r>
-      <w:proofErr w:type="spellEnd"/>
-      <w:r>
-        <w:rPr>
-          <w:rFonts w:ascii="Courier New" w:hAnsi="Courier New" w:cs="Courier New"/>
-          <w:color w:val="333333"/>
-          <w:szCs w:val="21"/>
-        </w:rPr>
-        <w:t>[</w:t>
-      </w:r>
-      <w:r>
-        <w:rPr>
-          <w:rStyle w:val="hljs-string"/>
-          <w:rFonts w:ascii="Courier New" w:hAnsi="Courier New" w:cs="Courier New"/>
-          <w:color w:val="008800"/>
-          <w:szCs w:val="21"/>
-        </w:rPr>
-        <w:t>'</w:t>
-      </w:r>
-      <w:proofErr w:type="spellStart"/>
-      <w:r>
-        <w:rPr>
-          <w:rStyle w:val="hljs-string"/>
-          <w:rFonts w:ascii="Courier New" w:hAnsi="Courier New" w:cs="Courier New"/>
-          <w:color w:val="008800"/>
-          <w:szCs w:val="21"/>
-        </w:rPr>
-        <w:t>gitlab_shell_ssh_port</w:t>
-      </w:r>
-      <w:proofErr w:type="spellEnd"/>
-      <w:r>
-        <w:rPr>
-          <w:rStyle w:val="hljs-string"/>
-          <w:rFonts w:ascii="Courier New" w:hAnsi="Courier New" w:cs="Courier New"/>
-          <w:color w:val="008800"/>
-          <w:szCs w:val="21"/>
-        </w:rPr>
-        <w:t>'</w:t>
+        <w:t>'gitlab_shell_ssh_port'</w:t>
       </w:r>
       <w:r>
         <w:rPr>
@@ -6739,7 +4411,6 @@
         </w:rPr>
         <w:t>个人觉得</w:t>
       </w:r>
-      <w:proofErr w:type="spellStart"/>
       <w:r>
         <w:rPr>
           <w:rFonts w:ascii="microsoft yahei" w:hAnsi="microsoft yahei"/>
@@ -6749,7 +4420,6 @@
         </w:rPr>
         <w:t>gitlab</w:t>
       </w:r>
-      <w:proofErr w:type="spellEnd"/>
       <w:r>
         <w:rPr>
           <w:rFonts w:ascii="microsoft yahei" w:hAnsi="microsoft yahei"/>
@@ -6759,7 +4429,6 @@
         </w:rPr>
         <w:t>服务器发送邮件的功能是必不可少的，尤其是在用户注册时，通知用户设置密码也是通过发送邮件来完成的。这里也是修改</w:t>
       </w:r>
-      <w:proofErr w:type="spellStart"/>
       <w:r>
         <w:rPr>
           <w:rFonts w:ascii="microsoft yahei" w:hAnsi="microsoft yahei"/>
@@ -6769,7 +4438,6 @@
         </w:rPr>
         <w:t>gitlab.rb</w:t>
       </w:r>
-      <w:proofErr w:type="spellEnd"/>
       <w:r>
         <w:rPr>
           <w:rFonts w:ascii="microsoft yahei" w:hAnsi="microsoft yahei"/>
@@ -6810,7 +4478,6 @@
         </w:rPr>
         <w:t>这里以新浪的邮箱为例配置</w:t>
       </w:r>
-      <w:proofErr w:type="spellStart"/>
       <w:r>
         <w:rPr>
           <w:rFonts w:ascii="microsoft yahei" w:hAnsi="microsoft yahei" w:hint="eastAsia"/>
@@ -6820,7 +4487,6 @@
         </w:rPr>
         <w:t>smtp</w:t>
       </w:r>
-      <w:proofErr w:type="spellEnd"/>
       <w:r>
         <w:rPr>
           <w:rFonts w:ascii="microsoft yahei" w:hAnsi="microsoft yahei" w:hint="eastAsia"/>
@@ -6852,7 +4518,6 @@
           <w:szCs w:val="23"/>
         </w:rPr>
       </w:pPr>
-      <w:proofErr w:type="spellStart"/>
       <w:r>
         <w:rPr>
           <w:rFonts w:ascii="microsoft yahei" w:hAnsi="microsoft yahei"/>
@@ -6860,37 +4525,7 @@
           <w:sz w:val="23"/>
           <w:szCs w:val="23"/>
         </w:rPr>
-        <w:t>gitlab_rails</w:t>
-      </w:r>
-      <w:proofErr w:type="spellEnd"/>
-      <w:r>
-        <w:rPr>
-          <w:rFonts w:ascii="microsoft yahei" w:hAnsi="microsoft yahei"/>
-          <w:color w:val="3F3F3F"/>
-          <w:sz w:val="23"/>
-          <w:szCs w:val="23"/>
-        </w:rPr>
-        <w:t>['</w:t>
-      </w:r>
-      <w:proofErr w:type="spellStart"/>
-      <w:r>
-        <w:rPr>
-          <w:rFonts w:ascii="microsoft yahei" w:hAnsi="microsoft yahei"/>
-          <w:color w:val="3F3F3F"/>
-          <w:sz w:val="23"/>
-          <w:szCs w:val="23"/>
-        </w:rPr>
-        <w:t>smtp_enable</w:t>
-      </w:r>
-      <w:proofErr w:type="spellEnd"/>
-      <w:r>
-        <w:rPr>
-          <w:rFonts w:ascii="microsoft yahei" w:hAnsi="microsoft yahei"/>
-          <w:color w:val="3F3F3F"/>
-          <w:sz w:val="23"/>
-          <w:szCs w:val="23"/>
-        </w:rPr>
-        <w:t>'] = true</w:t>
+        <w:t>gitlab_rails['smtp_enable'] = true</w:t>
       </w:r>
     </w:p>
     <w:p>
@@ -6905,7 +4540,6 @@
           <w:szCs w:val="23"/>
         </w:rPr>
       </w:pPr>
-      <w:proofErr w:type="spellStart"/>
       <w:r>
         <w:rPr>
           <w:rFonts w:ascii="microsoft yahei" w:hAnsi="microsoft yahei"/>
@@ -6913,37 +4547,7 @@
           <w:sz w:val="23"/>
           <w:szCs w:val="23"/>
         </w:rPr>
-        <w:t>gitlab_rails</w:t>
-      </w:r>
-      <w:proofErr w:type="spellEnd"/>
-      <w:r>
-        <w:rPr>
-          <w:rFonts w:ascii="microsoft yahei" w:hAnsi="microsoft yahei"/>
-          <w:color w:val="3F3F3F"/>
-          <w:sz w:val="23"/>
-          <w:szCs w:val="23"/>
-        </w:rPr>
-        <w:t>['</w:t>
-      </w:r>
-      <w:proofErr w:type="spellStart"/>
-      <w:r>
-        <w:rPr>
-          <w:rFonts w:ascii="microsoft yahei" w:hAnsi="microsoft yahei"/>
-          <w:color w:val="3F3F3F"/>
-          <w:sz w:val="23"/>
-          <w:szCs w:val="23"/>
-        </w:rPr>
-        <w:t>smtp_address</w:t>
-      </w:r>
-      <w:proofErr w:type="spellEnd"/>
-      <w:r>
-        <w:rPr>
-          <w:rFonts w:ascii="microsoft yahei" w:hAnsi="microsoft yahei"/>
-          <w:color w:val="3F3F3F"/>
-          <w:sz w:val="23"/>
-          <w:szCs w:val="23"/>
-        </w:rPr>
-        <w:t>'] = "smtp.sina.com"</w:t>
+        <w:t>gitlab_rails['smtp_address'] = "smtp.sina.com"</w:t>
       </w:r>
     </w:p>
     <w:p>
@@ -6958,7 +4562,6 @@
           <w:szCs w:val="23"/>
         </w:rPr>
       </w:pPr>
-      <w:proofErr w:type="spellStart"/>
       <w:r>
         <w:rPr>
           <w:rFonts w:ascii="microsoft yahei" w:hAnsi="microsoft yahei"/>
@@ -6966,37 +4569,7 @@
           <w:sz w:val="23"/>
           <w:szCs w:val="23"/>
         </w:rPr>
-        <w:t>gitlab_rails</w:t>
-      </w:r>
-      <w:proofErr w:type="spellEnd"/>
-      <w:r>
-        <w:rPr>
-          <w:rFonts w:ascii="microsoft yahei" w:hAnsi="microsoft yahei"/>
-          <w:color w:val="3F3F3F"/>
-          <w:sz w:val="23"/>
-          <w:szCs w:val="23"/>
-        </w:rPr>
-        <w:t>['</w:t>
-      </w:r>
-      <w:proofErr w:type="spellStart"/>
-      <w:r>
-        <w:rPr>
-          <w:rFonts w:ascii="microsoft yahei" w:hAnsi="microsoft yahei"/>
-          <w:color w:val="3F3F3F"/>
-          <w:sz w:val="23"/>
-          <w:szCs w:val="23"/>
-        </w:rPr>
-        <w:t>smtp_port</w:t>
-      </w:r>
-      <w:proofErr w:type="spellEnd"/>
-      <w:r>
-        <w:rPr>
-          <w:rFonts w:ascii="microsoft yahei" w:hAnsi="microsoft yahei"/>
-          <w:color w:val="3F3F3F"/>
-          <w:sz w:val="23"/>
-          <w:szCs w:val="23"/>
-        </w:rPr>
-        <w:t>'] = 25</w:t>
+        <w:t>gitlab_rails['smtp_port'] = 25</w:t>
       </w:r>
     </w:p>
     <w:p>
@@ -7011,7 +4584,6 @@
           <w:szCs w:val="23"/>
         </w:rPr>
       </w:pPr>
-      <w:proofErr w:type="spellStart"/>
       <w:r>
         <w:rPr>
           <w:rFonts w:ascii="microsoft yahei" w:hAnsi="microsoft yahei"/>
@@ -7019,38 +4591,7 @@
           <w:sz w:val="23"/>
           <w:szCs w:val="23"/>
         </w:rPr>
-        <w:lastRenderedPageBreak/>
-        <w:t>gitlab_rails</w:t>
-      </w:r>
-      <w:proofErr w:type="spellEnd"/>
-      <w:r>
-        <w:rPr>
-          <w:rFonts w:ascii="microsoft yahei" w:hAnsi="microsoft yahei"/>
-          <w:color w:val="3F3F3F"/>
-          <w:sz w:val="23"/>
-          <w:szCs w:val="23"/>
-        </w:rPr>
-        <w:t>['</w:t>
-      </w:r>
-      <w:proofErr w:type="spellStart"/>
-      <w:r>
-        <w:rPr>
-          <w:rFonts w:ascii="microsoft yahei" w:hAnsi="microsoft yahei"/>
-          <w:color w:val="3F3F3F"/>
-          <w:sz w:val="23"/>
-          <w:szCs w:val="23"/>
-        </w:rPr>
-        <w:t>smtp_user_name</w:t>
-      </w:r>
-      <w:proofErr w:type="spellEnd"/>
-      <w:r>
-        <w:rPr>
-          <w:rFonts w:ascii="microsoft yahei" w:hAnsi="microsoft yahei"/>
-          <w:color w:val="3F3F3F"/>
-          <w:sz w:val="23"/>
-          <w:szCs w:val="23"/>
-        </w:rPr>
-        <w:t>'] = "name4mail"</w:t>
+        <w:t>gitlab_rails['smtp_user_name'] = "name4mail"</w:t>
       </w:r>
     </w:p>
     <w:p>
@@ -7065,7 +4606,6 @@
           <w:szCs w:val="23"/>
         </w:rPr>
       </w:pPr>
-      <w:proofErr w:type="spellStart"/>
       <w:r>
         <w:rPr>
           <w:rFonts w:ascii="microsoft yahei" w:hAnsi="microsoft yahei"/>
@@ -7073,37 +4613,7 @@
           <w:sz w:val="23"/>
           <w:szCs w:val="23"/>
         </w:rPr>
-        <w:t>gitlab_rails</w:t>
-      </w:r>
-      <w:proofErr w:type="spellEnd"/>
-      <w:r>
-        <w:rPr>
-          <w:rFonts w:ascii="microsoft yahei" w:hAnsi="microsoft yahei"/>
-          <w:color w:val="3F3F3F"/>
-          <w:sz w:val="23"/>
-          <w:szCs w:val="23"/>
-        </w:rPr>
-        <w:t>['</w:t>
-      </w:r>
-      <w:proofErr w:type="spellStart"/>
-      <w:r>
-        <w:rPr>
-          <w:rFonts w:ascii="microsoft yahei" w:hAnsi="microsoft yahei"/>
-          <w:color w:val="3F3F3F"/>
-          <w:sz w:val="23"/>
-          <w:szCs w:val="23"/>
-        </w:rPr>
-        <w:t>smtp_password</w:t>
-      </w:r>
-      <w:proofErr w:type="spellEnd"/>
-      <w:r>
-        <w:rPr>
-          <w:rFonts w:ascii="microsoft yahei" w:hAnsi="microsoft yahei"/>
-          <w:color w:val="3F3F3F"/>
-          <w:sz w:val="23"/>
-          <w:szCs w:val="23"/>
-        </w:rPr>
-        <w:t>'] = "passwd4mail"</w:t>
+        <w:t>gitlab_rails['smtp_password'] = "passwd4mail"</w:t>
       </w:r>
     </w:p>
     <w:p>
@@ -7118,7 +4628,6 @@
           <w:szCs w:val="23"/>
         </w:rPr>
       </w:pPr>
-      <w:proofErr w:type="spellStart"/>
       <w:r>
         <w:rPr>
           <w:rFonts w:ascii="microsoft yahei" w:hAnsi="microsoft yahei"/>
@@ -7126,37 +4635,7 @@
           <w:sz w:val="23"/>
           <w:szCs w:val="23"/>
         </w:rPr>
-        <w:t>gitlab_rails</w:t>
-      </w:r>
-      <w:proofErr w:type="spellEnd"/>
-      <w:r>
-        <w:rPr>
-          <w:rFonts w:ascii="microsoft yahei" w:hAnsi="microsoft yahei"/>
-          <w:color w:val="3F3F3F"/>
-          <w:sz w:val="23"/>
-          <w:szCs w:val="23"/>
-        </w:rPr>
-        <w:t>['</w:t>
-      </w:r>
-      <w:proofErr w:type="spellStart"/>
-      <w:r>
-        <w:rPr>
-          <w:rFonts w:ascii="microsoft yahei" w:hAnsi="microsoft yahei"/>
-          <w:color w:val="3F3F3F"/>
-          <w:sz w:val="23"/>
-          <w:szCs w:val="23"/>
-        </w:rPr>
-        <w:t>smtp_domain</w:t>
-      </w:r>
-      <w:proofErr w:type="spellEnd"/>
-      <w:r>
-        <w:rPr>
-          <w:rFonts w:ascii="microsoft yahei" w:hAnsi="microsoft yahei"/>
-          <w:color w:val="3F3F3F"/>
-          <w:sz w:val="23"/>
-          <w:szCs w:val="23"/>
-        </w:rPr>
-        <w:t>'] = "sina.com"</w:t>
+        <w:t>gitlab_rails['smtp_domain'] = "sina.com"</w:t>
       </w:r>
     </w:p>
     <w:p>
@@ -7171,7 +4650,6 @@
           <w:szCs w:val="23"/>
         </w:rPr>
       </w:pPr>
-      <w:proofErr w:type="spellStart"/>
       <w:r>
         <w:rPr>
           <w:rFonts w:ascii="microsoft yahei" w:hAnsi="microsoft yahei"/>
@@ -7179,37 +4657,7 @@
           <w:sz w:val="23"/>
           <w:szCs w:val="23"/>
         </w:rPr>
-        <w:t>gitlab_rails</w:t>
-      </w:r>
-      <w:proofErr w:type="spellEnd"/>
-      <w:r>
-        <w:rPr>
-          <w:rFonts w:ascii="microsoft yahei" w:hAnsi="microsoft yahei"/>
-          <w:color w:val="3F3F3F"/>
-          <w:sz w:val="23"/>
-          <w:szCs w:val="23"/>
-        </w:rPr>
-        <w:t>['</w:t>
-      </w:r>
-      <w:proofErr w:type="spellStart"/>
-      <w:r>
-        <w:rPr>
-          <w:rFonts w:ascii="microsoft yahei" w:hAnsi="microsoft yahei"/>
-          <w:color w:val="3F3F3F"/>
-          <w:sz w:val="23"/>
-          <w:szCs w:val="23"/>
-        </w:rPr>
-        <w:t>smtp_authentication</w:t>
-      </w:r>
-      <w:proofErr w:type="spellEnd"/>
-      <w:r>
-        <w:rPr>
-          <w:rFonts w:ascii="microsoft yahei" w:hAnsi="microsoft yahei"/>
-          <w:color w:val="3F3F3F"/>
-          <w:sz w:val="23"/>
-          <w:szCs w:val="23"/>
-        </w:rPr>
-        <w:t>'] = :login</w:t>
+        <w:t>gitlab_rails['smtp_authentication'] = :login</w:t>
       </w:r>
     </w:p>
     <w:p>
@@ -7224,7 +4672,6 @@
           <w:szCs w:val="23"/>
         </w:rPr>
       </w:pPr>
-      <w:proofErr w:type="spellStart"/>
       <w:r>
         <w:rPr>
           <w:rFonts w:ascii="microsoft yahei" w:hAnsi="microsoft yahei"/>
@@ -7232,37 +4679,7 @@
           <w:sz w:val="23"/>
           <w:szCs w:val="23"/>
         </w:rPr>
-        <w:t>gitlab_rails</w:t>
-      </w:r>
-      <w:proofErr w:type="spellEnd"/>
-      <w:r>
-        <w:rPr>
-          <w:rFonts w:ascii="microsoft yahei" w:hAnsi="microsoft yahei"/>
-          <w:color w:val="3F3F3F"/>
-          <w:sz w:val="23"/>
-          <w:szCs w:val="23"/>
-        </w:rPr>
-        <w:t>['</w:t>
-      </w:r>
-      <w:proofErr w:type="spellStart"/>
-      <w:r>
-        <w:rPr>
-          <w:rFonts w:ascii="microsoft yahei" w:hAnsi="microsoft yahei"/>
-          <w:color w:val="3F3F3F"/>
-          <w:sz w:val="23"/>
-          <w:szCs w:val="23"/>
-        </w:rPr>
-        <w:t>smtp_enable_starttls_auto</w:t>
-      </w:r>
-      <w:proofErr w:type="spellEnd"/>
-      <w:r>
-        <w:rPr>
-          <w:rFonts w:ascii="microsoft yahei" w:hAnsi="microsoft yahei"/>
-          <w:color w:val="3F3F3F"/>
-          <w:sz w:val="23"/>
-          <w:szCs w:val="23"/>
-        </w:rPr>
-        <w:t>'] = true</w:t>
+        <w:t>gitlab_rails['smtp_enable_starttls_auto'] = true</w:t>
       </w:r>
     </w:p>
     <w:p>
@@ -7280,21 +4697,8 @@
       </w:r>
     </w:p>
     <w:p>
-      <w:proofErr w:type="spellStart"/>
-      <w:r>
-        <w:t>gitlab_rails</w:t>
-      </w:r>
-      <w:proofErr w:type="spellEnd"/>
-      <w:r>
-        <w:t>['</w:t>
-      </w:r>
-      <w:proofErr w:type="spellStart"/>
-      <w:r>
-        <w:t>gitlab_email_from</w:t>
-      </w:r>
-      <w:proofErr w:type="spellEnd"/>
-      <w:r>
-        <w:t>'] = 'name4mail@sina.com'</w:t>
+      <w:r>
+        <w:t>gitlab_rails['gitlab_email_from'] = 'name4mail@sina.com'</w:t>
       </w:r>
     </w:p>
     <w:p>
@@ -7327,7 +4731,6 @@
         </w:rPr>
         <w:t>这里以新浪的邮箱为例配置</w:t>
       </w:r>
-      <w:proofErr w:type="spellStart"/>
       <w:r>
         <w:rPr>
           <w:rFonts w:ascii="microsoft yahei" w:hAnsi="microsoft yahei" w:hint="eastAsia"/>
@@ -7337,7 +4740,6 @@
         </w:rPr>
         <w:t>smtp</w:t>
       </w:r>
-      <w:proofErr w:type="spellEnd"/>
       <w:r>
         <w:rPr>
           <w:rFonts w:ascii="microsoft yahei" w:hAnsi="microsoft yahei" w:hint="eastAsia"/>
@@ -7392,7 +4794,6 @@
           <w:szCs w:val="23"/>
         </w:rPr>
       </w:pPr>
-      <w:proofErr w:type="spellStart"/>
       <w:r>
         <w:rPr>
           <w:rFonts w:ascii="microsoft yahei" w:hAnsi="microsoft yahei"/>
@@ -7400,9 +4801,8 @@
           <w:sz w:val="23"/>
           <w:szCs w:val="23"/>
         </w:rPr>
-        <w:t>gitlab_rails</w:t>
-      </w:r>
-      <w:proofErr w:type="spellEnd"/>
+        <w:t>gitlab_rails[‘smtp_enable’] = true </w:t>
+      </w:r>
       <w:r>
         <w:rPr>
           <w:rFonts w:ascii="microsoft yahei" w:hAnsi="microsoft yahei"/>
@@ -7410,9 +4810,9 @@
           <w:sz w:val="23"/>
           <w:szCs w:val="23"/>
         </w:rPr>
-        <w:t>[‘</w:t>
-      </w:r>
-      <w:proofErr w:type="spellStart"/>
+        <w:br/>
+        <w:t>gitlab_rails[‘smtp_address’] = “smtp.163.com” </w:t>
+      </w:r>
       <w:r>
         <w:rPr>
           <w:rFonts w:ascii="microsoft yahei" w:hAnsi="microsoft yahei"/>
@@ -7420,9 +4820,9 @@
           <w:sz w:val="23"/>
           <w:szCs w:val="23"/>
         </w:rPr>
-        <w:t>smtp_enable</w:t>
-      </w:r>
-      <w:proofErr w:type="spellEnd"/>
+        <w:br/>
+        <w:t>gitlab_rails[‘smtp_port’] = 25 </w:t>
+      </w:r>
       <w:r>
         <w:rPr>
           <w:rFonts w:ascii="microsoft yahei" w:hAnsi="microsoft yahei"/>
@@ -7430,7 +4830,8 @@
           <w:sz w:val="23"/>
           <w:szCs w:val="23"/>
         </w:rPr>
-        <w:t>’] = true </w:t>
+        <w:br/>
+        <w:t>gitlab_rails[‘smtp_user_name’] = “xxx@163.com” </w:t>
       </w:r>
       <w:r>
         <w:rPr>
@@ -7440,8 +4841,8 @@
           <w:szCs w:val="23"/>
         </w:rPr>
         <w:br/>
-      </w:r>
-      <w:proofErr w:type="spellStart"/>
+        <w:t>gitlab_rails[‘smtp_password’] = “xxx” </w:t>
+      </w:r>
       <w:r>
         <w:rPr>
           <w:rFonts w:ascii="microsoft yahei" w:hAnsi="microsoft yahei"/>
@@ -7449,9 +4850,9 @@
           <w:sz w:val="23"/>
           <w:szCs w:val="23"/>
         </w:rPr>
-        <w:t>gitlab_rails</w:t>
-      </w:r>
-      <w:proofErr w:type="spellEnd"/>
+        <w:br/>
+        <w:t>gitlab_rails[‘smtp_domain’] = “163.com” </w:t>
+      </w:r>
       <w:r>
         <w:rPr>
           <w:rFonts w:ascii="microsoft yahei" w:hAnsi="microsoft yahei"/>
@@ -7459,9 +4860,9 @@
           <w:sz w:val="23"/>
           <w:szCs w:val="23"/>
         </w:rPr>
-        <w:t>[‘</w:t>
-      </w:r>
-      <w:proofErr w:type="spellStart"/>
+        <w:br/>
+        <w:t>gitlab_rails[‘smtp_authentication’] = :login </w:t>
+      </w:r>
       <w:r>
         <w:rPr>
           <w:rFonts w:ascii="microsoft yahei" w:hAnsi="microsoft yahei"/>
@@ -7469,18 +4870,21 @@
           <w:sz w:val="23"/>
           <w:szCs w:val="23"/>
         </w:rPr>
-        <w:t>smtp_address</w:t>
-      </w:r>
-      <w:proofErr w:type="spellEnd"/>
-      <w:r>
-        <w:rPr>
-          <w:rFonts w:ascii="microsoft yahei" w:hAnsi="microsoft yahei"/>
+        <w:br/>
+        <w:t>gitlab_rails[‘smtp_enable_starttls_auto’] = true</w:t>
+      </w:r>
+    </w:p>
+    <w:p>
+      <w:pPr>
+        <w:pStyle w:val="a4"/>
+        <w:spacing w:before="0" w:beforeAutospacing="0" w:after="0" w:afterAutospacing="0"/>
+        <w:rPr>
+          <w:rFonts w:ascii="microsoft yahei" w:hAnsi="microsoft yahei" w:hint="eastAsia"/>
           <w:color w:val="3F3F3F"/>
           <w:sz w:val="23"/>
           <w:szCs w:val="23"/>
         </w:rPr>
-        <w:t>’] = “smtp.163.com” </w:t>
-      </w:r>
+      </w:pPr>
       <w:r>
         <w:rPr>
           <w:rFonts w:ascii="microsoft yahei" w:hAnsi="microsoft yahei"/>
@@ -7488,9 +4892,8 @@
           <w:sz w:val="23"/>
           <w:szCs w:val="23"/>
         </w:rPr>
-        <w:br/>
-      </w:r>
-      <w:proofErr w:type="spellStart"/>
+        <w:t>gitlab_rails[‘gitlab_email_from’] = “xxx@163.com” </w:t>
+      </w:r>
       <w:r>
         <w:rPr>
           <w:rFonts w:ascii="microsoft yahei" w:hAnsi="microsoft yahei"/>
@@ -7498,364 +4901,8 @@
           <w:sz w:val="23"/>
           <w:szCs w:val="23"/>
         </w:rPr>
-        <w:t>gitlab_rails</w:t>
-      </w:r>
-      <w:proofErr w:type="spellEnd"/>
-      <w:r>
-        <w:rPr>
-          <w:rFonts w:ascii="microsoft yahei" w:hAnsi="microsoft yahei"/>
-          <w:color w:val="3F3F3F"/>
-          <w:sz w:val="23"/>
-          <w:szCs w:val="23"/>
-        </w:rPr>
-        <w:t>[‘</w:t>
-      </w:r>
-      <w:proofErr w:type="spellStart"/>
-      <w:r>
-        <w:rPr>
-          <w:rFonts w:ascii="microsoft yahei" w:hAnsi="microsoft yahei"/>
-          <w:color w:val="3F3F3F"/>
-          <w:sz w:val="23"/>
-          <w:szCs w:val="23"/>
-        </w:rPr>
-        <w:t>smtp_port</w:t>
-      </w:r>
-      <w:proofErr w:type="spellEnd"/>
-      <w:r>
-        <w:rPr>
-          <w:rFonts w:ascii="microsoft yahei" w:hAnsi="microsoft yahei"/>
-          <w:color w:val="3F3F3F"/>
-          <w:sz w:val="23"/>
-          <w:szCs w:val="23"/>
-        </w:rPr>
-        <w:t>’] = 25 </w:t>
-      </w:r>
-      <w:r>
-        <w:rPr>
-          <w:rFonts w:ascii="microsoft yahei" w:hAnsi="microsoft yahei"/>
-          <w:color w:val="3F3F3F"/>
-          <w:sz w:val="23"/>
-          <w:szCs w:val="23"/>
-        </w:rPr>
         <w:br/>
-      </w:r>
-      <w:proofErr w:type="spellStart"/>
-      <w:r>
-        <w:rPr>
-          <w:rFonts w:ascii="microsoft yahei" w:hAnsi="microsoft yahei"/>
-          <w:color w:val="3F3F3F"/>
-          <w:sz w:val="23"/>
-          <w:szCs w:val="23"/>
-        </w:rPr>
-        <w:t>gitlab_rails</w:t>
-      </w:r>
-      <w:proofErr w:type="spellEnd"/>
-      <w:r>
-        <w:rPr>
-          <w:rFonts w:ascii="microsoft yahei" w:hAnsi="microsoft yahei"/>
-          <w:color w:val="3F3F3F"/>
-          <w:sz w:val="23"/>
-          <w:szCs w:val="23"/>
-        </w:rPr>
-        <w:t>[‘</w:t>
-      </w:r>
-      <w:proofErr w:type="spellStart"/>
-      <w:r>
-        <w:rPr>
-          <w:rFonts w:ascii="microsoft yahei" w:hAnsi="microsoft yahei"/>
-          <w:color w:val="3F3F3F"/>
-          <w:sz w:val="23"/>
-          <w:szCs w:val="23"/>
-        </w:rPr>
-        <w:t>smtp_user_name</w:t>
-      </w:r>
-      <w:proofErr w:type="spellEnd"/>
-      <w:r>
-        <w:rPr>
-          <w:rFonts w:ascii="microsoft yahei" w:hAnsi="microsoft yahei"/>
-          <w:color w:val="3F3F3F"/>
-          <w:sz w:val="23"/>
-          <w:szCs w:val="23"/>
-        </w:rPr>
-        <w:t>’] = “xxx@163.com” </w:t>
-      </w:r>
-      <w:r>
-        <w:rPr>
-          <w:rFonts w:ascii="microsoft yahei" w:hAnsi="microsoft yahei"/>
-          <w:color w:val="3F3F3F"/>
-          <w:sz w:val="23"/>
-          <w:szCs w:val="23"/>
-        </w:rPr>
-        <w:br/>
-      </w:r>
-      <w:proofErr w:type="spellStart"/>
-      <w:r>
-        <w:rPr>
-          <w:rFonts w:ascii="microsoft yahei" w:hAnsi="microsoft yahei"/>
-          <w:color w:val="3F3F3F"/>
-          <w:sz w:val="23"/>
-          <w:szCs w:val="23"/>
-        </w:rPr>
-        <w:t>gitlab_rails</w:t>
-      </w:r>
-      <w:proofErr w:type="spellEnd"/>
-      <w:r>
-        <w:rPr>
-          <w:rFonts w:ascii="microsoft yahei" w:hAnsi="microsoft yahei"/>
-          <w:color w:val="3F3F3F"/>
-          <w:sz w:val="23"/>
-          <w:szCs w:val="23"/>
-        </w:rPr>
-        <w:t>[‘</w:t>
-      </w:r>
-      <w:proofErr w:type="spellStart"/>
-      <w:r>
-        <w:rPr>
-          <w:rFonts w:ascii="microsoft yahei" w:hAnsi="microsoft yahei"/>
-          <w:color w:val="3F3F3F"/>
-          <w:sz w:val="23"/>
-          <w:szCs w:val="23"/>
-        </w:rPr>
-        <w:t>smtp_password</w:t>
-      </w:r>
-      <w:proofErr w:type="spellEnd"/>
-      <w:r>
-        <w:rPr>
-          <w:rFonts w:ascii="microsoft yahei" w:hAnsi="microsoft yahei"/>
-          <w:color w:val="3F3F3F"/>
-          <w:sz w:val="23"/>
-          <w:szCs w:val="23"/>
-        </w:rPr>
-        <w:t>’] = “xxx” </w:t>
-      </w:r>
-      <w:r>
-        <w:rPr>
-          <w:rFonts w:ascii="microsoft yahei" w:hAnsi="microsoft yahei"/>
-          <w:color w:val="3F3F3F"/>
-          <w:sz w:val="23"/>
-          <w:szCs w:val="23"/>
-        </w:rPr>
-        <w:br/>
-      </w:r>
-      <w:proofErr w:type="spellStart"/>
-      <w:r>
-        <w:rPr>
-          <w:rFonts w:ascii="microsoft yahei" w:hAnsi="microsoft yahei"/>
-          <w:color w:val="3F3F3F"/>
-          <w:sz w:val="23"/>
-          <w:szCs w:val="23"/>
-        </w:rPr>
-        <w:t>gitlab_rails</w:t>
-      </w:r>
-      <w:proofErr w:type="spellEnd"/>
-      <w:r>
-        <w:rPr>
-          <w:rFonts w:ascii="microsoft yahei" w:hAnsi="microsoft yahei"/>
-          <w:color w:val="3F3F3F"/>
-          <w:sz w:val="23"/>
-          <w:szCs w:val="23"/>
-        </w:rPr>
-        <w:t>[‘</w:t>
-      </w:r>
-      <w:proofErr w:type="spellStart"/>
-      <w:r>
-        <w:rPr>
-          <w:rFonts w:ascii="microsoft yahei" w:hAnsi="microsoft yahei"/>
-          <w:color w:val="3F3F3F"/>
-          <w:sz w:val="23"/>
-          <w:szCs w:val="23"/>
-        </w:rPr>
-        <w:t>smtp_domain</w:t>
-      </w:r>
-      <w:proofErr w:type="spellEnd"/>
-      <w:r>
-        <w:rPr>
-          <w:rFonts w:ascii="microsoft yahei" w:hAnsi="microsoft yahei"/>
-          <w:color w:val="3F3F3F"/>
-          <w:sz w:val="23"/>
-          <w:szCs w:val="23"/>
-        </w:rPr>
-        <w:t>’] = “163.com” </w:t>
-      </w:r>
-      <w:r>
-        <w:rPr>
-          <w:rFonts w:ascii="microsoft yahei" w:hAnsi="microsoft yahei"/>
-          <w:color w:val="3F3F3F"/>
-          <w:sz w:val="23"/>
-          <w:szCs w:val="23"/>
-        </w:rPr>
-        <w:br/>
-      </w:r>
-      <w:proofErr w:type="spellStart"/>
-      <w:r>
-        <w:rPr>
-          <w:rFonts w:ascii="microsoft yahei" w:hAnsi="microsoft yahei"/>
-          <w:color w:val="3F3F3F"/>
-          <w:sz w:val="23"/>
-          <w:szCs w:val="23"/>
-        </w:rPr>
-        <w:t>gitlab_rails</w:t>
-      </w:r>
-      <w:proofErr w:type="spellEnd"/>
-      <w:r>
-        <w:rPr>
-          <w:rFonts w:ascii="microsoft yahei" w:hAnsi="microsoft yahei"/>
-          <w:color w:val="3F3F3F"/>
-          <w:sz w:val="23"/>
-          <w:szCs w:val="23"/>
-        </w:rPr>
-        <w:t>[‘</w:t>
-      </w:r>
-      <w:proofErr w:type="spellStart"/>
-      <w:r>
-        <w:rPr>
-          <w:rFonts w:ascii="microsoft yahei" w:hAnsi="microsoft yahei"/>
-          <w:color w:val="3F3F3F"/>
-          <w:sz w:val="23"/>
-          <w:szCs w:val="23"/>
-        </w:rPr>
-        <w:t>smtp_authentication</w:t>
-      </w:r>
-      <w:proofErr w:type="spellEnd"/>
-      <w:r>
-        <w:rPr>
-          <w:rFonts w:ascii="microsoft yahei" w:hAnsi="microsoft yahei"/>
-          <w:color w:val="3F3F3F"/>
-          <w:sz w:val="23"/>
-          <w:szCs w:val="23"/>
-        </w:rPr>
-        <w:t>’] = :login </w:t>
-      </w:r>
-      <w:r>
-        <w:rPr>
-          <w:rFonts w:ascii="microsoft yahei" w:hAnsi="microsoft yahei"/>
-          <w:color w:val="3F3F3F"/>
-          <w:sz w:val="23"/>
-          <w:szCs w:val="23"/>
-        </w:rPr>
-        <w:br/>
-      </w:r>
-      <w:proofErr w:type="spellStart"/>
-      <w:r>
-        <w:rPr>
-          <w:rFonts w:ascii="microsoft yahei" w:hAnsi="microsoft yahei"/>
-          <w:color w:val="3F3F3F"/>
-          <w:sz w:val="23"/>
-          <w:szCs w:val="23"/>
-        </w:rPr>
-        <w:t>gitlab_rails</w:t>
-      </w:r>
-      <w:proofErr w:type="spellEnd"/>
-      <w:r>
-        <w:rPr>
-          <w:rFonts w:ascii="microsoft yahei" w:hAnsi="microsoft yahei"/>
-          <w:color w:val="3F3F3F"/>
-          <w:sz w:val="23"/>
-          <w:szCs w:val="23"/>
-        </w:rPr>
-        <w:t>[‘</w:t>
-      </w:r>
-      <w:proofErr w:type="spellStart"/>
-      <w:r>
-        <w:rPr>
-          <w:rFonts w:ascii="microsoft yahei" w:hAnsi="microsoft yahei"/>
-          <w:color w:val="3F3F3F"/>
-          <w:sz w:val="23"/>
-          <w:szCs w:val="23"/>
-        </w:rPr>
-        <w:t>smtp_enable_starttls_auto</w:t>
-      </w:r>
-      <w:proofErr w:type="spellEnd"/>
-      <w:r>
-        <w:rPr>
-          <w:rFonts w:ascii="microsoft yahei" w:hAnsi="microsoft yahei"/>
-          <w:color w:val="3F3F3F"/>
-          <w:sz w:val="23"/>
-          <w:szCs w:val="23"/>
-        </w:rPr>
-        <w:t>’] = true</w:t>
-      </w:r>
-    </w:p>
-    <w:p>
-      <w:pPr>
-        <w:pStyle w:val="a4"/>
-        <w:spacing w:before="0" w:beforeAutospacing="0" w:after="0" w:afterAutospacing="0"/>
-        <w:rPr>
-          <w:rFonts w:ascii="microsoft yahei" w:hAnsi="microsoft yahei" w:hint="eastAsia"/>
-          <w:color w:val="3F3F3F"/>
-          <w:sz w:val="23"/>
-          <w:szCs w:val="23"/>
-        </w:rPr>
-      </w:pPr>
-      <w:proofErr w:type="spellStart"/>
-      <w:r>
-        <w:rPr>
-          <w:rFonts w:ascii="microsoft yahei" w:hAnsi="microsoft yahei"/>
-          <w:color w:val="3F3F3F"/>
-          <w:sz w:val="23"/>
-          <w:szCs w:val="23"/>
-        </w:rPr>
-        <w:t>gitlab_rails</w:t>
-      </w:r>
-      <w:proofErr w:type="spellEnd"/>
-      <w:r>
-        <w:rPr>
-          <w:rFonts w:ascii="microsoft yahei" w:hAnsi="microsoft yahei"/>
-          <w:color w:val="3F3F3F"/>
-          <w:sz w:val="23"/>
-          <w:szCs w:val="23"/>
-        </w:rPr>
-        <w:t>[‘</w:t>
-      </w:r>
-      <w:proofErr w:type="spellStart"/>
-      <w:r>
-        <w:rPr>
-          <w:rFonts w:ascii="microsoft yahei" w:hAnsi="microsoft yahei"/>
-          <w:color w:val="3F3F3F"/>
-          <w:sz w:val="23"/>
-          <w:szCs w:val="23"/>
-        </w:rPr>
-        <w:t>gitlab_email_from</w:t>
-      </w:r>
-      <w:proofErr w:type="spellEnd"/>
-      <w:r>
-        <w:rPr>
-          <w:rFonts w:ascii="microsoft yahei" w:hAnsi="microsoft yahei"/>
-          <w:color w:val="3F3F3F"/>
-          <w:sz w:val="23"/>
-          <w:szCs w:val="23"/>
-        </w:rPr>
-        <w:t>’] = “xxx@163.com” </w:t>
-      </w:r>
-      <w:r>
-        <w:rPr>
-          <w:rFonts w:ascii="microsoft yahei" w:hAnsi="microsoft yahei"/>
-          <w:color w:val="3F3F3F"/>
-          <w:sz w:val="23"/>
-          <w:szCs w:val="23"/>
-        </w:rPr>
-        <w:br/>
-        <w:t>user[“</w:t>
-      </w:r>
-      <w:proofErr w:type="spellStart"/>
-      <w:r>
-        <w:rPr>
-          <w:rFonts w:ascii="microsoft yahei" w:hAnsi="microsoft yahei"/>
-          <w:color w:val="3F3F3F"/>
-          <w:sz w:val="23"/>
-          <w:szCs w:val="23"/>
-        </w:rPr>
-        <w:t>git_user_email</w:t>
-      </w:r>
-      <w:proofErr w:type="spellEnd"/>
-      <w:r>
-        <w:rPr>
-          <w:rFonts w:ascii="microsoft yahei" w:hAnsi="microsoft yahei"/>
-          <w:color w:val="3F3F3F"/>
-          <w:sz w:val="23"/>
-          <w:szCs w:val="23"/>
-        </w:rPr>
-        <w:t>”] = “xxx@163.com”</w:t>
+        <w:t>user[“git_user_email”] = “xxx@163.com”</w:t>
       </w:r>
     </w:p>
     <w:p>
@@ -7885,53 +4932,21 @@
       </w:r>
     </w:p>
     <w:p>
-      <w:proofErr w:type="spellStart"/>
-      <w:r>
-        <w:t>docker</w:t>
-      </w:r>
-      <w:proofErr w:type="spellEnd"/>
-      <w:r>
-        <w:t xml:space="preserve"> exec -it </w:t>
-      </w:r>
-      <w:proofErr w:type="spellStart"/>
-      <w:r>
-        <w:t>gitlab</w:t>
-      </w:r>
-      <w:proofErr w:type="spellEnd"/>
-      <w:r>
-        <w:t>-</w:t>
-      </w:r>
-      <w:proofErr w:type="spellStart"/>
-      <w:r>
-        <w:t>ce</w:t>
-      </w:r>
-      <w:proofErr w:type="spellEnd"/>
+      <w:r>
+        <w:t xml:space="preserve">docker exec -it </w:t>
+      </w:r>
+      <w:r>
+        <w:t>gitlab-ce</w:t>
+      </w:r>
       <w:r>
         <w:t xml:space="preserve"> update-permissions</w:t>
       </w:r>
     </w:p>
     <w:p>
-      <w:proofErr w:type="spellStart"/>
-      <w:r>
-        <w:t>docker</w:t>
-      </w:r>
-      <w:proofErr w:type="spellEnd"/>
-      <w:r>
-        <w:t xml:space="preserve"> restart </w:t>
-      </w:r>
-      <w:proofErr w:type="spellStart"/>
-      <w:r>
-        <w:t>gitlab</w:t>
-      </w:r>
-      <w:proofErr w:type="spellEnd"/>
-      <w:r>
-        <w:t>-</w:t>
-      </w:r>
-      <w:proofErr w:type="spellStart"/>
-      <w:r>
-        <w:t>ce</w:t>
-      </w:r>
-      <w:proofErr w:type="spellEnd"/>
+      <w:r>
+        <w:lastRenderedPageBreak/>
+        <w:t>docker restart gitlab-ce</w:t>
+      </w:r>
     </w:p>
     <w:p>
       <w:pPr>
@@ -7980,7 +4995,7 @@
         </w:rPr>
         <w:t>：</w:t>
       </w:r>
-      <w:hyperlink r:id="rId21" w:history="1">
+      <w:hyperlink r:id="rId22" w:history="1">
         <w:r>
           <w:rPr>
             <w:rStyle w:val="a6"/>
@@ -9174,7 +6189,7 @@
   <a:extraClrSchemeLst/>
   <a:extLst>
     <a:ext uri="{05A4C25C-085E-4340-85A3-A5531E510DB2}">
-      <thm15:themeFamily xmlns:thm15="http://schemas.microsoft.com/office/thememl/2012/main" xmlns="" name="Office Theme" id="{62F939B6-93AF-4DB8-9C6B-D6C7DFDC589F}" vid="{4A3C46E8-61CC-4603-A589-7422A47A8E4A}"/>
+      <thm15:themeFamily xmlns="" xmlns:thm15="http://schemas.microsoft.com/office/thememl/2012/main" name="Office Theme" id="{62F939B6-93AF-4DB8-9C6B-D6C7DFDC589F}" vid="{4A3C46E8-61CC-4603-A589-7422A47A8E4A}"/>
     </a:ext>
   </a:extLst>
 </a:theme>
